--- a/Info/Planner.docx
+++ b/Info/Planner.docx
@@ -15,28 +15,17 @@
           <w:rFonts w:ascii="Avenir Medium" w:hAnsi="Avenir Medium"/>
           <w:b/>
           <w:bCs/>
-          <w:sz w:val="36"/>
-          <w:szCs w:val="36"/>
+          <w:sz w:val="28"/>
+          <w:szCs w:val="28"/>
         </w:rPr>
       </w:pPr>
-    </w:p>
-    <w:p>
-      <w:pPr>
+      <w:r>
         <w:rPr>
           <w:rFonts w:ascii="Avenir Medium" w:hAnsi="Avenir Medium"/>
           <w:b/>
           <w:bCs/>
-          <w:sz w:val="36"/>
-          <w:szCs w:val="36"/>
-        </w:rPr>
-      </w:pPr>
-      <w:r>
-        <w:rPr>
-          <w:rFonts w:ascii="Avenir Medium" w:hAnsi="Avenir Medium"/>
-          <w:b/>
-          <w:bCs/>
-          <w:sz w:val="36"/>
-          <w:szCs w:val="36"/>
+          <w:sz w:val="28"/>
+          <w:szCs w:val="28"/>
         </w:rPr>
         <w:t>Admin Portal</w:t>
       </w:r>
@@ -45,10 +34,50 @@
           <w:rFonts w:ascii="Avenir Medium" w:hAnsi="Avenir Medium"/>
           <w:b/>
           <w:bCs/>
-          <w:sz w:val="36"/>
-          <w:szCs w:val="36"/>
-        </w:rPr>
-        <w:t xml:space="preserve"> (One)</w:t>
+          <w:sz w:val="28"/>
+          <w:szCs w:val="28"/>
+        </w:rPr>
+        <w:t xml:space="preserve"> (</w:t>
+      </w:r>
+      <w:r>
+        <w:rPr>
+          <w:rFonts w:ascii="Avenir Medium" w:hAnsi="Avenir Medium"/>
+          <w:b/>
+          <w:bCs/>
+          <w:sz w:val="28"/>
+          <w:szCs w:val="28"/>
+        </w:rPr>
+        <w:t>o</w:t>
+      </w:r>
+      <w:r>
+        <w:rPr>
+          <w:rFonts w:ascii="Avenir Medium" w:hAnsi="Avenir Medium"/>
+          <w:b/>
+          <w:bCs/>
+          <w:sz w:val="28"/>
+          <w:szCs w:val="28"/>
+        </w:rPr>
+        <w:t>ne</w:t>
+      </w:r>
+      <w:r>
+        <w:rPr>
+          <w:rFonts w:ascii="Avenir Medium" w:hAnsi="Avenir Medium"/>
+          <w:b/>
+          <w:bCs/>
+          <w:sz w:val="28"/>
+          <w:szCs w:val="28"/>
+        </w:rPr>
+        <w:t xml:space="preserve"> instance</w:t>
+      </w:r>
+      <w:r>
+        <w:rPr>
+          <w:rFonts w:ascii="Avenir Medium" w:hAnsi="Avenir Medium"/>
+          <w:b/>
+          <w:bCs/>
+          <w:sz w:val="28"/>
+          <w:szCs w:val="28"/>
+        </w:rPr>
+        <w:t>)</w:t>
       </w:r>
     </w:p>
     <w:tbl>
@@ -71,17 +100,95 @@
               <w:jc w:val="right"/>
               <w:rPr>
                 <w:rFonts w:ascii="Avenir Medium" w:hAnsi="Avenir Medium"/>
+                <w:sz w:val="28"/>
+                <w:szCs w:val="28"/>
+              </w:rPr>
+            </w:pPr>
+            <w:r>
+              <w:rPr>
+                <w:rFonts w:ascii="Avenir Medium" w:hAnsi="Avenir Medium"/>
+                <w:sz w:val="28"/>
+                <w:szCs w:val="28"/>
+              </w:rPr>
+              <w:t>Admin user</w:t>
+            </w:r>
+          </w:p>
+        </w:tc>
+        <w:tc>
+          <w:tcPr>
+            <w:tcW w:w="5035" w:type="dxa"/>
+          </w:tcPr>
+          <w:p>
+            <w:pPr>
+              <w:rPr>
+                <w:rFonts w:ascii="Avenir Medium" w:hAnsi="Avenir Medium"/>
                 <w:sz w:val="36"/>
                 <w:szCs w:val="36"/>
               </w:rPr>
             </w:pPr>
-            <w:r>
+          </w:p>
+        </w:tc>
+      </w:tr>
+      <w:tr>
+        <w:tc>
+          <w:tcPr>
+            <w:tcW w:w="5035" w:type="dxa"/>
+          </w:tcPr>
+          <w:p>
+            <w:pPr>
+              <w:jc w:val="right"/>
+              <w:rPr>
+                <w:rFonts w:ascii="Avenir Medium" w:hAnsi="Avenir Medium"/>
+                <w:sz w:val="28"/>
+                <w:szCs w:val="28"/>
+              </w:rPr>
+            </w:pPr>
+            <w:r>
+              <w:rPr>
+                <w:rFonts w:ascii="Avenir Medium" w:hAnsi="Avenir Medium"/>
+                <w:sz w:val="28"/>
+                <w:szCs w:val="28"/>
+              </w:rPr>
+              <w:t>Admin password</w:t>
+            </w:r>
+          </w:p>
+        </w:tc>
+        <w:tc>
+          <w:tcPr>
+            <w:tcW w:w="5035" w:type="dxa"/>
+          </w:tcPr>
+          <w:p>
+            <w:pPr>
               <w:rPr>
                 <w:rFonts w:ascii="Avenir Medium" w:hAnsi="Avenir Medium"/>
                 <w:sz w:val="36"/>
                 <w:szCs w:val="36"/>
               </w:rPr>
-              <w:t>Admin user</w:t>
+            </w:pPr>
+          </w:p>
+        </w:tc>
+      </w:tr>
+      <w:tr>
+        <w:tc>
+          <w:tcPr>
+            <w:tcW w:w="5035" w:type="dxa"/>
+          </w:tcPr>
+          <w:p>
+            <w:pPr>
+              <w:jc w:val="right"/>
+              <w:rPr>
+                <w:rFonts w:ascii="Avenir Medium" w:hAnsi="Avenir Medium"/>
+                <w:sz w:val="28"/>
+                <w:szCs w:val="28"/>
+              </w:rPr>
+            </w:pPr>
+            <w:r>
+              <w:rPr>
+                <w:rFonts w:ascii="Avenir Medium" w:hAnsi="Avenir Medium"/>
+                <w:sz w:val="28"/>
+                <w:szCs w:val="28"/>
+              </w:rPr>
+              <w:t>Linode location</w:t>
             </w:r>
           </w:p>
         </w:tc>
@@ -110,17 +217,95 @@
               <w:jc w:val="right"/>
               <w:rPr>
                 <w:rFonts w:ascii="Avenir Medium" w:hAnsi="Avenir Medium"/>
+                <w:sz w:val="28"/>
+                <w:szCs w:val="28"/>
+              </w:rPr>
+            </w:pPr>
+            <w:r>
+              <w:rPr>
+                <w:rFonts w:ascii="Avenir Medium" w:hAnsi="Avenir Medium"/>
+                <w:sz w:val="28"/>
+                <w:szCs w:val="28"/>
+              </w:rPr>
+              <w:t>IP address</w:t>
+            </w:r>
+          </w:p>
+        </w:tc>
+        <w:tc>
+          <w:tcPr>
+            <w:tcW w:w="5035" w:type="dxa"/>
+          </w:tcPr>
+          <w:p>
+            <w:pPr>
+              <w:rPr>
+                <w:rFonts w:ascii="Avenir Medium" w:hAnsi="Avenir Medium"/>
                 <w:sz w:val="36"/>
                 <w:szCs w:val="36"/>
               </w:rPr>
             </w:pPr>
-            <w:r>
+          </w:p>
+        </w:tc>
+      </w:tr>
+      <w:tr>
+        <w:tc>
+          <w:tcPr>
+            <w:tcW w:w="5035" w:type="dxa"/>
+          </w:tcPr>
+          <w:p>
+            <w:pPr>
+              <w:jc w:val="right"/>
+              <w:rPr>
+                <w:rFonts w:ascii="Avenir Medium" w:hAnsi="Avenir Medium"/>
+                <w:sz w:val="28"/>
+                <w:szCs w:val="28"/>
+              </w:rPr>
+            </w:pPr>
+            <w:r>
+              <w:rPr>
+                <w:rFonts w:ascii="Avenir Medium" w:hAnsi="Avenir Medium"/>
+                <w:sz w:val="28"/>
+                <w:szCs w:val="28"/>
+              </w:rPr>
+              <w:t>Time zone</w:t>
+            </w:r>
+          </w:p>
+        </w:tc>
+        <w:tc>
+          <w:tcPr>
+            <w:tcW w:w="5035" w:type="dxa"/>
+          </w:tcPr>
+          <w:p>
+            <w:pPr>
               <w:rPr>
                 <w:rFonts w:ascii="Avenir Medium" w:hAnsi="Avenir Medium"/>
                 <w:sz w:val="36"/>
                 <w:szCs w:val="36"/>
               </w:rPr>
-              <w:t>Admin password</w:t>
+            </w:pPr>
+          </w:p>
+        </w:tc>
+      </w:tr>
+      <w:tr>
+        <w:tc>
+          <w:tcPr>
+            <w:tcW w:w="5035" w:type="dxa"/>
+          </w:tcPr>
+          <w:p>
+            <w:pPr>
+              <w:jc w:val="right"/>
+              <w:rPr>
+                <w:rFonts w:ascii="Avenir Medium" w:hAnsi="Avenir Medium"/>
+                <w:sz w:val="28"/>
+                <w:szCs w:val="28"/>
+              </w:rPr>
+            </w:pPr>
+            <w:r>
+              <w:rPr>
+                <w:rFonts w:ascii="Avenir Medium" w:hAnsi="Avenir Medium"/>
+                <w:sz w:val="28"/>
+                <w:szCs w:val="28"/>
+              </w:rPr>
+              <w:t>Host name</w:t>
             </w:r>
           </w:p>
         </w:tc>
@@ -149,24 +334,72 @@
               <w:jc w:val="right"/>
               <w:rPr>
                 <w:rFonts w:ascii="Avenir Medium" w:hAnsi="Avenir Medium"/>
+                <w:sz w:val="28"/>
+                <w:szCs w:val="28"/>
+              </w:rPr>
+            </w:pPr>
+            <w:r>
+              <w:rPr>
+                <w:rFonts w:ascii="Avenir Medium" w:hAnsi="Avenir Medium"/>
+                <w:sz w:val="28"/>
+                <w:szCs w:val="28"/>
+              </w:rPr>
+              <w:t>Primary domain</w:t>
+            </w:r>
+          </w:p>
+        </w:tc>
+        <w:tc>
+          <w:tcPr>
+            <w:tcW w:w="5035" w:type="dxa"/>
+          </w:tcPr>
+          <w:p>
+            <w:pPr>
+              <w:rPr>
+                <w:rFonts w:ascii="Avenir Medium" w:hAnsi="Avenir Medium"/>
                 <w:sz w:val="36"/>
                 <w:szCs w:val="36"/>
               </w:rPr>
             </w:pPr>
-            <w:r>
+          </w:p>
+        </w:tc>
+      </w:tr>
+      <w:tr>
+        <w:tc>
+          <w:tcPr>
+            <w:tcW w:w="5035" w:type="dxa"/>
+          </w:tcPr>
+          <w:p>
+            <w:pPr>
+              <w:jc w:val="right"/>
+              <w:rPr>
+                <w:rFonts w:ascii="Avenir Medium" w:hAnsi="Avenir Medium"/>
+                <w:sz w:val="28"/>
+                <w:szCs w:val="28"/>
+              </w:rPr>
+            </w:pPr>
+            <w:r>
+              <w:rPr>
+                <w:rFonts w:ascii="Avenir Medium" w:hAnsi="Avenir Medium"/>
+                <w:sz w:val="28"/>
+                <w:szCs w:val="28"/>
+              </w:rPr>
+              <w:t>Sitespeed server name(s)</w:t>
+            </w:r>
+          </w:p>
+        </w:tc>
+        <w:tc>
+          <w:tcPr>
+            <w:tcW w:w="5035" w:type="dxa"/>
+          </w:tcPr>
+          <w:p>
+            <w:pPr>
               <w:rPr>
                 <w:rFonts w:ascii="Avenir Medium" w:hAnsi="Avenir Medium"/>
                 <w:sz w:val="36"/>
                 <w:szCs w:val="36"/>
               </w:rPr>
-              <w:t>Linode location</w:t>
-            </w:r>
-          </w:p>
-        </w:tc>
-        <w:tc>
-          <w:tcPr>
-            <w:tcW w:w="5035" w:type="dxa"/>
-          </w:tcPr>
+            </w:pPr>
+          </w:p>
           <w:p>
             <w:pPr>
               <w:rPr>
@@ -176,306 +409,75 @@
               </w:rPr>
             </w:pPr>
           </w:p>
-        </w:tc>
-      </w:tr>
-      <w:tr>
-        <w:tc>
-          <w:tcPr>
-            <w:tcW w:w="5035" w:type="dxa"/>
-          </w:tcPr>
-          <w:p>
-            <w:pPr>
-              <w:jc w:val="right"/>
+          <w:p>
+            <w:pPr>
               <w:rPr>
                 <w:rFonts w:ascii="Avenir Medium" w:hAnsi="Avenir Medium"/>
                 <w:sz w:val="36"/>
                 <w:szCs w:val="36"/>
               </w:rPr>
             </w:pPr>
-            <w:r>
+          </w:p>
+        </w:tc>
+      </w:tr>
+      <w:tr>
+        <w:tc>
+          <w:tcPr>
+            <w:tcW w:w="5035" w:type="dxa"/>
+          </w:tcPr>
+          <w:p>
+            <w:pPr>
+              <w:jc w:val="right"/>
+              <w:rPr>
+                <w:rFonts w:ascii="Avenir Medium" w:hAnsi="Avenir Medium"/>
+                <w:sz w:val="28"/>
+                <w:szCs w:val="28"/>
+              </w:rPr>
+            </w:pPr>
+            <w:r>
+              <w:rPr>
+                <w:rFonts w:ascii="Avenir Medium" w:hAnsi="Avenir Medium"/>
+                <w:sz w:val="28"/>
+                <w:szCs w:val="28"/>
+              </w:rPr>
+              <w:t>Google server name</w:t>
+            </w:r>
+          </w:p>
+        </w:tc>
+        <w:tc>
+          <w:tcPr>
+            <w:tcW w:w="5035" w:type="dxa"/>
+          </w:tcPr>
+          <w:p>
+            <w:pPr>
               <w:rPr>
                 <w:rFonts w:ascii="Avenir Medium" w:hAnsi="Avenir Medium"/>
                 <w:sz w:val="36"/>
                 <w:szCs w:val="36"/>
               </w:rPr>
-              <w:t>IP address</w:t>
-            </w:r>
-          </w:p>
-        </w:tc>
-        <w:tc>
-          <w:tcPr>
-            <w:tcW w:w="5035" w:type="dxa"/>
-          </w:tcPr>
-          <w:p>
-            <w:pPr>
-              <w:rPr>
-                <w:rFonts w:ascii="Avenir Medium" w:hAnsi="Avenir Medium"/>
-                <w:sz w:val="36"/>
-                <w:szCs w:val="36"/>
-              </w:rPr>
-            </w:pPr>
-          </w:p>
-        </w:tc>
-      </w:tr>
-      <w:tr>
-        <w:tc>
-          <w:tcPr>
-            <w:tcW w:w="5035" w:type="dxa"/>
-          </w:tcPr>
-          <w:p>
-            <w:pPr>
-              <w:jc w:val="right"/>
-              <w:rPr>
-                <w:rFonts w:ascii="Avenir Medium" w:hAnsi="Avenir Medium"/>
-                <w:sz w:val="36"/>
-                <w:szCs w:val="36"/>
-              </w:rPr>
-            </w:pPr>
-            <w:r>
-              <w:rPr>
-                <w:rFonts w:ascii="Avenir Medium" w:hAnsi="Avenir Medium"/>
-                <w:sz w:val="36"/>
-                <w:szCs w:val="36"/>
-              </w:rPr>
-              <w:t>Time zone</w:t>
-            </w:r>
-          </w:p>
-        </w:tc>
-        <w:tc>
-          <w:tcPr>
-            <w:tcW w:w="5035" w:type="dxa"/>
-          </w:tcPr>
-          <w:p>
-            <w:pPr>
-              <w:rPr>
-                <w:rFonts w:ascii="Avenir Medium" w:hAnsi="Avenir Medium"/>
-                <w:sz w:val="36"/>
-                <w:szCs w:val="36"/>
-              </w:rPr>
-            </w:pPr>
-          </w:p>
-        </w:tc>
-      </w:tr>
-      <w:tr>
-        <w:tc>
-          <w:tcPr>
-            <w:tcW w:w="5035" w:type="dxa"/>
-          </w:tcPr>
-          <w:p>
-            <w:pPr>
-              <w:jc w:val="right"/>
-              <w:rPr>
-                <w:rFonts w:ascii="Avenir Medium" w:hAnsi="Avenir Medium"/>
-                <w:sz w:val="36"/>
-                <w:szCs w:val="36"/>
-              </w:rPr>
-            </w:pPr>
-            <w:r>
-              <w:rPr>
-                <w:rFonts w:ascii="Avenir Medium" w:hAnsi="Avenir Medium"/>
-                <w:sz w:val="36"/>
-                <w:szCs w:val="36"/>
-              </w:rPr>
-              <w:t>Host name</w:t>
-            </w:r>
-          </w:p>
-        </w:tc>
-        <w:tc>
-          <w:tcPr>
-            <w:tcW w:w="5035" w:type="dxa"/>
-          </w:tcPr>
-          <w:p>
-            <w:pPr>
-              <w:rPr>
-                <w:rFonts w:ascii="Avenir Medium" w:hAnsi="Avenir Medium"/>
-                <w:sz w:val="36"/>
-                <w:szCs w:val="36"/>
-              </w:rPr>
-            </w:pPr>
-          </w:p>
-        </w:tc>
-      </w:tr>
-      <w:tr>
-        <w:tc>
-          <w:tcPr>
-            <w:tcW w:w="5035" w:type="dxa"/>
-          </w:tcPr>
-          <w:p>
-            <w:pPr>
-              <w:jc w:val="right"/>
-              <w:rPr>
-                <w:rFonts w:ascii="Avenir Medium" w:hAnsi="Avenir Medium"/>
-                <w:sz w:val="36"/>
-                <w:szCs w:val="36"/>
-              </w:rPr>
-            </w:pPr>
-            <w:r>
-              <w:rPr>
-                <w:rFonts w:ascii="Avenir Medium" w:hAnsi="Avenir Medium"/>
-                <w:sz w:val="36"/>
-                <w:szCs w:val="36"/>
-              </w:rPr>
-              <w:t>Primary domain</w:t>
-            </w:r>
-          </w:p>
-        </w:tc>
-        <w:tc>
-          <w:tcPr>
-            <w:tcW w:w="5035" w:type="dxa"/>
-          </w:tcPr>
-          <w:p>
-            <w:pPr>
-              <w:rPr>
-                <w:rFonts w:ascii="Avenir Medium" w:hAnsi="Avenir Medium"/>
-                <w:sz w:val="36"/>
-                <w:szCs w:val="36"/>
-              </w:rPr>
-            </w:pPr>
-          </w:p>
-        </w:tc>
-      </w:tr>
-      <w:tr>
-        <w:tc>
-          <w:tcPr>
-            <w:tcW w:w="5035" w:type="dxa"/>
-          </w:tcPr>
-          <w:p>
-            <w:pPr>
-              <w:jc w:val="right"/>
-              <w:rPr>
-                <w:rFonts w:ascii="Avenir Medium" w:hAnsi="Avenir Medium"/>
-                <w:sz w:val="36"/>
-                <w:szCs w:val="36"/>
-              </w:rPr>
-            </w:pPr>
-            <w:r>
-              <w:rPr>
-                <w:rFonts w:ascii="Avenir Medium" w:hAnsi="Avenir Medium"/>
-                <w:sz w:val="36"/>
-                <w:szCs w:val="36"/>
-              </w:rPr>
-              <w:t>Sitespeed server name(s)</w:t>
-            </w:r>
-          </w:p>
-        </w:tc>
-        <w:tc>
-          <w:tcPr>
-            <w:tcW w:w="5035" w:type="dxa"/>
-          </w:tcPr>
-          <w:p>
-            <w:pPr>
-              <w:rPr>
-                <w:rFonts w:ascii="Avenir Medium" w:hAnsi="Avenir Medium"/>
-                <w:sz w:val="36"/>
-                <w:szCs w:val="36"/>
-              </w:rPr>
-            </w:pPr>
-          </w:p>
-          <w:p>
-            <w:pPr>
-              <w:rPr>
-                <w:rFonts w:ascii="Avenir Medium" w:hAnsi="Avenir Medium"/>
-                <w:sz w:val="36"/>
-                <w:szCs w:val="36"/>
-              </w:rPr>
-            </w:pPr>
-          </w:p>
-          <w:p>
-            <w:pPr>
-              <w:rPr>
-                <w:rFonts w:ascii="Avenir Medium" w:hAnsi="Avenir Medium"/>
-                <w:sz w:val="36"/>
-                <w:szCs w:val="36"/>
-              </w:rPr>
-            </w:pPr>
-          </w:p>
-          <w:p>
-            <w:pPr>
-              <w:rPr>
-                <w:rFonts w:ascii="Avenir Medium" w:hAnsi="Avenir Medium"/>
-                <w:sz w:val="36"/>
-                <w:szCs w:val="36"/>
-              </w:rPr>
-            </w:pPr>
-          </w:p>
-          <w:p>
-            <w:pPr>
-              <w:rPr>
-                <w:rFonts w:ascii="Avenir Medium" w:hAnsi="Avenir Medium"/>
-                <w:sz w:val="36"/>
-                <w:szCs w:val="36"/>
-              </w:rPr>
-            </w:pPr>
-          </w:p>
-          <w:p>
-            <w:pPr>
-              <w:rPr>
-                <w:rFonts w:ascii="Avenir Medium" w:hAnsi="Avenir Medium"/>
-                <w:sz w:val="36"/>
-                <w:szCs w:val="36"/>
-              </w:rPr>
-            </w:pPr>
-          </w:p>
-        </w:tc>
-      </w:tr>
-      <w:tr>
-        <w:tc>
-          <w:tcPr>
-            <w:tcW w:w="5035" w:type="dxa"/>
-          </w:tcPr>
-          <w:p>
-            <w:pPr>
-              <w:jc w:val="right"/>
-              <w:rPr>
-                <w:rFonts w:ascii="Avenir Medium" w:hAnsi="Avenir Medium"/>
-                <w:sz w:val="36"/>
-                <w:szCs w:val="36"/>
-              </w:rPr>
-            </w:pPr>
-            <w:r>
-              <w:rPr>
-                <w:rFonts w:ascii="Avenir Medium" w:hAnsi="Avenir Medium"/>
-                <w:sz w:val="36"/>
-                <w:szCs w:val="36"/>
-              </w:rPr>
-              <w:t>Google server name</w:t>
-            </w:r>
-          </w:p>
-        </w:tc>
-        <w:tc>
-          <w:tcPr>
-            <w:tcW w:w="5035" w:type="dxa"/>
-          </w:tcPr>
-          <w:p>
-            <w:pPr>
-              <w:rPr>
-                <w:rFonts w:ascii="Avenir Medium" w:hAnsi="Avenir Medium"/>
-                <w:sz w:val="36"/>
-                <w:szCs w:val="36"/>
-              </w:rPr>
-            </w:pPr>
-          </w:p>
-        </w:tc>
-      </w:tr>
-      <w:tr>
-        <w:tc>
-          <w:tcPr>
-            <w:tcW w:w="5035" w:type="dxa"/>
-          </w:tcPr>
-          <w:p>
-            <w:pPr>
-              <w:jc w:val="right"/>
-              <w:rPr>
-                <w:rFonts w:ascii="Avenir Medium" w:hAnsi="Avenir Medium"/>
-                <w:sz w:val="36"/>
-                <w:szCs w:val="36"/>
-              </w:rPr>
-            </w:pPr>
-            <w:r>
-              <w:rPr>
-                <w:rFonts w:ascii="Avenir Medium" w:hAnsi="Avenir Medium"/>
-                <w:sz w:val="36"/>
-                <w:szCs w:val="36"/>
+            </w:pPr>
+          </w:p>
+        </w:tc>
+      </w:tr>
+      <w:tr>
+        <w:tc>
+          <w:tcPr>
+            <w:tcW w:w="5035" w:type="dxa"/>
+          </w:tcPr>
+          <w:p>
+            <w:pPr>
+              <w:jc w:val="right"/>
+              <w:rPr>
+                <w:rFonts w:ascii="Avenir Medium" w:hAnsi="Avenir Medium"/>
+                <w:sz w:val="28"/>
+                <w:szCs w:val="28"/>
+              </w:rPr>
+            </w:pPr>
+            <w:r>
+              <w:rPr>
+                <w:rFonts w:ascii="Avenir Medium" w:hAnsi="Avenir Medium"/>
+                <w:sz w:val="28"/>
+                <w:szCs w:val="28"/>
               </w:rPr>
               <w:t>Graphite server name</w:t>
             </w:r>
@@ -512,8 +514,8 @@
           <w:rFonts w:ascii="Avenir Medium" w:hAnsi="Avenir Medium"/>
           <w:b/>
           <w:bCs/>
-          <w:sz w:val="36"/>
-          <w:szCs w:val="36"/>
+          <w:sz w:val="28"/>
+          <w:szCs w:val="28"/>
         </w:rPr>
       </w:pPr>
       <w:r>
@@ -521,51 +523,8 @@
           <w:rFonts w:ascii="Avenir Medium" w:hAnsi="Avenir Medium"/>
           <w:b/>
           <w:bCs/>
-          <w:sz w:val="36"/>
-          <w:szCs w:val="36"/>
-        </w:rPr>
-        <w:br/>
-      </w:r>
-    </w:p>
-    <w:p>
-      <w:pPr>
-        <w:rPr>
-          <w:rFonts w:ascii="Avenir Medium" w:hAnsi="Avenir Medium"/>
-          <w:b/>
-          <w:bCs/>
-          <w:sz w:val="36"/>
-          <w:szCs w:val="36"/>
-        </w:rPr>
-      </w:pPr>
-    </w:p>
-    <w:p>
-      <w:pPr>
-        <w:rPr>
-          <w:rFonts w:ascii="Avenir Medium" w:hAnsi="Avenir Medium"/>
-          <w:b/>
-          <w:bCs/>
-          <w:sz w:val="36"/>
-          <w:szCs w:val="36"/>
-        </w:rPr>
-      </w:pPr>
-    </w:p>
-    <w:p>
-      <w:pPr>
-        <w:rPr>
-          <w:rFonts w:ascii="Avenir Medium" w:hAnsi="Avenir Medium"/>
-          <w:b/>
-          <w:bCs/>
-          <w:sz w:val="36"/>
-          <w:szCs w:val="36"/>
-        </w:rPr>
-      </w:pPr>
-      <w:r>
-        <w:rPr>
-          <w:rFonts w:ascii="Avenir Medium" w:hAnsi="Avenir Medium"/>
-          <w:b/>
-          <w:bCs/>
-          <w:sz w:val="36"/>
-          <w:szCs w:val="36"/>
+          <w:sz w:val="28"/>
+          <w:szCs w:val="28"/>
         </w:rPr>
         <w:t>Graphite</w:t>
       </w:r>
@@ -574,10 +533,50 @@
           <w:rFonts w:ascii="Avenir Medium" w:hAnsi="Avenir Medium"/>
           <w:b/>
           <w:bCs/>
-          <w:sz w:val="36"/>
-          <w:szCs w:val="36"/>
-        </w:rPr>
-        <w:t xml:space="preserve"> (One)</w:t>
+          <w:sz w:val="28"/>
+          <w:szCs w:val="28"/>
+        </w:rPr>
+        <w:t xml:space="preserve"> (</w:t>
+      </w:r>
+      <w:r>
+        <w:rPr>
+          <w:rFonts w:ascii="Avenir Medium" w:hAnsi="Avenir Medium"/>
+          <w:b/>
+          <w:bCs/>
+          <w:sz w:val="28"/>
+          <w:szCs w:val="28"/>
+        </w:rPr>
+        <w:t>o</w:t>
+      </w:r>
+      <w:r>
+        <w:rPr>
+          <w:rFonts w:ascii="Avenir Medium" w:hAnsi="Avenir Medium"/>
+          <w:b/>
+          <w:bCs/>
+          <w:sz w:val="28"/>
+          <w:szCs w:val="28"/>
+        </w:rPr>
+        <w:t>ne</w:t>
+      </w:r>
+      <w:r>
+        <w:rPr>
+          <w:rFonts w:ascii="Avenir Medium" w:hAnsi="Avenir Medium"/>
+          <w:b/>
+          <w:bCs/>
+          <w:sz w:val="28"/>
+          <w:szCs w:val="28"/>
+        </w:rPr>
+        <w:t xml:space="preserve"> instance</w:t>
+      </w:r>
+      <w:r>
+        <w:rPr>
+          <w:rFonts w:ascii="Avenir Medium" w:hAnsi="Avenir Medium"/>
+          <w:b/>
+          <w:bCs/>
+          <w:sz w:val="28"/>
+          <w:szCs w:val="28"/>
+        </w:rPr>
+        <w:t>)</w:t>
       </w:r>
     </w:p>
     <w:tbl>
@@ -600,15 +599,15 @@
               <w:jc w:val="right"/>
               <w:rPr>
                 <w:rFonts w:ascii="Avenir Medium" w:hAnsi="Avenir Medium"/>
-                <w:sz w:val="36"/>
-                <w:szCs w:val="36"/>
-              </w:rPr>
-            </w:pPr>
-            <w:r>
-              <w:rPr>
-                <w:rFonts w:ascii="Avenir Medium" w:hAnsi="Avenir Medium"/>
-                <w:sz w:val="36"/>
-                <w:szCs w:val="36"/>
+                <w:sz w:val="28"/>
+                <w:szCs w:val="28"/>
+              </w:rPr>
+            </w:pPr>
+            <w:r>
+              <w:rPr>
+                <w:rFonts w:ascii="Avenir Medium" w:hAnsi="Avenir Medium"/>
+                <w:sz w:val="28"/>
+                <w:szCs w:val="28"/>
               </w:rPr>
               <w:t>Admin user</w:t>
             </w:r>
@@ -622,32 +621,32 @@
             <w:pPr>
               <w:rPr>
                 <w:rFonts w:ascii="Avenir Medium" w:hAnsi="Avenir Medium"/>
-                <w:sz w:val="36"/>
-                <w:szCs w:val="36"/>
-              </w:rPr>
-            </w:pPr>
-          </w:p>
-        </w:tc>
-      </w:tr>
-      <w:tr>
-        <w:tc>
-          <w:tcPr>
-            <w:tcW w:w="5035" w:type="dxa"/>
-          </w:tcPr>
-          <w:p>
-            <w:pPr>
-              <w:jc w:val="right"/>
-              <w:rPr>
-                <w:rFonts w:ascii="Avenir Medium" w:hAnsi="Avenir Medium"/>
-                <w:sz w:val="36"/>
-                <w:szCs w:val="36"/>
-              </w:rPr>
-            </w:pPr>
-            <w:r>
-              <w:rPr>
-                <w:rFonts w:ascii="Avenir Medium" w:hAnsi="Avenir Medium"/>
-                <w:sz w:val="36"/>
-                <w:szCs w:val="36"/>
+                <w:sz w:val="28"/>
+                <w:szCs w:val="28"/>
+              </w:rPr>
+            </w:pPr>
+          </w:p>
+        </w:tc>
+      </w:tr>
+      <w:tr>
+        <w:tc>
+          <w:tcPr>
+            <w:tcW w:w="5035" w:type="dxa"/>
+          </w:tcPr>
+          <w:p>
+            <w:pPr>
+              <w:jc w:val="right"/>
+              <w:rPr>
+                <w:rFonts w:ascii="Avenir Medium" w:hAnsi="Avenir Medium"/>
+                <w:sz w:val="28"/>
+                <w:szCs w:val="28"/>
+              </w:rPr>
+            </w:pPr>
+            <w:r>
+              <w:rPr>
+                <w:rFonts w:ascii="Avenir Medium" w:hAnsi="Avenir Medium"/>
+                <w:sz w:val="28"/>
+                <w:szCs w:val="28"/>
               </w:rPr>
               <w:t>Admin password</w:t>
             </w:r>
@@ -661,32 +660,32 @@
             <w:pPr>
               <w:rPr>
                 <w:rFonts w:ascii="Avenir Medium" w:hAnsi="Avenir Medium"/>
-                <w:sz w:val="36"/>
-                <w:szCs w:val="36"/>
-              </w:rPr>
-            </w:pPr>
-          </w:p>
-        </w:tc>
-      </w:tr>
-      <w:tr>
-        <w:tc>
-          <w:tcPr>
-            <w:tcW w:w="5035" w:type="dxa"/>
-          </w:tcPr>
-          <w:p>
-            <w:pPr>
-              <w:jc w:val="right"/>
-              <w:rPr>
-                <w:rFonts w:ascii="Avenir Medium" w:hAnsi="Avenir Medium"/>
-                <w:sz w:val="36"/>
-                <w:szCs w:val="36"/>
-              </w:rPr>
-            </w:pPr>
-            <w:r>
-              <w:rPr>
-                <w:rFonts w:ascii="Avenir Medium" w:hAnsi="Avenir Medium"/>
-                <w:sz w:val="36"/>
-                <w:szCs w:val="36"/>
+                <w:sz w:val="28"/>
+                <w:szCs w:val="28"/>
+              </w:rPr>
+            </w:pPr>
+          </w:p>
+        </w:tc>
+      </w:tr>
+      <w:tr>
+        <w:tc>
+          <w:tcPr>
+            <w:tcW w:w="5035" w:type="dxa"/>
+          </w:tcPr>
+          <w:p>
+            <w:pPr>
+              <w:jc w:val="right"/>
+              <w:rPr>
+                <w:rFonts w:ascii="Avenir Medium" w:hAnsi="Avenir Medium"/>
+                <w:sz w:val="28"/>
+                <w:szCs w:val="28"/>
+              </w:rPr>
+            </w:pPr>
+            <w:r>
+              <w:rPr>
+                <w:rFonts w:ascii="Avenir Medium" w:hAnsi="Avenir Medium"/>
+                <w:sz w:val="28"/>
+                <w:szCs w:val="28"/>
               </w:rPr>
               <w:t>Linode location</w:t>
             </w:r>
@@ -700,32 +699,32 @@
             <w:pPr>
               <w:rPr>
                 <w:rFonts w:ascii="Avenir Medium" w:hAnsi="Avenir Medium"/>
-                <w:sz w:val="36"/>
-                <w:szCs w:val="36"/>
-              </w:rPr>
-            </w:pPr>
-          </w:p>
-        </w:tc>
-      </w:tr>
-      <w:tr>
-        <w:tc>
-          <w:tcPr>
-            <w:tcW w:w="5035" w:type="dxa"/>
-          </w:tcPr>
-          <w:p>
-            <w:pPr>
-              <w:jc w:val="right"/>
-              <w:rPr>
-                <w:rFonts w:ascii="Avenir Medium" w:hAnsi="Avenir Medium"/>
-                <w:sz w:val="36"/>
-                <w:szCs w:val="36"/>
-              </w:rPr>
-            </w:pPr>
-            <w:r>
-              <w:rPr>
-                <w:rFonts w:ascii="Avenir Medium" w:hAnsi="Avenir Medium"/>
-                <w:sz w:val="36"/>
-                <w:szCs w:val="36"/>
+                <w:sz w:val="28"/>
+                <w:szCs w:val="28"/>
+              </w:rPr>
+            </w:pPr>
+          </w:p>
+        </w:tc>
+      </w:tr>
+      <w:tr>
+        <w:tc>
+          <w:tcPr>
+            <w:tcW w:w="5035" w:type="dxa"/>
+          </w:tcPr>
+          <w:p>
+            <w:pPr>
+              <w:jc w:val="right"/>
+              <w:rPr>
+                <w:rFonts w:ascii="Avenir Medium" w:hAnsi="Avenir Medium"/>
+                <w:sz w:val="28"/>
+                <w:szCs w:val="28"/>
+              </w:rPr>
+            </w:pPr>
+            <w:r>
+              <w:rPr>
+                <w:rFonts w:ascii="Avenir Medium" w:hAnsi="Avenir Medium"/>
+                <w:sz w:val="28"/>
+                <w:szCs w:val="28"/>
               </w:rPr>
               <w:t>IP address</w:t>
             </w:r>
@@ -739,32 +738,32 @@
             <w:pPr>
               <w:rPr>
                 <w:rFonts w:ascii="Avenir Medium" w:hAnsi="Avenir Medium"/>
-                <w:sz w:val="36"/>
-                <w:szCs w:val="36"/>
-              </w:rPr>
-            </w:pPr>
-          </w:p>
-        </w:tc>
-      </w:tr>
-      <w:tr>
-        <w:tc>
-          <w:tcPr>
-            <w:tcW w:w="5035" w:type="dxa"/>
-          </w:tcPr>
-          <w:p>
-            <w:pPr>
-              <w:jc w:val="right"/>
-              <w:rPr>
-                <w:rFonts w:ascii="Avenir Medium" w:hAnsi="Avenir Medium"/>
-                <w:sz w:val="36"/>
-                <w:szCs w:val="36"/>
-              </w:rPr>
-            </w:pPr>
-            <w:r>
-              <w:rPr>
-                <w:rFonts w:ascii="Avenir Medium" w:hAnsi="Avenir Medium"/>
-                <w:sz w:val="36"/>
-                <w:szCs w:val="36"/>
+                <w:sz w:val="28"/>
+                <w:szCs w:val="28"/>
+              </w:rPr>
+            </w:pPr>
+          </w:p>
+        </w:tc>
+      </w:tr>
+      <w:tr>
+        <w:tc>
+          <w:tcPr>
+            <w:tcW w:w="5035" w:type="dxa"/>
+          </w:tcPr>
+          <w:p>
+            <w:pPr>
+              <w:jc w:val="right"/>
+              <w:rPr>
+                <w:rFonts w:ascii="Avenir Medium" w:hAnsi="Avenir Medium"/>
+                <w:sz w:val="28"/>
+                <w:szCs w:val="28"/>
+              </w:rPr>
+            </w:pPr>
+            <w:r>
+              <w:rPr>
+                <w:rFonts w:ascii="Avenir Medium" w:hAnsi="Avenir Medium"/>
+                <w:sz w:val="28"/>
+                <w:szCs w:val="28"/>
               </w:rPr>
               <w:t>Time zone</w:t>
             </w:r>
@@ -778,32 +777,32 @@
             <w:pPr>
               <w:rPr>
                 <w:rFonts w:ascii="Avenir Medium" w:hAnsi="Avenir Medium"/>
-                <w:sz w:val="36"/>
-                <w:szCs w:val="36"/>
-              </w:rPr>
-            </w:pPr>
-          </w:p>
-        </w:tc>
-      </w:tr>
-      <w:tr>
-        <w:tc>
-          <w:tcPr>
-            <w:tcW w:w="5035" w:type="dxa"/>
-          </w:tcPr>
-          <w:p>
-            <w:pPr>
-              <w:jc w:val="right"/>
-              <w:rPr>
-                <w:rFonts w:ascii="Avenir Medium" w:hAnsi="Avenir Medium"/>
-                <w:sz w:val="36"/>
-                <w:szCs w:val="36"/>
-              </w:rPr>
-            </w:pPr>
-            <w:r>
-              <w:rPr>
-                <w:rFonts w:ascii="Avenir Medium" w:hAnsi="Avenir Medium"/>
-                <w:sz w:val="36"/>
-                <w:szCs w:val="36"/>
+                <w:sz w:val="28"/>
+                <w:szCs w:val="28"/>
+              </w:rPr>
+            </w:pPr>
+          </w:p>
+        </w:tc>
+      </w:tr>
+      <w:tr>
+        <w:tc>
+          <w:tcPr>
+            <w:tcW w:w="5035" w:type="dxa"/>
+          </w:tcPr>
+          <w:p>
+            <w:pPr>
+              <w:jc w:val="right"/>
+              <w:rPr>
+                <w:rFonts w:ascii="Avenir Medium" w:hAnsi="Avenir Medium"/>
+                <w:sz w:val="28"/>
+                <w:szCs w:val="28"/>
+              </w:rPr>
+            </w:pPr>
+            <w:r>
+              <w:rPr>
+                <w:rFonts w:ascii="Avenir Medium" w:hAnsi="Avenir Medium"/>
+                <w:sz w:val="28"/>
+                <w:szCs w:val="28"/>
               </w:rPr>
               <w:t>Host name</w:t>
             </w:r>
@@ -817,8 +816,8 @@
             <w:pPr>
               <w:rPr>
                 <w:rFonts w:ascii="Avenir Medium" w:hAnsi="Avenir Medium"/>
-                <w:sz w:val="36"/>
-                <w:szCs w:val="36"/>
+                <w:sz w:val="28"/>
+                <w:szCs w:val="28"/>
               </w:rPr>
             </w:pPr>
           </w:p>
@@ -840,11 +839,46 @@
           <w:rFonts w:ascii="Avenir Medium" w:hAnsi="Avenir Medium"/>
           <w:b/>
           <w:bCs/>
-          <w:sz w:val="36"/>
-          <w:szCs w:val="36"/>
+          <w:sz w:val="28"/>
+          <w:szCs w:val="28"/>
         </w:rPr>
       </w:pPr>
-      <w:r>
+    </w:p>
+    <w:p>
+      <w:pPr>
+        <w:rPr>
+          <w:rFonts w:ascii="Avenir Medium" w:hAnsi="Avenir Medium"/>
+          <w:b/>
+          <w:bCs/>
+          <w:sz w:val="28"/>
+          <w:szCs w:val="28"/>
+        </w:rPr>
+      </w:pPr>
+    </w:p>
+    <w:p>
+      <w:pPr>
+        <w:rPr>
+          <w:rFonts w:ascii="Avenir Medium" w:hAnsi="Avenir Medium"/>
+          <w:b/>
+          <w:bCs/>
+          <w:sz w:val="28"/>
+          <w:szCs w:val="28"/>
+        </w:rPr>
+      </w:pPr>
+    </w:p>
+    <w:p>
+      <w:pPr>
+        <w:rPr>
+          <w:rFonts w:ascii="Avenir Medium" w:hAnsi="Avenir Medium"/>
+          <w:b/>
+          <w:bCs/>
+          <w:sz w:val="28"/>
+          <w:szCs w:val="28"/>
+        </w:rPr>
+      </w:pPr>
+    </w:p>
+    <w:p>
+      <w:pPr>
         <w:rPr>
           <w:rFonts w:ascii="Avenir Medium" w:hAnsi="Avenir Medium"/>
           <w:b/>
@@ -852,7 +886,36 @@
           <w:sz w:val="36"/>
           <w:szCs w:val="36"/>
         </w:rPr>
-        <w:t>Google (One)</w:t>
+      </w:pPr>
+      <w:r>
+        <w:rPr>
+          <w:rFonts w:ascii="Avenir Medium" w:hAnsi="Avenir Medium"/>
+          <w:b/>
+          <w:bCs/>
+          <w:sz w:val="28"/>
+          <w:szCs w:val="28"/>
+        </w:rPr>
+        <w:t>Google (</w:t>
+      </w:r>
+      <w:r>
+        <w:rPr>
+          <w:rFonts w:ascii="Avenir Medium" w:hAnsi="Avenir Medium"/>
+          <w:b/>
+          <w:bCs/>
+          <w:sz w:val="28"/>
+          <w:szCs w:val="28"/>
+        </w:rPr>
+        <w:t>one instance</w:t>
+      </w:r>
+      <w:r>
+        <w:rPr>
+          <w:rFonts w:ascii="Avenir Medium" w:hAnsi="Avenir Medium"/>
+          <w:b/>
+          <w:bCs/>
+          <w:sz w:val="28"/>
+          <w:szCs w:val="28"/>
+        </w:rPr>
+        <w:t>)</w:t>
       </w:r>
     </w:p>
     <w:tbl>
@@ -875,17 +938,95 @@
               <w:jc w:val="right"/>
               <w:rPr>
                 <w:rFonts w:ascii="Avenir Medium" w:hAnsi="Avenir Medium"/>
+                <w:sz w:val="28"/>
+                <w:szCs w:val="28"/>
+              </w:rPr>
+            </w:pPr>
+            <w:r>
+              <w:rPr>
+                <w:rFonts w:ascii="Avenir Medium" w:hAnsi="Avenir Medium"/>
+                <w:sz w:val="28"/>
+                <w:szCs w:val="28"/>
+              </w:rPr>
+              <w:t>Admin user</w:t>
+            </w:r>
+          </w:p>
+        </w:tc>
+        <w:tc>
+          <w:tcPr>
+            <w:tcW w:w="5035" w:type="dxa"/>
+          </w:tcPr>
+          <w:p>
+            <w:pPr>
+              <w:rPr>
+                <w:rFonts w:ascii="Avenir Medium" w:hAnsi="Avenir Medium"/>
                 <w:sz w:val="36"/>
                 <w:szCs w:val="36"/>
               </w:rPr>
             </w:pPr>
-            <w:r>
+          </w:p>
+        </w:tc>
+      </w:tr>
+      <w:tr>
+        <w:tc>
+          <w:tcPr>
+            <w:tcW w:w="5035" w:type="dxa"/>
+          </w:tcPr>
+          <w:p>
+            <w:pPr>
+              <w:jc w:val="right"/>
+              <w:rPr>
+                <w:rFonts w:ascii="Avenir Medium" w:hAnsi="Avenir Medium"/>
+                <w:sz w:val="28"/>
+                <w:szCs w:val="28"/>
+              </w:rPr>
+            </w:pPr>
+            <w:r>
+              <w:rPr>
+                <w:rFonts w:ascii="Avenir Medium" w:hAnsi="Avenir Medium"/>
+                <w:sz w:val="28"/>
+                <w:szCs w:val="28"/>
+              </w:rPr>
+              <w:t>Admin password</w:t>
+            </w:r>
+          </w:p>
+        </w:tc>
+        <w:tc>
+          <w:tcPr>
+            <w:tcW w:w="5035" w:type="dxa"/>
+          </w:tcPr>
+          <w:p>
+            <w:pPr>
               <w:rPr>
                 <w:rFonts w:ascii="Avenir Medium" w:hAnsi="Avenir Medium"/>
                 <w:sz w:val="36"/>
                 <w:szCs w:val="36"/>
               </w:rPr>
-              <w:t>Admin user</w:t>
+            </w:pPr>
+          </w:p>
+        </w:tc>
+      </w:tr>
+      <w:tr>
+        <w:tc>
+          <w:tcPr>
+            <w:tcW w:w="5035" w:type="dxa"/>
+          </w:tcPr>
+          <w:p>
+            <w:pPr>
+              <w:jc w:val="right"/>
+              <w:rPr>
+                <w:rFonts w:ascii="Avenir Medium" w:hAnsi="Avenir Medium"/>
+                <w:sz w:val="28"/>
+                <w:szCs w:val="28"/>
+              </w:rPr>
+            </w:pPr>
+            <w:r>
+              <w:rPr>
+                <w:rFonts w:ascii="Avenir Medium" w:hAnsi="Avenir Medium"/>
+                <w:sz w:val="28"/>
+                <w:szCs w:val="28"/>
+              </w:rPr>
+              <w:t>Linode location</w:t>
             </w:r>
           </w:p>
         </w:tc>
@@ -914,17 +1055,95 @@
               <w:jc w:val="right"/>
               <w:rPr>
                 <w:rFonts w:ascii="Avenir Medium" w:hAnsi="Avenir Medium"/>
+                <w:sz w:val="28"/>
+                <w:szCs w:val="28"/>
+              </w:rPr>
+            </w:pPr>
+            <w:r>
+              <w:rPr>
+                <w:rFonts w:ascii="Avenir Medium" w:hAnsi="Avenir Medium"/>
+                <w:sz w:val="28"/>
+                <w:szCs w:val="28"/>
+              </w:rPr>
+              <w:t>IP address</w:t>
+            </w:r>
+          </w:p>
+        </w:tc>
+        <w:tc>
+          <w:tcPr>
+            <w:tcW w:w="5035" w:type="dxa"/>
+          </w:tcPr>
+          <w:p>
+            <w:pPr>
+              <w:rPr>
+                <w:rFonts w:ascii="Avenir Medium" w:hAnsi="Avenir Medium"/>
                 <w:sz w:val="36"/>
                 <w:szCs w:val="36"/>
               </w:rPr>
             </w:pPr>
-            <w:r>
+          </w:p>
+        </w:tc>
+      </w:tr>
+      <w:tr>
+        <w:tc>
+          <w:tcPr>
+            <w:tcW w:w="5035" w:type="dxa"/>
+          </w:tcPr>
+          <w:p>
+            <w:pPr>
+              <w:jc w:val="right"/>
+              <w:rPr>
+                <w:rFonts w:ascii="Avenir Medium" w:hAnsi="Avenir Medium"/>
+                <w:sz w:val="28"/>
+                <w:szCs w:val="28"/>
+              </w:rPr>
+            </w:pPr>
+            <w:r>
+              <w:rPr>
+                <w:rFonts w:ascii="Avenir Medium" w:hAnsi="Avenir Medium"/>
+                <w:sz w:val="28"/>
+                <w:szCs w:val="28"/>
+              </w:rPr>
+              <w:t>Time zone</w:t>
+            </w:r>
+          </w:p>
+        </w:tc>
+        <w:tc>
+          <w:tcPr>
+            <w:tcW w:w="5035" w:type="dxa"/>
+          </w:tcPr>
+          <w:p>
+            <w:pPr>
               <w:rPr>
                 <w:rFonts w:ascii="Avenir Medium" w:hAnsi="Avenir Medium"/>
                 <w:sz w:val="36"/>
                 <w:szCs w:val="36"/>
               </w:rPr>
-              <w:t>Admin password</w:t>
+            </w:pPr>
+          </w:p>
+        </w:tc>
+      </w:tr>
+      <w:tr>
+        <w:tc>
+          <w:tcPr>
+            <w:tcW w:w="5035" w:type="dxa"/>
+          </w:tcPr>
+          <w:p>
+            <w:pPr>
+              <w:jc w:val="right"/>
+              <w:rPr>
+                <w:rFonts w:ascii="Avenir Medium" w:hAnsi="Avenir Medium"/>
+                <w:sz w:val="28"/>
+                <w:szCs w:val="28"/>
+              </w:rPr>
+            </w:pPr>
+            <w:r>
+              <w:rPr>
+                <w:rFonts w:ascii="Avenir Medium" w:hAnsi="Avenir Medium"/>
+                <w:sz w:val="28"/>
+                <w:szCs w:val="28"/>
+              </w:rPr>
+              <w:t>Host name</w:t>
             </w:r>
           </w:p>
         </w:tc>
@@ -953,171 +1172,15 @@
               <w:jc w:val="right"/>
               <w:rPr>
                 <w:rFonts w:ascii="Avenir Medium" w:hAnsi="Avenir Medium"/>
-                <w:sz w:val="36"/>
-                <w:szCs w:val="36"/>
-              </w:rPr>
-            </w:pPr>
-            <w:r>
-              <w:rPr>
-                <w:rFonts w:ascii="Avenir Medium" w:hAnsi="Avenir Medium"/>
-                <w:sz w:val="36"/>
-                <w:szCs w:val="36"/>
-              </w:rPr>
-              <w:t>Linode location</w:t>
-            </w:r>
-          </w:p>
-        </w:tc>
-        <w:tc>
-          <w:tcPr>
-            <w:tcW w:w="5035" w:type="dxa"/>
-          </w:tcPr>
-          <w:p>
-            <w:pPr>
-              <w:rPr>
-                <w:rFonts w:ascii="Avenir Medium" w:hAnsi="Avenir Medium"/>
-                <w:sz w:val="36"/>
-                <w:szCs w:val="36"/>
-              </w:rPr>
-            </w:pPr>
-          </w:p>
-        </w:tc>
-      </w:tr>
-      <w:tr>
-        <w:tc>
-          <w:tcPr>
-            <w:tcW w:w="5035" w:type="dxa"/>
-          </w:tcPr>
-          <w:p>
-            <w:pPr>
-              <w:jc w:val="right"/>
-              <w:rPr>
-                <w:rFonts w:ascii="Avenir Medium" w:hAnsi="Avenir Medium"/>
-                <w:sz w:val="36"/>
-                <w:szCs w:val="36"/>
-              </w:rPr>
-            </w:pPr>
-            <w:r>
-              <w:rPr>
-                <w:rFonts w:ascii="Avenir Medium" w:hAnsi="Avenir Medium"/>
-                <w:sz w:val="36"/>
-                <w:szCs w:val="36"/>
-              </w:rPr>
-              <w:t>IP address</w:t>
-            </w:r>
-          </w:p>
-        </w:tc>
-        <w:tc>
-          <w:tcPr>
-            <w:tcW w:w="5035" w:type="dxa"/>
-          </w:tcPr>
-          <w:p>
-            <w:pPr>
-              <w:rPr>
-                <w:rFonts w:ascii="Avenir Medium" w:hAnsi="Avenir Medium"/>
-                <w:sz w:val="36"/>
-                <w:szCs w:val="36"/>
-              </w:rPr>
-            </w:pPr>
-          </w:p>
-        </w:tc>
-      </w:tr>
-      <w:tr>
-        <w:tc>
-          <w:tcPr>
-            <w:tcW w:w="5035" w:type="dxa"/>
-          </w:tcPr>
-          <w:p>
-            <w:pPr>
-              <w:jc w:val="right"/>
-              <w:rPr>
-                <w:rFonts w:ascii="Avenir Medium" w:hAnsi="Avenir Medium"/>
-                <w:sz w:val="36"/>
-                <w:szCs w:val="36"/>
-              </w:rPr>
-            </w:pPr>
-            <w:r>
-              <w:rPr>
-                <w:rFonts w:ascii="Avenir Medium" w:hAnsi="Avenir Medium"/>
-                <w:sz w:val="36"/>
-                <w:szCs w:val="36"/>
-              </w:rPr>
-              <w:t>Time zone</w:t>
-            </w:r>
-          </w:p>
-        </w:tc>
-        <w:tc>
-          <w:tcPr>
-            <w:tcW w:w="5035" w:type="dxa"/>
-          </w:tcPr>
-          <w:p>
-            <w:pPr>
-              <w:rPr>
-                <w:rFonts w:ascii="Avenir Medium" w:hAnsi="Avenir Medium"/>
-                <w:sz w:val="36"/>
-                <w:szCs w:val="36"/>
-              </w:rPr>
-            </w:pPr>
-          </w:p>
-        </w:tc>
-      </w:tr>
-      <w:tr>
-        <w:tc>
-          <w:tcPr>
-            <w:tcW w:w="5035" w:type="dxa"/>
-          </w:tcPr>
-          <w:p>
-            <w:pPr>
-              <w:jc w:val="right"/>
-              <w:rPr>
-                <w:rFonts w:ascii="Avenir Medium" w:hAnsi="Avenir Medium"/>
-                <w:sz w:val="36"/>
-                <w:szCs w:val="36"/>
-              </w:rPr>
-            </w:pPr>
-            <w:r>
-              <w:rPr>
-                <w:rFonts w:ascii="Avenir Medium" w:hAnsi="Avenir Medium"/>
-                <w:sz w:val="36"/>
-                <w:szCs w:val="36"/>
-              </w:rPr>
-              <w:t>Host name</w:t>
-            </w:r>
-          </w:p>
-        </w:tc>
-        <w:tc>
-          <w:tcPr>
-            <w:tcW w:w="5035" w:type="dxa"/>
-          </w:tcPr>
-          <w:p>
-            <w:pPr>
-              <w:rPr>
-                <w:rFonts w:ascii="Avenir Medium" w:hAnsi="Avenir Medium"/>
-                <w:sz w:val="36"/>
-                <w:szCs w:val="36"/>
-              </w:rPr>
-            </w:pPr>
-          </w:p>
-        </w:tc>
-      </w:tr>
-      <w:tr>
-        <w:tc>
-          <w:tcPr>
-            <w:tcW w:w="5035" w:type="dxa"/>
-          </w:tcPr>
-          <w:p>
-            <w:pPr>
-              <w:jc w:val="right"/>
-              <w:rPr>
-                <w:rFonts w:ascii="Avenir Medium" w:hAnsi="Avenir Medium"/>
-                <w:sz w:val="36"/>
-                <w:szCs w:val="36"/>
-              </w:rPr>
-            </w:pPr>
-            <w:r>
-              <w:rPr>
-                <w:rFonts w:ascii="Avenir Medium" w:hAnsi="Avenir Medium"/>
-                <w:sz w:val="36"/>
-                <w:szCs w:val="36"/>
+                <w:sz w:val="28"/>
+                <w:szCs w:val="28"/>
+              </w:rPr>
+            </w:pPr>
+            <w:r>
+              <w:rPr>
+                <w:rFonts w:ascii="Avenir Medium" w:hAnsi="Avenir Medium"/>
+                <w:sz w:val="28"/>
+                <w:szCs w:val="28"/>
               </w:rPr>
               <w:t>API key</w:t>
             </w:r>
@@ -1154,70 +1217,19 @@
       <w:pPr>
         <w:rPr>
           <w:rFonts w:ascii="Avenir Medium" w:hAnsi="Avenir Medium"/>
-          <w:sz w:val="36"/>
-          <w:szCs w:val="36"/>
-        </w:rPr>
-      </w:pPr>
-    </w:p>
-    <w:p>
-      <w:pPr>
-        <w:rPr>
-          <w:rFonts w:ascii="Avenir Medium" w:hAnsi="Avenir Medium"/>
-          <w:sz w:val="36"/>
-          <w:szCs w:val="36"/>
-        </w:rPr>
-      </w:pPr>
-    </w:p>
-    <w:p>
-      <w:pPr>
-        <w:rPr>
-          <w:rFonts w:ascii="Avenir Medium" w:hAnsi="Avenir Medium"/>
           <w:b/>
           <w:bCs/>
-          <w:sz w:val="36"/>
-          <w:szCs w:val="36"/>
+          <w:sz w:val="28"/>
+          <w:szCs w:val="28"/>
         </w:rPr>
       </w:pPr>
-    </w:p>
-    <w:p>
-      <w:pPr>
+      <w:r>
         <w:rPr>
           <w:rFonts w:ascii="Avenir Medium" w:hAnsi="Avenir Medium"/>
           <w:b/>
           <w:bCs/>
-          <w:sz w:val="36"/>
-          <w:szCs w:val="36"/>
-        </w:rPr>
-      </w:pPr>
-    </w:p>
-    <w:p>
-      <w:pPr>
-        <w:rPr>
-          <w:rFonts w:ascii="Avenir Medium" w:hAnsi="Avenir Medium"/>
-          <w:b/>
-          <w:bCs/>
-          <w:sz w:val="36"/>
-          <w:szCs w:val="36"/>
-        </w:rPr>
-      </w:pPr>
-    </w:p>
-    <w:p>
-      <w:pPr>
-        <w:rPr>
-          <w:rFonts w:ascii="Avenir Medium" w:hAnsi="Avenir Medium"/>
-          <w:b/>
-          <w:bCs/>
-          <w:sz w:val="36"/>
-          <w:szCs w:val="36"/>
-        </w:rPr>
-      </w:pPr>
-      <w:r>
-        <w:rPr>
-          <w:rFonts w:ascii="Avenir Medium" w:hAnsi="Avenir Medium"/>
-          <w:b/>
-          <w:bCs/>
-          <w:sz w:val="36"/>
-          <w:szCs w:val="36"/>
+          <w:sz w:val="28"/>
+          <w:szCs w:val="28"/>
         </w:rPr>
         <w:t>Sitespeed Machine</w:t>
       </w:r>
@@ -1242,15 +1254,15 @@
               <w:jc w:val="right"/>
               <w:rPr>
                 <w:rFonts w:ascii="Avenir Medium" w:hAnsi="Avenir Medium"/>
-                <w:sz w:val="36"/>
-                <w:szCs w:val="36"/>
-              </w:rPr>
-            </w:pPr>
-            <w:r>
-              <w:rPr>
-                <w:rFonts w:ascii="Avenir Medium" w:hAnsi="Avenir Medium"/>
-                <w:sz w:val="36"/>
-                <w:szCs w:val="36"/>
+                <w:sz w:val="28"/>
+                <w:szCs w:val="28"/>
+              </w:rPr>
+            </w:pPr>
+            <w:r>
+              <w:rPr>
+                <w:rFonts w:ascii="Avenir Medium" w:hAnsi="Avenir Medium"/>
+                <w:sz w:val="28"/>
+                <w:szCs w:val="28"/>
               </w:rPr>
               <w:t>Admin user</w:t>
             </w:r>
@@ -1264,32 +1276,32 @@
             <w:pPr>
               <w:rPr>
                 <w:rFonts w:ascii="Avenir Medium" w:hAnsi="Avenir Medium"/>
-                <w:sz w:val="36"/>
-                <w:szCs w:val="36"/>
-              </w:rPr>
-            </w:pPr>
-          </w:p>
-        </w:tc>
-      </w:tr>
-      <w:tr>
-        <w:tc>
-          <w:tcPr>
-            <w:tcW w:w="5035" w:type="dxa"/>
-          </w:tcPr>
-          <w:p>
-            <w:pPr>
-              <w:jc w:val="right"/>
-              <w:rPr>
-                <w:rFonts w:ascii="Avenir Medium" w:hAnsi="Avenir Medium"/>
-                <w:sz w:val="36"/>
-                <w:szCs w:val="36"/>
-              </w:rPr>
-            </w:pPr>
-            <w:r>
-              <w:rPr>
-                <w:rFonts w:ascii="Avenir Medium" w:hAnsi="Avenir Medium"/>
-                <w:sz w:val="36"/>
-                <w:szCs w:val="36"/>
+                <w:sz w:val="28"/>
+                <w:szCs w:val="28"/>
+              </w:rPr>
+            </w:pPr>
+          </w:p>
+        </w:tc>
+      </w:tr>
+      <w:tr>
+        <w:tc>
+          <w:tcPr>
+            <w:tcW w:w="5035" w:type="dxa"/>
+          </w:tcPr>
+          <w:p>
+            <w:pPr>
+              <w:jc w:val="right"/>
+              <w:rPr>
+                <w:rFonts w:ascii="Avenir Medium" w:hAnsi="Avenir Medium"/>
+                <w:sz w:val="28"/>
+                <w:szCs w:val="28"/>
+              </w:rPr>
+            </w:pPr>
+            <w:r>
+              <w:rPr>
+                <w:rFonts w:ascii="Avenir Medium" w:hAnsi="Avenir Medium"/>
+                <w:sz w:val="28"/>
+                <w:szCs w:val="28"/>
               </w:rPr>
               <w:t>Admin password</w:t>
             </w:r>
@@ -1303,32 +1315,32 @@
             <w:pPr>
               <w:rPr>
                 <w:rFonts w:ascii="Avenir Medium" w:hAnsi="Avenir Medium"/>
-                <w:sz w:val="36"/>
-                <w:szCs w:val="36"/>
-              </w:rPr>
-            </w:pPr>
-          </w:p>
-        </w:tc>
-      </w:tr>
-      <w:tr>
-        <w:tc>
-          <w:tcPr>
-            <w:tcW w:w="5035" w:type="dxa"/>
-          </w:tcPr>
-          <w:p>
-            <w:pPr>
-              <w:jc w:val="right"/>
-              <w:rPr>
-                <w:rFonts w:ascii="Avenir Medium" w:hAnsi="Avenir Medium"/>
-                <w:sz w:val="36"/>
-                <w:szCs w:val="36"/>
-              </w:rPr>
-            </w:pPr>
-            <w:r>
-              <w:rPr>
-                <w:rFonts w:ascii="Avenir Medium" w:hAnsi="Avenir Medium"/>
-                <w:sz w:val="36"/>
-                <w:szCs w:val="36"/>
+                <w:sz w:val="28"/>
+                <w:szCs w:val="28"/>
+              </w:rPr>
+            </w:pPr>
+          </w:p>
+        </w:tc>
+      </w:tr>
+      <w:tr>
+        <w:tc>
+          <w:tcPr>
+            <w:tcW w:w="5035" w:type="dxa"/>
+          </w:tcPr>
+          <w:p>
+            <w:pPr>
+              <w:jc w:val="right"/>
+              <w:rPr>
+                <w:rFonts w:ascii="Avenir Medium" w:hAnsi="Avenir Medium"/>
+                <w:sz w:val="28"/>
+                <w:szCs w:val="28"/>
+              </w:rPr>
+            </w:pPr>
+            <w:r>
+              <w:rPr>
+                <w:rFonts w:ascii="Avenir Medium" w:hAnsi="Avenir Medium"/>
+                <w:sz w:val="28"/>
+                <w:szCs w:val="28"/>
               </w:rPr>
               <w:t>Linode location</w:t>
             </w:r>
@@ -1342,32 +1354,32 @@
             <w:pPr>
               <w:rPr>
                 <w:rFonts w:ascii="Avenir Medium" w:hAnsi="Avenir Medium"/>
-                <w:sz w:val="36"/>
-                <w:szCs w:val="36"/>
-              </w:rPr>
-            </w:pPr>
-          </w:p>
-        </w:tc>
-      </w:tr>
-      <w:tr>
-        <w:tc>
-          <w:tcPr>
-            <w:tcW w:w="5035" w:type="dxa"/>
-          </w:tcPr>
-          <w:p>
-            <w:pPr>
-              <w:jc w:val="right"/>
-              <w:rPr>
-                <w:rFonts w:ascii="Avenir Medium" w:hAnsi="Avenir Medium"/>
-                <w:sz w:val="36"/>
-                <w:szCs w:val="36"/>
-              </w:rPr>
-            </w:pPr>
-            <w:r>
-              <w:rPr>
-                <w:rFonts w:ascii="Avenir Medium" w:hAnsi="Avenir Medium"/>
-                <w:sz w:val="36"/>
-                <w:szCs w:val="36"/>
+                <w:sz w:val="28"/>
+                <w:szCs w:val="28"/>
+              </w:rPr>
+            </w:pPr>
+          </w:p>
+        </w:tc>
+      </w:tr>
+      <w:tr>
+        <w:tc>
+          <w:tcPr>
+            <w:tcW w:w="5035" w:type="dxa"/>
+          </w:tcPr>
+          <w:p>
+            <w:pPr>
+              <w:jc w:val="right"/>
+              <w:rPr>
+                <w:rFonts w:ascii="Avenir Medium" w:hAnsi="Avenir Medium"/>
+                <w:sz w:val="28"/>
+                <w:szCs w:val="28"/>
+              </w:rPr>
+            </w:pPr>
+            <w:r>
+              <w:rPr>
+                <w:rFonts w:ascii="Avenir Medium" w:hAnsi="Avenir Medium"/>
+                <w:sz w:val="28"/>
+                <w:szCs w:val="28"/>
               </w:rPr>
               <w:t>IP address</w:t>
             </w:r>
@@ -1381,32 +1393,32 @@
             <w:pPr>
               <w:rPr>
                 <w:rFonts w:ascii="Avenir Medium" w:hAnsi="Avenir Medium"/>
-                <w:sz w:val="36"/>
-                <w:szCs w:val="36"/>
-              </w:rPr>
-            </w:pPr>
-          </w:p>
-        </w:tc>
-      </w:tr>
-      <w:tr>
-        <w:tc>
-          <w:tcPr>
-            <w:tcW w:w="5035" w:type="dxa"/>
-          </w:tcPr>
-          <w:p>
-            <w:pPr>
-              <w:jc w:val="right"/>
-              <w:rPr>
-                <w:rFonts w:ascii="Avenir Medium" w:hAnsi="Avenir Medium"/>
-                <w:sz w:val="36"/>
-                <w:szCs w:val="36"/>
-              </w:rPr>
-            </w:pPr>
-            <w:r>
-              <w:rPr>
-                <w:rFonts w:ascii="Avenir Medium" w:hAnsi="Avenir Medium"/>
-                <w:sz w:val="36"/>
-                <w:szCs w:val="36"/>
+                <w:sz w:val="28"/>
+                <w:szCs w:val="28"/>
+              </w:rPr>
+            </w:pPr>
+          </w:p>
+        </w:tc>
+      </w:tr>
+      <w:tr>
+        <w:tc>
+          <w:tcPr>
+            <w:tcW w:w="5035" w:type="dxa"/>
+          </w:tcPr>
+          <w:p>
+            <w:pPr>
+              <w:jc w:val="right"/>
+              <w:rPr>
+                <w:rFonts w:ascii="Avenir Medium" w:hAnsi="Avenir Medium"/>
+                <w:sz w:val="28"/>
+                <w:szCs w:val="28"/>
+              </w:rPr>
+            </w:pPr>
+            <w:r>
+              <w:rPr>
+                <w:rFonts w:ascii="Avenir Medium" w:hAnsi="Avenir Medium"/>
+                <w:sz w:val="28"/>
+                <w:szCs w:val="28"/>
               </w:rPr>
               <w:t>Time zone</w:t>
             </w:r>
@@ -1420,32 +1432,32 @@
             <w:pPr>
               <w:rPr>
                 <w:rFonts w:ascii="Avenir Medium" w:hAnsi="Avenir Medium"/>
-                <w:sz w:val="36"/>
-                <w:szCs w:val="36"/>
-              </w:rPr>
-            </w:pPr>
-          </w:p>
-        </w:tc>
-      </w:tr>
-      <w:tr>
-        <w:tc>
-          <w:tcPr>
-            <w:tcW w:w="5035" w:type="dxa"/>
-          </w:tcPr>
-          <w:p>
-            <w:pPr>
-              <w:jc w:val="right"/>
-              <w:rPr>
-                <w:rFonts w:ascii="Avenir Medium" w:hAnsi="Avenir Medium"/>
-                <w:sz w:val="36"/>
-                <w:szCs w:val="36"/>
-              </w:rPr>
-            </w:pPr>
-            <w:r>
-              <w:rPr>
-                <w:rFonts w:ascii="Avenir Medium" w:hAnsi="Avenir Medium"/>
-                <w:sz w:val="36"/>
-                <w:szCs w:val="36"/>
+                <w:sz w:val="28"/>
+                <w:szCs w:val="28"/>
+              </w:rPr>
+            </w:pPr>
+          </w:p>
+        </w:tc>
+      </w:tr>
+      <w:tr>
+        <w:tc>
+          <w:tcPr>
+            <w:tcW w:w="5035" w:type="dxa"/>
+          </w:tcPr>
+          <w:p>
+            <w:pPr>
+              <w:jc w:val="right"/>
+              <w:rPr>
+                <w:rFonts w:ascii="Avenir Medium" w:hAnsi="Avenir Medium"/>
+                <w:sz w:val="28"/>
+                <w:szCs w:val="28"/>
+              </w:rPr>
+            </w:pPr>
+            <w:r>
+              <w:rPr>
+                <w:rFonts w:ascii="Avenir Medium" w:hAnsi="Avenir Medium"/>
+                <w:sz w:val="28"/>
+                <w:szCs w:val="28"/>
               </w:rPr>
               <w:t>Host name</w:t>
             </w:r>
@@ -1459,8 +1471,8 @@
             <w:pPr>
               <w:rPr>
                 <w:rFonts w:ascii="Avenir Medium" w:hAnsi="Avenir Medium"/>
-                <w:sz w:val="36"/>
-                <w:szCs w:val="36"/>
+                <w:sz w:val="28"/>
+                <w:szCs w:val="28"/>
               </w:rPr>
             </w:pPr>
           </w:p>
@@ -1482,8 +1494,8 @@
           <w:rFonts w:ascii="Avenir Medium" w:hAnsi="Avenir Medium"/>
           <w:b/>
           <w:bCs/>
-          <w:sz w:val="36"/>
-          <w:szCs w:val="36"/>
+          <w:sz w:val="28"/>
+          <w:szCs w:val="28"/>
         </w:rPr>
       </w:pPr>
       <w:r>
@@ -1491,8 +1503,8 @@
           <w:rFonts w:ascii="Avenir Medium" w:hAnsi="Avenir Medium"/>
           <w:b/>
           <w:bCs/>
-          <w:sz w:val="36"/>
-          <w:szCs w:val="36"/>
+          <w:sz w:val="28"/>
+          <w:szCs w:val="28"/>
         </w:rPr>
         <w:t>Sitespeed Machine</w:t>
       </w:r>
@@ -1517,15 +1529,15 @@
               <w:jc w:val="right"/>
               <w:rPr>
                 <w:rFonts w:ascii="Avenir Medium" w:hAnsi="Avenir Medium"/>
-                <w:sz w:val="36"/>
-                <w:szCs w:val="36"/>
-              </w:rPr>
-            </w:pPr>
-            <w:r>
-              <w:rPr>
-                <w:rFonts w:ascii="Avenir Medium" w:hAnsi="Avenir Medium"/>
-                <w:sz w:val="36"/>
-                <w:szCs w:val="36"/>
+                <w:sz w:val="28"/>
+                <w:szCs w:val="28"/>
+              </w:rPr>
+            </w:pPr>
+            <w:r>
+              <w:rPr>
+                <w:rFonts w:ascii="Avenir Medium" w:hAnsi="Avenir Medium"/>
+                <w:sz w:val="28"/>
+                <w:szCs w:val="28"/>
               </w:rPr>
               <w:t>Admin user</w:t>
             </w:r>
@@ -1539,32 +1551,32 @@
             <w:pPr>
               <w:rPr>
                 <w:rFonts w:ascii="Avenir Medium" w:hAnsi="Avenir Medium"/>
-                <w:sz w:val="36"/>
-                <w:szCs w:val="36"/>
-              </w:rPr>
-            </w:pPr>
-          </w:p>
-        </w:tc>
-      </w:tr>
-      <w:tr>
-        <w:tc>
-          <w:tcPr>
-            <w:tcW w:w="5035" w:type="dxa"/>
-          </w:tcPr>
-          <w:p>
-            <w:pPr>
-              <w:jc w:val="right"/>
-              <w:rPr>
-                <w:rFonts w:ascii="Avenir Medium" w:hAnsi="Avenir Medium"/>
-                <w:sz w:val="36"/>
-                <w:szCs w:val="36"/>
-              </w:rPr>
-            </w:pPr>
-            <w:r>
-              <w:rPr>
-                <w:rFonts w:ascii="Avenir Medium" w:hAnsi="Avenir Medium"/>
-                <w:sz w:val="36"/>
-                <w:szCs w:val="36"/>
+                <w:sz w:val="28"/>
+                <w:szCs w:val="28"/>
+              </w:rPr>
+            </w:pPr>
+          </w:p>
+        </w:tc>
+      </w:tr>
+      <w:tr>
+        <w:tc>
+          <w:tcPr>
+            <w:tcW w:w="5035" w:type="dxa"/>
+          </w:tcPr>
+          <w:p>
+            <w:pPr>
+              <w:jc w:val="right"/>
+              <w:rPr>
+                <w:rFonts w:ascii="Avenir Medium" w:hAnsi="Avenir Medium"/>
+                <w:sz w:val="28"/>
+                <w:szCs w:val="28"/>
+              </w:rPr>
+            </w:pPr>
+            <w:r>
+              <w:rPr>
+                <w:rFonts w:ascii="Avenir Medium" w:hAnsi="Avenir Medium"/>
+                <w:sz w:val="28"/>
+                <w:szCs w:val="28"/>
               </w:rPr>
               <w:t>Admin password</w:t>
             </w:r>
@@ -1578,32 +1590,32 @@
             <w:pPr>
               <w:rPr>
                 <w:rFonts w:ascii="Avenir Medium" w:hAnsi="Avenir Medium"/>
-                <w:sz w:val="36"/>
-                <w:szCs w:val="36"/>
-              </w:rPr>
-            </w:pPr>
-          </w:p>
-        </w:tc>
-      </w:tr>
-      <w:tr>
-        <w:tc>
-          <w:tcPr>
-            <w:tcW w:w="5035" w:type="dxa"/>
-          </w:tcPr>
-          <w:p>
-            <w:pPr>
-              <w:jc w:val="right"/>
-              <w:rPr>
-                <w:rFonts w:ascii="Avenir Medium" w:hAnsi="Avenir Medium"/>
-                <w:sz w:val="36"/>
-                <w:szCs w:val="36"/>
-              </w:rPr>
-            </w:pPr>
-            <w:r>
-              <w:rPr>
-                <w:rFonts w:ascii="Avenir Medium" w:hAnsi="Avenir Medium"/>
-                <w:sz w:val="36"/>
-                <w:szCs w:val="36"/>
+                <w:sz w:val="28"/>
+                <w:szCs w:val="28"/>
+              </w:rPr>
+            </w:pPr>
+          </w:p>
+        </w:tc>
+      </w:tr>
+      <w:tr>
+        <w:tc>
+          <w:tcPr>
+            <w:tcW w:w="5035" w:type="dxa"/>
+          </w:tcPr>
+          <w:p>
+            <w:pPr>
+              <w:jc w:val="right"/>
+              <w:rPr>
+                <w:rFonts w:ascii="Avenir Medium" w:hAnsi="Avenir Medium"/>
+                <w:sz w:val="28"/>
+                <w:szCs w:val="28"/>
+              </w:rPr>
+            </w:pPr>
+            <w:r>
+              <w:rPr>
+                <w:rFonts w:ascii="Avenir Medium" w:hAnsi="Avenir Medium"/>
+                <w:sz w:val="28"/>
+                <w:szCs w:val="28"/>
               </w:rPr>
               <w:t>Linode location</w:t>
             </w:r>
@@ -1617,32 +1629,32 @@
             <w:pPr>
               <w:rPr>
                 <w:rFonts w:ascii="Avenir Medium" w:hAnsi="Avenir Medium"/>
-                <w:sz w:val="36"/>
-                <w:szCs w:val="36"/>
-              </w:rPr>
-            </w:pPr>
-          </w:p>
-        </w:tc>
-      </w:tr>
-      <w:tr>
-        <w:tc>
-          <w:tcPr>
-            <w:tcW w:w="5035" w:type="dxa"/>
-          </w:tcPr>
-          <w:p>
-            <w:pPr>
-              <w:jc w:val="right"/>
-              <w:rPr>
-                <w:rFonts w:ascii="Avenir Medium" w:hAnsi="Avenir Medium"/>
-                <w:sz w:val="36"/>
-                <w:szCs w:val="36"/>
-              </w:rPr>
-            </w:pPr>
-            <w:r>
-              <w:rPr>
-                <w:rFonts w:ascii="Avenir Medium" w:hAnsi="Avenir Medium"/>
-                <w:sz w:val="36"/>
-                <w:szCs w:val="36"/>
+                <w:sz w:val="28"/>
+                <w:szCs w:val="28"/>
+              </w:rPr>
+            </w:pPr>
+          </w:p>
+        </w:tc>
+      </w:tr>
+      <w:tr>
+        <w:tc>
+          <w:tcPr>
+            <w:tcW w:w="5035" w:type="dxa"/>
+          </w:tcPr>
+          <w:p>
+            <w:pPr>
+              <w:jc w:val="right"/>
+              <w:rPr>
+                <w:rFonts w:ascii="Avenir Medium" w:hAnsi="Avenir Medium"/>
+                <w:sz w:val="28"/>
+                <w:szCs w:val="28"/>
+              </w:rPr>
+            </w:pPr>
+            <w:r>
+              <w:rPr>
+                <w:rFonts w:ascii="Avenir Medium" w:hAnsi="Avenir Medium"/>
+                <w:sz w:val="28"/>
+                <w:szCs w:val="28"/>
               </w:rPr>
               <w:t>IP address</w:t>
             </w:r>
@@ -1656,32 +1668,32 @@
             <w:pPr>
               <w:rPr>
                 <w:rFonts w:ascii="Avenir Medium" w:hAnsi="Avenir Medium"/>
-                <w:sz w:val="36"/>
-                <w:szCs w:val="36"/>
-              </w:rPr>
-            </w:pPr>
-          </w:p>
-        </w:tc>
-      </w:tr>
-      <w:tr>
-        <w:tc>
-          <w:tcPr>
-            <w:tcW w:w="5035" w:type="dxa"/>
-          </w:tcPr>
-          <w:p>
-            <w:pPr>
-              <w:jc w:val="right"/>
-              <w:rPr>
-                <w:rFonts w:ascii="Avenir Medium" w:hAnsi="Avenir Medium"/>
-                <w:sz w:val="36"/>
-                <w:szCs w:val="36"/>
-              </w:rPr>
-            </w:pPr>
-            <w:r>
-              <w:rPr>
-                <w:rFonts w:ascii="Avenir Medium" w:hAnsi="Avenir Medium"/>
-                <w:sz w:val="36"/>
-                <w:szCs w:val="36"/>
+                <w:sz w:val="28"/>
+                <w:szCs w:val="28"/>
+              </w:rPr>
+            </w:pPr>
+          </w:p>
+        </w:tc>
+      </w:tr>
+      <w:tr>
+        <w:tc>
+          <w:tcPr>
+            <w:tcW w:w="5035" w:type="dxa"/>
+          </w:tcPr>
+          <w:p>
+            <w:pPr>
+              <w:jc w:val="right"/>
+              <w:rPr>
+                <w:rFonts w:ascii="Avenir Medium" w:hAnsi="Avenir Medium"/>
+                <w:sz w:val="28"/>
+                <w:szCs w:val="28"/>
+              </w:rPr>
+            </w:pPr>
+            <w:r>
+              <w:rPr>
+                <w:rFonts w:ascii="Avenir Medium" w:hAnsi="Avenir Medium"/>
+                <w:sz w:val="28"/>
+                <w:szCs w:val="28"/>
               </w:rPr>
               <w:t>Time zone</w:t>
             </w:r>
@@ -1695,32 +1707,32 @@
             <w:pPr>
               <w:rPr>
                 <w:rFonts w:ascii="Avenir Medium" w:hAnsi="Avenir Medium"/>
-                <w:sz w:val="36"/>
-                <w:szCs w:val="36"/>
-              </w:rPr>
-            </w:pPr>
-          </w:p>
-        </w:tc>
-      </w:tr>
-      <w:tr>
-        <w:tc>
-          <w:tcPr>
-            <w:tcW w:w="5035" w:type="dxa"/>
-          </w:tcPr>
-          <w:p>
-            <w:pPr>
-              <w:jc w:val="right"/>
-              <w:rPr>
-                <w:rFonts w:ascii="Avenir Medium" w:hAnsi="Avenir Medium"/>
-                <w:sz w:val="36"/>
-                <w:szCs w:val="36"/>
-              </w:rPr>
-            </w:pPr>
-            <w:r>
-              <w:rPr>
-                <w:rFonts w:ascii="Avenir Medium" w:hAnsi="Avenir Medium"/>
-                <w:sz w:val="36"/>
-                <w:szCs w:val="36"/>
+                <w:sz w:val="28"/>
+                <w:szCs w:val="28"/>
+              </w:rPr>
+            </w:pPr>
+          </w:p>
+        </w:tc>
+      </w:tr>
+      <w:tr>
+        <w:tc>
+          <w:tcPr>
+            <w:tcW w:w="5035" w:type="dxa"/>
+          </w:tcPr>
+          <w:p>
+            <w:pPr>
+              <w:jc w:val="right"/>
+              <w:rPr>
+                <w:rFonts w:ascii="Avenir Medium" w:hAnsi="Avenir Medium"/>
+                <w:sz w:val="28"/>
+                <w:szCs w:val="28"/>
+              </w:rPr>
+            </w:pPr>
+            <w:r>
+              <w:rPr>
+                <w:rFonts w:ascii="Avenir Medium" w:hAnsi="Avenir Medium"/>
+                <w:sz w:val="28"/>
+                <w:szCs w:val="28"/>
               </w:rPr>
               <w:t>Host name</w:t>
             </w:r>
@@ -1734,8 +1746,8 @@
             <w:pPr>
               <w:rPr>
                 <w:rFonts w:ascii="Avenir Medium" w:hAnsi="Avenir Medium"/>
-                <w:sz w:val="36"/>
-                <w:szCs w:val="36"/>
+                <w:sz w:val="28"/>
+                <w:szCs w:val="28"/>
               </w:rPr>
             </w:pPr>
           </w:p>
@@ -1768,72 +1780,17 @@
           <w:rFonts w:ascii="Avenir Medium" w:hAnsi="Avenir Medium"/>
           <w:b/>
           <w:bCs/>
-          <w:sz w:val="36"/>
-          <w:szCs w:val="36"/>
+          <w:sz w:val="28"/>
+          <w:szCs w:val="28"/>
         </w:rPr>
       </w:pPr>
-    </w:p>
-    <w:p>
-      <w:pPr>
+      <w:r>
         <w:rPr>
           <w:rFonts w:ascii="Avenir Medium" w:hAnsi="Avenir Medium"/>
           <w:b/>
           <w:bCs/>
-          <w:sz w:val="36"/>
-          <w:szCs w:val="36"/>
-        </w:rPr>
-      </w:pPr>
-    </w:p>
-    <w:p>
-      <w:pPr>
-        <w:rPr>
-          <w:rFonts w:ascii="Avenir Medium" w:hAnsi="Avenir Medium"/>
-          <w:b/>
-          <w:bCs/>
-          <w:sz w:val="36"/>
-          <w:szCs w:val="36"/>
-        </w:rPr>
-      </w:pPr>
-    </w:p>
-    <w:p>
-      <w:pPr>
-        <w:rPr>
-          <w:rFonts w:ascii="Avenir Medium" w:hAnsi="Avenir Medium"/>
-          <w:b/>
-          <w:bCs/>
-          <w:sz w:val="36"/>
-          <w:szCs w:val="36"/>
-        </w:rPr>
-      </w:pPr>
-    </w:p>
-    <w:p>
-      <w:pPr>
-        <w:rPr>
-          <w:rFonts w:ascii="Avenir Medium" w:hAnsi="Avenir Medium"/>
-          <w:b/>
-          <w:bCs/>
-          <w:sz w:val="36"/>
-          <w:szCs w:val="36"/>
-        </w:rPr>
-      </w:pPr>
-    </w:p>
-    <w:p>
-      <w:pPr>
-        <w:rPr>
-          <w:rFonts w:ascii="Avenir Medium" w:hAnsi="Avenir Medium"/>
-          <w:b/>
-          <w:bCs/>
-          <w:sz w:val="36"/>
-          <w:szCs w:val="36"/>
-        </w:rPr>
-      </w:pPr>
-      <w:r>
-        <w:rPr>
-          <w:rFonts w:ascii="Avenir Medium" w:hAnsi="Avenir Medium"/>
-          <w:b/>
-          <w:bCs/>
-          <w:sz w:val="36"/>
-          <w:szCs w:val="36"/>
+          <w:sz w:val="28"/>
+          <w:szCs w:val="28"/>
         </w:rPr>
         <w:t>Sitespeed Machine</w:t>
       </w:r>
@@ -1858,15 +1815,15 @@
               <w:jc w:val="right"/>
               <w:rPr>
                 <w:rFonts w:ascii="Avenir Medium" w:hAnsi="Avenir Medium"/>
-                <w:sz w:val="36"/>
-                <w:szCs w:val="36"/>
-              </w:rPr>
-            </w:pPr>
-            <w:r>
-              <w:rPr>
-                <w:rFonts w:ascii="Avenir Medium" w:hAnsi="Avenir Medium"/>
-                <w:sz w:val="36"/>
-                <w:szCs w:val="36"/>
+                <w:sz w:val="28"/>
+                <w:szCs w:val="28"/>
+              </w:rPr>
+            </w:pPr>
+            <w:r>
+              <w:rPr>
+                <w:rFonts w:ascii="Avenir Medium" w:hAnsi="Avenir Medium"/>
+                <w:sz w:val="28"/>
+                <w:szCs w:val="28"/>
               </w:rPr>
               <w:t>Admin user</w:t>
             </w:r>
@@ -1880,32 +1837,32 @@
             <w:pPr>
               <w:rPr>
                 <w:rFonts w:ascii="Avenir Medium" w:hAnsi="Avenir Medium"/>
-                <w:sz w:val="36"/>
-                <w:szCs w:val="36"/>
-              </w:rPr>
-            </w:pPr>
-          </w:p>
-        </w:tc>
-      </w:tr>
-      <w:tr>
-        <w:tc>
-          <w:tcPr>
-            <w:tcW w:w="5035" w:type="dxa"/>
-          </w:tcPr>
-          <w:p>
-            <w:pPr>
-              <w:jc w:val="right"/>
-              <w:rPr>
-                <w:rFonts w:ascii="Avenir Medium" w:hAnsi="Avenir Medium"/>
-                <w:sz w:val="36"/>
-                <w:szCs w:val="36"/>
-              </w:rPr>
-            </w:pPr>
-            <w:r>
-              <w:rPr>
-                <w:rFonts w:ascii="Avenir Medium" w:hAnsi="Avenir Medium"/>
-                <w:sz w:val="36"/>
-                <w:szCs w:val="36"/>
+                <w:sz w:val="28"/>
+                <w:szCs w:val="28"/>
+              </w:rPr>
+            </w:pPr>
+          </w:p>
+        </w:tc>
+      </w:tr>
+      <w:tr>
+        <w:tc>
+          <w:tcPr>
+            <w:tcW w:w="5035" w:type="dxa"/>
+          </w:tcPr>
+          <w:p>
+            <w:pPr>
+              <w:jc w:val="right"/>
+              <w:rPr>
+                <w:rFonts w:ascii="Avenir Medium" w:hAnsi="Avenir Medium"/>
+                <w:sz w:val="28"/>
+                <w:szCs w:val="28"/>
+              </w:rPr>
+            </w:pPr>
+            <w:r>
+              <w:rPr>
+                <w:rFonts w:ascii="Avenir Medium" w:hAnsi="Avenir Medium"/>
+                <w:sz w:val="28"/>
+                <w:szCs w:val="28"/>
               </w:rPr>
               <w:t>Admin password</w:t>
             </w:r>
@@ -1919,32 +1876,32 @@
             <w:pPr>
               <w:rPr>
                 <w:rFonts w:ascii="Avenir Medium" w:hAnsi="Avenir Medium"/>
-                <w:sz w:val="36"/>
-                <w:szCs w:val="36"/>
-              </w:rPr>
-            </w:pPr>
-          </w:p>
-        </w:tc>
-      </w:tr>
-      <w:tr>
-        <w:tc>
-          <w:tcPr>
-            <w:tcW w:w="5035" w:type="dxa"/>
-          </w:tcPr>
-          <w:p>
-            <w:pPr>
-              <w:jc w:val="right"/>
-              <w:rPr>
-                <w:rFonts w:ascii="Avenir Medium" w:hAnsi="Avenir Medium"/>
-                <w:sz w:val="36"/>
-                <w:szCs w:val="36"/>
-              </w:rPr>
-            </w:pPr>
-            <w:r>
-              <w:rPr>
-                <w:rFonts w:ascii="Avenir Medium" w:hAnsi="Avenir Medium"/>
-                <w:sz w:val="36"/>
-                <w:szCs w:val="36"/>
+                <w:sz w:val="28"/>
+                <w:szCs w:val="28"/>
+              </w:rPr>
+            </w:pPr>
+          </w:p>
+        </w:tc>
+      </w:tr>
+      <w:tr>
+        <w:tc>
+          <w:tcPr>
+            <w:tcW w:w="5035" w:type="dxa"/>
+          </w:tcPr>
+          <w:p>
+            <w:pPr>
+              <w:jc w:val="right"/>
+              <w:rPr>
+                <w:rFonts w:ascii="Avenir Medium" w:hAnsi="Avenir Medium"/>
+                <w:sz w:val="28"/>
+                <w:szCs w:val="28"/>
+              </w:rPr>
+            </w:pPr>
+            <w:r>
+              <w:rPr>
+                <w:rFonts w:ascii="Avenir Medium" w:hAnsi="Avenir Medium"/>
+                <w:sz w:val="28"/>
+                <w:szCs w:val="28"/>
               </w:rPr>
               <w:t>Linode location</w:t>
             </w:r>
@@ -1958,32 +1915,32 @@
             <w:pPr>
               <w:rPr>
                 <w:rFonts w:ascii="Avenir Medium" w:hAnsi="Avenir Medium"/>
-                <w:sz w:val="36"/>
-                <w:szCs w:val="36"/>
-              </w:rPr>
-            </w:pPr>
-          </w:p>
-        </w:tc>
-      </w:tr>
-      <w:tr>
-        <w:tc>
-          <w:tcPr>
-            <w:tcW w:w="5035" w:type="dxa"/>
-          </w:tcPr>
-          <w:p>
-            <w:pPr>
-              <w:jc w:val="right"/>
-              <w:rPr>
-                <w:rFonts w:ascii="Avenir Medium" w:hAnsi="Avenir Medium"/>
-                <w:sz w:val="36"/>
-                <w:szCs w:val="36"/>
-              </w:rPr>
-            </w:pPr>
-            <w:r>
-              <w:rPr>
-                <w:rFonts w:ascii="Avenir Medium" w:hAnsi="Avenir Medium"/>
-                <w:sz w:val="36"/>
-                <w:szCs w:val="36"/>
+                <w:sz w:val="28"/>
+                <w:szCs w:val="28"/>
+              </w:rPr>
+            </w:pPr>
+          </w:p>
+        </w:tc>
+      </w:tr>
+      <w:tr>
+        <w:tc>
+          <w:tcPr>
+            <w:tcW w:w="5035" w:type="dxa"/>
+          </w:tcPr>
+          <w:p>
+            <w:pPr>
+              <w:jc w:val="right"/>
+              <w:rPr>
+                <w:rFonts w:ascii="Avenir Medium" w:hAnsi="Avenir Medium"/>
+                <w:sz w:val="28"/>
+                <w:szCs w:val="28"/>
+              </w:rPr>
+            </w:pPr>
+            <w:r>
+              <w:rPr>
+                <w:rFonts w:ascii="Avenir Medium" w:hAnsi="Avenir Medium"/>
+                <w:sz w:val="28"/>
+                <w:szCs w:val="28"/>
               </w:rPr>
               <w:t>IP address</w:t>
             </w:r>
@@ -1997,32 +1954,32 @@
             <w:pPr>
               <w:rPr>
                 <w:rFonts w:ascii="Avenir Medium" w:hAnsi="Avenir Medium"/>
-                <w:sz w:val="36"/>
-                <w:szCs w:val="36"/>
-              </w:rPr>
-            </w:pPr>
-          </w:p>
-        </w:tc>
-      </w:tr>
-      <w:tr>
-        <w:tc>
-          <w:tcPr>
-            <w:tcW w:w="5035" w:type="dxa"/>
-          </w:tcPr>
-          <w:p>
-            <w:pPr>
-              <w:jc w:val="right"/>
-              <w:rPr>
-                <w:rFonts w:ascii="Avenir Medium" w:hAnsi="Avenir Medium"/>
-                <w:sz w:val="36"/>
-                <w:szCs w:val="36"/>
-              </w:rPr>
-            </w:pPr>
-            <w:r>
-              <w:rPr>
-                <w:rFonts w:ascii="Avenir Medium" w:hAnsi="Avenir Medium"/>
-                <w:sz w:val="36"/>
-                <w:szCs w:val="36"/>
+                <w:sz w:val="28"/>
+                <w:szCs w:val="28"/>
+              </w:rPr>
+            </w:pPr>
+          </w:p>
+        </w:tc>
+      </w:tr>
+      <w:tr>
+        <w:tc>
+          <w:tcPr>
+            <w:tcW w:w="5035" w:type="dxa"/>
+          </w:tcPr>
+          <w:p>
+            <w:pPr>
+              <w:jc w:val="right"/>
+              <w:rPr>
+                <w:rFonts w:ascii="Avenir Medium" w:hAnsi="Avenir Medium"/>
+                <w:sz w:val="28"/>
+                <w:szCs w:val="28"/>
+              </w:rPr>
+            </w:pPr>
+            <w:r>
+              <w:rPr>
+                <w:rFonts w:ascii="Avenir Medium" w:hAnsi="Avenir Medium"/>
+                <w:sz w:val="28"/>
+                <w:szCs w:val="28"/>
               </w:rPr>
               <w:t>Time zone</w:t>
             </w:r>
@@ -2036,32 +1993,32 @@
             <w:pPr>
               <w:rPr>
                 <w:rFonts w:ascii="Avenir Medium" w:hAnsi="Avenir Medium"/>
-                <w:sz w:val="36"/>
-                <w:szCs w:val="36"/>
-              </w:rPr>
-            </w:pPr>
-          </w:p>
-        </w:tc>
-      </w:tr>
-      <w:tr>
-        <w:tc>
-          <w:tcPr>
-            <w:tcW w:w="5035" w:type="dxa"/>
-          </w:tcPr>
-          <w:p>
-            <w:pPr>
-              <w:jc w:val="right"/>
-              <w:rPr>
-                <w:rFonts w:ascii="Avenir Medium" w:hAnsi="Avenir Medium"/>
-                <w:sz w:val="36"/>
-                <w:szCs w:val="36"/>
-              </w:rPr>
-            </w:pPr>
-            <w:r>
-              <w:rPr>
-                <w:rFonts w:ascii="Avenir Medium" w:hAnsi="Avenir Medium"/>
-                <w:sz w:val="36"/>
-                <w:szCs w:val="36"/>
+                <w:sz w:val="28"/>
+                <w:szCs w:val="28"/>
+              </w:rPr>
+            </w:pPr>
+          </w:p>
+        </w:tc>
+      </w:tr>
+      <w:tr>
+        <w:tc>
+          <w:tcPr>
+            <w:tcW w:w="5035" w:type="dxa"/>
+          </w:tcPr>
+          <w:p>
+            <w:pPr>
+              <w:jc w:val="right"/>
+              <w:rPr>
+                <w:rFonts w:ascii="Avenir Medium" w:hAnsi="Avenir Medium"/>
+                <w:sz w:val="28"/>
+                <w:szCs w:val="28"/>
+              </w:rPr>
+            </w:pPr>
+            <w:r>
+              <w:rPr>
+                <w:rFonts w:ascii="Avenir Medium" w:hAnsi="Avenir Medium"/>
+                <w:sz w:val="28"/>
+                <w:szCs w:val="28"/>
               </w:rPr>
               <w:t>Host name</w:t>
             </w:r>
@@ -2075,8 +2032,8 @@
             <w:pPr>
               <w:rPr>
                 <w:rFonts w:ascii="Avenir Medium" w:hAnsi="Avenir Medium"/>
-                <w:sz w:val="36"/>
-                <w:szCs w:val="36"/>
+                <w:sz w:val="28"/>
+                <w:szCs w:val="28"/>
               </w:rPr>
             </w:pPr>
           </w:p>
@@ -2087,8 +2044,8 @@
       <w:pPr>
         <w:rPr>
           <w:rFonts w:ascii="Avenir Medium" w:hAnsi="Avenir Medium"/>
-          <w:sz w:val="36"/>
-          <w:szCs w:val="36"/>
+          <w:sz w:val="28"/>
+          <w:szCs w:val="28"/>
         </w:rPr>
       </w:pPr>
     </w:p>
@@ -2098,8 +2055,8 @@
           <w:rFonts w:ascii="Avenir Medium" w:hAnsi="Avenir Medium"/>
           <w:b/>
           <w:bCs/>
-          <w:sz w:val="36"/>
-          <w:szCs w:val="36"/>
+          <w:sz w:val="28"/>
+          <w:szCs w:val="28"/>
         </w:rPr>
       </w:pPr>
       <w:r>
@@ -2107,8 +2064,8 @@
           <w:rFonts w:ascii="Avenir Medium" w:hAnsi="Avenir Medium"/>
           <w:b/>
           <w:bCs/>
-          <w:sz w:val="36"/>
-          <w:szCs w:val="36"/>
+          <w:sz w:val="28"/>
+          <w:szCs w:val="28"/>
         </w:rPr>
         <w:t>Sitespeed Machine</w:t>
       </w:r>
@@ -2133,15 +2090,15 @@
               <w:jc w:val="right"/>
               <w:rPr>
                 <w:rFonts w:ascii="Avenir Medium" w:hAnsi="Avenir Medium"/>
-                <w:sz w:val="36"/>
-                <w:szCs w:val="36"/>
-              </w:rPr>
-            </w:pPr>
-            <w:r>
-              <w:rPr>
-                <w:rFonts w:ascii="Avenir Medium" w:hAnsi="Avenir Medium"/>
-                <w:sz w:val="36"/>
-                <w:szCs w:val="36"/>
+                <w:sz w:val="28"/>
+                <w:szCs w:val="28"/>
+              </w:rPr>
+            </w:pPr>
+            <w:r>
+              <w:rPr>
+                <w:rFonts w:ascii="Avenir Medium" w:hAnsi="Avenir Medium"/>
+                <w:sz w:val="28"/>
+                <w:szCs w:val="28"/>
               </w:rPr>
               <w:t>Admin user</w:t>
             </w:r>
@@ -2155,32 +2112,32 @@
             <w:pPr>
               <w:rPr>
                 <w:rFonts w:ascii="Avenir Medium" w:hAnsi="Avenir Medium"/>
-                <w:sz w:val="36"/>
-                <w:szCs w:val="36"/>
-              </w:rPr>
-            </w:pPr>
-          </w:p>
-        </w:tc>
-      </w:tr>
-      <w:tr>
-        <w:tc>
-          <w:tcPr>
-            <w:tcW w:w="5035" w:type="dxa"/>
-          </w:tcPr>
-          <w:p>
-            <w:pPr>
-              <w:jc w:val="right"/>
-              <w:rPr>
-                <w:rFonts w:ascii="Avenir Medium" w:hAnsi="Avenir Medium"/>
-                <w:sz w:val="36"/>
-                <w:szCs w:val="36"/>
-              </w:rPr>
-            </w:pPr>
-            <w:r>
-              <w:rPr>
-                <w:rFonts w:ascii="Avenir Medium" w:hAnsi="Avenir Medium"/>
-                <w:sz w:val="36"/>
-                <w:szCs w:val="36"/>
+                <w:sz w:val="28"/>
+                <w:szCs w:val="28"/>
+              </w:rPr>
+            </w:pPr>
+          </w:p>
+        </w:tc>
+      </w:tr>
+      <w:tr>
+        <w:tc>
+          <w:tcPr>
+            <w:tcW w:w="5035" w:type="dxa"/>
+          </w:tcPr>
+          <w:p>
+            <w:pPr>
+              <w:jc w:val="right"/>
+              <w:rPr>
+                <w:rFonts w:ascii="Avenir Medium" w:hAnsi="Avenir Medium"/>
+                <w:sz w:val="28"/>
+                <w:szCs w:val="28"/>
+              </w:rPr>
+            </w:pPr>
+            <w:r>
+              <w:rPr>
+                <w:rFonts w:ascii="Avenir Medium" w:hAnsi="Avenir Medium"/>
+                <w:sz w:val="28"/>
+                <w:szCs w:val="28"/>
               </w:rPr>
               <w:t>Admin password</w:t>
             </w:r>
@@ -2194,32 +2151,32 @@
             <w:pPr>
               <w:rPr>
                 <w:rFonts w:ascii="Avenir Medium" w:hAnsi="Avenir Medium"/>
-                <w:sz w:val="36"/>
-                <w:szCs w:val="36"/>
-              </w:rPr>
-            </w:pPr>
-          </w:p>
-        </w:tc>
-      </w:tr>
-      <w:tr>
-        <w:tc>
-          <w:tcPr>
-            <w:tcW w:w="5035" w:type="dxa"/>
-          </w:tcPr>
-          <w:p>
-            <w:pPr>
-              <w:jc w:val="right"/>
-              <w:rPr>
-                <w:rFonts w:ascii="Avenir Medium" w:hAnsi="Avenir Medium"/>
-                <w:sz w:val="36"/>
-                <w:szCs w:val="36"/>
-              </w:rPr>
-            </w:pPr>
-            <w:r>
-              <w:rPr>
-                <w:rFonts w:ascii="Avenir Medium" w:hAnsi="Avenir Medium"/>
-                <w:sz w:val="36"/>
-                <w:szCs w:val="36"/>
+                <w:sz w:val="28"/>
+                <w:szCs w:val="28"/>
+              </w:rPr>
+            </w:pPr>
+          </w:p>
+        </w:tc>
+      </w:tr>
+      <w:tr>
+        <w:tc>
+          <w:tcPr>
+            <w:tcW w:w="5035" w:type="dxa"/>
+          </w:tcPr>
+          <w:p>
+            <w:pPr>
+              <w:jc w:val="right"/>
+              <w:rPr>
+                <w:rFonts w:ascii="Avenir Medium" w:hAnsi="Avenir Medium"/>
+                <w:sz w:val="28"/>
+                <w:szCs w:val="28"/>
+              </w:rPr>
+            </w:pPr>
+            <w:r>
+              <w:rPr>
+                <w:rFonts w:ascii="Avenir Medium" w:hAnsi="Avenir Medium"/>
+                <w:sz w:val="28"/>
+                <w:szCs w:val="28"/>
               </w:rPr>
               <w:t>Linode location</w:t>
             </w:r>
@@ -2233,32 +2190,32 @@
             <w:pPr>
               <w:rPr>
                 <w:rFonts w:ascii="Avenir Medium" w:hAnsi="Avenir Medium"/>
-                <w:sz w:val="36"/>
-                <w:szCs w:val="36"/>
-              </w:rPr>
-            </w:pPr>
-          </w:p>
-        </w:tc>
-      </w:tr>
-      <w:tr>
-        <w:tc>
-          <w:tcPr>
-            <w:tcW w:w="5035" w:type="dxa"/>
-          </w:tcPr>
-          <w:p>
-            <w:pPr>
-              <w:jc w:val="right"/>
-              <w:rPr>
-                <w:rFonts w:ascii="Avenir Medium" w:hAnsi="Avenir Medium"/>
-                <w:sz w:val="36"/>
-                <w:szCs w:val="36"/>
-              </w:rPr>
-            </w:pPr>
-            <w:r>
-              <w:rPr>
-                <w:rFonts w:ascii="Avenir Medium" w:hAnsi="Avenir Medium"/>
-                <w:sz w:val="36"/>
-                <w:szCs w:val="36"/>
+                <w:sz w:val="28"/>
+                <w:szCs w:val="28"/>
+              </w:rPr>
+            </w:pPr>
+          </w:p>
+        </w:tc>
+      </w:tr>
+      <w:tr>
+        <w:tc>
+          <w:tcPr>
+            <w:tcW w:w="5035" w:type="dxa"/>
+          </w:tcPr>
+          <w:p>
+            <w:pPr>
+              <w:jc w:val="right"/>
+              <w:rPr>
+                <w:rFonts w:ascii="Avenir Medium" w:hAnsi="Avenir Medium"/>
+                <w:sz w:val="28"/>
+                <w:szCs w:val="28"/>
+              </w:rPr>
+            </w:pPr>
+            <w:r>
+              <w:rPr>
+                <w:rFonts w:ascii="Avenir Medium" w:hAnsi="Avenir Medium"/>
+                <w:sz w:val="28"/>
+                <w:szCs w:val="28"/>
               </w:rPr>
               <w:t>IP address</w:t>
             </w:r>
@@ -2272,32 +2229,32 @@
             <w:pPr>
               <w:rPr>
                 <w:rFonts w:ascii="Avenir Medium" w:hAnsi="Avenir Medium"/>
-                <w:sz w:val="36"/>
-                <w:szCs w:val="36"/>
-              </w:rPr>
-            </w:pPr>
-          </w:p>
-        </w:tc>
-      </w:tr>
-      <w:tr>
-        <w:tc>
-          <w:tcPr>
-            <w:tcW w:w="5035" w:type="dxa"/>
-          </w:tcPr>
-          <w:p>
-            <w:pPr>
-              <w:jc w:val="right"/>
-              <w:rPr>
-                <w:rFonts w:ascii="Avenir Medium" w:hAnsi="Avenir Medium"/>
-                <w:sz w:val="36"/>
-                <w:szCs w:val="36"/>
-              </w:rPr>
-            </w:pPr>
-            <w:r>
-              <w:rPr>
-                <w:rFonts w:ascii="Avenir Medium" w:hAnsi="Avenir Medium"/>
-                <w:sz w:val="36"/>
-                <w:szCs w:val="36"/>
+                <w:sz w:val="28"/>
+                <w:szCs w:val="28"/>
+              </w:rPr>
+            </w:pPr>
+          </w:p>
+        </w:tc>
+      </w:tr>
+      <w:tr>
+        <w:tc>
+          <w:tcPr>
+            <w:tcW w:w="5035" w:type="dxa"/>
+          </w:tcPr>
+          <w:p>
+            <w:pPr>
+              <w:jc w:val="right"/>
+              <w:rPr>
+                <w:rFonts w:ascii="Avenir Medium" w:hAnsi="Avenir Medium"/>
+                <w:sz w:val="28"/>
+                <w:szCs w:val="28"/>
+              </w:rPr>
+            </w:pPr>
+            <w:r>
+              <w:rPr>
+                <w:rFonts w:ascii="Avenir Medium" w:hAnsi="Avenir Medium"/>
+                <w:sz w:val="28"/>
+                <w:szCs w:val="28"/>
               </w:rPr>
               <w:t>Time zone</w:t>
             </w:r>
@@ -2311,32 +2268,32 @@
             <w:pPr>
               <w:rPr>
                 <w:rFonts w:ascii="Avenir Medium" w:hAnsi="Avenir Medium"/>
-                <w:sz w:val="36"/>
-                <w:szCs w:val="36"/>
-              </w:rPr>
-            </w:pPr>
-          </w:p>
-        </w:tc>
-      </w:tr>
-      <w:tr>
-        <w:tc>
-          <w:tcPr>
-            <w:tcW w:w="5035" w:type="dxa"/>
-          </w:tcPr>
-          <w:p>
-            <w:pPr>
-              <w:jc w:val="right"/>
-              <w:rPr>
-                <w:rFonts w:ascii="Avenir Medium" w:hAnsi="Avenir Medium"/>
-                <w:sz w:val="36"/>
-                <w:szCs w:val="36"/>
-              </w:rPr>
-            </w:pPr>
-            <w:r>
-              <w:rPr>
-                <w:rFonts w:ascii="Avenir Medium" w:hAnsi="Avenir Medium"/>
-                <w:sz w:val="36"/>
-                <w:szCs w:val="36"/>
+                <w:sz w:val="28"/>
+                <w:szCs w:val="28"/>
+              </w:rPr>
+            </w:pPr>
+          </w:p>
+        </w:tc>
+      </w:tr>
+      <w:tr>
+        <w:tc>
+          <w:tcPr>
+            <w:tcW w:w="5035" w:type="dxa"/>
+          </w:tcPr>
+          <w:p>
+            <w:pPr>
+              <w:jc w:val="right"/>
+              <w:rPr>
+                <w:rFonts w:ascii="Avenir Medium" w:hAnsi="Avenir Medium"/>
+                <w:sz w:val="28"/>
+                <w:szCs w:val="28"/>
+              </w:rPr>
+            </w:pPr>
+            <w:r>
+              <w:rPr>
+                <w:rFonts w:ascii="Avenir Medium" w:hAnsi="Avenir Medium"/>
+                <w:sz w:val="28"/>
+                <w:szCs w:val="28"/>
               </w:rPr>
               <w:t>Host name</w:t>
             </w:r>
@@ -2350,14 +2307,298 @@
             <w:pPr>
               <w:rPr>
                 <w:rFonts w:ascii="Avenir Medium" w:hAnsi="Avenir Medium"/>
-                <w:sz w:val="36"/>
-                <w:szCs w:val="36"/>
+                <w:sz w:val="28"/>
+                <w:szCs w:val="28"/>
               </w:rPr>
             </w:pPr>
           </w:p>
         </w:tc>
       </w:tr>
     </w:tbl>
+    <w:p>
+      <w:pPr>
+        <w:rPr>
+          <w:rFonts w:ascii="Avenir Medium" w:hAnsi="Avenir Medium"/>
+          <w:sz w:val="36"/>
+          <w:szCs w:val="36"/>
+        </w:rPr>
+      </w:pPr>
+    </w:p>
+    <w:p>
+      <w:pPr>
+        <w:rPr>
+          <w:rFonts w:ascii="Avenir Medium" w:hAnsi="Avenir Medium"/>
+          <w:b/>
+          <w:bCs/>
+          <w:sz w:val="28"/>
+          <w:szCs w:val="28"/>
+        </w:rPr>
+      </w:pPr>
+      <w:r>
+        <w:rPr>
+          <w:rFonts w:ascii="Avenir Medium" w:hAnsi="Avenir Medium"/>
+          <w:b/>
+          <w:bCs/>
+          <w:sz w:val="28"/>
+          <w:szCs w:val="28"/>
+        </w:rPr>
+        <w:t>Sitespeed Machine</w:t>
+      </w:r>
+    </w:p>
+    <w:tbl>
+      <w:tblPr>
+        <w:tblStyle w:val="TableGrid"/>
+        <w:tblW w:w="0" w:type="auto"/>
+        <w:tblLook w:val="04A0" w:firstRow="1" w:lastRow="0" w:firstColumn="1" w:lastColumn="0" w:noHBand="0" w:noVBand="1"/>
+      </w:tblPr>
+      <w:tblGrid>
+        <w:gridCol w:w="5035"/>
+        <w:gridCol w:w="5035"/>
+      </w:tblGrid>
+      <w:tr>
+        <w:tc>
+          <w:tcPr>
+            <w:tcW w:w="5035" w:type="dxa"/>
+          </w:tcPr>
+          <w:p>
+            <w:pPr>
+              <w:jc w:val="right"/>
+              <w:rPr>
+                <w:rFonts w:ascii="Avenir Medium" w:hAnsi="Avenir Medium"/>
+                <w:sz w:val="28"/>
+                <w:szCs w:val="28"/>
+              </w:rPr>
+            </w:pPr>
+            <w:r>
+              <w:rPr>
+                <w:rFonts w:ascii="Avenir Medium" w:hAnsi="Avenir Medium"/>
+                <w:sz w:val="28"/>
+                <w:szCs w:val="28"/>
+              </w:rPr>
+              <w:t>Admin user</w:t>
+            </w:r>
+          </w:p>
+        </w:tc>
+        <w:tc>
+          <w:tcPr>
+            <w:tcW w:w="5035" w:type="dxa"/>
+          </w:tcPr>
+          <w:p>
+            <w:pPr>
+              <w:rPr>
+                <w:rFonts w:ascii="Avenir Medium" w:hAnsi="Avenir Medium"/>
+                <w:sz w:val="28"/>
+                <w:szCs w:val="28"/>
+              </w:rPr>
+            </w:pPr>
+          </w:p>
+        </w:tc>
+      </w:tr>
+      <w:tr>
+        <w:tc>
+          <w:tcPr>
+            <w:tcW w:w="5035" w:type="dxa"/>
+          </w:tcPr>
+          <w:p>
+            <w:pPr>
+              <w:jc w:val="right"/>
+              <w:rPr>
+                <w:rFonts w:ascii="Avenir Medium" w:hAnsi="Avenir Medium"/>
+                <w:sz w:val="28"/>
+                <w:szCs w:val="28"/>
+              </w:rPr>
+            </w:pPr>
+            <w:r>
+              <w:rPr>
+                <w:rFonts w:ascii="Avenir Medium" w:hAnsi="Avenir Medium"/>
+                <w:sz w:val="28"/>
+                <w:szCs w:val="28"/>
+              </w:rPr>
+              <w:t>Admin password</w:t>
+            </w:r>
+          </w:p>
+        </w:tc>
+        <w:tc>
+          <w:tcPr>
+            <w:tcW w:w="5035" w:type="dxa"/>
+          </w:tcPr>
+          <w:p>
+            <w:pPr>
+              <w:rPr>
+                <w:rFonts w:ascii="Avenir Medium" w:hAnsi="Avenir Medium"/>
+                <w:sz w:val="28"/>
+                <w:szCs w:val="28"/>
+              </w:rPr>
+            </w:pPr>
+          </w:p>
+        </w:tc>
+      </w:tr>
+      <w:tr>
+        <w:tc>
+          <w:tcPr>
+            <w:tcW w:w="5035" w:type="dxa"/>
+          </w:tcPr>
+          <w:p>
+            <w:pPr>
+              <w:jc w:val="right"/>
+              <w:rPr>
+                <w:rFonts w:ascii="Avenir Medium" w:hAnsi="Avenir Medium"/>
+                <w:sz w:val="28"/>
+                <w:szCs w:val="28"/>
+              </w:rPr>
+            </w:pPr>
+            <w:r>
+              <w:rPr>
+                <w:rFonts w:ascii="Avenir Medium" w:hAnsi="Avenir Medium"/>
+                <w:sz w:val="28"/>
+                <w:szCs w:val="28"/>
+              </w:rPr>
+              <w:t>Linode location</w:t>
+            </w:r>
+          </w:p>
+        </w:tc>
+        <w:tc>
+          <w:tcPr>
+            <w:tcW w:w="5035" w:type="dxa"/>
+          </w:tcPr>
+          <w:p>
+            <w:pPr>
+              <w:rPr>
+                <w:rFonts w:ascii="Avenir Medium" w:hAnsi="Avenir Medium"/>
+                <w:sz w:val="28"/>
+                <w:szCs w:val="28"/>
+              </w:rPr>
+            </w:pPr>
+          </w:p>
+        </w:tc>
+      </w:tr>
+      <w:tr>
+        <w:tc>
+          <w:tcPr>
+            <w:tcW w:w="5035" w:type="dxa"/>
+          </w:tcPr>
+          <w:p>
+            <w:pPr>
+              <w:jc w:val="right"/>
+              <w:rPr>
+                <w:rFonts w:ascii="Avenir Medium" w:hAnsi="Avenir Medium"/>
+                <w:sz w:val="28"/>
+                <w:szCs w:val="28"/>
+              </w:rPr>
+            </w:pPr>
+            <w:r>
+              <w:rPr>
+                <w:rFonts w:ascii="Avenir Medium" w:hAnsi="Avenir Medium"/>
+                <w:sz w:val="28"/>
+                <w:szCs w:val="28"/>
+              </w:rPr>
+              <w:t>IP address</w:t>
+            </w:r>
+          </w:p>
+        </w:tc>
+        <w:tc>
+          <w:tcPr>
+            <w:tcW w:w="5035" w:type="dxa"/>
+          </w:tcPr>
+          <w:p>
+            <w:pPr>
+              <w:rPr>
+                <w:rFonts w:ascii="Avenir Medium" w:hAnsi="Avenir Medium"/>
+                <w:sz w:val="28"/>
+                <w:szCs w:val="28"/>
+              </w:rPr>
+            </w:pPr>
+          </w:p>
+        </w:tc>
+      </w:tr>
+      <w:tr>
+        <w:tc>
+          <w:tcPr>
+            <w:tcW w:w="5035" w:type="dxa"/>
+          </w:tcPr>
+          <w:p>
+            <w:pPr>
+              <w:jc w:val="right"/>
+              <w:rPr>
+                <w:rFonts w:ascii="Avenir Medium" w:hAnsi="Avenir Medium"/>
+                <w:sz w:val="28"/>
+                <w:szCs w:val="28"/>
+              </w:rPr>
+            </w:pPr>
+            <w:r>
+              <w:rPr>
+                <w:rFonts w:ascii="Avenir Medium" w:hAnsi="Avenir Medium"/>
+                <w:sz w:val="28"/>
+                <w:szCs w:val="28"/>
+              </w:rPr>
+              <w:t>Time zone</w:t>
+            </w:r>
+          </w:p>
+        </w:tc>
+        <w:tc>
+          <w:tcPr>
+            <w:tcW w:w="5035" w:type="dxa"/>
+          </w:tcPr>
+          <w:p>
+            <w:pPr>
+              <w:rPr>
+                <w:rFonts w:ascii="Avenir Medium" w:hAnsi="Avenir Medium"/>
+                <w:sz w:val="28"/>
+                <w:szCs w:val="28"/>
+              </w:rPr>
+            </w:pPr>
+          </w:p>
+        </w:tc>
+      </w:tr>
+      <w:tr>
+        <w:tc>
+          <w:tcPr>
+            <w:tcW w:w="5035" w:type="dxa"/>
+          </w:tcPr>
+          <w:p>
+            <w:pPr>
+              <w:jc w:val="right"/>
+              <w:rPr>
+                <w:rFonts w:ascii="Avenir Medium" w:hAnsi="Avenir Medium"/>
+                <w:sz w:val="28"/>
+                <w:szCs w:val="28"/>
+              </w:rPr>
+            </w:pPr>
+            <w:r>
+              <w:rPr>
+                <w:rFonts w:ascii="Avenir Medium" w:hAnsi="Avenir Medium"/>
+                <w:sz w:val="28"/>
+                <w:szCs w:val="28"/>
+              </w:rPr>
+              <w:t>Host name</w:t>
+            </w:r>
+          </w:p>
+        </w:tc>
+        <w:tc>
+          <w:tcPr>
+            <w:tcW w:w="5035" w:type="dxa"/>
+          </w:tcPr>
+          <w:p>
+            <w:pPr>
+              <w:rPr>
+                <w:rFonts w:ascii="Avenir Medium" w:hAnsi="Avenir Medium"/>
+                <w:sz w:val="28"/>
+                <w:szCs w:val="28"/>
+              </w:rPr>
+            </w:pPr>
+          </w:p>
+        </w:tc>
+      </w:tr>
+    </w:tbl>
+    <w:p>
+      <w:pPr>
+        <w:rPr>
+          <w:rFonts w:ascii="Avenir Medium" w:hAnsi="Avenir Medium"/>
+          <w:sz w:val="36"/>
+          <w:szCs w:val="36"/>
+        </w:rPr>
+      </w:pPr>
+    </w:p>
     <w:p>
       <w:pPr>
         <w:rPr>
@@ -2421,8 +2662,8 @@
   <w:tbl>
     <w:tblPr>
       <w:tblStyle w:val="TableGrid"/>
-      <w:tblW w:w="11340" w:type="dxa"/>
-      <w:tblInd w:w="-905" w:type="dxa"/>
+      <w:tblW w:w="11880" w:type="dxa"/>
+      <w:tblInd w:w="-545" w:type="dxa"/>
       <w:tblBorders>
         <w:top w:val="none" w:sz="0" w:space="0" w:color="auto"/>
         <w:left w:val="none" w:sz="0" w:space="0" w:color="auto"/>
@@ -2434,7 +2675,7 @@
       <w:tblLook w:val="04A0" w:firstRow="1" w:lastRow="0" w:firstColumn="1" w:lastColumn="0" w:noHBand="0" w:noVBand="1"/>
     </w:tblPr>
     <w:tblGrid>
-      <w:gridCol w:w="3330"/>
+      <w:gridCol w:w="3870"/>
       <w:gridCol w:w="4500"/>
       <w:gridCol w:w="3510"/>
     </w:tblGrid>
@@ -2444,20 +2685,21 @@
       </w:trPr>
       <w:tc>
         <w:tcPr>
-          <w:tcW w:w="3330" w:type="dxa"/>
-          <w:vAlign w:val="center"/>
+          <w:tcW w:w="3870" w:type="dxa"/>
         </w:tcPr>
         <w:p>
           <w:pPr>
             <w:pStyle w:val="Header"/>
-            <w:jc w:val="center"/>
           </w:pPr>
           <w:r>
+            <w:rPr>
+              <w:noProof/>
+            </w:rPr>
             <w:drawing>
-              <wp:inline distT="0" distB="0" distL="0" distR="0" wp14:anchorId="214E88F7" wp14:editId="1CA54010">
-                <wp:extent cx="807396" cy="807396"/>
-                <wp:effectExtent l="0" t="0" r="5715" b="5715"/>
-                <wp:docPr id="2" name="Picture 1">
+              <wp:inline distT="0" distB="0" distL="0" distR="0" wp14:anchorId="214E88F7" wp14:editId="079ED9B1">
+                <wp:extent cx="535022" cy="535022"/>
+                <wp:effectExtent l="0" t="0" r="0" b="0"/>
+                <wp:docPr id="3" name="Picture 3">
                   <a:extLst xmlns:a="http://schemas.openxmlformats.org/drawingml/2006/main">
                     <a:ext uri="{FF2B5EF4-FFF2-40B4-BE49-F238E27FC236}">
                       <a16:creationId xmlns:a16="http://schemas.microsoft.com/office/drawing/2014/main" id="{9E3F7611-7BE6-C334-3EAD-8A019E9538A6}"/>
@@ -2491,7 +2733,7 @@
                       <pic:spPr>
                         <a:xfrm>
                           <a:off x="0" y="0"/>
-                          <a:ext cx="823284" cy="823284"/>
+                          <a:ext cx="552311" cy="552311"/>
                         </a:xfrm>
                         <a:prstGeom prst="rect">
                           <a:avLst/>
@@ -2508,7 +2750,6 @@
       <w:tc>
         <w:tcPr>
           <w:tcW w:w="4500" w:type="dxa"/>
-          <w:vAlign w:val="center"/>
         </w:tcPr>
         <w:p>
           <w:pPr>
@@ -2520,10 +2761,10 @@
               <w:noProof/>
             </w:rPr>
             <w:drawing>
-              <wp:inline distT="0" distB="0" distL="0" distR="0" wp14:anchorId="2CC317ED" wp14:editId="70F81500">
-                <wp:extent cx="2383277" cy="1145588"/>
-                <wp:effectExtent l="0" t="0" r="4445" b="0"/>
-                <wp:docPr id="1" name="Picture 1"/>
+              <wp:inline distT="0" distB="0" distL="0" distR="0" wp14:anchorId="2CC317ED" wp14:editId="3DE6C5C7">
+                <wp:extent cx="1235413" cy="593836"/>
+                <wp:effectExtent l="0" t="0" r="0" b="3175"/>
+                <wp:docPr id="5" name="Picture 5"/>
                 <wp:cNvGraphicFramePr>
                   <a:graphicFrameLocks xmlns:a="http://schemas.openxmlformats.org/drawingml/2006/main" noChangeAspect="1"/>
                 </wp:cNvGraphicFramePr>
@@ -2549,7 +2790,7 @@
                       <pic:spPr>
                         <a:xfrm>
                           <a:off x="0" y="0"/>
-                          <a:ext cx="2484028" cy="1194017"/>
+                          <a:ext cx="1327185" cy="637949"/>
                         </a:xfrm>
                         <a:prstGeom prst="rect">
                           <a:avLst/>
@@ -2566,22 +2807,21 @@
       <w:tc>
         <w:tcPr>
           <w:tcW w:w="3510" w:type="dxa"/>
-          <w:vAlign w:val="center"/>
         </w:tcPr>
         <w:p>
           <w:pPr>
             <w:pStyle w:val="Header"/>
-            <w:jc w:val="center"/>
+            <w:jc w:val="right"/>
           </w:pPr>
           <w:r>
             <w:rPr>
               <w:noProof/>
             </w:rPr>
             <w:drawing>
-              <wp:inline distT="0" distB="0" distL="0" distR="0" wp14:anchorId="43B23279" wp14:editId="1362B0A0">
-                <wp:extent cx="768485" cy="768485"/>
-                <wp:effectExtent l="0" t="0" r="6350" b="6350"/>
-                <wp:docPr id="4" name="Picture 4" descr="Icon&#10;&#10;Description automatically generated"/>
+              <wp:inline distT="0" distB="0" distL="0" distR="0" wp14:anchorId="43B23279" wp14:editId="74389941">
+                <wp:extent cx="447472" cy="447472"/>
+                <wp:effectExtent l="0" t="0" r="0" b="0"/>
+                <wp:docPr id="6" name="Picture 6" descr="Icon&#10;&#10;Description automatically generated"/>
                 <wp:cNvGraphicFramePr>
                   <a:graphicFrameLocks xmlns:a="http://schemas.openxmlformats.org/drawingml/2006/main" noChangeAspect="1"/>
                 </wp:cNvGraphicFramePr>
@@ -2607,7 +2847,7 @@
                       <pic:spPr>
                         <a:xfrm>
                           <a:off x="0" y="0"/>
-                          <a:ext cx="775491" cy="775491"/>
+                          <a:ext cx="458475" cy="458475"/>
                         </a:xfrm>
                         <a:prstGeom prst="rect">
                           <a:avLst/>
@@ -2626,16 +2866,14 @@
   <w:p>
     <w:pPr>
       <w:pStyle w:val="Header"/>
-    </w:pPr>
-  </w:p>
-  <w:p>
-    <w:pPr>
-      <w:pStyle w:val="Header"/>
-      <w:jc w:val="center"/>
+      <w:tabs>
+        <w:tab w:val="center" w:pos="5040"/>
+        <w:tab w:val="left" w:pos="8671"/>
+      </w:tabs>
       <w:rPr>
         <w:rFonts w:ascii="Avenir Medium" w:hAnsi="Avenir Medium"/>
-        <w:sz w:val="36"/>
-        <w:szCs w:val="36"/>
+        <w:sz w:val="32"/>
+        <w:szCs w:val="32"/>
         <w:u w:val="single"/>
       </w:rPr>
     </w:pPr>
@@ -2644,9 +2882,34 @@
         <w:rFonts w:ascii="Avenir Medium" w:hAnsi="Avenir Medium"/>
         <w:sz w:val="36"/>
         <w:szCs w:val="36"/>
+      </w:rPr>
+      <w:tab/>
+    </w:r>
+    <w:r>
+      <w:rPr>
+        <w:rFonts w:ascii="Avenir Medium" w:hAnsi="Avenir Medium"/>
+        <w:sz w:val="36"/>
+        <w:szCs w:val="36"/>
+      </w:rPr>
+      <w:t xml:space="preserve">      </w:t>
+    </w:r>
+    <w:r>
+      <w:rPr>
+        <w:rFonts w:ascii="Avenir Medium" w:hAnsi="Avenir Medium"/>
+        <w:sz w:val="32"/>
+        <w:szCs w:val="32"/>
         <w:u w:val="single"/>
       </w:rPr>
-      <w:t>Sitespeed Planning Worksheet</w:t>
+      <w:t>Sitespeed Planning Workshe</w:t>
+    </w:r>
+    <w:r>
+      <w:rPr>
+        <w:rFonts w:ascii="Avenir Medium" w:hAnsi="Avenir Medium"/>
+        <w:sz w:val="32"/>
+        <w:szCs w:val="32"/>
+        <w:u w:val="single"/>
+      </w:rPr>
+      <w:t>et</w:t>
     </w:r>
   </w:p>
 </w:hdr>
@@ -3050,6 +3313,7 @@
   <w:style w:type="character" w:default="1" w:styleId="DefaultParagraphFont">
     <w:name w:val="Default Paragraph Font"/>
     <w:uiPriority w:val="1"/>
+    <w:semiHidden/>
     <w:unhideWhenUsed/>
   </w:style>
   <w:style w:type="table" w:default="1" w:styleId="TableNormal">
@@ -3130,6 +3394,32 @@
         <w:insideV w:val="single" w:sz="4" w:space="0" w:color="auto"/>
       </w:tblBorders>
     </w:tblPr>
+  </w:style>
+  <w:style w:type="paragraph" w:styleId="NoSpacing">
+    <w:name w:val="No Spacing"/>
+    <w:link w:val="NoSpacingChar"/>
+    <w:uiPriority w:val="1"/>
+    <w:qFormat/>
+    <w:rsid w:val="009D79F1"/>
+    <w:rPr>
+      <w:rFonts w:eastAsiaTheme="minorEastAsia"/>
+      <w:sz w:val="22"/>
+      <w:szCs w:val="22"/>
+      <w:lang w:eastAsia="zh-CN"/>
+    </w:rPr>
+  </w:style>
+  <w:style w:type="character" w:customStyle="1" w:styleId="NoSpacingChar">
+    <w:name w:val="No Spacing Char"/>
+    <w:basedOn w:val="DefaultParagraphFont"/>
+    <w:link w:val="NoSpacing"/>
+    <w:uiPriority w:val="1"/>
+    <w:rsid w:val="009D79F1"/>
+    <w:rPr>
+      <w:rFonts w:eastAsiaTheme="minorEastAsia"/>
+      <w:sz w:val="22"/>
+      <w:szCs w:val="22"/>
+      <w:lang w:eastAsia="zh-CN"/>
+    </w:rPr>
   </w:style>
 </w:styles>
 </file>

--- a/Info/Planner.docx
+++ b/Info/Planner.docx
@@ -2,10 +2,997 @@
 <file path=word/document.xml><?xml version="1.0" encoding="utf-8"?>
 <w:document xmlns:wpc="http://schemas.microsoft.com/office/word/2010/wordprocessingCanvas" xmlns:cx="http://schemas.microsoft.com/office/drawing/2014/chartex" xmlns:cx1="http://schemas.microsoft.com/office/drawing/2015/9/8/chartex" xmlns:cx2="http://schemas.microsoft.com/office/drawing/2015/10/21/chartex" xmlns:cx3="http://schemas.microsoft.com/office/drawing/2016/5/9/chartex" xmlns:cx4="http://schemas.microsoft.com/office/drawing/2016/5/10/chartex" xmlns:cx5="http://schemas.microsoft.com/office/drawing/2016/5/11/chartex" xmlns:cx6="http://schemas.microsoft.com/office/drawing/2016/5/12/chartex" xmlns:cx7="http://schemas.microsoft.com/office/drawing/2016/5/13/chartex" xmlns:cx8="http://schemas.microsoft.com/office/drawing/2016/5/14/chartex" xmlns:mc="http://schemas.openxmlformats.org/markup-compatibility/2006" xmlns:aink="http://schemas.microsoft.com/office/drawing/2016/ink" xmlns:am3d="http://schemas.microsoft.com/office/drawing/2017/model3d" xmlns:o="urn:schemas-microsoft-com:office:office" xmlns:oel="http://schemas.microsoft.com/office/2019/extlst" xmlns:r="http://schemas.openxmlformats.org/officeDocument/2006/relationships" xmlns:m="http://schemas.openxmlformats.org/officeDocument/2006/math" xmlns:v="urn:schemas-microsoft-com:vml" xmlns:wp14="http://schemas.microsoft.com/office/word/2010/wordprocessingDrawing" xmlns:wp="http://schemas.openxmlformats.org/drawingml/2006/wordprocessingDrawing" xmlns:w10="urn:schemas-microsoft-com:office:word" xmlns:w="http://schemas.openxmlformats.org/wordprocessingml/2006/main" xmlns:w14="http://schemas.microsoft.com/office/word/2010/wordml" xmlns:w15="http://schemas.microsoft.com/office/word/2012/wordml" xmlns:w16cex="http://schemas.microsoft.com/office/word/2018/wordml/cex" xmlns:w16cid="http://schemas.microsoft.com/office/word/2016/wordml/cid" xmlns:w16="http://schemas.microsoft.com/office/word/2018/wordml" xmlns:w16du="http://schemas.microsoft.com/office/word/2023/wordml/word16du" xmlns:w16sdtdh="http://schemas.microsoft.com/office/word/2020/wordml/sdtdatahash" xmlns:w16se="http://schemas.microsoft.com/office/word/2015/wordml/symex" xmlns:wpg="http://schemas.microsoft.com/office/word/2010/wordprocessingGroup" xmlns:wpi="http://schemas.microsoft.com/office/word/2010/wordprocessingInk" xmlns:wne="http://schemas.microsoft.com/office/word/2006/wordml" xmlns:wps="http://schemas.microsoft.com/office/word/2010/wordprocessingShape" mc:Ignorable="w14 w15 w16se w16cid w16 w16cex w16sdtdh wp14">
   <w:body>
+    <w:sdt>
+      <w:sdtPr>
+        <w:id w:val="1970779804"/>
+        <w:docPartObj>
+          <w:docPartGallery w:val="Cover Pages"/>
+          <w:docPartUnique/>
+        </w:docPartObj>
+      </w:sdtPr>
+      <w:sdtContent>
+        <w:p>
+          <w:pPr>
+            <w:jc w:val="center"/>
+          </w:pPr>
+          <w:r>
+            <w:rPr>
+              <w:noProof/>
+            </w:rPr>
+            <w:drawing>
+              <wp:inline distT="0" distB="0" distL="0" distR="0" wp14:anchorId="6457BBD0" wp14:editId="22C67E8C">
+                <wp:extent cx="3298689" cy="1585609"/>
+                <wp:effectExtent l="0" t="0" r="3810" b="1905"/>
+                <wp:docPr id="5" name="Picture 5"/>
+                <wp:cNvGraphicFramePr>
+                  <a:graphicFrameLocks xmlns:a="http://schemas.openxmlformats.org/drawingml/2006/main" noChangeAspect="1"/>
+                </wp:cNvGraphicFramePr>
+                <a:graphic xmlns:a="http://schemas.openxmlformats.org/drawingml/2006/main">
+                  <a:graphicData uri="http://schemas.openxmlformats.org/drawingml/2006/picture">
+                    <pic:pic xmlns:pic="http://schemas.openxmlformats.org/drawingml/2006/picture">
+                      <pic:nvPicPr>
+                        <pic:cNvPr id="5" name="Picture 5"/>
+                        <pic:cNvPicPr/>
+                      </pic:nvPicPr>
+                      <pic:blipFill>
+                        <a:blip r:embed="rId6">
+                          <a:extLst>
+                            <a:ext uri="{28A0092B-C50C-407E-A947-70E740481C1C}">
+                              <a14:useLocalDpi xmlns:a14="http://schemas.microsoft.com/office/drawing/2010/main" val="0"/>
+                            </a:ext>
+                          </a:extLst>
+                        </a:blip>
+                        <a:stretch>
+                          <a:fillRect/>
+                        </a:stretch>
+                      </pic:blipFill>
+                      <pic:spPr>
+                        <a:xfrm>
+                          <a:off x="0" y="0"/>
+                          <a:ext cx="3572548" cy="1717247"/>
+                        </a:xfrm>
+                        <a:prstGeom prst="rect">
+                          <a:avLst/>
+                        </a:prstGeom>
+                      </pic:spPr>
+                    </pic:pic>
+                  </a:graphicData>
+                </a:graphic>
+              </wp:inline>
+            </w:drawing>
+          </w:r>
+          <w:r>
+            <w:rPr>
+              <w:noProof/>
+            </w:rPr>
+            <mc:AlternateContent>
+              <mc:Choice Requires="wpg">
+                <w:drawing>
+                  <wp:anchor distT="0" distB="0" distL="114300" distR="114300" simplePos="0" relativeHeight="251659264" behindDoc="1" locked="0" layoutInCell="1" allowOverlap="1" wp14:anchorId="35C0A60B" wp14:editId="49E6F0A3">
+                    <wp:simplePos x="0" y="0"/>
+                    <wp:positionH relativeFrom="page">
+                      <wp:align>center</wp:align>
+                    </wp:positionH>
+                    <wp:positionV relativeFrom="page">
+                      <wp:align>center</wp:align>
+                    </wp:positionV>
+                    <wp:extent cx="6852920" cy="9142730"/>
+                    <wp:effectExtent l="0" t="0" r="2540" b="127635"/>
+                    <wp:wrapNone/>
+                    <wp:docPr id="119" name="Group 119"/>
+                    <wp:cNvGraphicFramePr/>
+                    <a:graphic xmlns:a="http://schemas.openxmlformats.org/drawingml/2006/main">
+                      <a:graphicData uri="http://schemas.microsoft.com/office/word/2010/wordprocessingGroup">
+                        <wpg:wgp>
+                          <wpg:cNvGrpSpPr/>
+                          <wpg:grpSpPr>
+                            <a:xfrm>
+                              <a:off x="0" y="0"/>
+                              <a:ext cx="6858000" cy="9271750"/>
+                              <a:chOff x="0" y="0"/>
+                              <a:chExt cx="6858000" cy="9271750"/>
+                            </a:xfrm>
+                          </wpg:grpSpPr>
+                          <wps:wsp>
+                            <wps:cNvPr id="120" name="Rectangle 120"/>
+                            <wps:cNvSpPr/>
+                            <wps:spPr>
+                              <a:xfrm>
+                                <a:off x="0" y="7315200"/>
+                                <a:ext cx="6858000" cy="143182"/>
+                              </a:xfrm>
+                              <a:prstGeom prst="rect">
+                                <a:avLst/>
+                              </a:prstGeom>
+                              <a:solidFill>
+                                <a:schemeClr val="accent1"/>
+                              </a:solidFill>
+                              <a:ln>
+                                <a:noFill/>
+                              </a:ln>
+                            </wps:spPr>
+                            <wps:style>
+                              <a:lnRef idx="2">
+                                <a:schemeClr val="accent1">
+                                  <a:shade val="50000"/>
+                                </a:schemeClr>
+                              </a:lnRef>
+                              <a:fillRef idx="1">
+                                <a:schemeClr val="accent1"/>
+                              </a:fillRef>
+                              <a:effectRef idx="0">
+                                <a:schemeClr val="accent1"/>
+                              </a:effectRef>
+                              <a:fontRef idx="minor">
+                                <a:schemeClr val="lt1"/>
+                              </a:fontRef>
+                            </wps:style>
+                            <wps:bodyPr rot="0" spcFirstLastPara="0" vertOverflow="overflow" horzOverflow="overflow" vert="horz" wrap="square" lIns="91440" tIns="45720" rIns="91440" bIns="45720" numCol="1" spcCol="0" rtlCol="0" fromWordArt="0" anchor="ctr" anchorCtr="0" forceAA="0" compatLnSpc="1">
+                              <a:prstTxWarp prst="textNoShape">
+                                <a:avLst/>
+                              </a:prstTxWarp>
+                              <a:noAutofit/>
+                            </wps:bodyPr>
+                          </wps:wsp>
+                          <wps:wsp>
+                            <wps:cNvPr id="121" name="Rectangle 121"/>
+                            <wps:cNvSpPr/>
+                            <wps:spPr>
+                              <a:xfrm>
+                                <a:off x="0" y="7439025"/>
+                                <a:ext cx="6858000" cy="1832725"/>
+                              </a:xfrm>
+                              <a:prstGeom prst="rect">
+                                <a:avLst/>
+                              </a:prstGeom>
+                              <a:solidFill>
+                                <a:schemeClr val="accent2"/>
+                              </a:solidFill>
+                              <a:ln>
+                                <a:noFill/>
+                              </a:ln>
+                            </wps:spPr>
+                            <wps:style>
+                              <a:lnRef idx="2">
+                                <a:schemeClr val="accent1">
+                                  <a:shade val="50000"/>
+                                </a:schemeClr>
+                              </a:lnRef>
+                              <a:fillRef idx="1">
+                                <a:schemeClr val="accent1"/>
+                              </a:fillRef>
+                              <a:effectRef idx="0">
+                                <a:schemeClr val="accent1"/>
+                              </a:effectRef>
+                              <a:fontRef idx="minor">
+                                <a:schemeClr val="lt1"/>
+                              </a:fontRef>
+                            </wps:style>
+                            <wps:txbx>
+                              <w:txbxContent>
+                                <w:sdt>
+                                  <w:sdtPr>
+                                    <w:rPr>
+                                      <w:rFonts w:ascii="Avenir Medium" w:hAnsi="Avenir Medium"/>
+                                      <w:color w:val="FFFFFF" w:themeColor="background1"/>
+                                      <w:sz w:val="48"/>
+                                      <w:szCs w:val="48"/>
+                                    </w:rPr>
+                                    <w:alias w:val="Author"/>
+                                    <w:tag w:val=""/>
+                                    <w:id w:val="884141857"/>
+                                    <w:dataBinding w:prefixMappings="xmlns:ns0='http://purl.org/dc/elements/1.1/' xmlns:ns1='http://schemas.openxmlformats.org/package/2006/metadata/core-properties' " w:xpath="/ns1:coreProperties[1]/ns0:creator[1]" w:storeItemID="{6C3C8BC8-F283-45AE-878A-BAB7291924A1}"/>
+                                    <w:text/>
+                                  </w:sdtPr>
+                                  <w:sdtContent>
+                                    <w:p>
+                                      <w:pPr>
+                                        <w:pStyle w:val="NoSpacing"/>
+                                        <w:jc w:val="center"/>
+                                        <w:rPr>
+                                          <w:rFonts w:ascii="Avenir Medium" w:hAnsi="Avenir Medium"/>
+                                          <w:color w:val="FFFFFF" w:themeColor="background1"/>
+                                          <w:sz w:val="48"/>
+                                          <w:szCs w:val="48"/>
+                                        </w:rPr>
+                                      </w:pPr>
+                                      <w:r>
+                                        <w:rPr>
+                                          <w:rFonts w:ascii="Avenir Medium" w:hAnsi="Avenir Medium"/>
+                                          <w:color w:val="FFFFFF" w:themeColor="background1"/>
+                                          <w:sz w:val="48"/>
+                                          <w:szCs w:val="48"/>
+                                        </w:rPr>
+                                        <w:t xml:space="preserve">Akamai Advanced </w:t>
+                                      </w:r>
+                                      <w:r>
+                                        <w:rPr>
+                                          <w:rFonts w:ascii="Avenir Medium" w:hAnsi="Avenir Medium"/>
+                                          <w:color w:val="FFFFFF" w:themeColor="background1"/>
+                                          <w:sz w:val="48"/>
+                                          <w:szCs w:val="48"/>
+                                        </w:rPr>
+                                        <w:t>Solutions</w:t>
+                                      </w:r>
+                                    </w:p>
+                                  </w:sdtContent>
+                                </w:sdt>
+                                <w:p>
+                                  <w:pPr>
+                                    <w:pStyle w:val="NoSpacing"/>
+                                    <w:jc w:val="center"/>
+                                    <w:rPr>
+                                      <w:rFonts w:ascii="Avenir Medium" w:hAnsi="Avenir Medium"/>
+                                      <w:caps/>
+                                      <w:color w:val="FFFFFF" w:themeColor="background1"/>
+                                      <w:sz w:val="48"/>
+                                      <w:szCs w:val="48"/>
+                                    </w:rPr>
+                                  </w:pPr>
+                                  <w:sdt>
+                                    <w:sdtPr>
+                                      <w:rPr>
+                                        <w:rFonts w:ascii="Avenir Medium" w:hAnsi="Avenir Medium"/>
+                                        <w:caps/>
+                                        <w:color w:val="FFFFFF" w:themeColor="background1"/>
+                                        <w:sz w:val="48"/>
+                                        <w:szCs w:val="48"/>
+                                      </w:rPr>
+                                      <w:alias w:val="Company"/>
+                                      <w:tag w:val=""/>
+                                      <w:id w:val="922067218"/>
+                                      <w:showingPlcHdr/>
+                                      <w:dataBinding w:prefixMappings="xmlns:ns0='http://schemas.openxmlformats.org/officeDocument/2006/extended-properties' " w:xpath="/ns0:Properties[1]/ns0:Company[1]" w:storeItemID="{6668398D-A668-4E3E-A5EB-62B293D839F1}"/>
+                                      <w:text/>
+                                    </w:sdtPr>
+                                    <w:sdtContent>
+                                      <w:r>
+                                        <w:rPr>
+                                          <w:rFonts w:ascii="Avenir Medium" w:hAnsi="Avenir Medium"/>
+                                          <w:caps/>
+                                          <w:color w:val="FFFFFF" w:themeColor="background1"/>
+                                          <w:sz w:val="48"/>
+                                          <w:szCs w:val="48"/>
+                                        </w:rPr>
+                                        <w:t xml:space="preserve">     </w:t>
+                                      </w:r>
+                                    </w:sdtContent>
+                                  </w:sdt>
+                                </w:p>
+                              </w:txbxContent>
+                            </wps:txbx>
+                            <wps:bodyPr rot="0" spcFirstLastPara="0" vertOverflow="overflow" horzOverflow="overflow" vert="horz" wrap="square" lIns="457200" tIns="182880" rIns="457200" bIns="457200" numCol="1" spcCol="0" rtlCol="0" fromWordArt="0" anchor="b" anchorCtr="0" forceAA="0" compatLnSpc="1">
+                              <a:prstTxWarp prst="textNoShape">
+                                <a:avLst/>
+                              </a:prstTxWarp>
+                              <a:noAutofit/>
+                            </wps:bodyPr>
+                          </wps:wsp>
+                          <wps:wsp>
+                            <wps:cNvPr id="122" name="Text Box 122"/>
+                            <wps:cNvSpPr txBox="1"/>
+                            <wps:spPr>
+                              <a:xfrm>
+                                <a:off x="0" y="0"/>
+                                <a:ext cx="6858000" cy="7315200"/>
+                              </a:xfrm>
+                              <a:prstGeom prst="rect">
+                                <a:avLst/>
+                              </a:prstGeom>
+                              <a:noFill/>
+                              <a:ln w="6350">
+                                <a:noFill/>
+                              </a:ln>
+                              <a:effectLst/>
+                            </wps:spPr>
+                            <wps:style>
+                              <a:lnRef idx="0">
+                                <a:schemeClr val="accent1"/>
+                              </a:lnRef>
+                              <a:fillRef idx="0">
+                                <a:schemeClr val="accent1"/>
+                              </a:fillRef>
+                              <a:effectRef idx="0">
+                                <a:schemeClr val="accent1"/>
+                              </a:effectRef>
+                              <a:fontRef idx="minor">
+                                <a:schemeClr val="dk1"/>
+                              </a:fontRef>
+                            </wps:style>
+                            <wps:txbx>
+                              <w:txbxContent>
+                                <w:sdt>
+                                  <w:sdtPr>
+                                    <w:rPr>
+                                      <w:rFonts w:asciiTheme="majorHAnsi" w:eastAsiaTheme="majorEastAsia" w:hAnsiTheme="majorHAnsi" w:cstheme="majorBidi"/>
+                                      <w:color w:val="595959" w:themeColor="text1" w:themeTint="A6"/>
+                                      <w:sz w:val="108"/>
+                                      <w:szCs w:val="108"/>
+                                    </w:rPr>
+                                    <w:alias w:val="Title"/>
+                                    <w:tag w:val=""/>
+                                    <w:id w:val="-1476986296"/>
+                                    <w:dataBinding w:prefixMappings="xmlns:ns0='http://purl.org/dc/elements/1.1/' xmlns:ns1='http://schemas.openxmlformats.org/package/2006/metadata/core-properties' " w:xpath="/ns1:coreProperties[1]/ns0:title[1]" w:storeItemID="{6C3C8BC8-F283-45AE-878A-BAB7291924A1}"/>
+                                    <w:text/>
+                                  </w:sdtPr>
+                                  <w:sdtContent>
+                                    <w:p>
+                                      <w:pPr>
+                                        <w:pStyle w:val="NoSpacing"/>
+                                        <w:pBdr>
+                                          <w:bottom w:val="single" w:sz="6" w:space="4" w:color="7F7F7F" w:themeColor="text1" w:themeTint="80"/>
+                                        </w:pBdr>
+                                        <w:jc w:val="center"/>
+                                        <w:rPr>
+                                          <w:rFonts w:asciiTheme="majorHAnsi" w:eastAsiaTheme="majorEastAsia" w:hAnsiTheme="majorHAnsi" w:cstheme="majorBidi"/>
+                                          <w:color w:val="595959" w:themeColor="text1" w:themeTint="A6"/>
+                                          <w:sz w:val="108"/>
+                                          <w:szCs w:val="108"/>
+                                        </w:rPr>
+                                      </w:pPr>
+                                      <w:r>
+                                        <w:rPr>
+                                          <w:rFonts w:asciiTheme="majorHAnsi" w:eastAsiaTheme="majorEastAsia" w:hAnsiTheme="majorHAnsi" w:cstheme="majorBidi"/>
+                                          <w:color w:val="595959" w:themeColor="text1" w:themeTint="A6"/>
+                                          <w:sz w:val="108"/>
+                                          <w:szCs w:val="108"/>
+                                        </w:rPr>
+                                        <w:t>Sitespeed Planner</w:t>
+                                      </w:r>
+                                    </w:p>
+                                  </w:sdtContent>
+                                </w:sdt>
+                                <w:p>
+                                  <w:pPr>
+                                    <w:pStyle w:val="NoSpacing"/>
+                                    <w:spacing w:before="240"/>
+                                    <w:rPr>
+                                      <w:caps/>
+                                      <w:color w:val="44546A" w:themeColor="text2"/>
+                                      <w:sz w:val="36"/>
+                                      <w:szCs w:val="36"/>
+                                    </w:rPr>
+                                  </w:pPr>
+                                </w:p>
+                              </w:txbxContent>
+                            </wps:txbx>
+                            <wps:bodyPr rot="0" spcFirstLastPara="0" vertOverflow="overflow" horzOverflow="overflow" vert="horz" wrap="square" lIns="457200" tIns="457200" rIns="457200" bIns="457200" numCol="1" spcCol="0" rtlCol="0" fromWordArt="0" anchor="ctr" anchorCtr="0" forceAA="0" compatLnSpc="1">
+                              <a:prstTxWarp prst="textNoShape">
+                                <a:avLst/>
+                              </a:prstTxWarp>
+                              <a:noAutofit/>
+                            </wps:bodyPr>
+                          </wps:wsp>
+                        </wpg:wgp>
+                      </a:graphicData>
+                    </a:graphic>
+                    <wp14:sizeRelH relativeFrom="page">
+                      <wp14:pctWidth>88200</wp14:pctWidth>
+                    </wp14:sizeRelH>
+                    <wp14:sizeRelV relativeFrom="page">
+                      <wp14:pctHeight>90900</wp14:pctHeight>
+                    </wp14:sizeRelV>
+                  </wp:anchor>
+                </w:drawing>
+              </mc:Choice>
+              <mc:Fallback>
+                <w:pict>
+                  <v:group w14:anchorId="35C0A60B" id="Group 119" o:spid="_x0000_s1026" style="position:absolute;left:0;text-align:left;margin-left:0;margin-top:0;width:539.6pt;height:719.9pt;z-index:-251657216;mso-width-percent:882;mso-height-percent:909;mso-position-horizontal:center;mso-position-horizontal-relative:page;mso-position-vertical:center;mso-position-vertical-relative:page;mso-width-percent:882;mso-height-percent:909" coordsize="68580,92717" o:gfxdata="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">
+                    <v:rect id="Rectangle 120" o:spid="_x0000_s1027" style="position:absolute;top:73152;width:68580;height:1431;visibility:visible;mso-wrap-style:square;v-text-anchor:middle" o:gfxdata="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" fillcolor="#4472c4 [3204]" stroked="f" strokeweight="1pt"/>
+                    <v:rect id="Rectangle 121" o:spid="_x0000_s1028" style="position:absolute;top:74390;width:68580;height:18327;visibility:visible;mso-wrap-style:square;v-text-anchor:bottom" o:gfxdata="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" fillcolor="#ed7d31 [3205]" stroked="f" strokeweight="1pt">
+                      <v:textbox inset="36pt,14.4pt,36pt,36pt">
+                        <w:txbxContent>
+                          <w:sdt>
+                            <w:sdtPr>
+                              <w:rPr>
+                                <w:rFonts w:ascii="Avenir Medium" w:hAnsi="Avenir Medium"/>
+                                <w:color w:val="FFFFFF" w:themeColor="background1"/>
+                                <w:sz w:val="48"/>
+                                <w:szCs w:val="48"/>
+                              </w:rPr>
+                              <w:alias w:val="Author"/>
+                              <w:tag w:val=""/>
+                              <w:id w:val="884141857"/>
+                              <w:dataBinding w:prefixMappings="xmlns:ns0='http://purl.org/dc/elements/1.1/' xmlns:ns1='http://schemas.openxmlformats.org/package/2006/metadata/core-properties' " w:xpath="/ns1:coreProperties[1]/ns0:creator[1]" w:storeItemID="{6C3C8BC8-F283-45AE-878A-BAB7291924A1}"/>
+                              <w:text/>
+                            </w:sdtPr>
+                            <w:sdtContent>
+                              <w:p>
+                                <w:pPr>
+                                  <w:pStyle w:val="NoSpacing"/>
+                                  <w:jc w:val="center"/>
+                                  <w:rPr>
+                                    <w:rFonts w:ascii="Avenir Medium" w:hAnsi="Avenir Medium"/>
+                                    <w:color w:val="FFFFFF" w:themeColor="background1"/>
+                                    <w:sz w:val="48"/>
+                                    <w:szCs w:val="48"/>
+                                  </w:rPr>
+                                </w:pPr>
+                                <w:r>
+                                  <w:rPr>
+                                    <w:rFonts w:ascii="Avenir Medium" w:hAnsi="Avenir Medium"/>
+                                    <w:color w:val="FFFFFF" w:themeColor="background1"/>
+                                    <w:sz w:val="48"/>
+                                    <w:szCs w:val="48"/>
+                                  </w:rPr>
+                                  <w:t xml:space="preserve">Akamai Advanced </w:t>
+                                </w:r>
+                                <w:r>
+                                  <w:rPr>
+                                    <w:rFonts w:ascii="Avenir Medium" w:hAnsi="Avenir Medium"/>
+                                    <w:color w:val="FFFFFF" w:themeColor="background1"/>
+                                    <w:sz w:val="48"/>
+                                    <w:szCs w:val="48"/>
+                                  </w:rPr>
+                                  <w:t>Solutions</w:t>
+                                </w:r>
+                              </w:p>
+                            </w:sdtContent>
+                          </w:sdt>
+                          <w:p>
+                            <w:pPr>
+                              <w:pStyle w:val="NoSpacing"/>
+                              <w:jc w:val="center"/>
+                              <w:rPr>
+                                <w:rFonts w:ascii="Avenir Medium" w:hAnsi="Avenir Medium"/>
+                                <w:caps/>
+                                <w:color w:val="FFFFFF" w:themeColor="background1"/>
+                                <w:sz w:val="48"/>
+                                <w:szCs w:val="48"/>
+                              </w:rPr>
+                            </w:pPr>
+                            <w:sdt>
+                              <w:sdtPr>
+                                <w:rPr>
+                                  <w:rFonts w:ascii="Avenir Medium" w:hAnsi="Avenir Medium"/>
+                                  <w:caps/>
+                                  <w:color w:val="FFFFFF" w:themeColor="background1"/>
+                                  <w:sz w:val="48"/>
+                                  <w:szCs w:val="48"/>
+                                </w:rPr>
+                                <w:alias w:val="Company"/>
+                                <w:tag w:val=""/>
+                                <w:id w:val="922067218"/>
+                                <w:showingPlcHdr/>
+                                <w:dataBinding w:prefixMappings="xmlns:ns0='http://schemas.openxmlformats.org/officeDocument/2006/extended-properties' " w:xpath="/ns0:Properties[1]/ns0:Company[1]" w:storeItemID="{6668398D-A668-4E3E-A5EB-62B293D839F1}"/>
+                                <w:text/>
+                              </w:sdtPr>
+                              <w:sdtContent>
+                                <w:r>
+                                  <w:rPr>
+                                    <w:rFonts w:ascii="Avenir Medium" w:hAnsi="Avenir Medium"/>
+                                    <w:caps/>
+                                    <w:color w:val="FFFFFF" w:themeColor="background1"/>
+                                    <w:sz w:val="48"/>
+                                    <w:szCs w:val="48"/>
+                                  </w:rPr>
+                                  <w:t xml:space="preserve">     </w:t>
+                                </w:r>
+                              </w:sdtContent>
+                            </w:sdt>
+                          </w:p>
+                        </w:txbxContent>
+                      </v:textbox>
+                    </v:rect>
+                    <v:shapetype id="_x0000_t202" coordsize="21600,21600" o:spt="202" path="m,l,21600r21600,l21600,xe">
+                      <v:stroke joinstyle="miter"/>
+                      <v:path gradientshapeok="t" o:connecttype="rect"/>
+                    </v:shapetype>
+                    <v:shape id="Text Box 122" o:spid="_x0000_s1029" type="#_x0000_t202" style="position:absolute;width:68580;height:73152;visibility:visible;mso-wrap-style:square;v-text-anchor:middle" o:gfxdata="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" filled="f" stroked="f" strokeweight=".5pt">
+                      <v:textbox inset="36pt,36pt,36pt,36pt">
+                        <w:txbxContent>
+                          <w:sdt>
+                            <w:sdtPr>
+                              <w:rPr>
+                                <w:rFonts w:asciiTheme="majorHAnsi" w:eastAsiaTheme="majorEastAsia" w:hAnsiTheme="majorHAnsi" w:cstheme="majorBidi"/>
+                                <w:color w:val="595959" w:themeColor="text1" w:themeTint="A6"/>
+                                <w:sz w:val="108"/>
+                                <w:szCs w:val="108"/>
+                              </w:rPr>
+                              <w:alias w:val="Title"/>
+                              <w:tag w:val=""/>
+                              <w:id w:val="-1476986296"/>
+                              <w:dataBinding w:prefixMappings="xmlns:ns0='http://purl.org/dc/elements/1.1/' xmlns:ns1='http://schemas.openxmlformats.org/package/2006/metadata/core-properties' " w:xpath="/ns1:coreProperties[1]/ns0:title[1]" w:storeItemID="{6C3C8BC8-F283-45AE-878A-BAB7291924A1}"/>
+                              <w:text/>
+                            </w:sdtPr>
+                            <w:sdtContent>
+                              <w:p>
+                                <w:pPr>
+                                  <w:pStyle w:val="NoSpacing"/>
+                                  <w:pBdr>
+                                    <w:bottom w:val="single" w:sz="6" w:space="4" w:color="7F7F7F" w:themeColor="text1" w:themeTint="80"/>
+                                  </w:pBdr>
+                                  <w:jc w:val="center"/>
+                                  <w:rPr>
+                                    <w:rFonts w:asciiTheme="majorHAnsi" w:eastAsiaTheme="majorEastAsia" w:hAnsiTheme="majorHAnsi" w:cstheme="majorBidi"/>
+                                    <w:color w:val="595959" w:themeColor="text1" w:themeTint="A6"/>
+                                    <w:sz w:val="108"/>
+                                    <w:szCs w:val="108"/>
+                                  </w:rPr>
+                                </w:pPr>
+                                <w:r>
+                                  <w:rPr>
+                                    <w:rFonts w:asciiTheme="majorHAnsi" w:eastAsiaTheme="majorEastAsia" w:hAnsiTheme="majorHAnsi" w:cstheme="majorBidi"/>
+                                    <w:color w:val="595959" w:themeColor="text1" w:themeTint="A6"/>
+                                    <w:sz w:val="108"/>
+                                    <w:szCs w:val="108"/>
+                                  </w:rPr>
+                                  <w:t>Sitespeed Planner</w:t>
+                                </w:r>
+                              </w:p>
+                            </w:sdtContent>
+                          </w:sdt>
+                          <w:p>
+                            <w:pPr>
+                              <w:pStyle w:val="NoSpacing"/>
+                              <w:spacing w:before="240"/>
+                              <w:rPr>
+                                <w:caps/>
+                                <w:color w:val="44546A" w:themeColor="text2"/>
+                                <w:sz w:val="36"/>
+                                <w:szCs w:val="36"/>
+                              </w:rPr>
+                            </w:pPr>
+                          </w:p>
+                        </w:txbxContent>
+                      </v:textbox>
+                    </v:shape>
+                    <w10:wrap anchorx="page" anchory="page"/>
+                  </v:group>
+                </w:pict>
+              </mc:Fallback>
+            </mc:AlternateContent>
+          </w:r>
+        </w:p>
+        <w:p>
+          <w:r>
+            <w:br w:type="page"/>
+          </w:r>
+        </w:p>
+      </w:sdtContent>
+    </w:sdt>
     <w:p>
       <w:pPr>
         <w:rPr>
           <w:rFonts w:ascii="Avenir Medium" w:hAnsi="Avenir Medium"/>
+          <w:b/>
+          <w:bCs/>
+          <w:sz w:val="28"/>
+          <w:szCs w:val="28"/>
+        </w:rPr>
+      </w:pPr>
+      <w:r>
+        <w:rPr>
+          <w:rFonts w:ascii="Avenir Medium" w:hAnsi="Avenir Medium"/>
+          <w:b/>
+          <w:bCs/>
+          <w:sz w:val="28"/>
+          <w:szCs w:val="28"/>
+        </w:rPr>
+        <w:lastRenderedPageBreak/>
+        <w:t xml:space="preserve"> </w:t>
+      </w:r>
+      <w:r>
+        <w:rPr>
+          <w:rFonts w:ascii="Avenir Medium" w:hAnsi="Avenir Medium"/>
+          <w:b/>
+          <w:bCs/>
+          <w:sz w:val="28"/>
+          <w:szCs w:val="28"/>
+        </w:rPr>
+        <w:t>Admin Portal (one instance)</w:t>
+      </w:r>
+    </w:p>
+    <w:tbl>
+      <w:tblPr>
+        <w:tblStyle w:val="TableGrid"/>
+        <w:tblW w:w="0" w:type="auto"/>
+        <w:tblLook w:val="04A0" w:firstRow="1" w:lastRow="0" w:firstColumn="1" w:lastColumn="0" w:noHBand="0" w:noVBand="1"/>
+      </w:tblPr>
+      <w:tblGrid>
+        <w:gridCol w:w="5035"/>
+        <w:gridCol w:w="5035"/>
+      </w:tblGrid>
+      <w:tr>
+        <w:tc>
+          <w:tcPr>
+            <w:tcW w:w="5035" w:type="dxa"/>
+          </w:tcPr>
+          <w:p>
+            <w:pPr>
+              <w:jc w:val="right"/>
+              <w:rPr>
+                <w:rFonts w:ascii="Avenir Medium" w:hAnsi="Avenir Medium"/>
+                <w:sz w:val="28"/>
+                <w:szCs w:val="28"/>
+              </w:rPr>
+            </w:pPr>
+            <w:r>
+              <w:rPr>
+                <w:rFonts w:ascii="Avenir Medium" w:hAnsi="Avenir Medium"/>
+                <w:sz w:val="28"/>
+                <w:szCs w:val="28"/>
+              </w:rPr>
+              <w:t>Admin user</w:t>
+            </w:r>
+          </w:p>
+        </w:tc>
+        <w:tc>
+          <w:tcPr>
+            <w:tcW w:w="5035" w:type="dxa"/>
+          </w:tcPr>
+          <w:p>
+            <w:pPr>
+              <w:rPr>
+                <w:rFonts w:ascii="Avenir Medium" w:hAnsi="Avenir Medium"/>
+                <w:sz w:val="36"/>
+                <w:szCs w:val="36"/>
+              </w:rPr>
+            </w:pPr>
+          </w:p>
+        </w:tc>
+      </w:tr>
+      <w:tr>
+        <w:tc>
+          <w:tcPr>
+            <w:tcW w:w="5035" w:type="dxa"/>
+          </w:tcPr>
+          <w:p>
+            <w:pPr>
+              <w:jc w:val="right"/>
+              <w:rPr>
+                <w:rFonts w:ascii="Avenir Medium" w:hAnsi="Avenir Medium"/>
+                <w:sz w:val="28"/>
+                <w:szCs w:val="28"/>
+              </w:rPr>
+            </w:pPr>
+            <w:r>
+              <w:rPr>
+                <w:rFonts w:ascii="Avenir Medium" w:hAnsi="Avenir Medium"/>
+                <w:sz w:val="28"/>
+                <w:szCs w:val="28"/>
+              </w:rPr>
+              <w:t>Admin password</w:t>
+            </w:r>
+          </w:p>
+        </w:tc>
+        <w:tc>
+          <w:tcPr>
+            <w:tcW w:w="5035" w:type="dxa"/>
+          </w:tcPr>
+          <w:p>
+            <w:pPr>
+              <w:rPr>
+                <w:rFonts w:ascii="Avenir Medium" w:hAnsi="Avenir Medium"/>
+                <w:sz w:val="36"/>
+                <w:szCs w:val="36"/>
+              </w:rPr>
+            </w:pPr>
+          </w:p>
+        </w:tc>
+      </w:tr>
+      <w:tr>
+        <w:tc>
+          <w:tcPr>
+            <w:tcW w:w="5035" w:type="dxa"/>
+          </w:tcPr>
+          <w:p>
+            <w:pPr>
+              <w:jc w:val="right"/>
+              <w:rPr>
+                <w:rFonts w:ascii="Avenir Medium" w:hAnsi="Avenir Medium"/>
+                <w:sz w:val="28"/>
+                <w:szCs w:val="28"/>
+              </w:rPr>
+            </w:pPr>
+            <w:r>
+              <w:rPr>
+                <w:rFonts w:ascii="Avenir Medium" w:hAnsi="Avenir Medium"/>
+                <w:sz w:val="28"/>
+                <w:szCs w:val="28"/>
+              </w:rPr>
+              <w:t>Linode location</w:t>
+            </w:r>
+          </w:p>
+        </w:tc>
+        <w:tc>
+          <w:tcPr>
+            <w:tcW w:w="5035" w:type="dxa"/>
+          </w:tcPr>
+          <w:p>
+            <w:pPr>
+              <w:rPr>
+                <w:rFonts w:ascii="Avenir Medium" w:hAnsi="Avenir Medium"/>
+                <w:sz w:val="36"/>
+                <w:szCs w:val="36"/>
+              </w:rPr>
+            </w:pPr>
+          </w:p>
+        </w:tc>
+      </w:tr>
+      <w:tr>
+        <w:tc>
+          <w:tcPr>
+            <w:tcW w:w="5035" w:type="dxa"/>
+          </w:tcPr>
+          <w:p>
+            <w:pPr>
+              <w:jc w:val="right"/>
+              <w:rPr>
+                <w:rFonts w:ascii="Avenir Medium" w:hAnsi="Avenir Medium"/>
+                <w:sz w:val="28"/>
+                <w:szCs w:val="28"/>
+              </w:rPr>
+            </w:pPr>
+            <w:r>
+              <w:rPr>
+                <w:rFonts w:ascii="Avenir Medium" w:hAnsi="Avenir Medium"/>
+                <w:sz w:val="28"/>
+                <w:szCs w:val="28"/>
+              </w:rPr>
+              <w:t>IP address</w:t>
+            </w:r>
+          </w:p>
+        </w:tc>
+        <w:tc>
+          <w:tcPr>
+            <w:tcW w:w="5035" w:type="dxa"/>
+          </w:tcPr>
+          <w:p>
+            <w:pPr>
+              <w:rPr>
+                <w:rFonts w:ascii="Avenir Medium" w:hAnsi="Avenir Medium"/>
+                <w:sz w:val="36"/>
+                <w:szCs w:val="36"/>
+              </w:rPr>
+            </w:pPr>
+          </w:p>
+        </w:tc>
+      </w:tr>
+      <w:tr>
+        <w:tc>
+          <w:tcPr>
+            <w:tcW w:w="5035" w:type="dxa"/>
+          </w:tcPr>
+          <w:p>
+            <w:pPr>
+              <w:jc w:val="right"/>
+              <w:rPr>
+                <w:rFonts w:ascii="Avenir Medium" w:hAnsi="Avenir Medium"/>
+                <w:sz w:val="28"/>
+                <w:szCs w:val="28"/>
+              </w:rPr>
+            </w:pPr>
+            <w:r>
+              <w:rPr>
+                <w:rFonts w:ascii="Avenir Medium" w:hAnsi="Avenir Medium"/>
+                <w:sz w:val="28"/>
+                <w:szCs w:val="28"/>
+              </w:rPr>
+              <w:t>Time zone</w:t>
+            </w:r>
+          </w:p>
+        </w:tc>
+        <w:tc>
+          <w:tcPr>
+            <w:tcW w:w="5035" w:type="dxa"/>
+          </w:tcPr>
+          <w:p>
+            <w:pPr>
+              <w:rPr>
+                <w:rFonts w:ascii="Avenir Medium" w:hAnsi="Avenir Medium"/>
+                <w:sz w:val="36"/>
+                <w:szCs w:val="36"/>
+              </w:rPr>
+            </w:pPr>
+          </w:p>
+        </w:tc>
+      </w:tr>
+      <w:tr>
+        <w:tc>
+          <w:tcPr>
+            <w:tcW w:w="5035" w:type="dxa"/>
+          </w:tcPr>
+          <w:p>
+            <w:pPr>
+              <w:jc w:val="right"/>
+              <w:rPr>
+                <w:rFonts w:ascii="Avenir Medium" w:hAnsi="Avenir Medium"/>
+                <w:sz w:val="28"/>
+                <w:szCs w:val="28"/>
+              </w:rPr>
+            </w:pPr>
+            <w:r>
+              <w:rPr>
+                <w:rFonts w:ascii="Avenir Medium" w:hAnsi="Avenir Medium"/>
+                <w:sz w:val="28"/>
+                <w:szCs w:val="28"/>
+              </w:rPr>
+              <w:t>Host name</w:t>
+            </w:r>
+          </w:p>
+        </w:tc>
+        <w:tc>
+          <w:tcPr>
+            <w:tcW w:w="5035" w:type="dxa"/>
+          </w:tcPr>
+          <w:p>
+            <w:pPr>
+              <w:rPr>
+                <w:rFonts w:ascii="Avenir Medium" w:hAnsi="Avenir Medium"/>
+                <w:sz w:val="36"/>
+                <w:szCs w:val="36"/>
+              </w:rPr>
+            </w:pPr>
+          </w:p>
+        </w:tc>
+      </w:tr>
+      <w:tr>
+        <w:tc>
+          <w:tcPr>
+            <w:tcW w:w="5035" w:type="dxa"/>
+          </w:tcPr>
+          <w:p>
+            <w:pPr>
+              <w:jc w:val="right"/>
+              <w:rPr>
+                <w:rFonts w:ascii="Avenir Medium" w:hAnsi="Avenir Medium"/>
+                <w:sz w:val="28"/>
+                <w:szCs w:val="28"/>
+              </w:rPr>
+            </w:pPr>
+            <w:r>
+              <w:rPr>
+                <w:rFonts w:ascii="Avenir Medium" w:hAnsi="Avenir Medium"/>
+                <w:sz w:val="28"/>
+                <w:szCs w:val="28"/>
+              </w:rPr>
+              <w:t>Primary domain</w:t>
+            </w:r>
+          </w:p>
+        </w:tc>
+        <w:tc>
+          <w:tcPr>
+            <w:tcW w:w="5035" w:type="dxa"/>
+          </w:tcPr>
+          <w:p>
+            <w:pPr>
+              <w:rPr>
+                <w:rFonts w:ascii="Avenir Medium" w:hAnsi="Avenir Medium"/>
+                <w:sz w:val="36"/>
+                <w:szCs w:val="36"/>
+              </w:rPr>
+            </w:pPr>
+          </w:p>
+        </w:tc>
+      </w:tr>
+      <w:tr>
+        <w:trPr>
+          <w:trHeight w:val="872"/>
+        </w:trPr>
+        <w:tc>
+          <w:tcPr>
+            <w:tcW w:w="5035" w:type="dxa"/>
+          </w:tcPr>
+          <w:p>
+            <w:pPr>
+              <w:jc w:val="right"/>
+              <w:rPr>
+                <w:rFonts w:ascii="Avenir Medium" w:hAnsi="Avenir Medium"/>
+                <w:sz w:val="28"/>
+                <w:szCs w:val="28"/>
+              </w:rPr>
+            </w:pPr>
+            <w:r>
+              <w:rPr>
+                <w:rFonts w:ascii="Avenir Medium" w:hAnsi="Avenir Medium"/>
+                <w:sz w:val="28"/>
+                <w:szCs w:val="28"/>
+              </w:rPr>
+              <w:t>Sitespeed server name(s)</w:t>
+            </w:r>
+          </w:p>
+        </w:tc>
+        <w:tc>
+          <w:tcPr>
+            <w:tcW w:w="5035" w:type="dxa"/>
+          </w:tcPr>
+          <w:p>
+            <w:pPr>
+              <w:rPr>
+                <w:rFonts w:ascii="Avenir Medium" w:hAnsi="Avenir Medium"/>
+                <w:sz w:val="36"/>
+                <w:szCs w:val="36"/>
+              </w:rPr>
+            </w:pPr>
+          </w:p>
+        </w:tc>
+      </w:tr>
+      <w:tr>
+        <w:tc>
+          <w:tcPr>
+            <w:tcW w:w="5035" w:type="dxa"/>
+          </w:tcPr>
+          <w:p>
+            <w:pPr>
+              <w:jc w:val="right"/>
+              <w:rPr>
+                <w:rFonts w:ascii="Avenir Medium" w:hAnsi="Avenir Medium"/>
+                <w:sz w:val="28"/>
+                <w:szCs w:val="28"/>
+              </w:rPr>
+            </w:pPr>
+            <w:r>
+              <w:rPr>
+                <w:rFonts w:ascii="Avenir Medium" w:hAnsi="Avenir Medium"/>
+                <w:sz w:val="28"/>
+                <w:szCs w:val="28"/>
+              </w:rPr>
+              <w:t>Google server name</w:t>
+            </w:r>
+          </w:p>
+        </w:tc>
+        <w:tc>
+          <w:tcPr>
+            <w:tcW w:w="5035" w:type="dxa"/>
+          </w:tcPr>
+          <w:p>
+            <w:pPr>
+              <w:rPr>
+                <w:rFonts w:ascii="Avenir Medium" w:hAnsi="Avenir Medium"/>
+                <w:sz w:val="36"/>
+                <w:szCs w:val="36"/>
+              </w:rPr>
+            </w:pPr>
+          </w:p>
+        </w:tc>
+      </w:tr>
+      <w:tr>
+        <w:tc>
+          <w:tcPr>
+            <w:tcW w:w="5035" w:type="dxa"/>
+          </w:tcPr>
+          <w:p>
+            <w:pPr>
+              <w:jc w:val="right"/>
+              <w:rPr>
+                <w:rFonts w:ascii="Avenir Medium" w:hAnsi="Avenir Medium"/>
+                <w:sz w:val="28"/>
+                <w:szCs w:val="28"/>
+              </w:rPr>
+            </w:pPr>
+            <w:r>
+              <w:rPr>
+                <w:rFonts w:ascii="Avenir Medium" w:hAnsi="Avenir Medium"/>
+                <w:sz w:val="28"/>
+                <w:szCs w:val="28"/>
+              </w:rPr>
+              <w:t>Graphite server name</w:t>
+            </w:r>
+          </w:p>
+        </w:tc>
+        <w:tc>
+          <w:tcPr>
+            <w:tcW w:w="5035" w:type="dxa"/>
+          </w:tcPr>
+          <w:p>
+            <w:pPr>
+              <w:rPr>
+                <w:rFonts w:ascii="Avenir Medium" w:hAnsi="Avenir Medium"/>
+                <w:sz w:val="36"/>
+                <w:szCs w:val="36"/>
+              </w:rPr>
+            </w:pPr>
+          </w:p>
+        </w:tc>
+      </w:tr>
+    </w:tbl>
+    <w:p>
+      <w:pPr>
+        <w:rPr>
+          <w:rFonts w:ascii="Avenir Medium" w:hAnsi="Avenir Medium"/>
+          <w:sz w:val="36"/>
+          <w:szCs w:val="36"/>
         </w:rPr>
       </w:pPr>
     </w:p>
@@ -27,17 +1014,7 @@
           <w:sz w:val="28"/>
           <w:szCs w:val="28"/>
         </w:rPr>
-        <w:t>Admin Portal</w:t>
-      </w:r>
-      <w:r>
-        <w:rPr>
-          <w:rFonts w:ascii="Avenir Medium" w:hAnsi="Avenir Medium"/>
-          <w:b/>
-          <w:bCs/>
-          <w:sz w:val="28"/>
-          <w:szCs w:val="28"/>
-        </w:rPr>
-        <w:t xml:space="preserve"> (</w:t>
+        <w:t>Graphite (</w:t>
       </w:r>
       <w:r>
         <w:rPr>
@@ -122,8 +1099,8 @@
             <w:pPr>
               <w:rPr>
                 <w:rFonts w:ascii="Avenir Medium" w:hAnsi="Avenir Medium"/>
-                <w:sz w:val="36"/>
-                <w:szCs w:val="36"/>
+                <w:sz w:val="28"/>
+                <w:szCs w:val="28"/>
               </w:rPr>
             </w:pPr>
           </w:p>
@@ -161,8 +1138,8 @@
             <w:pPr>
               <w:rPr>
                 <w:rFonts w:ascii="Avenir Medium" w:hAnsi="Avenir Medium"/>
-                <w:sz w:val="36"/>
-                <w:szCs w:val="36"/>
+                <w:sz w:val="28"/>
+                <w:szCs w:val="28"/>
               </w:rPr>
             </w:pPr>
           </w:p>
@@ -200,8 +1177,8 @@
             <w:pPr>
               <w:rPr>
                 <w:rFonts w:ascii="Avenir Medium" w:hAnsi="Avenir Medium"/>
-                <w:sz w:val="36"/>
-                <w:szCs w:val="36"/>
+                <w:sz w:val="28"/>
+                <w:szCs w:val="28"/>
               </w:rPr>
             </w:pPr>
           </w:p>
@@ -239,8 +1216,8 @@
             <w:pPr>
               <w:rPr>
                 <w:rFonts w:ascii="Avenir Medium" w:hAnsi="Avenir Medium"/>
-                <w:sz w:val="36"/>
-                <w:szCs w:val="36"/>
+                <w:sz w:val="28"/>
+                <w:szCs w:val="28"/>
               </w:rPr>
             </w:pPr>
           </w:p>
@@ -278,8 +1255,8 @@
             <w:pPr>
               <w:rPr>
                 <w:rFonts w:ascii="Avenir Medium" w:hAnsi="Avenir Medium"/>
-                <w:sz w:val="36"/>
-                <w:szCs w:val="36"/>
+                <w:sz w:val="28"/>
+                <w:szCs w:val="28"/>
               </w:rPr>
             </w:pPr>
           </w:p>
@@ -317,555 +1294,14 @@
             <w:pPr>
               <w:rPr>
                 <w:rFonts w:ascii="Avenir Medium" w:hAnsi="Avenir Medium"/>
-                <w:sz w:val="36"/>
-                <w:szCs w:val="36"/>
-              </w:rPr>
-            </w:pPr>
-          </w:p>
-        </w:tc>
-      </w:tr>
-      <w:tr>
-        <w:tc>
-          <w:tcPr>
-            <w:tcW w:w="5035" w:type="dxa"/>
-          </w:tcPr>
-          <w:p>
-            <w:pPr>
-              <w:jc w:val="right"/>
-              <w:rPr>
-                <w:rFonts w:ascii="Avenir Medium" w:hAnsi="Avenir Medium"/>
-                <w:sz w:val="28"/>
-                <w:szCs w:val="28"/>
-              </w:rPr>
-            </w:pPr>
-            <w:r>
-              <w:rPr>
-                <w:rFonts w:ascii="Avenir Medium" w:hAnsi="Avenir Medium"/>
-                <w:sz w:val="28"/>
-                <w:szCs w:val="28"/>
-              </w:rPr>
-              <w:t>Primary domain</w:t>
-            </w:r>
-          </w:p>
-        </w:tc>
-        <w:tc>
-          <w:tcPr>
-            <w:tcW w:w="5035" w:type="dxa"/>
-          </w:tcPr>
-          <w:p>
-            <w:pPr>
-              <w:rPr>
-                <w:rFonts w:ascii="Avenir Medium" w:hAnsi="Avenir Medium"/>
-                <w:sz w:val="36"/>
-                <w:szCs w:val="36"/>
-              </w:rPr>
-            </w:pPr>
-          </w:p>
-        </w:tc>
-      </w:tr>
-      <w:tr>
-        <w:tc>
-          <w:tcPr>
-            <w:tcW w:w="5035" w:type="dxa"/>
-          </w:tcPr>
-          <w:p>
-            <w:pPr>
-              <w:jc w:val="right"/>
-              <w:rPr>
-                <w:rFonts w:ascii="Avenir Medium" w:hAnsi="Avenir Medium"/>
-                <w:sz w:val="28"/>
-                <w:szCs w:val="28"/>
-              </w:rPr>
-            </w:pPr>
-            <w:r>
-              <w:rPr>
-                <w:rFonts w:ascii="Avenir Medium" w:hAnsi="Avenir Medium"/>
-                <w:sz w:val="28"/>
-                <w:szCs w:val="28"/>
-              </w:rPr>
-              <w:t>Sitespeed server name(s)</w:t>
-            </w:r>
-          </w:p>
-        </w:tc>
-        <w:tc>
-          <w:tcPr>
-            <w:tcW w:w="5035" w:type="dxa"/>
-          </w:tcPr>
-          <w:p>
-            <w:pPr>
-              <w:rPr>
-                <w:rFonts w:ascii="Avenir Medium" w:hAnsi="Avenir Medium"/>
-                <w:sz w:val="36"/>
-                <w:szCs w:val="36"/>
-              </w:rPr>
-            </w:pPr>
-          </w:p>
-          <w:p>
-            <w:pPr>
-              <w:rPr>
-                <w:rFonts w:ascii="Avenir Medium" w:hAnsi="Avenir Medium"/>
-                <w:sz w:val="36"/>
-                <w:szCs w:val="36"/>
-              </w:rPr>
-            </w:pPr>
-          </w:p>
-          <w:p>
-            <w:pPr>
-              <w:rPr>
-                <w:rFonts w:ascii="Avenir Medium" w:hAnsi="Avenir Medium"/>
-                <w:sz w:val="36"/>
-                <w:szCs w:val="36"/>
-              </w:rPr>
-            </w:pPr>
-          </w:p>
-        </w:tc>
-      </w:tr>
-      <w:tr>
-        <w:tc>
-          <w:tcPr>
-            <w:tcW w:w="5035" w:type="dxa"/>
-          </w:tcPr>
-          <w:p>
-            <w:pPr>
-              <w:jc w:val="right"/>
-              <w:rPr>
-                <w:rFonts w:ascii="Avenir Medium" w:hAnsi="Avenir Medium"/>
-                <w:sz w:val="28"/>
-                <w:szCs w:val="28"/>
-              </w:rPr>
-            </w:pPr>
-            <w:r>
-              <w:rPr>
-                <w:rFonts w:ascii="Avenir Medium" w:hAnsi="Avenir Medium"/>
-                <w:sz w:val="28"/>
-                <w:szCs w:val="28"/>
-              </w:rPr>
-              <w:t>Google server name</w:t>
-            </w:r>
-          </w:p>
-        </w:tc>
-        <w:tc>
-          <w:tcPr>
-            <w:tcW w:w="5035" w:type="dxa"/>
-          </w:tcPr>
-          <w:p>
-            <w:pPr>
-              <w:rPr>
-                <w:rFonts w:ascii="Avenir Medium" w:hAnsi="Avenir Medium"/>
-                <w:sz w:val="36"/>
-                <w:szCs w:val="36"/>
-              </w:rPr>
-            </w:pPr>
-          </w:p>
-        </w:tc>
-      </w:tr>
-      <w:tr>
-        <w:tc>
-          <w:tcPr>
-            <w:tcW w:w="5035" w:type="dxa"/>
-          </w:tcPr>
-          <w:p>
-            <w:pPr>
-              <w:jc w:val="right"/>
-              <w:rPr>
-                <w:rFonts w:ascii="Avenir Medium" w:hAnsi="Avenir Medium"/>
-                <w:sz w:val="28"/>
-                <w:szCs w:val="28"/>
-              </w:rPr>
-            </w:pPr>
-            <w:r>
-              <w:rPr>
-                <w:rFonts w:ascii="Avenir Medium" w:hAnsi="Avenir Medium"/>
-                <w:sz w:val="28"/>
-                <w:szCs w:val="28"/>
-              </w:rPr>
-              <w:t>Graphite server name</w:t>
-            </w:r>
-          </w:p>
-        </w:tc>
-        <w:tc>
-          <w:tcPr>
-            <w:tcW w:w="5035" w:type="dxa"/>
-          </w:tcPr>
-          <w:p>
-            <w:pPr>
-              <w:rPr>
-                <w:rFonts w:ascii="Avenir Medium" w:hAnsi="Avenir Medium"/>
-                <w:sz w:val="36"/>
-                <w:szCs w:val="36"/>
+                <w:sz w:val="28"/>
+                <w:szCs w:val="28"/>
               </w:rPr>
             </w:pPr>
           </w:p>
         </w:tc>
       </w:tr>
     </w:tbl>
-    <w:p>
-      <w:pPr>
-        <w:rPr>
-          <w:rFonts w:ascii="Avenir Medium" w:hAnsi="Avenir Medium"/>
-          <w:sz w:val="36"/>
-          <w:szCs w:val="36"/>
-        </w:rPr>
-      </w:pPr>
-    </w:p>
-    <w:p>
-      <w:pPr>
-        <w:rPr>
-          <w:rFonts w:ascii="Avenir Medium" w:hAnsi="Avenir Medium"/>
-          <w:b/>
-          <w:bCs/>
-          <w:sz w:val="28"/>
-          <w:szCs w:val="28"/>
-        </w:rPr>
-      </w:pPr>
-      <w:r>
-        <w:rPr>
-          <w:rFonts w:ascii="Avenir Medium" w:hAnsi="Avenir Medium"/>
-          <w:b/>
-          <w:bCs/>
-          <w:sz w:val="28"/>
-          <w:szCs w:val="28"/>
-        </w:rPr>
-        <w:t>Graphite</w:t>
-      </w:r>
-      <w:r>
-        <w:rPr>
-          <w:rFonts w:ascii="Avenir Medium" w:hAnsi="Avenir Medium"/>
-          <w:b/>
-          <w:bCs/>
-          <w:sz w:val="28"/>
-          <w:szCs w:val="28"/>
-        </w:rPr>
-        <w:t xml:space="preserve"> (</w:t>
-      </w:r>
-      <w:r>
-        <w:rPr>
-          <w:rFonts w:ascii="Avenir Medium" w:hAnsi="Avenir Medium"/>
-          <w:b/>
-          <w:bCs/>
-          <w:sz w:val="28"/>
-          <w:szCs w:val="28"/>
-        </w:rPr>
-        <w:t>o</w:t>
-      </w:r>
-      <w:r>
-        <w:rPr>
-          <w:rFonts w:ascii="Avenir Medium" w:hAnsi="Avenir Medium"/>
-          <w:b/>
-          <w:bCs/>
-          <w:sz w:val="28"/>
-          <w:szCs w:val="28"/>
-        </w:rPr>
-        <w:t>ne</w:t>
-      </w:r>
-      <w:r>
-        <w:rPr>
-          <w:rFonts w:ascii="Avenir Medium" w:hAnsi="Avenir Medium"/>
-          <w:b/>
-          <w:bCs/>
-          <w:sz w:val="28"/>
-          <w:szCs w:val="28"/>
-        </w:rPr>
-        <w:t xml:space="preserve"> instance</w:t>
-      </w:r>
-      <w:r>
-        <w:rPr>
-          <w:rFonts w:ascii="Avenir Medium" w:hAnsi="Avenir Medium"/>
-          <w:b/>
-          <w:bCs/>
-          <w:sz w:val="28"/>
-          <w:szCs w:val="28"/>
-        </w:rPr>
-        <w:t>)</w:t>
-      </w:r>
-    </w:p>
-    <w:tbl>
-      <w:tblPr>
-        <w:tblStyle w:val="TableGrid"/>
-        <w:tblW w:w="0" w:type="auto"/>
-        <w:tblLook w:val="04A0" w:firstRow="1" w:lastRow="0" w:firstColumn="1" w:lastColumn="0" w:noHBand="0" w:noVBand="1"/>
-      </w:tblPr>
-      <w:tblGrid>
-        <w:gridCol w:w="5035"/>
-        <w:gridCol w:w="5035"/>
-      </w:tblGrid>
-      <w:tr>
-        <w:tc>
-          <w:tcPr>
-            <w:tcW w:w="5035" w:type="dxa"/>
-          </w:tcPr>
-          <w:p>
-            <w:pPr>
-              <w:jc w:val="right"/>
-              <w:rPr>
-                <w:rFonts w:ascii="Avenir Medium" w:hAnsi="Avenir Medium"/>
-                <w:sz w:val="28"/>
-                <w:szCs w:val="28"/>
-              </w:rPr>
-            </w:pPr>
-            <w:r>
-              <w:rPr>
-                <w:rFonts w:ascii="Avenir Medium" w:hAnsi="Avenir Medium"/>
-                <w:sz w:val="28"/>
-                <w:szCs w:val="28"/>
-              </w:rPr>
-              <w:t>Admin user</w:t>
-            </w:r>
-          </w:p>
-        </w:tc>
-        <w:tc>
-          <w:tcPr>
-            <w:tcW w:w="5035" w:type="dxa"/>
-          </w:tcPr>
-          <w:p>
-            <w:pPr>
-              <w:rPr>
-                <w:rFonts w:ascii="Avenir Medium" w:hAnsi="Avenir Medium"/>
-                <w:sz w:val="28"/>
-                <w:szCs w:val="28"/>
-              </w:rPr>
-            </w:pPr>
-          </w:p>
-        </w:tc>
-      </w:tr>
-      <w:tr>
-        <w:tc>
-          <w:tcPr>
-            <w:tcW w:w="5035" w:type="dxa"/>
-          </w:tcPr>
-          <w:p>
-            <w:pPr>
-              <w:jc w:val="right"/>
-              <w:rPr>
-                <w:rFonts w:ascii="Avenir Medium" w:hAnsi="Avenir Medium"/>
-                <w:sz w:val="28"/>
-                <w:szCs w:val="28"/>
-              </w:rPr>
-            </w:pPr>
-            <w:r>
-              <w:rPr>
-                <w:rFonts w:ascii="Avenir Medium" w:hAnsi="Avenir Medium"/>
-                <w:sz w:val="28"/>
-                <w:szCs w:val="28"/>
-              </w:rPr>
-              <w:t>Admin password</w:t>
-            </w:r>
-          </w:p>
-        </w:tc>
-        <w:tc>
-          <w:tcPr>
-            <w:tcW w:w="5035" w:type="dxa"/>
-          </w:tcPr>
-          <w:p>
-            <w:pPr>
-              <w:rPr>
-                <w:rFonts w:ascii="Avenir Medium" w:hAnsi="Avenir Medium"/>
-                <w:sz w:val="28"/>
-                <w:szCs w:val="28"/>
-              </w:rPr>
-            </w:pPr>
-          </w:p>
-        </w:tc>
-      </w:tr>
-      <w:tr>
-        <w:tc>
-          <w:tcPr>
-            <w:tcW w:w="5035" w:type="dxa"/>
-          </w:tcPr>
-          <w:p>
-            <w:pPr>
-              <w:jc w:val="right"/>
-              <w:rPr>
-                <w:rFonts w:ascii="Avenir Medium" w:hAnsi="Avenir Medium"/>
-                <w:sz w:val="28"/>
-                <w:szCs w:val="28"/>
-              </w:rPr>
-            </w:pPr>
-            <w:r>
-              <w:rPr>
-                <w:rFonts w:ascii="Avenir Medium" w:hAnsi="Avenir Medium"/>
-                <w:sz w:val="28"/>
-                <w:szCs w:val="28"/>
-              </w:rPr>
-              <w:t>Linode location</w:t>
-            </w:r>
-          </w:p>
-        </w:tc>
-        <w:tc>
-          <w:tcPr>
-            <w:tcW w:w="5035" w:type="dxa"/>
-          </w:tcPr>
-          <w:p>
-            <w:pPr>
-              <w:rPr>
-                <w:rFonts w:ascii="Avenir Medium" w:hAnsi="Avenir Medium"/>
-                <w:sz w:val="28"/>
-                <w:szCs w:val="28"/>
-              </w:rPr>
-            </w:pPr>
-          </w:p>
-        </w:tc>
-      </w:tr>
-      <w:tr>
-        <w:tc>
-          <w:tcPr>
-            <w:tcW w:w="5035" w:type="dxa"/>
-          </w:tcPr>
-          <w:p>
-            <w:pPr>
-              <w:jc w:val="right"/>
-              <w:rPr>
-                <w:rFonts w:ascii="Avenir Medium" w:hAnsi="Avenir Medium"/>
-                <w:sz w:val="28"/>
-                <w:szCs w:val="28"/>
-              </w:rPr>
-            </w:pPr>
-            <w:r>
-              <w:rPr>
-                <w:rFonts w:ascii="Avenir Medium" w:hAnsi="Avenir Medium"/>
-                <w:sz w:val="28"/>
-                <w:szCs w:val="28"/>
-              </w:rPr>
-              <w:t>IP address</w:t>
-            </w:r>
-          </w:p>
-        </w:tc>
-        <w:tc>
-          <w:tcPr>
-            <w:tcW w:w="5035" w:type="dxa"/>
-          </w:tcPr>
-          <w:p>
-            <w:pPr>
-              <w:rPr>
-                <w:rFonts w:ascii="Avenir Medium" w:hAnsi="Avenir Medium"/>
-                <w:sz w:val="28"/>
-                <w:szCs w:val="28"/>
-              </w:rPr>
-            </w:pPr>
-          </w:p>
-        </w:tc>
-      </w:tr>
-      <w:tr>
-        <w:tc>
-          <w:tcPr>
-            <w:tcW w:w="5035" w:type="dxa"/>
-          </w:tcPr>
-          <w:p>
-            <w:pPr>
-              <w:jc w:val="right"/>
-              <w:rPr>
-                <w:rFonts w:ascii="Avenir Medium" w:hAnsi="Avenir Medium"/>
-                <w:sz w:val="28"/>
-                <w:szCs w:val="28"/>
-              </w:rPr>
-            </w:pPr>
-            <w:r>
-              <w:rPr>
-                <w:rFonts w:ascii="Avenir Medium" w:hAnsi="Avenir Medium"/>
-                <w:sz w:val="28"/>
-                <w:szCs w:val="28"/>
-              </w:rPr>
-              <w:t>Time zone</w:t>
-            </w:r>
-          </w:p>
-        </w:tc>
-        <w:tc>
-          <w:tcPr>
-            <w:tcW w:w="5035" w:type="dxa"/>
-          </w:tcPr>
-          <w:p>
-            <w:pPr>
-              <w:rPr>
-                <w:rFonts w:ascii="Avenir Medium" w:hAnsi="Avenir Medium"/>
-                <w:sz w:val="28"/>
-                <w:szCs w:val="28"/>
-              </w:rPr>
-            </w:pPr>
-          </w:p>
-        </w:tc>
-      </w:tr>
-      <w:tr>
-        <w:tc>
-          <w:tcPr>
-            <w:tcW w:w="5035" w:type="dxa"/>
-          </w:tcPr>
-          <w:p>
-            <w:pPr>
-              <w:jc w:val="right"/>
-              <w:rPr>
-                <w:rFonts w:ascii="Avenir Medium" w:hAnsi="Avenir Medium"/>
-                <w:sz w:val="28"/>
-                <w:szCs w:val="28"/>
-              </w:rPr>
-            </w:pPr>
-            <w:r>
-              <w:rPr>
-                <w:rFonts w:ascii="Avenir Medium" w:hAnsi="Avenir Medium"/>
-                <w:sz w:val="28"/>
-                <w:szCs w:val="28"/>
-              </w:rPr>
-              <w:t>Host name</w:t>
-            </w:r>
-          </w:p>
-        </w:tc>
-        <w:tc>
-          <w:tcPr>
-            <w:tcW w:w="5035" w:type="dxa"/>
-          </w:tcPr>
-          <w:p>
-            <w:pPr>
-              <w:rPr>
-                <w:rFonts w:ascii="Avenir Medium" w:hAnsi="Avenir Medium"/>
-                <w:sz w:val="28"/>
-                <w:szCs w:val="28"/>
-              </w:rPr>
-            </w:pPr>
-          </w:p>
-        </w:tc>
-      </w:tr>
-    </w:tbl>
-    <w:p>
-      <w:pPr>
-        <w:rPr>
-          <w:rFonts w:ascii="Avenir Medium" w:hAnsi="Avenir Medium"/>
-          <w:sz w:val="36"/>
-          <w:szCs w:val="36"/>
-        </w:rPr>
-      </w:pPr>
-    </w:p>
-    <w:p>
-      <w:pPr>
-        <w:rPr>
-          <w:rFonts w:ascii="Avenir Medium" w:hAnsi="Avenir Medium"/>
-          <w:b/>
-          <w:bCs/>
-          <w:sz w:val="28"/>
-          <w:szCs w:val="28"/>
-        </w:rPr>
-      </w:pPr>
-    </w:p>
-    <w:p>
-      <w:pPr>
-        <w:rPr>
-          <w:rFonts w:ascii="Avenir Medium" w:hAnsi="Avenir Medium"/>
-          <w:b/>
-          <w:bCs/>
-          <w:sz w:val="28"/>
-          <w:szCs w:val="28"/>
-        </w:rPr>
-      </w:pPr>
-    </w:p>
-    <w:p>
-      <w:pPr>
-        <w:rPr>
-          <w:rFonts w:ascii="Avenir Medium" w:hAnsi="Avenir Medium"/>
-          <w:b/>
-          <w:bCs/>
-          <w:sz w:val="28"/>
-          <w:szCs w:val="28"/>
-        </w:rPr>
-      </w:pPr>
-    </w:p>
     <w:p>
       <w:pPr>
         <w:rPr>
@@ -1754,301 +2190,8 @@
         </w:tc>
       </w:tr>
     </w:tbl>
-    <w:p>
-      <w:pPr>
-        <w:rPr>
-          <w:rFonts w:ascii="Avenir Medium" w:hAnsi="Avenir Medium"/>
-          <w:sz w:val="36"/>
-          <w:szCs w:val="36"/>
-        </w:rPr>
-      </w:pPr>
-    </w:p>
-    <w:p>
-      <w:pPr>
-        <w:rPr>
-          <w:rFonts w:ascii="Avenir Medium" w:hAnsi="Avenir Medium"/>
-          <w:b/>
-          <w:bCs/>
-          <w:sz w:val="36"/>
-          <w:szCs w:val="36"/>
-        </w:rPr>
-      </w:pPr>
-    </w:p>
-    <w:p>
-      <w:pPr>
-        <w:rPr>
-          <w:rFonts w:ascii="Avenir Medium" w:hAnsi="Avenir Medium"/>
-          <w:b/>
-          <w:bCs/>
-          <w:sz w:val="28"/>
-          <w:szCs w:val="28"/>
-        </w:rPr>
-      </w:pPr>
-      <w:r>
-        <w:rPr>
-          <w:rFonts w:ascii="Avenir Medium" w:hAnsi="Avenir Medium"/>
-          <w:b/>
-          <w:bCs/>
-          <w:sz w:val="28"/>
-          <w:szCs w:val="28"/>
-        </w:rPr>
-        <w:t>Sitespeed Machine</w:t>
-      </w:r>
-    </w:p>
-    <w:tbl>
-      <w:tblPr>
-        <w:tblStyle w:val="TableGrid"/>
-        <w:tblW w:w="0" w:type="auto"/>
-        <w:tblLook w:val="04A0" w:firstRow="1" w:lastRow="0" w:firstColumn="1" w:lastColumn="0" w:noHBand="0" w:noVBand="1"/>
-      </w:tblPr>
-      <w:tblGrid>
-        <w:gridCol w:w="5035"/>
-        <w:gridCol w:w="5035"/>
-      </w:tblGrid>
-      <w:tr>
-        <w:tc>
-          <w:tcPr>
-            <w:tcW w:w="5035" w:type="dxa"/>
-          </w:tcPr>
-          <w:p>
-            <w:pPr>
-              <w:jc w:val="right"/>
-              <w:rPr>
-                <w:rFonts w:ascii="Avenir Medium" w:hAnsi="Avenir Medium"/>
-                <w:sz w:val="28"/>
-                <w:szCs w:val="28"/>
-              </w:rPr>
-            </w:pPr>
-            <w:r>
-              <w:rPr>
-                <w:rFonts w:ascii="Avenir Medium" w:hAnsi="Avenir Medium"/>
-                <w:sz w:val="28"/>
-                <w:szCs w:val="28"/>
-              </w:rPr>
-              <w:t>Admin user</w:t>
-            </w:r>
-          </w:p>
-        </w:tc>
-        <w:tc>
-          <w:tcPr>
-            <w:tcW w:w="5035" w:type="dxa"/>
-          </w:tcPr>
-          <w:p>
-            <w:pPr>
-              <w:rPr>
-                <w:rFonts w:ascii="Avenir Medium" w:hAnsi="Avenir Medium"/>
-                <w:sz w:val="28"/>
-                <w:szCs w:val="28"/>
-              </w:rPr>
-            </w:pPr>
-          </w:p>
-        </w:tc>
-      </w:tr>
-      <w:tr>
-        <w:tc>
-          <w:tcPr>
-            <w:tcW w:w="5035" w:type="dxa"/>
-          </w:tcPr>
-          <w:p>
-            <w:pPr>
-              <w:jc w:val="right"/>
-              <w:rPr>
-                <w:rFonts w:ascii="Avenir Medium" w:hAnsi="Avenir Medium"/>
-                <w:sz w:val="28"/>
-                <w:szCs w:val="28"/>
-              </w:rPr>
-            </w:pPr>
-            <w:r>
-              <w:rPr>
-                <w:rFonts w:ascii="Avenir Medium" w:hAnsi="Avenir Medium"/>
-                <w:sz w:val="28"/>
-                <w:szCs w:val="28"/>
-              </w:rPr>
-              <w:t>Admin password</w:t>
-            </w:r>
-          </w:p>
-        </w:tc>
-        <w:tc>
-          <w:tcPr>
-            <w:tcW w:w="5035" w:type="dxa"/>
-          </w:tcPr>
-          <w:p>
-            <w:pPr>
-              <w:rPr>
-                <w:rFonts w:ascii="Avenir Medium" w:hAnsi="Avenir Medium"/>
-                <w:sz w:val="28"/>
-                <w:szCs w:val="28"/>
-              </w:rPr>
-            </w:pPr>
-          </w:p>
-        </w:tc>
-      </w:tr>
-      <w:tr>
-        <w:tc>
-          <w:tcPr>
-            <w:tcW w:w="5035" w:type="dxa"/>
-          </w:tcPr>
-          <w:p>
-            <w:pPr>
-              <w:jc w:val="right"/>
-              <w:rPr>
-                <w:rFonts w:ascii="Avenir Medium" w:hAnsi="Avenir Medium"/>
-                <w:sz w:val="28"/>
-                <w:szCs w:val="28"/>
-              </w:rPr>
-            </w:pPr>
-            <w:r>
-              <w:rPr>
-                <w:rFonts w:ascii="Avenir Medium" w:hAnsi="Avenir Medium"/>
-                <w:sz w:val="28"/>
-                <w:szCs w:val="28"/>
-              </w:rPr>
-              <w:t>Linode location</w:t>
-            </w:r>
-          </w:p>
-        </w:tc>
-        <w:tc>
-          <w:tcPr>
-            <w:tcW w:w="5035" w:type="dxa"/>
-          </w:tcPr>
-          <w:p>
-            <w:pPr>
-              <w:rPr>
-                <w:rFonts w:ascii="Avenir Medium" w:hAnsi="Avenir Medium"/>
-                <w:sz w:val="28"/>
-                <w:szCs w:val="28"/>
-              </w:rPr>
-            </w:pPr>
-          </w:p>
-        </w:tc>
-      </w:tr>
-      <w:tr>
-        <w:tc>
-          <w:tcPr>
-            <w:tcW w:w="5035" w:type="dxa"/>
-          </w:tcPr>
-          <w:p>
-            <w:pPr>
-              <w:jc w:val="right"/>
-              <w:rPr>
-                <w:rFonts w:ascii="Avenir Medium" w:hAnsi="Avenir Medium"/>
-                <w:sz w:val="28"/>
-                <w:szCs w:val="28"/>
-              </w:rPr>
-            </w:pPr>
-            <w:r>
-              <w:rPr>
-                <w:rFonts w:ascii="Avenir Medium" w:hAnsi="Avenir Medium"/>
-                <w:sz w:val="28"/>
-                <w:szCs w:val="28"/>
-              </w:rPr>
-              <w:t>IP address</w:t>
-            </w:r>
-          </w:p>
-        </w:tc>
-        <w:tc>
-          <w:tcPr>
-            <w:tcW w:w="5035" w:type="dxa"/>
-          </w:tcPr>
-          <w:p>
-            <w:pPr>
-              <w:rPr>
-                <w:rFonts w:ascii="Avenir Medium" w:hAnsi="Avenir Medium"/>
-                <w:sz w:val="28"/>
-                <w:szCs w:val="28"/>
-              </w:rPr>
-            </w:pPr>
-          </w:p>
-        </w:tc>
-      </w:tr>
-      <w:tr>
-        <w:tc>
-          <w:tcPr>
-            <w:tcW w:w="5035" w:type="dxa"/>
-          </w:tcPr>
-          <w:p>
-            <w:pPr>
-              <w:jc w:val="right"/>
-              <w:rPr>
-                <w:rFonts w:ascii="Avenir Medium" w:hAnsi="Avenir Medium"/>
-                <w:sz w:val="28"/>
-                <w:szCs w:val="28"/>
-              </w:rPr>
-            </w:pPr>
-            <w:r>
-              <w:rPr>
-                <w:rFonts w:ascii="Avenir Medium" w:hAnsi="Avenir Medium"/>
-                <w:sz w:val="28"/>
-                <w:szCs w:val="28"/>
-              </w:rPr>
-              <w:t>Time zone</w:t>
-            </w:r>
-          </w:p>
-        </w:tc>
-        <w:tc>
-          <w:tcPr>
-            <w:tcW w:w="5035" w:type="dxa"/>
-          </w:tcPr>
-          <w:p>
-            <w:pPr>
-              <w:rPr>
-                <w:rFonts w:ascii="Avenir Medium" w:hAnsi="Avenir Medium"/>
-                <w:sz w:val="28"/>
-                <w:szCs w:val="28"/>
-              </w:rPr>
-            </w:pPr>
-          </w:p>
-        </w:tc>
-      </w:tr>
-      <w:tr>
-        <w:tc>
-          <w:tcPr>
-            <w:tcW w:w="5035" w:type="dxa"/>
-          </w:tcPr>
-          <w:p>
-            <w:pPr>
-              <w:jc w:val="right"/>
-              <w:rPr>
-                <w:rFonts w:ascii="Avenir Medium" w:hAnsi="Avenir Medium"/>
-                <w:sz w:val="28"/>
-                <w:szCs w:val="28"/>
-              </w:rPr>
-            </w:pPr>
-            <w:r>
-              <w:rPr>
-                <w:rFonts w:ascii="Avenir Medium" w:hAnsi="Avenir Medium"/>
-                <w:sz w:val="28"/>
-                <w:szCs w:val="28"/>
-              </w:rPr>
-              <w:t>Host name</w:t>
-            </w:r>
-          </w:p>
-        </w:tc>
-        <w:tc>
-          <w:tcPr>
-            <w:tcW w:w="5035" w:type="dxa"/>
-          </w:tcPr>
-          <w:p>
-            <w:pPr>
-              <w:rPr>
-                <w:rFonts w:ascii="Avenir Medium" w:hAnsi="Avenir Medium"/>
-                <w:sz w:val="28"/>
-                <w:szCs w:val="28"/>
-              </w:rPr>
-            </w:pPr>
-          </w:p>
-        </w:tc>
-      </w:tr>
-    </w:tbl>
-    <w:p>
-      <w:pPr>
-        <w:rPr>
-          <w:rFonts w:ascii="Avenir Medium" w:hAnsi="Avenir Medium"/>
-          <w:sz w:val="28"/>
-          <w:szCs w:val="28"/>
-        </w:rPr>
-      </w:pPr>
-    </w:p>
+    <w:p/>
+    <w:p/>
     <w:p>
       <w:pPr>
         <w:rPr>
@@ -2590,6 +2733,274 @@
         </w:tc>
       </w:tr>
     </w:tbl>
+    <w:p/>
+    <w:p>
+      <w:pPr>
+        <w:rPr>
+          <w:rFonts w:ascii="Avenir Medium" w:hAnsi="Avenir Medium"/>
+          <w:b/>
+          <w:bCs/>
+          <w:sz w:val="28"/>
+          <w:szCs w:val="28"/>
+        </w:rPr>
+      </w:pPr>
+      <w:r>
+        <w:rPr>
+          <w:rFonts w:ascii="Avenir Medium" w:hAnsi="Avenir Medium"/>
+          <w:b/>
+          <w:bCs/>
+          <w:sz w:val="28"/>
+          <w:szCs w:val="28"/>
+        </w:rPr>
+        <w:lastRenderedPageBreak/>
+        <w:t>Sitespeed Machine</w:t>
+      </w:r>
+    </w:p>
+    <w:tbl>
+      <w:tblPr>
+        <w:tblStyle w:val="TableGrid"/>
+        <w:tblW w:w="0" w:type="auto"/>
+        <w:tblLook w:val="04A0" w:firstRow="1" w:lastRow="0" w:firstColumn="1" w:lastColumn="0" w:noHBand="0" w:noVBand="1"/>
+      </w:tblPr>
+      <w:tblGrid>
+        <w:gridCol w:w="5035"/>
+        <w:gridCol w:w="5035"/>
+      </w:tblGrid>
+      <w:tr>
+        <w:tc>
+          <w:tcPr>
+            <w:tcW w:w="5035" w:type="dxa"/>
+          </w:tcPr>
+          <w:p>
+            <w:pPr>
+              <w:jc w:val="right"/>
+              <w:rPr>
+                <w:rFonts w:ascii="Avenir Medium" w:hAnsi="Avenir Medium"/>
+                <w:sz w:val="28"/>
+                <w:szCs w:val="28"/>
+              </w:rPr>
+            </w:pPr>
+            <w:r>
+              <w:rPr>
+                <w:rFonts w:ascii="Avenir Medium" w:hAnsi="Avenir Medium"/>
+                <w:sz w:val="28"/>
+                <w:szCs w:val="28"/>
+              </w:rPr>
+              <w:t>Admin user</w:t>
+            </w:r>
+          </w:p>
+        </w:tc>
+        <w:tc>
+          <w:tcPr>
+            <w:tcW w:w="5035" w:type="dxa"/>
+          </w:tcPr>
+          <w:p>
+            <w:pPr>
+              <w:rPr>
+                <w:rFonts w:ascii="Avenir Medium" w:hAnsi="Avenir Medium"/>
+                <w:sz w:val="28"/>
+                <w:szCs w:val="28"/>
+              </w:rPr>
+            </w:pPr>
+          </w:p>
+        </w:tc>
+      </w:tr>
+      <w:tr>
+        <w:tc>
+          <w:tcPr>
+            <w:tcW w:w="5035" w:type="dxa"/>
+          </w:tcPr>
+          <w:p>
+            <w:pPr>
+              <w:jc w:val="right"/>
+              <w:rPr>
+                <w:rFonts w:ascii="Avenir Medium" w:hAnsi="Avenir Medium"/>
+                <w:sz w:val="28"/>
+                <w:szCs w:val="28"/>
+              </w:rPr>
+            </w:pPr>
+            <w:r>
+              <w:rPr>
+                <w:rFonts w:ascii="Avenir Medium" w:hAnsi="Avenir Medium"/>
+                <w:sz w:val="28"/>
+                <w:szCs w:val="28"/>
+              </w:rPr>
+              <w:t>Admin password</w:t>
+            </w:r>
+          </w:p>
+        </w:tc>
+        <w:tc>
+          <w:tcPr>
+            <w:tcW w:w="5035" w:type="dxa"/>
+          </w:tcPr>
+          <w:p>
+            <w:pPr>
+              <w:rPr>
+                <w:rFonts w:ascii="Avenir Medium" w:hAnsi="Avenir Medium"/>
+                <w:sz w:val="28"/>
+                <w:szCs w:val="28"/>
+              </w:rPr>
+            </w:pPr>
+          </w:p>
+        </w:tc>
+      </w:tr>
+      <w:tr>
+        <w:tc>
+          <w:tcPr>
+            <w:tcW w:w="5035" w:type="dxa"/>
+          </w:tcPr>
+          <w:p>
+            <w:pPr>
+              <w:jc w:val="right"/>
+              <w:rPr>
+                <w:rFonts w:ascii="Avenir Medium" w:hAnsi="Avenir Medium"/>
+                <w:sz w:val="28"/>
+                <w:szCs w:val="28"/>
+              </w:rPr>
+            </w:pPr>
+            <w:r>
+              <w:rPr>
+                <w:rFonts w:ascii="Avenir Medium" w:hAnsi="Avenir Medium"/>
+                <w:sz w:val="28"/>
+                <w:szCs w:val="28"/>
+              </w:rPr>
+              <w:t>Linode location</w:t>
+            </w:r>
+          </w:p>
+        </w:tc>
+        <w:tc>
+          <w:tcPr>
+            <w:tcW w:w="5035" w:type="dxa"/>
+          </w:tcPr>
+          <w:p>
+            <w:pPr>
+              <w:rPr>
+                <w:rFonts w:ascii="Avenir Medium" w:hAnsi="Avenir Medium"/>
+                <w:sz w:val="28"/>
+                <w:szCs w:val="28"/>
+              </w:rPr>
+            </w:pPr>
+          </w:p>
+        </w:tc>
+      </w:tr>
+      <w:tr>
+        <w:tc>
+          <w:tcPr>
+            <w:tcW w:w="5035" w:type="dxa"/>
+          </w:tcPr>
+          <w:p>
+            <w:pPr>
+              <w:jc w:val="right"/>
+              <w:rPr>
+                <w:rFonts w:ascii="Avenir Medium" w:hAnsi="Avenir Medium"/>
+                <w:sz w:val="28"/>
+                <w:szCs w:val="28"/>
+              </w:rPr>
+            </w:pPr>
+            <w:r>
+              <w:rPr>
+                <w:rFonts w:ascii="Avenir Medium" w:hAnsi="Avenir Medium"/>
+                <w:sz w:val="28"/>
+                <w:szCs w:val="28"/>
+              </w:rPr>
+              <w:t>IP address</w:t>
+            </w:r>
+          </w:p>
+        </w:tc>
+        <w:tc>
+          <w:tcPr>
+            <w:tcW w:w="5035" w:type="dxa"/>
+          </w:tcPr>
+          <w:p>
+            <w:pPr>
+              <w:rPr>
+                <w:rFonts w:ascii="Avenir Medium" w:hAnsi="Avenir Medium"/>
+                <w:sz w:val="28"/>
+                <w:szCs w:val="28"/>
+              </w:rPr>
+            </w:pPr>
+          </w:p>
+        </w:tc>
+      </w:tr>
+      <w:tr>
+        <w:tc>
+          <w:tcPr>
+            <w:tcW w:w="5035" w:type="dxa"/>
+          </w:tcPr>
+          <w:p>
+            <w:pPr>
+              <w:jc w:val="right"/>
+              <w:rPr>
+                <w:rFonts w:ascii="Avenir Medium" w:hAnsi="Avenir Medium"/>
+                <w:sz w:val="28"/>
+                <w:szCs w:val="28"/>
+              </w:rPr>
+            </w:pPr>
+            <w:r>
+              <w:rPr>
+                <w:rFonts w:ascii="Avenir Medium" w:hAnsi="Avenir Medium"/>
+                <w:sz w:val="28"/>
+                <w:szCs w:val="28"/>
+              </w:rPr>
+              <w:t>Time zone</w:t>
+            </w:r>
+          </w:p>
+        </w:tc>
+        <w:tc>
+          <w:tcPr>
+            <w:tcW w:w="5035" w:type="dxa"/>
+          </w:tcPr>
+          <w:p>
+            <w:pPr>
+              <w:rPr>
+                <w:rFonts w:ascii="Avenir Medium" w:hAnsi="Avenir Medium"/>
+                <w:sz w:val="28"/>
+                <w:szCs w:val="28"/>
+              </w:rPr>
+            </w:pPr>
+          </w:p>
+        </w:tc>
+      </w:tr>
+      <w:tr>
+        <w:tc>
+          <w:tcPr>
+            <w:tcW w:w="5035" w:type="dxa"/>
+          </w:tcPr>
+          <w:p>
+            <w:pPr>
+              <w:jc w:val="right"/>
+              <w:rPr>
+                <w:rFonts w:ascii="Avenir Medium" w:hAnsi="Avenir Medium"/>
+                <w:sz w:val="28"/>
+                <w:szCs w:val="28"/>
+              </w:rPr>
+            </w:pPr>
+            <w:r>
+              <w:rPr>
+                <w:rFonts w:ascii="Avenir Medium" w:hAnsi="Avenir Medium"/>
+                <w:sz w:val="28"/>
+                <w:szCs w:val="28"/>
+              </w:rPr>
+              <w:t>Host name</w:t>
+            </w:r>
+          </w:p>
+        </w:tc>
+        <w:tc>
+          <w:tcPr>
+            <w:tcW w:w="5035" w:type="dxa"/>
+          </w:tcPr>
+          <w:p>
+            <w:pPr>
+              <w:rPr>
+                <w:rFonts w:ascii="Avenir Medium" w:hAnsi="Avenir Medium"/>
+                <w:sz w:val="28"/>
+                <w:szCs w:val="28"/>
+              </w:rPr>
+            </w:pPr>
+          </w:p>
+        </w:tc>
+      </w:tr>
+    </w:tbl>
     <w:p>
       <w:pPr>
         <w:rPr>
@@ -2603,16 +3014,818 @@
       <w:pPr>
         <w:rPr>
           <w:rFonts w:ascii="Avenir Medium" w:hAnsi="Avenir Medium"/>
+          <w:b/>
+          <w:bCs/>
+          <w:sz w:val="28"/>
+          <w:szCs w:val="28"/>
+        </w:rPr>
+      </w:pPr>
+      <w:r>
+        <w:rPr>
+          <w:rFonts w:ascii="Avenir Medium" w:hAnsi="Avenir Medium"/>
+          <w:b/>
+          <w:bCs/>
+          <w:sz w:val="28"/>
+          <w:szCs w:val="28"/>
+        </w:rPr>
+        <w:t>Sitespeed Machine</w:t>
+      </w:r>
+    </w:p>
+    <w:tbl>
+      <w:tblPr>
+        <w:tblStyle w:val="TableGrid"/>
+        <w:tblW w:w="0" w:type="auto"/>
+        <w:tblLook w:val="04A0" w:firstRow="1" w:lastRow="0" w:firstColumn="1" w:lastColumn="0" w:noHBand="0" w:noVBand="1"/>
+      </w:tblPr>
+      <w:tblGrid>
+        <w:gridCol w:w="5035"/>
+        <w:gridCol w:w="5035"/>
+      </w:tblGrid>
+      <w:tr>
+        <w:tc>
+          <w:tcPr>
+            <w:tcW w:w="5035" w:type="dxa"/>
+          </w:tcPr>
+          <w:p>
+            <w:pPr>
+              <w:jc w:val="right"/>
+              <w:rPr>
+                <w:rFonts w:ascii="Avenir Medium" w:hAnsi="Avenir Medium"/>
+                <w:sz w:val="28"/>
+                <w:szCs w:val="28"/>
+              </w:rPr>
+            </w:pPr>
+            <w:r>
+              <w:rPr>
+                <w:rFonts w:ascii="Avenir Medium" w:hAnsi="Avenir Medium"/>
+                <w:sz w:val="28"/>
+                <w:szCs w:val="28"/>
+              </w:rPr>
+              <w:t>Admin user</w:t>
+            </w:r>
+          </w:p>
+        </w:tc>
+        <w:tc>
+          <w:tcPr>
+            <w:tcW w:w="5035" w:type="dxa"/>
+          </w:tcPr>
+          <w:p>
+            <w:pPr>
+              <w:rPr>
+                <w:rFonts w:ascii="Avenir Medium" w:hAnsi="Avenir Medium"/>
+                <w:sz w:val="28"/>
+                <w:szCs w:val="28"/>
+              </w:rPr>
+            </w:pPr>
+          </w:p>
+        </w:tc>
+      </w:tr>
+      <w:tr>
+        <w:tc>
+          <w:tcPr>
+            <w:tcW w:w="5035" w:type="dxa"/>
+          </w:tcPr>
+          <w:p>
+            <w:pPr>
+              <w:jc w:val="right"/>
+              <w:rPr>
+                <w:rFonts w:ascii="Avenir Medium" w:hAnsi="Avenir Medium"/>
+                <w:sz w:val="28"/>
+                <w:szCs w:val="28"/>
+              </w:rPr>
+            </w:pPr>
+            <w:r>
+              <w:rPr>
+                <w:rFonts w:ascii="Avenir Medium" w:hAnsi="Avenir Medium"/>
+                <w:sz w:val="28"/>
+                <w:szCs w:val="28"/>
+              </w:rPr>
+              <w:t>Admin password</w:t>
+            </w:r>
+          </w:p>
+        </w:tc>
+        <w:tc>
+          <w:tcPr>
+            <w:tcW w:w="5035" w:type="dxa"/>
+          </w:tcPr>
+          <w:p>
+            <w:pPr>
+              <w:rPr>
+                <w:rFonts w:ascii="Avenir Medium" w:hAnsi="Avenir Medium"/>
+                <w:sz w:val="28"/>
+                <w:szCs w:val="28"/>
+              </w:rPr>
+            </w:pPr>
+          </w:p>
+        </w:tc>
+      </w:tr>
+      <w:tr>
+        <w:tc>
+          <w:tcPr>
+            <w:tcW w:w="5035" w:type="dxa"/>
+          </w:tcPr>
+          <w:p>
+            <w:pPr>
+              <w:jc w:val="right"/>
+              <w:rPr>
+                <w:rFonts w:ascii="Avenir Medium" w:hAnsi="Avenir Medium"/>
+                <w:sz w:val="28"/>
+                <w:szCs w:val="28"/>
+              </w:rPr>
+            </w:pPr>
+            <w:r>
+              <w:rPr>
+                <w:rFonts w:ascii="Avenir Medium" w:hAnsi="Avenir Medium"/>
+                <w:sz w:val="28"/>
+                <w:szCs w:val="28"/>
+              </w:rPr>
+              <w:t>Linode location</w:t>
+            </w:r>
+          </w:p>
+        </w:tc>
+        <w:tc>
+          <w:tcPr>
+            <w:tcW w:w="5035" w:type="dxa"/>
+          </w:tcPr>
+          <w:p>
+            <w:pPr>
+              <w:rPr>
+                <w:rFonts w:ascii="Avenir Medium" w:hAnsi="Avenir Medium"/>
+                <w:sz w:val="28"/>
+                <w:szCs w:val="28"/>
+              </w:rPr>
+            </w:pPr>
+          </w:p>
+        </w:tc>
+      </w:tr>
+      <w:tr>
+        <w:tc>
+          <w:tcPr>
+            <w:tcW w:w="5035" w:type="dxa"/>
+          </w:tcPr>
+          <w:p>
+            <w:pPr>
+              <w:jc w:val="right"/>
+              <w:rPr>
+                <w:rFonts w:ascii="Avenir Medium" w:hAnsi="Avenir Medium"/>
+                <w:sz w:val="28"/>
+                <w:szCs w:val="28"/>
+              </w:rPr>
+            </w:pPr>
+            <w:r>
+              <w:rPr>
+                <w:rFonts w:ascii="Avenir Medium" w:hAnsi="Avenir Medium"/>
+                <w:sz w:val="28"/>
+                <w:szCs w:val="28"/>
+              </w:rPr>
+              <w:t>IP address</w:t>
+            </w:r>
+          </w:p>
+        </w:tc>
+        <w:tc>
+          <w:tcPr>
+            <w:tcW w:w="5035" w:type="dxa"/>
+          </w:tcPr>
+          <w:p>
+            <w:pPr>
+              <w:rPr>
+                <w:rFonts w:ascii="Avenir Medium" w:hAnsi="Avenir Medium"/>
+                <w:sz w:val="28"/>
+                <w:szCs w:val="28"/>
+              </w:rPr>
+            </w:pPr>
+          </w:p>
+        </w:tc>
+      </w:tr>
+      <w:tr>
+        <w:tc>
+          <w:tcPr>
+            <w:tcW w:w="5035" w:type="dxa"/>
+          </w:tcPr>
+          <w:p>
+            <w:pPr>
+              <w:jc w:val="right"/>
+              <w:rPr>
+                <w:rFonts w:ascii="Avenir Medium" w:hAnsi="Avenir Medium"/>
+                <w:sz w:val="28"/>
+                <w:szCs w:val="28"/>
+              </w:rPr>
+            </w:pPr>
+            <w:r>
+              <w:rPr>
+                <w:rFonts w:ascii="Avenir Medium" w:hAnsi="Avenir Medium"/>
+                <w:sz w:val="28"/>
+                <w:szCs w:val="28"/>
+              </w:rPr>
+              <w:t>Time zone</w:t>
+            </w:r>
+          </w:p>
+        </w:tc>
+        <w:tc>
+          <w:tcPr>
+            <w:tcW w:w="5035" w:type="dxa"/>
+          </w:tcPr>
+          <w:p>
+            <w:pPr>
+              <w:rPr>
+                <w:rFonts w:ascii="Avenir Medium" w:hAnsi="Avenir Medium"/>
+                <w:sz w:val="28"/>
+                <w:szCs w:val="28"/>
+              </w:rPr>
+            </w:pPr>
+          </w:p>
+        </w:tc>
+      </w:tr>
+      <w:tr>
+        <w:tc>
+          <w:tcPr>
+            <w:tcW w:w="5035" w:type="dxa"/>
+          </w:tcPr>
+          <w:p>
+            <w:pPr>
+              <w:jc w:val="right"/>
+              <w:rPr>
+                <w:rFonts w:ascii="Avenir Medium" w:hAnsi="Avenir Medium"/>
+                <w:sz w:val="28"/>
+                <w:szCs w:val="28"/>
+              </w:rPr>
+            </w:pPr>
+            <w:r>
+              <w:rPr>
+                <w:rFonts w:ascii="Avenir Medium" w:hAnsi="Avenir Medium"/>
+                <w:sz w:val="28"/>
+                <w:szCs w:val="28"/>
+              </w:rPr>
+              <w:t>Host name</w:t>
+            </w:r>
+          </w:p>
+        </w:tc>
+        <w:tc>
+          <w:tcPr>
+            <w:tcW w:w="5035" w:type="dxa"/>
+          </w:tcPr>
+          <w:p>
+            <w:pPr>
+              <w:rPr>
+                <w:rFonts w:ascii="Avenir Medium" w:hAnsi="Avenir Medium"/>
+                <w:sz w:val="28"/>
+                <w:szCs w:val="28"/>
+              </w:rPr>
+            </w:pPr>
+          </w:p>
+        </w:tc>
+      </w:tr>
+    </w:tbl>
+    <w:p/>
+    <w:p>
+      <w:pPr>
+        <w:rPr>
+          <w:rFonts w:ascii="Avenir Medium" w:hAnsi="Avenir Medium"/>
+          <w:b/>
+          <w:bCs/>
+          <w:sz w:val="28"/>
+          <w:szCs w:val="28"/>
+        </w:rPr>
+      </w:pPr>
+      <w:r>
+        <w:rPr>
+          <w:rFonts w:ascii="Avenir Medium" w:hAnsi="Avenir Medium"/>
+          <w:b/>
+          <w:bCs/>
+          <w:sz w:val="28"/>
+          <w:szCs w:val="28"/>
+        </w:rPr>
+        <w:t>Sitespeed Machine</w:t>
+      </w:r>
+    </w:p>
+    <w:tbl>
+      <w:tblPr>
+        <w:tblStyle w:val="TableGrid"/>
+        <w:tblW w:w="0" w:type="auto"/>
+        <w:tblLook w:val="04A0" w:firstRow="1" w:lastRow="0" w:firstColumn="1" w:lastColumn="0" w:noHBand="0" w:noVBand="1"/>
+      </w:tblPr>
+      <w:tblGrid>
+        <w:gridCol w:w="5035"/>
+        <w:gridCol w:w="5035"/>
+      </w:tblGrid>
+      <w:tr>
+        <w:tc>
+          <w:tcPr>
+            <w:tcW w:w="5035" w:type="dxa"/>
+          </w:tcPr>
+          <w:p>
+            <w:pPr>
+              <w:jc w:val="right"/>
+              <w:rPr>
+                <w:rFonts w:ascii="Avenir Medium" w:hAnsi="Avenir Medium"/>
+                <w:sz w:val="28"/>
+                <w:szCs w:val="28"/>
+              </w:rPr>
+            </w:pPr>
+            <w:r>
+              <w:rPr>
+                <w:rFonts w:ascii="Avenir Medium" w:hAnsi="Avenir Medium"/>
+                <w:sz w:val="28"/>
+                <w:szCs w:val="28"/>
+              </w:rPr>
+              <w:t>Admin user</w:t>
+            </w:r>
+          </w:p>
+        </w:tc>
+        <w:tc>
+          <w:tcPr>
+            <w:tcW w:w="5035" w:type="dxa"/>
+          </w:tcPr>
+          <w:p>
+            <w:pPr>
+              <w:rPr>
+                <w:rFonts w:ascii="Avenir Medium" w:hAnsi="Avenir Medium"/>
+                <w:sz w:val="28"/>
+                <w:szCs w:val="28"/>
+              </w:rPr>
+            </w:pPr>
+          </w:p>
+        </w:tc>
+      </w:tr>
+      <w:tr>
+        <w:tc>
+          <w:tcPr>
+            <w:tcW w:w="5035" w:type="dxa"/>
+          </w:tcPr>
+          <w:p>
+            <w:pPr>
+              <w:jc w:val="right"/>
+              <w:rPr>
+                <w:rFonts w:ascii="Avenir Medium" w:hAnsi="Avenir Medium"/>
+                <w:sz w:val="28"/>
+                <w:szCs w:val="28"/>
+              </w:rPr>
+            </w:pPr>
+            <w:r>
+              <w:rPr>
+                <w:rFonts w:ascii="Avenir Medium" w:hAnsi="Avenir Medium"/>
+                <w:sz w:val="28"/>
+                <w:szCs w:val="28"/>
+              </w:rPr>
+              <w:t>Admin password</w:t>
+            </w:r>
+          </w:p>
+        </w:tc>
+        <w:tc>
+          <w:tcPr>
+            <w:tcW w:w="5035" w:type="dxa"/>
+          </w:tcPr>
+          <w:p>
+            <w:pPr>
+              <w:rPr>
+                <w:rFonts w:ascii="Avenir Medium" w:hAnsi="Avenir Medium"/>
+                <w:sz w:val="28"/>
+                <w:szCs w:val="28"/>
+              </w:rPr>
+            </w:pPr>
+          </w:p>
+        </w:tc>
+      </w:tr>
+      <w:tr>
+        <w:tc>
+          <w:tcPr>
+            <w:tcW w:w="5035" w:type="dxa"/>
+          </w:tcPr>
+          <w:p>
+            <w:pPr>
+              <w:jc w:val="right"/>
+              <w:rPr>
+                <w:rFonts w:ascii="Avenir Medium" w:hAnsi="Avenir Medium"/>
+                <w:sz w:val="28"/>
+                <w:szCs w:val="28"/>
+              </w:rPr>
+            </w:pPr>
+            <w:r>
+              <w:rPr>
+                <w:rFonts w:ascii="Avenir Medium" w:hAnsi="Avenir Medium"/>
+                <w:sz w:val="28"/>
+                <w:szCs w:val="28"/>
+              </w:rPr>
+              <w:t>Linode location</w:t>
+            </w:r>
+          </w:p>
+        </w:tc>
+        <w:tc>
+          <w:tcPr>
+            <w:tcW w:w="5035" w:type="dxa"/>
+          </w:tcPr>
+          <w:p>
+            <w:pPr>
+              <w:rPr>
+                <w:rFonts w:ascii="Avenir Medium" w:hAnsi="Avenir Medium"/>
+                <w:sz w:val="28"/>
+                <w:szCs w:val="28"/>
+              </w:rPr>
+            </w:pPr>
+          </w:p>
+        </w:tc>
+      </w:tr>
+      <w:tr>
+        <w:tc>
+          <w:tcPr>
+            <w:tcW w:w="5035" w:type="dxa"/>
+          </w:tcPr>
+          <w:p>
+            <w:pPr>
+              <w:jc w:val="right"/>
+              <w:rPr>
+                <w:rFonts w:ascii="Avenir Medium" w:hAnsi="Avenir Medium"/>
+                <w:sz w:val="28"/>
+                <w:szCs w:val="28"/>
+              </w:rPr>
+            </w:pPr>
+            <w:r>
+              <w:rPr>
+                <w:rFonts w:ascii="Avenir Medium" w:hAnsi="Avenir Medium"/>
+                <w:sz w:val="28"/>
+                <w:szCs w:val="28"/>
+              </w:rPr>
+              <w:t>IP address</w:t>
+            </w:r>
+          </w:p>
+        </w:tc>
+        <w:tc>
+          <w:tcPr>
+            <w:tcW w:w="5035" w:type="dxa"/>
+          </w:tcPr>
+          <w:p>
+            <w:pPr>
+              <w:rPr>
+                <w:rFonts w:ascii="Avenir Medium" w:hAnsi="Avenir Medium"/>
+                <w:sz w:val="28"/>
+                <w:szCs w:val="28"/>
+              </w:rPr>
+            </w:pPr>
+          </w:p>
+        </w:tc>
+      </w:tr>
+      <w:tr>
+        <w:tc>
+          <w:tcPr>
+            <w:tcW w:w="5035" w:type="dxa"/>
+          </w:tcPr>
+          <w:p>
+            <w:pPr>
+              <w:jc w:val="right"/>
+              <w:rPr>
+                <w:rFonts w:ascii="Avenir Medium" w:hAnsi="Avenir Medium"/>
+                <w:sz w:val="28"/>
+                <w:szCs w:val="28"/>
+              </w:rPr>
+            </w:pPr>
+            <w:r>
+              <w:rPr>
+                <w:rFonts w:ascii="Avenir Medium" w:hAnsi="Avenir Medium"/>
+                <w:sz w:val="28"/>
+                <w:szCs w:val="28"/>
+              </w:rPr>
+              <w:t>Time zone</w:t>
+            </w:r>
+          </w:p>
+        </w:tc>
+        <w:tc>
+          <w:tcPr>
+            <w:tcW w:w="5035" w:type="dxa"/>
+          </w:tcPr>
+          <w:p>
+            <w:pPr>
+              <w:rPr>
+                <w:rFonts w:ascii="Avenir Medium" w:hAnsi="Avenir Medium"/>
+                <w:sz w:val="28"/>
+                <w:szCs w:val="28"/>
+              </w:rPr>
+            </w:pPr>
+          </w:p>
+        </w:tc>
+      </w:tr>
+      <w:tr>
+        <w:tc>
+          <w:tcPr>
+            <w:tcW w:w="5035" w:type="dxa"/>
+          </w:tcPr>
+          <w:p>
+            <w:pPr>
+              <w:jc w:val="right"/>
+              <w:rPr>
+                <w:rFonts w:ascii="Avenir Medium" w:hAnsi="Avenir Medium"/>
+                <w:sz w:val="28"/>
+                <w:szCs w:val="28"/>
+              </w:rPr>
+            </w:pPr>
+            <w:r>
+              <w:rPr>
+                <w:rFonts w:ascii="Avenir Medium" w:hAnsi="Avenir Medium"/>
+                <w:sz w:val="28"/>
+                <w:szCs w:val="28"/>
+              </w:rPr>
+              <w:t>Host name</w:t>
+            </w:r>
+          </w:p>
+        </w:tc>
+        <w:tc>
+          <w:tcPr>
+            <w:tcW w:w="5035" w:type="dxa"/>
+          </w:tcPr>
+          <w:p>
+            <w:pPr>
+              <w:rPr>
+                <w:rFonts w:ascii="Avenir Medium" w:hAnsi="Avenir Medium"/>
+                <w:sz w:val="28"/>
+                <w:szCs w:val="28"/>
+              </w:rPr>
+            </w:pPr>
+          </w:p>
+        </w:tc>
+      </w:tr>
+    </w:tbl>
+    <w:p>
+      <w:pPr>
+        <w:rPr>
+          <w:rFonts w:ascii="Avenir Medium" w:hAnsi="Avenir Medium"/>
           <w:sz w:val="36"/>
           <w:szCs w:val="36"/>
         </w:rPr>
       </w:pPr>
     </w:p>
+    <w:p>
+      <w:pPr>
+        <w:rPr>
+          <w:rFonts w:ascii="Avenir Medium" w:hAnsi="Avenir Medium"/>
+          <w:b/>
+          <w:bCs/>
+          <w:sz w:val="28"/>
+          <w:szCs w:val="28"/>
+        </w:rPr>
+      </w:pPr>
+      <w:r>
+        <w:rPr>
+          <w:rFonts w:ascii="Avenir Medium" w:hAnsi="Avenir Medium"/>
+          <w:b/>
+          <w:bCs/>
+          <w:sz w:val="28"/>
+          <w:szCs w:val="28"/>
+        </w:rPr>
+        <w:t>Sitespeed Machine</w:t>
+      </w:r>
+    </w:p>
+    <w:tbl>
+      <w:tblPr>
+        <w:tblStyle w:val="TableGrid"/>
+        <w:tblW w:w="0" w:type="auto"/>
+        <w:tblLook w:val="04A0" w:firstRow="1" w:lastRow="0" w:firstColumn="1" w:lastColumn="0" w:noHBand="0" w:noVBand="1"/>
+      </w:tblPr>
+      <w:tblGrid>
+        <w:gridCol w:w="5035"/>
+        <w:gridCol w:w="5035"/>
+      </w:tblGrid>
+      <w:tr>
+        <w:tc>
+          <w:tcPr>
+            <w:tcW w:w="5035" w:type="dxa"/>
+          </w:tcPr>
+          <w:p>
+            <w:pPr>
+              <w:jc w:val="right"/>
+              <w:rPr>
+                <w:rFonts w:ascii="Avenir Medium" w:hAnsi="Avenir Medium"/>
+                <w:sz w:val="28"/>
+                <w:szCs w:val="28"/>
+              </w:rPr>
+            </w:pPr>
+            <w:r>
+              <w:rPr>
+                <w:rFonts w:ascii="Avenir Medium" w:hAnsi="Avenir Medium"/>
+                <w:sz w:val="28"/>
+                <w:szCs w:val="28"/>
+              </w:rPr>
+              <w:t>Admin user</w:t>
+            </w:r>
+          </w:p>
+        </w:tc>
+        <w:tc>
+          <w:tcPr>
+            <w:tcW w:w="5035" w:type="dxa"/>
+          </w:tcPr>
+          <w:p>
+            <w:pPr>
+              <w:rPr>
+                <w:rFonts w:ascii="Avenir Medium" w:hAnsi="Avenir Medium"/>
+                <w:sz w:val="28"/>
+                <w:szCs w:val="28"/>
+              </w:rPr>
+            </w:pPr>
+          </w:p>
+        </w:tc>
+      </w:tr>
+      <w:tr>
+        <w:tc>
+          <w:tcPr>
+            <w:tcW w:w="5035" w:type="dxa"/>
+          </w:tcPr>
+          <w:p>
+            <w:pPr>
+              <w:jc w:val="right"/>
+              <w:rPr>
+                <w:rFonts w:ascii="Avenir Medium" w:hAnsi="Avenir Medium"/>
+                <w:sz w:val="28"/>
+                <w:szCs w:val="28"/>
+              </w:rPr>
+            </w:pPr>
+            <w:r>
+              <w:rPr>
+                <w:rFonts w:ascii="Avenir Medium" w:hAnsi="Avenir Medium"/>
+                <w:sz w:val="28"/>
+                <w:szCs w:val="28"/>
+              </w:rPr>
+              <w:t>Admin password</w:t>
+            </w:r>
+          </w:p>
+        </w:tc>
+        <w:tc>
+          <w:tcPr>
+            <w:tcW w:w="5035" w:type="dxa"/>
+          </w:tcPr>
+          <w:p>
+            <w:pPr>
+              <w:rPr>
+                <w:rFonts w:ascii="Avenir Medium" w:hAnsi="Avenir Medium"/>
+                <w:sz w:val="28"/>
+                <w:szCs w:val="28"/>
+              </w:rPr>
+            </w:pPr>
+          </w:p>
+        </w:tc>
+      </w:tr>
+      <w:tr>
+        <w:tc>
+          <w:tcPr>
+            <w:tcW w:w="5035" w:type="dxa"/>
+          </w:tcPr>
+          <w:p>
+            <w:pPr>
+              <w:jc w:val="right"/>
+              <w:rPr>
+                <w:rFonts w:ascii="Avenir Medium" w:hAnsi="Avenir Medium"/>
+                <w:sz w:val="28"/>
+                <w:szCs w:val="28"/>
+              </w:rPr>
+            </w:pPr>
+            <w:r>
+              <w:rPr>
+                <w:rFonts w:ascii="Avenir Medium" w:hAnsi="Avenir Medium"/>
+                <w:sz w:val="28"/>
+                <w:szCs w:val="28"/>
+              </w:rPr>
+              <w:t>Linode location</w:t>
+            </w:r>
+          </w:p>
+        </w:tc>
+        <w:tc>
+          <w:tcPr>
+            <w:tcW w:w="5035" w:type="dxa"/>
+          </w:tcPr>
+          <w:p>
+            <w:pPr>
+              <w:rPr>
+                <w:rFonts w:ascii="Avenir Medium" w:hAnsi="Avenir Medium"/>
+                <w:sz w:val="28"/>
+                <w:szCs w:val="28"/>
+              </w:rPr>
+            </w:pPr>
+          </w:p>
+        </w:tc>
+      </w:tr>
+      <w:tr>
+        <w:tc>
+          <w:tcPr>
+            <w:tcW w:w="5035" w:type="dxa"/>
+          </w:tcPr>
+          <w:p>
+            <w:pPr>
+              <w:jc w:val="right"/>
+              <w:rPr>
+                <w:rFonts w:ascii="Avenir Medium" w:hAnsi="Avenir Medium"/>
+                <w:sz w:val="28"/>
+                <w:szCs w:val="28"/>
+              </w:rPr>
+            </w:pPr>
+            <w:r>
+              <w:rPr>
+                <w:rFonts w:ascii="Avenir Medium" w:hAnsi="Avenir Medium"/>
+                <w:sz w:val="28"/>
+                <w:szCs w:val="28"/>
+              </w:rPr>
+              <w:t>IP address</w:t>
+            </w:r>
+          </w:p>
+        </w:tc>
+        <w:tc>
+          <w:tcPr>
+            <w:tcW w:w="5035" w:type="dxa"/>
+          </w:tcPr>
+          <w:p>
+            <w:pPr>
+              <w:rPr>
+                <w:rFonts w:ascii="Avenir Medium" w:hAnsi="Avenir Medium"/>
+                <w:sz w:val="28"/>
+                <w:szCs w:val="28"/>
+              </w:rPr>
+            </w:pPr>
+          </w:p>
+        </w:tc>
+      </w:tr>
+      <w:tr>
+        <w:tc>
+          <w:tcPr>
+            <w:tcW w:w="5035" w:type="dxa"/>
+          </w:tcPr>
+          <w:p>
+            <w:pPr>
+              <w:jc w:val="right"/>
+              <w:rPr>
+                <w:rFonts w:ascii="Avenir Medium" w:hAnsi="Avenir Medium"/>
+                <w:sz w:val="28"/>
+                <w:szCs w:val="28"/>
+              </w:rPr>
+            </w:pPr>
+            <w:r>
+              <w:rPr>
+                <w:rFonts w:ascii="Avenir Medium" w:hAnsi="Avenir Medium"/>
+                <w:sz w:val="28"/>
+                <w:szCs w:val="28"/>
+              </w:rPr>
+              <w:t>Time zone</w:t>
+            </w:r>
+          </w:p>
+        </w:tc>
+        <w:tc>
+          <w:tcPr>
+            <w:tcW w:w="5035" w:type="dxa"/>
+          </w:tcPr>
+          <w:p>
+            <w:pPr>
+              <w:rPr>
+                <w:rFonts w:ascii="Avenir Medium" w:hAnsi="Avenir Medium"/>
+                <w:sz w:val="28"/>
+                <w:szCs w:val="28"/>
+              </w:rPr>
+            </w:pPr>
+          </w:p>
+        </w:tc>
+      </w:tr>
+      <w:tr>
+        <w:tc>
+          <w:tcPr>
+            <w:tcW w:w="5035" w:type="dxa"/>
+          </w:tcPr>
+          <w:p>
+            <w:pPr>
+              <w:jc w:val="right"/>
+              <w:rPr>
+                <w:rFonts w:ascii="Avenir Medium" w:hAnsi="Avenir Medium"/>
+                <w:sz w:val="28"/>
+                <w:szCs w:val="28"/>
+              </w:rPr>
+            </w:pPr>
+            <w:r>
+              <w:rPr>
+                <w:rFonts w:ascii="Avenir Medium" w:hAnsi="Avenir Medium"/>
+                <w:sz w:val="28"/>
+                <w:szCs w:val="28"/>
+              </w:rPr>
+              <w:t>Host name</w:t>
+            </w:r>
+          </w:p>
+        </w:tc>
+        <w:tc>
+          <w:tcPr>
+            <w:tcW w:w="5035" w:type="dxa"/>
+          </w:tcPr>
+          <w:p>
+            <w:pPr>
+              <w:rPr>
+                <w:rFonts w:ascii="Avenir Medium" w:hAnsi="Avenir Medium"/>
+                <w:sz w:val="28"/>
+                <w:szCs w:val="28"/>
+              </w:rPr>
+            </w:pPr>
+          </w:p>
+        </w:tc>
+      </w:tr>
+    </w:tbl>
+    <w:p/>
     <w:sectPr>
-      <w:headerReference w:type="default" r:id="rId6"/>
+      <w:footerReference w:type="default" r:id="rId7"/>
       <w:pgSz w:w="12240" w:h="15840"/>
-      <w:pgMar w:top="1440" w:right="1440" w:bottom="1440" w:left="720" w:header="720" w:footer="720" w:gutter="0"/>
+      <w:pgMar w:top="720" w:right="720" w:bottom="187" w:left="720" w:header="0" w:footer="0" w:gutter="0"/>
+      <w:pgNumType w:start="0"/>
       <w:cols w:space="720"/>
+      <w:titlePg/>
       <w:docGrid w:linePitch="360"/>
     </w:sectPr>
   </w:body>
@@ -2638,34 +3851,15 @@
 </w:endnotes>
 </file>
 
-<file path=word/footnotes.xml><?xml version="1.0" encoding="utf-8"?>
-<w:footnotes xmlns:wpc="http://schemas.microsoft.com/office/word/2010/wordprocessingCanvas" xmlns:cx="http://schemas.microsoft.com/office/drawing/2014/chartex" xmlns:cx1="http://schemas.microsoft.com/office/drawing/2015/9/8/chartex" xmlns:cx2="http://schemas.microsoft.com/office/drawing/2015/10/21/chartex" xmlns:cx3="http://schemas.microsoft.com/office/drawing/2016/5/9/chartex" xmlns:cx4="http://schemas.microsoft.com/office/drawing/2016/5/10/chartex" xmlns:cx5="http://schemas.microsoft.com/office/drawing/2016/5/11/chartex" xmlns:cx6="http://schemas.microsoft.com/office/drawing/2016/5/12/chartex" xmlns:cx7="http://schemas.microsoft.com/office/drawing/2016/5/13/chartex" xmlns:cx8="http://schemas.microsoft.com/office/drawing/2016/5/14/chartex" xmlns:mc="http://schemas.openxmlformats.org/markup-compatibility/2006" xmlns:aink="http://schemas.microsoft.com/office/drawing/2016/ink" xmlns:am3d="http://schemas.microsoft.com/office/drawing/2017/model3d" xmlns:o="urn:schemas-microsoft-com:office:office" xmlns:oel="http://schemas.microsoft.com/office/2019/extlst" xmlns:r="http://schemas.openxmlformats.org/officeDocument/2006/relationships" xmlns:m="http://schemas.openxmlformats.org/officeDocument/2006/math" xmlns:v="urn:schemas-microsoft-com:vml" xmlns:wp14="http://schemas.microsoft.com/office/word/2010/wordprocessingDrawing" xmlns:wp="http://schemas.openxmlformats.org/drawingml/2006/wordprocessingDrawing" xmlns:w10="urn:schemas-microsoft-com:office:word" xmlns:w="http://schemas.openxmlformats.org/wordprocessingml/2006/main" xmlns:w14="http://schemas.microsoft.com/office/word/2010/wordml" xmlns:w15="http://schemas.microsoft.com/office/word/2012/wordml" xmlns:w16cex="http://schemas.microsoft.com/office/word/2018/wordml/cex" xmlns:w16cid="http://schemas.microsoft.com/office/word/2016/wordml/cid" xmlns:w16="http://schemas.microsoft.com/office/word/2018/wordml" xmlns:w16du="http://schemas.microsoft.com/office/word/2023/wordml/word16du" xmlns:w16sdtdh="http://schemas.microsoft.com/office/word/2020/wordml/sdtdatahash" xmlns:w16se="http://schemas.microsoft.com/office/word/2015/wordml/symex" xmlns:wpg="http://schemas.microsoft.com/office/word/2010/wordprocessingGroup" xmlns:wpi="http://schemas.microsoft.com/office/word/2010/wordprocessingInk" xmlns:wne="http://schemas.microsoft.com/office/word/2006/wordml" xmlns:wps="http://schemas.microsoft.com/office/word/2010/wordprocessingShape" mc:Ignorable="w14 w15 w16se w16cid w16 w16cex w16sdtdh wp14">
-  <w:footnote w:type="separator" w:id="-1">
-    <w:p>
-      <w:r>
-        <w:separator/>
-      </w:r>
-    </w:p>
-  </w:footnote>
-  <w:footnote w:type="continuationSeparator" w:id="0">
-    <w:p>
-      <w:r>
-        <w:continuationSeparator/>
-      </w:r>
-    </w:p>
-  </w:footnote>
-</w:footnotes>
-</file>
-
-<file path=word/header1.xml><?xml version="1.0" encoding="utf-8"?>
-<w:hdr xmlns:wpc="http://schemas.microsoft.com/office/word/2010/wordprocessingCanvas" xmlns:cx="http://schemas.microsoft.com/office/drawing/2014/chartex" xmlns:cx1="http://schemas.microsoft.com/office/drawing/2015/9/8/chartex" xmlns:cx2="http://schemas.microsoft.com/office/drawing/2015/10/21/chartex" xmlns:cx3="http://schemas.microsoft.com/office/drawing/2016/5/9/chartex" xmlns:cx4="http://schemas.microsoft.com/office/drawing/2016/5/10/chartex" xmlns:cx5="http://schemas.microsoft.com/office/drawing/2016/5/11/chartex" xmlns:cx6="http://schemas.microsoft.com/office/drawing/2016/5/12/chartex" xmlns:cx7="http://schemas.microsoft.com/office/drawing/2016/5/13/chartex" xmlns:cx8="http://schemas.microsoft.com/office/drawing/2016/5/14/chartex" xmlns:mc="http://schemas.openxmlformats.org/markup-compatibility/2006" xmlns:aink="http://schemas.microsoft.com/office/drawing/2016/ink" xmlns:am3d="http://schemas.microsoft.com/office/drawing/2017/model3d" xmlns:o="urn:schemas-microsoft-com:office:office" xmlns:oel="http://schemas.microsoft.com/office/2019/extlst" xmlns:r="http://schemas.openxmlformats.org/officeDocument/2006/relationships" xmlns:m="http://schemas.openxmlformats.org/officeDocument/2006/math" xmlns:v="urn:schemas-microsoft-com:vml" xmlns:wp14="http://schemas.microsoft.com/office/word/2010/wordprocessingDrawing" xmlns:wp="http://schemas.openxmlformats.org/drawingml/2006/wordprocessingDrawing" xmlns:w10="urn:schemas-microsoft-com:office:word" xmlns:w="http://schemas.openxmlformats.org/wordprocessingml/2006/main" xmlns:w14="http://schemas.microsoft.com/office/word/2010/wordml" xmlns:w15="http://schemas.microsoft.com/office/word/2012/wordml" xmlns:w16cex="http://schemas.microsoft.com/office/word/2018/wordml/cex" xmlns:w16cid="http://schemas.microsoft.com/office/word/2016/wordml/cid" xmlns:w16="http://schemas.microsoft.com/office/word/2018/wordml" xmlns:w16du="http://schemas.microsoft.com/office/word/2023/wordml/word16du" xmlns:w16sdtdh="http://schemas.microsoft.com/office/word/2020/wordml/sdtdatahash" xmlns:w16se="http://schemas.microsoft.com/office/word/2015/wordml/symex" xmlns:wpg="http://schemas.microsoft.com/office/word/2010/wordprocessingGroup" xmlns:wpi="http://schemas.microsoft.com/office/word/2010/wordprocessingInk" xmlns:wne="http://schemas.microsoft.com/office/word/2006/wordml" xmlns:wps="http://schemas.microsoft.com/office/word/2010/wordprocessingShape" mc:Ignorable="w14 w15 w16se w16cid w16 w16cex w16sdtdh wp14">
+<file path=word/footer1.xml><?xml version="1.0" encoding="utf-8"?>
+<w:ftr xmlns:wpc="http://schemas.microsoft.com/office/word/2010/wordprocessingCanvas" xmlns:cx="http://schemas.microsoft.com/office/drawing/2014/chartex" xmlns:cx1="http://schemas.microsoft.com/office/drawing/2015/9/8/chartex" xmlns:cx2="http://schemas.microsoft.com/office/drawing/2015/10/21/chartex" xmlns:cx3="http://schemas.microsoft.com/office/drawing/2016/5/9/chartex" xmlns:cx4="http://schemas.microsoft.com/office/drawing/2016/5/10/chartex" xmlns:cx5="http://schemas.microsoft.com/office/drawing/2016/5/11/chartex" xmlns:cx6="http://schemas.microsoft.com/office/drawing/2016/5/12/chartex" xmlns:cx7="http://schemas.microsoft.com/office/drawing/2016/5/13/chartex" xmlns:cx8="http://schemas.microsoft.com/office/drawing/2016/5/14/chartex" xmlns:mc="http://schemas.openxmlformats.org/markup-compatibility/2006" xmlns:aink="http://schemas.microsoft.com/office/drawing/2016/ink" xmlns:am3d="http://schemas.microsoft.com/office/drawing/2017/model3d" xmlns:o="urn:schemas-microsoft-com:office:office" xmlns:oel="http://schemas.microsoft.com/office/2019/extlst" xmlns:r="http://schemas.openxmlformats.org/officeDocument/2006/relationships" xmlns:m="http://schemas.openxmlformats.org/officeDocument/2006/math" xmlns:v="urn:schemas-microsoft-com:vml" xmlns:wp14="http://schemas.microsoft.com/office/word/2010/wordprocessingDrawing" xmlns:wp="http://schemas.openxmlformats.org/drawingml/2006/wordprocessingDrawing" xmlns:w10="urn:schemas-microsoft-com:office:word" xmlns:w="http://schemas.openxmlformats.org/wordprocessingml/2006/main" xmlns:w14="http://schemas.microsoft.com/office/word/2010/wordml" xmlns:w15="http://schemas.microsoft.com/office/word/2012/wordml" xmlns:w16cex="http://schemas.microsoft.com/office/word/2018/wordml/cex" xmlns:w16cid="http://schemas.microsoft.com/office/word/2016/wordml/cid" xmlns:w16="http://schemas.microsoft.com/office/word/2018/wordml" xmlns:w16du="http://schemas.microsoft.com/office/word/2023/wordml/word16du" xmlns:w16sdtdh="http://schemas.microsoft.com/office/word/2020/wordml/sdtdatahash" xmlns:w16se="http://schemas.microsoft.com/office/word/2015/wordml/symex" xmlns:wpg="http://schemas.microsoft.com/office/word/2010/wordprocessingGroup" xmlns:wpi="http://schemas.microsoft.com/office/word/2010/wordprocessingInk" xmlns:wne="http://schemas.microsoft.com/office/word/2006/wordml" xmlns:wps="http://schemas.microsoft.com/office/word/2010/wordprocessingShape" mc:Ignorable="w14 w15 w16se w16cid w16 w16cex w16sdtdh wp14">
+  <w:p/>
   <w:tbl>
     <w:tblPr>
       <w:tblStyle w:val="TableGrid"/>
-      <w:tblW w:w="11880" w:type="dxa"/>
-      <w:tblInd w:w="-545" w:type="dxa"/>
+      <w:tblW w:w="11340" w:type="dxa"/>
+      <w:tblInd w:w="-360" w:type="dxa"/>
       <w:tblBorders>
-        <w:top w:val="none" w:sz="0" w:space="0" w:color="auto"/>
         <w:left w:val="none" w:sz="0" w:space="0" w:color="auto"/>
         <w:bottom w:val="none" w:sz="0" w:space="0" w:color="auto"/>
         <w:right w:val="none" w:sz="0" w:space="0" w:color="auto"/>
@@ -2675,28 +3869,33 @@
       <w:tblLook w:val="04A0" w:firstRow="1" w:lastRow="0" w:firstColumn="1" w:lastColumn="0" w:noHBand="0" w:noVBand="1"/>
     </w:tblPr>
     <w:tblGrid>
-      <w:gridCol w:w="3870"/>
-      <w:gridCol w:w="4500"/>
-      <w:gridCol w:w="3510"/>
+      <w:gridCol w:w="3476"/>
+      <w:gridCol w:w="3117"/>
+      <w:gridCol w:w="4747"/>
     </w:tblGrid>
     <w:tr>
       <w:trPr>
-        <w:trHeight w:val="1610"/>
+        <w:trHeight w:val="800"/>
       </w:trPr>
       <w:tc>
         <w:tcPr>
-          <w:tcW w:w="3870" w:type="dxa"/>
+          <w:tcW w:w="3476" w:type="dxa"/>
         </w:tcPr>
         <w:p>
           <w:pPr>
-            <w:pStyle w:val="Header"/>
+            <w:pStyle w:val="Footer"/>
+          </w:pPr>
+        </w:p>
+        <w:p>
+          <w:pPr>
+            <w:pStyle w:val="Footer"/>
           </w:pPr>
           <w:r>
             <w:rPr>
               <w:noProof/>
             </w:rPr>
             <w:drawing>
-              <wp:inline distT="0" distB="0" distL="0" distR="0" wp14:anchorId="214E88F7" wp14:editId="079ED9B1">
+              <wp:inline distT="0" distB="0" distL="0" distR="0" wp14:anchorId="4ADC26FA" wp14:editId="7AD02F84">
                 <wp:extent cx="535022" cy="535022"/>
                 <wp:effectExtent l="0" t="0" r="0" b="0"/>
                 <wp:docPr id="3" name="Picture 3">
@@ -2749,68 +3948,132 @@
       </w:tc>
       <w:tc>
         <w:tcPr>
-          <w:tcW w:w="4500" w:type="dxa"/>
+          <w:tcW w:w="3117" w:type="dxa"/>
+          <w:vAlign w:val="center"/>
         </w:tcPr>
         <w:p>
           <w:pPr>
-            <w:pStyle w:val="Header"/>
+            <w:pStyle w:val="Footer"/>
             <w:jc w:val="center"/>
+            <w:rPr>
+              <w:rFonts w:ascii="Avenir Medium" w:hAnsi="Avenir Medium"/>
+              <w:sz w:val="36"/>
+              <w:szCs w:val="36"/>
+            </w:rPr>
           </w:pPr>
           <w:r>
             <w:rPr>
+              <w:rFonts w:ascii="Avenir Medium" w:hAnsi="Avenir Medium"/>
+              <w:sz w:val="36"/>
+              <w:szCs w:val="36"/>
+            </w:rPr>
+            <w:t xml:space="preserve">Page </w:t>
+          </w:r>
+          <w:r>
+            <w:rPr>
+              <w:rFonts w:ascii="Avenir Medium" w:hAnsi="Avenir Medium"/>
+              <w:sz w:val="36"/>
+              <w:szCs w:val="36"/>
+            </w:rPr>
+            <w:fldChar w:fldCharType="begin"/>
+          </w:r>
+          <w:r>
+            <w:rPr>
+              <w:rFonts w:ascii="Avenir Medium" w:hAnsi="Avenir Medium"/>
+              <w:sz w:val="36"/>
+              <w:szCs w:val="36"/>
+            </w:rPr>
+            <w:instrText xml:space="preserve"> PAGE </w:instrText>
+          </w:r>
+          <w:r>
+            <w:rPr>
+              <w:rFonts w:ascii="Avenir Medium" w:hAnsi="Avenir Medium"/>
+              <w:sz w:val="36"/>
+              <w:szCs w:val="36"/>
+            </w:rPr>
+            <w:fldChar w:fldCharType="separate"/>
+          </w:r>
+          <w:r>
+            <w:rPr>
+              <w:rFonts w:ascii="Avenir Medium" w:hAnsi="Avenir Medium"/>
               <w:noProof/>
+              <w:sz w:val="36"/>
+              <w:szCs w:val="36"/>
             </w:rPr>
-            <w:drawing>
-              <wp:inline distT="0" distB="0" distL="0" distR="0" wp14:anchorId="2CC317ED" wp14:editId="3DE6C5C7">
-                <wp:extent cx="1235413" cy="593836"/>
-                <wp:effectExtent l="0" t="0" r="0" b="3175"/>
-                <wp:docPr id="5" name="Picture 5"/>
-                <wp:cNvGraphicFramePr>
-                  <a:graphicFrameLocks xmlns:a="http://schemas.openxmlformats.org/drawingml/2006/main" noChangeAspect="1"/>
-                </wp:cNvGraphicFramePr>
-                <a:graphic xmlns:a="http://schemas.openxmlformats.org/drawingml/2006/main">
-                  <a:graphicData uri="http://schemas.openxmlformats.org/drawingml/2006/picture">
-                    <pic:pic xmlns:pic="http://schemas.openxmlformats.org/drawingml/2006/picture">
-                      <pic:nvPicPr>
-                        <pic:cNvPr id="1" name="Picture 1"/>
-                        <pic:cNvPicPr/>
-                      </pic:nvPicPr>
-                      <pic:blipFill>
-                        <a:blip r:embed="rId2">
-                          <a:extLst>
-                            <a:ext uri="{28A0092B-C50C-407E-A947-70E740481C1C}">
-                              <a14:useLocalDpi xmlns:a14="http://schemas.microsoft.com/office/drawing/2010/main" val="0"/>
-                            </a:ext>
-                          </a:extLst>
-                        </a:blip>
-                        <a:stretch>
-                          <a:fillRect/>
-                        </a:stretch>
-                      </pic:blipFill>
-                      <pic:spPr>
-                        <a:xfrm>
-                          <a:off x="0" y="0"/>
-                          <a:ext cx="1327185" cy="637949"/>
-                        </a:xfrm>
-                        <a:prstGeom prst="rect">
-                          <a:avLst/>
-                        </a:prstGeom>
-                      </pic:spPr>
-                    </pic:pic>
-                  </a:graphicData>
-                </a:graphic>
-              </wp:inline>
-            </w:drawing>
+            <w:t>1</w:t>
+          </w:r>
+          <w:r>
+            <w:rPr>
+              <w:rFonts w:ascii="Avenir Medium" w:hAnsi="Avenir Medium"/>
+              <w:sz w:val="36"/>
+              <w:szCs w:val="36"/>
+            </w:rPr>
+            <w:fldChar w:fldCharType="end"/>
+          </w:r>
+          <w:r>
+            <w:rPr>
+              <w:rFonts w:ascii="Avenir Medium" w:hAnsi="Avenir Medium"/>
+              <w:sz w:val="36"/>
+              <w:szCs w:val="36"/>
+            </w:rPr>
+            <w:t xml:space="preserve"> of </w:t>
+          </w:r>
+          <w:r>
+            <w:rPr>
+              <w:rFonts w:ascii="Avenir Medium" w:hAnsi="Avenir Medium"/>
+              <w:sz w:val="36"/>
+              <w:szCs w:val="36"/>
+            </w:rPr>
+            <w:fldChar w:fldCharType="begin"/>
+          </w:r>
+          <w:r>
+            <w:rPr>
+              <w:rFonts w:ascii="Avenir Medium" w:hAnsi="Avenir Medium"/>
+              <w:sz w:val="36"/>
+              <w:szCs w:val="36"/>
+            </w:rPr>
+            <w:instrText xml:space="preserve"> NUMPAGES </w:instrText>
+          </w:r>
+          <w:r>
+            <w:rPr>
+              <w:rFonts w:ascii="Avenir Medium" w:hAnsi="Avenir Medium"/>
+              <w:sz w:val="36"/>
+              <w:szCs w:val="36"/>
+            </w:rPr>
+            <w:fldChar w:fldCharType="separate"/>
+          </w:r>
+          <w:r>
+            <w:rPr>
+              <w:rFonts w:ascii="Avenir Medium" w:hAnsi="Avenir Medium"/>
+              <w:noProof/>
+              <w:sz w:val="36"/>
+              <w:szCs w:val="36"/>
+            </w:rPr>
+            <w:t>1</w:t>
+          </w:r>
+          <w:r>
+            <w:rPr>
+              <w:rFonts w:ascii="Avenir Medium" w:hAnsi="Avenir Medium"/>
+              <w:sz w:val="36"/>
+              <w:szCs w:val="36"/>
+            </w:rPr>
+            <w:fldChar w:fldCharType="end"/>
           </w:r>
         </w:p>
       </w:tc>
       <w:tc>
         <w:tcPr>
-          <w:tcW w:w="3510" w:type="dxa"/>
+          <w:tcW w:w="4747" w:type="dxa"/>
         </w:tcPr>
         <w:p>
           <w:pPr>
-            <w:pStyle w:val="Header"/>
+            <w:pStyle w:val="Footer"/>
+            <w:jc w:val="right"/>
+          </w:pPr>
+        </w:p>
+        <w:p>
+          <w:pPr>
+            <w:pStyle w:val="Footer"/>
             <w:jc w:val="right"/>
           </w:pPr>
           <w:r>
@@ -2818,7 +4081,7 @@
               <w:noProof/>
             </w:rPr>
             <w:drawing>
-              <wp:inline distT="0" distB="0" distL="0" distR="0" wp14:anchorId="43B23279" wp14:editId="74389941">
+              <wp:inline distT="0" distB="0" distL="0" distR="0" wp14:anchorId="16CF64B3" wp14:editId="2D56EA77">
                 <wp:extent cx="447472" cy="447472"/>
                 <wp:effectExtent l="0" t="0" r="0" b="0"/>
                 <wp:docPr id="6" name="Picture 6" descr="Icon&#10;&#10;Description automatically generated"/>
@@ -2833,7 +4096,7 @@
                         <pic:cNvPicPr/>
                       </pic:nvPicPr>
                       <pic:blipFill>
-                        <a:blip r:embed="rId3">
+                        <a:blip r:embed="rId2">
                           <a:extLst>
                             <a:ext uri="{28A0092B-C50C-407E-A947-70E740481C1C}">
                               <a14:useLocalDpi xmlns:a14="http://schemas.microsoft.com/office/drawing/2010/main" val="0"/>
@@ -2865,54 +4128,29 @@
   </w:tbl>
   <w:p>
     <w:pPr>
-      <w:pStyle w:val="Header"/>
-      <w:tabs>
-        <w:tab w:val="center" w:pos="5040"/>
-        <w:tab w:val="left" w:pos="8671"/>
-      </w:tabs>
-      <w:rPr>
-        <w:rFonts w:ascii="Avenir Medium" w:hAnsi="Avenir Medium"/>
-        <w:sz w:val="32"/>
-        <w:szCs w:val="32"/>
-        <w:u w:val="single"/>
-      </w:rPr>
+      <w:pStyle w:val="Footer"/>
     </w:pPr>
-    <w:r>
-      <w:rPr>
-        <w:rFonts w:ascii="Avenir Medium" w:hAnsi="Avenir Medium"/>
-        <w:sz w:val="36"/>
-        <w:szCs w:val="36"/>
-      </w:rPr>
-      <w:tab/>
-    </w:r>
-    <w:r>
-      <w:rPr>
-        <w:rFonts w:ascii="Avenir Medium" w:hAnsi="Avenir Medium"/>
-        <w:sz w:val="36"/>
-        <w:szCs w:val="36"/>
-      </w:rPr>
-      <w:t xml:space="preserve">      </w:t>
-    </w:r>
-    <w:r>
-      <w:rPr>
-        <w:rFonts w:ascii="Avenir Medium" w:hAnsi="Avenir Medium"/>
-        <w:sz w:val="32"/>
-        <w:szCs w:val="32"/>
-        <w:u w:val="single"/>
-      </w:rPr>
-      <w:t>Sitespeed Planning Workshe</w:t>
-    </w:r>
-    <w:r>
-      <w:rPr>
-        <w:rFonts w:ascii="Avenir Medium" w:hAnsi="Avenir Medium"/>
-        <w:sz w:val="32"/>
-        <w:szCs w:val="32"/>
-        <w:u w:val="single"/>
-      </w:rPr>
-      <w:t>et</w:t>
-    </w:r>
   </w:p>
-</w:hdr>
+</w:ftr>
+</file>
+
+<file path=word/footnotes.xml><?xml version="1.0" encoding="utf-8"?>
+<w:footnotes xmlns:wpc="http://schemas.microsoft.com/office/word/2010/wordprocessingCanvas" xmlns:cx="http://schemas.microsoft.com/office/drawing/2014/chartex" xmlns:cx1="http://schemas.microsoft.com/office/drawing/2015/9/8/chartex" xmlns:cx2="http://schemas.microsoft.com/office/drawing/2015/10/21/chartex" xmlns:cx3="http://schemas.microsoft.com/office/drawing/2016/5/9/chartex" xmlns:cx4="http://schemas.microsoft.com/office/drawing/2016/5/10/chartex" xmlns:cx5="http://schemas.microsoft.com/office/drawing/2016/5/11/chartex" xmlns:cx6="http://schemas.microsoft.com/office/drawing/2016/5/12/chartex" xmlns:cx7="http://schemas.microsoft.com/office/drawing/2016/5/13/chartex" xmlns:cx8="http://schemas.microsoft.com/office/drawing/2016/5/14/chartex" xmlns:mc="http://schemas.openxmlformats.org/markup-compatibility/2006" xmlns:aink="http://schemas.microsoft.com/office/drawing/2016/ink" xmlns:am3d="http://schemas.microsoft.com/office/drawing/2017/model3d" xmlns:o="urn:schemas-microsoft-com:office:office" xmlns:oel="http://schemas.microsoft.com/office/2019/extlst" xmlns:r="http://schemas.openxmlformats.org/officeDocument/2006/relationships" xmlns:m="http://schemas.openxmlformats.org/officeDocument/2006/math" xmlns:v="urn:schemas-microsoft-com:vml" xmlns:wp14="http://schemas.microsoft.com/office/word/2010/wordprocessingDrawing" xmlns:wp="http://schemas.openxmlformats.org/drawingml/2006/wordprocessingDrawing" xmlns:w10="urn:schemas-microsoft-com:office:word" xmlns:w="http://schemas.openxmlformats.org/wordprocessingml/2006/main" xmlns:w14="http://schemas.microsoft.com/office/word/2010/wordml" xmlns:w15="http://schemas.microsoft.com/office/word/2012/wordml" xmlns:w16cex="http://schemas.microsoft.com/office/word/2018/wordml/cex" xmlns:w16cid="http://schemas.microsoft.com/office/word/2016/wordml/cid" xmlns:w16="http://schemas.microsoft.com/office/word/2018/wordml" xmlns:w16du="http://schemas.microsoft.com/office/word/2023/wordml/word16du" xmlns:w16sdtdh="http://schemas.microsoft.com/office/word/2020/wordml/sdtdatahash" xmlns:w16se="http://schemas.microsoft.com/office/word/2015/wordml/symex" xmlns:wpg="http://schemas.microsoft.com/office/word/2010/wordprocessingGroup" xmlns:wpi="http://schemas.microsoft.com/office/word/2010/wordprocessingInk" xmlns:wne="http://schemas.microsoft.com/office/word/2006/wordml" xmlns:wps="http://schemas.microsoft.com/office/word/2010/wordprocessingShape" mc:Ignorable="w14 w15 w16se w16cid w16 w16cex w16sdtdh wp14">
+  <w:footnote w:type="separator" w:id="-1">
+    <w:p>
+      <w:r>
+        <w:separator/>
+      </w:r>
+    </w:p>
+  </w:footnote>
+  <w:footnote w:type="continuationSeparator" w:id="0">
+    <w:p>
+      <w:r>
+        <w:continuationSeparator/>
+      </w:r>
+    </w:p>
+  </w:footnote>
+</w:footnotes>
 </file>
 
 <file path=word/styles.xml><?xml version="1.0" encoding="utf-8"?>
@@ -2921,9 +4159,11 @@
     <w:rPrDefault>
       <w:rPr>
         <w:rFonts w:asciiTheme="minorHAnsi" w:eastAsiaTheme="minorHAnsi" w:hAnsiTheme="minorHAnsi" w:cstheme="minorBidi"/>
+        <w:kern w:val="2"/>
         <w:sz w:val="24"/>
         <w:szCs w:val="24"/>
         <w:lang w:val="en-US" w:eastAsia="en-US" w:bidi="ar-SA"/>
+        <w14:ligatures w14:val="standardContextual"/>
       </w:rPr>
     </w:rPrDefault>
     <w:pPrDefault/>
@@ -3337,13 +4577,43 @@
     <w:semiHidden/>
     <w:unhideWhenUsed/>
   </w:style>
+  <w:style w:type="paragraph" w:styleId="NoSpacing">
+    <w:name w:val="No Spacing"/>
+    <w:link w:val="NoSpacingChar"/>
+    <w:uiPriority w:val="1"/>
+    <w:qFormat/>
+    <w:rsid w:val="00404907"/>
+    <w:rPr>
+      <w:rFonts w:eastAsiaTheme="minorEastAsia"/>
+      <w:kern w:val="0"/>
+      <w:sz w:val="22"/>
+      <w:szCs w:val="22"/>
+      <w:lang w:eastAsia="zh-CN"/>
+      <w14:ligatures w14:val="none"/>
+    </w:rPr>
+  </w:style>
+  <w:style w:type="character" w:customStyle="1" w:styleId="NoSpacingChar">
+    <w:name w:val="No Spacing Char"/>
+    <w:basedOn w:val="DefaultParagraphFont"/>
+    <w:link w:val="NoSpacing"/>
+    <w:uiPriority w:val="1"/>
+    <w:rsid w:val="00404907"/>
+    <w:rPr>
+      <w:rFonts w:eastAsiaTheme="minorEastAsia"/>
+      <w:kern w:val="0"/>
+      <w:sz w:val="22"/>
+      <w:szCs w:val="22"/>
+      <w:lang w:eastAsia="zh-CN"/>
+      <w14:ligatures w14:val="none"/>
+    </w:rPr>
+  </w:style>
   <w:style w:type="paragraph" w:styleId="Header">
     <w:name w:val="header"/>
     <w:basedOn w:val="Normal"/>
     <w:link w:val="HeaderChar"/>
     <w:uiPriority w:val="99"/>
     <w:unhideWhenUsed/>
-    <w:rsid w:val="000A275A"/>
+    <w:rsid w:val="00404907"/>
     <w:pPr>
       <w:tabs>
         <w:tab w:val="center" w:pos="4680"/>
@@ -3356,7 +4626,7 @@
     <w:basedOn w:val="DefaultParagraphFont"/>
     <w:link w:val="Header"/>
     <w:uiPriority w:val="99"/>
-    <w:rsid w:val="000A275A"/>
+    <w:rsid w:val="00404907"/>
   </w:style>
   <w:style w:type="paragraph" w:styleId="Footer">
     <w:name w:val="footer"/>
@@ -3364,7 +4634,7 @@
     <w:link w:val="FooterChar"/>
     <w:uiPriority w:val="99"/>
     <w:unhideWhenUsed/>
-    <w:rsid w:val="000A275A"/>
+    <w:rsid w:val="00404907"/>
     <w:pPr>
       <w:tabs>
         <w:tab w:val="center" w:pos="4680"/>
@@ -3377,13 +4647,13 @@
     <w:basedOn w:val="DefaultParagraphFont"/>
     <w:link w:val="Footer"/>
     <w:uiPriority w:val="99"/>
-    <w:rsid w:val="000A275A"/>
+    <w:rsid w:val="00404907"/>
   </w:style>
   <w:style w:type="table" w:styleId="TableGrid">
     <w:name w:val="Table Grid"/>
     <w:basedOn w:val="TableNormal"/>
     <w:uiPriority w:val="39"/>
-    <w:rsid w:val="000A275A"/>
+    <w:rsid w:val="00404907"/>
     <w:tblPr>
       <w:tblBorders>
         <w:top w:val="single" w:sz="4" w:space="0" w:color="auto"/>
@@ -3394,32 +4664,6 @@
         <w:insideV w:val="single" w:sz="4" w:space="0" w:color="auto"/>
       </w:tblBorders>
     </w:tblPr>
-  </w:style>
-  <w:style w:type="paragraph" w:styleId="NoSpacing">
-    <w:name w:val="No Spacing"/>
-    <w:link w:val="NoSpacingChar"/>
-    <w:uiPriority w:val="1"/>
-    <w:qFormat/>
-    <w:rsid w:val="009D79F1"/>
-    <w:rPr>
-      <w:rFonts w:eastAsiaTheme="minorEastAsia"/>
-      <w:sz w:val="22"/>
-      <w:szCs w:val="22"/>
-      <w:lang w:eastAsia="zh-CN"/>
-    </w:rPr>
-  </w:style>
-  <w:style w:type="character" w:customStyle="1" w:styleId="NoSpacingChar">
-    <w:name w:val="No Spacing Char"/>
-    <w:basedOn w:val="DefaultParagraphFont"/>
-    <w:link w:val="NoSpacing"/>
-    <w:uiPriority w:val="1"/>
-    <w:rsid w:val="009D79F1"/>
-    <w:rPr>
-      <w:rFonts w:eastAsiaTheme="minorEastAsia"/>
-      <w:sz w:val="22"/>
-      <w:szCs w:val="22"/>
-      <w:lang w:eastAsia="zh-CN"/>
-    </w:rPr>
   </w:style>
 </w:styles>
 </file>

--- a/Info/Planner.docx
+++ b/Info/Planner.docx
@@ -68,7 +68,7 @@
             <mc:AlternateContent>
               <mc:Choice Requires="wpg">
                 <w:drawing>
-                  <wp:anchor distT="0" distB="0" distL="114300" distR="114300" simplePos="0" relativeHeight="251659264" behindDoc="1" locked="0" layoutInCell="1" allowOverlap="1" wp14:anchorId="35C0A60B" wp14:editId="49E6F0A3">
+                  <wp:anchor distT="0" distB="0" distL="114300" distR="114300" simplePos="0" relativeHeight="251659264" behindDoc="1" locked="0" layoutInCell="1" allowOverlap="1" wp14:anchorId="35C0A60B" wp14:editId="7404D0ED">
                     <wp:simplePos x="0" y="0"/>
                     <wp:positionH relativeFrom="page">
                       <wp:align>center</wp:align>
@@ -304,7 +304,7 @@
                                 <w:sdt>
                                   <w:sdtPr>
                                     <w:rPr>
-                                      <w:rFonts w:asciiTheme="majorHAnsi" w:eastAsiaTheme="majorEastAsia" w:hAnsiTheme="majorHAnsi" w:cstheme="majorBidi"/>
+                                      <w:rFonts w:ascii="Avenir Medium" w:eastAsiaTheme="majorEastAsia" w:hAnsi="Avenir Medium" w:cstheme="majorBidi"/>
                                       <w:color w:val="595959" w:themeColor="text1" w:themeTint="A6"/>
                                       <w:sz w:val="108"/>
                                       <w:szCs w:val="108"/>
@@ -332,7 +332,7 @@
                                       </w:pPr>
                                       <w:r>
                                         <w:rPr>
-                                          <w:rFonts w:asciiTheme="majorHAnsi" w:eastAsiaTheme="majorEastAsia" w:hAnsiTheme="majorHAnsi" w:cstheme="majorBidi"/>
+                                          <w:rFonts w:ascii="Avenir Medium" w:eastAsiaTheme="majorEastAsia" w:hAnsi="Avenir Medium" w:cstheme="majorBidi"/>
                                           <w:color w:val="595959" w:themeColor="text1" w:themeTint="A6"/>
                                           <w:sz w:val="108"/>
                                           <w:szCs w:val="108"/>
@@ -346,13 +346,25 @@
                                   <w:pPr>
                                     <w:pStyle w:val="NoSpacing"/>
                                     <w:spacing w:before="240"/>
+                                    <w:jc w:val="center"/>
                                     <w:rPr>
+                                      <w:rFonts w:ascii="Avenir Medium" w:hAnsi="Avenir Medium"/>
                                       <w:caps/>
                                       <w:color w:val="44546A" w:themeColor="text2"/>
-                                      <w:sz w:val="36"/>
-                                      <w:szCs w:val="36"/>
+                                      <w:sz w:val="52"/>
+                                      <w:szCs w:val="52"/>
                                     </w:rPr>
                                   </w:pPr>
+                                  <w:r>
+                                    <w:rPr>
+                                      <w:rFonts w:ascii="Avenir Medium" w:hAnsi="Avenir Medium"/>
+                                      <w:caps/>
+                                      <w:color w:val="44546A" w:themeColor="text2"/>
+                                      <w:sz w:val="52"/>
+                                      <w:szCs w:val="52"/>
+                                    </w:rPr>
+                                    <w:t>March 2023</w:t>
+                                  </w:r>
                                 </w:p>
                               </w:txbxContent>
                             </wps:txbx>
@@ -484,7 +496,7 @@
                           <w:sdt>
                             <w:sdtPr>
                               <w:rPr>
-                                <w:rFonts w:asciiTheme="majorHAnsi" w:eastAsiaTheme="majorEastAsia" w:hAnsiTheme="majorHAnsi" w:cstheme="majorBidi"/>
+                                <w:rFonts w:ascii="Avenir Medium" w:eastAsiaTheme="majorEastAsia" w:hAnsi="Avenir Medium" w:cstheme="majorBidi"/>
                                 <w:color w:val="595959" w:themeColor="text1" w:themeTint="A6"/>
                                 <w:sz w:val="108"/>
                                 <w:szCs w:val="108"/>
@@ -512,7 +524,7 @@
                                 </w:pPr>
                                 <w:r>
                                   <w:rPr>
-                                    <w:rFonts w:asciiTheme="majorHAnsi" w:eastAsiaTheme="majorEastAsia" w:hAnsiTheme="majorHAnsi" w:cstheme="majorBidi"/>
+                                    <w:rFonts w:ascii="Avenir Medium" w:eastAsiaTheme="majorEastAsia" w:hAnsi="Avenir Medium" w:cstheme="majorBidi"/>
                                     <w:color w:val="595959" w:themeColor="text1" w:themeTint="A6"/>
                                     <w:sz w:val="108"/>
                                     <w:szCs w:val="108"/>
@@ -526,13 +538,25 @@
                             <w:pPr>
                               <w:pStyle w:val="NoSpacing"/>
                               <w:spacing w:before="240"/>
+                              <w:jc w:val="center"/>
                               <w:rPr>
+                                <w:rFonts w:ascii="Avenir Medium" w:hAnsi="Avenir Medium"/>
                                 <w:caps/>
                                 <w:color w:val="44546A" w:themeColor="text2"/>
-                                <w:sz w:val="36"/>
-                                <w:szCs w:val="36"/>
+                                <w:sz w:val="52"/>
+                                <w:szCs w:val="52"/>
                               </w:rPr>
                             </w:pPr>
+                            <w:r>
+                              <w:rPr>
+                                <w:rFonts w:ascii="Avenir Medium" w:hAnsi="Avenir Medium"/>
+                                <w:caps/>
+                                <w:color w:val="44546A" w:themeColor="text2"/>
+                                <w:sz w:val="52"/>
+                                <w:szCs w:val="52"/>
+                              </w:rPr>
+                              <w:t>March 2023</w:t>
+                            </w:r>
                           </w:p>
                         </w:txbxContent>
                       </v:textbox>
@@ -580,6 +604,135 @@
           <w:sz w:val="28"/>
           <w:szCs w:val="28"/>
         </w:rPr>
+        <w:t>Common across all servers</w:t>
+      </w:r>
+    </w:p>
+    <w:tbl>
+      <w:tblPr>
+        <w:tblStyle w:val="TableGrid"/>
+        <w:tblW w:w="0" w:type="auto"/>
+        <w:tblLook w:val="04A0" w:firstRow="1" w:lastRow="0" w:firstColumn="1" w:lastColumn="0" w:noHBand="0" w:noVBand="1"/>
+      </w:tblPr>
+      <w:tblGrid>
+        <w:gridCol w:w="4945"/>
+        <w:gridCol w:w="5125"/>
+      </w:tblGrid>
+      <w:tr>
+        <w:tc>
+          <w:tcPr>
+            <w:tcW w:w="4945" w:type="dxa"/>
+          </w:tcPr>
+          <w:p>
+            <w:pPr>
+              <w:jc w:val="right"/>
+              <w:rPr>
+                <w:rFonts w:ascii="Avenir Medium" w:hAnsi="Avenir Medium"/>
+                <w:sz w:val="28"/>
+                <w:szCs w:val="28"/>
+              </w:rPr>
+            </w:pPr>
+            <w:r>
+              <w:rPr>
+                <w:rFonts w:ascii="Avenir Medium" w:hAnsi="Avenir Medium"/>
+                <w:sz w:val="28"/>
+                <w:szCs w:val="28"/>
+              </w:rPr>
+              <w:t>Admin user</w:t>
+            </w:r>
+          </w:p>
+        </w:tc>
+        <w:tc>
+          <w:tcPr>
+            <w:tcW w:w="5125" w:type="dxa"/>
+          </w:tcPr>
+          <w:p>
+            <w:pPr>
+              <w:rPr>
+                <w:rFonts w:ascii="Avenir Medium" w:hAnsi="Avenir Medium"/>
+                <w:sz w:val="36"/>
+                <w:szCs w:val="36"/>
+              </w:rPr>
+            </w:pPr>
+          </w:p>
+        </w:tc>
+      </w:tr>
+      <w:tr>
+        <w:tc>
+          <w:tcPr>
+            <w:tcW w:w="4945" w:type="dxa"/>
+          </w:tcPr>
+          <w:p>
+            <w:pPr>
+              <w:jc w:val="right"/>
+              <w:rPr>
+                <w:rFonts w:ascii="Avenir Medium" w:hAnsi="Avenir Medium"/>
+                <w:sz w:val="28"/>
+                <w:szCs w:val="28"/>
+              </w:rPr>
+            </w:pPr>
+            <w:r>
+              <w:rPr>
+                <w:rFonts w:ascii="Avenir Medium" w:hAnsi="Avenir Medium"/>
+                <w:sz w:val="28"/>
+                <w:szCs w:val="28"/>
+              </w:rPr>
+              <w:t>D</w:t>
+            </w:r>
+            <w:r>
+              <w:rPr>
+                <w:rFonts w:ascii="Avenir Medium" w:hAnsi="Avenir Medium"/>
+                <w:sz w:val="28"/>
+                <w:szCs w:val="28"/>
+              </w:rPr>
+              <w:t>omain</w:t>
+            </w:r>
+          </w:p>
+        </w:tc>
+        <w:tc>
+          <w:tcPr>
+            <w:tcW w:w="5125" w:type="dxa"/>
+          </w:tcPr>
+          <w:p>
+            <w:pPr>
+              <w:rPr>
+                <w:rFonts w:ascii="Avenir Medium" w:hAnsi="Avenir Medium"/>
+                <w:sz w:val="36"/>
+                <w:szCs w:val="36"/>
+              </w:rPr>
+            </w:pPr>
+          </w:p>
+        </w:tc>
+      </w:tr>
+    </w:tbl>
+    <w:p>
+      <w:pPr>
+        <w:rPr>
+          <w:rFonts w:ascii="Avenir Medium" w:hAnsi="Avenir Medium"/>
+          <w:b/>
+          <w:bCs/>
+          <w:sz w:val="28"/>
+          <w:szCs w:val="28"/>
+        </w:rPr>
+      </w:pPr>
+    </w:p>
+    <w:p>
+      <w:pPr>
+        <w:rPr>
+          <w:rFonts w:ascii="Avenir Medium" w:hAnsi="Avenir Medium"/>
+          <w:b/>
+          <w:bCs/>
+          <w:sz w:val="28"/>
+          <w:szCs w:val="28"/>
+        </w:rPr>
+      </w:pPr>
+      <w:r>
+        <w:rPr>
+          <w:rFonts w:ascii="Avenir Medium" w:hAnsi="Avenir Medium"/>
+          <w:b/>
+          <w:bCs/>
+          <w:sz w:val="28"/>
+          <w:szCs w:val="28"/>
+        </w:rPr>
         <w:t>Admin Portal (one instance)</w:t>
       </w:r>
     </w:p>
@@ -613,7 +766,7 @@
                 <w:sz w:val="28"/>
                 <w:szCs w:val="28"/>
               </w:rPr>
-              <w:t>Admin user</w:t>
+              <w:t>Host name</w:t>
             </w:r>
           </w:p>
         </w:tc>
@@ -652,7 +805,7 @@
                 <w:sz w:val="28"/>
                 <w:szCs w:val="28"/>
               </w:rPr>
-              <w:t>Admin password</w:t>
+              <w:t>Linode data center</w:t>
             </w:r>
           </w:p>
         </w:tc>
@@ -691,7 +844,7 @@
                 <w:sz w:val="28"/>
                 <w:szCs w:val="28"/>
               </w:rPr>
-              <w:t>Linode location</w:t>
+              <w:t>IP address</w:t>
             </w:r>
           </w:p>
         </w:tc>
@@ -711,26 +864,46 @@
         </w:tc>
       </w:tr>
       <w:tr>
-        <w:tc>
-          <w:tcPr>
-            <w:tcW w:w="5035" w:type="dxa"/>
-          </w:tcPr>
-          <w:p>
-            <w:pPr>
-              <w:jc w:val="right"/>
-              <w:rPr>
-                <w:rFonts w:ascii="Avenir Medium" w:hAnsi="Avenir Medium"/>
-                <w:sz w:val="28"/>
-                <w:szCs w:val="28"/>
-              </w:rPr>
-            </w:pPr>
-            <w:r>
-              <w:rPr>
-                <w:rFonts w:ascii="Avenir Medium" w:hAnsi="Avenir Medium"/>
-                <w:sz w:val="28"/>
-                <w:szCs w:val="28"/>
-              </w:rPr>
-              <w:t>IP address</w:t>
+        <w:trPr>
+          <w:trHeight w:val="1277"/>
+        </w:trPr>
+        <w:tc>
+          <w:tcPr>
+            <w:tcW w:w="5035" w:type="dxa"/>
+            <w:vAlign w:val="center"/>
+          </w:tcPr>
+          <w:p>
+            <w:pPr>
+              <w:jc w:val="right"/>
+              <w:rPr>
+                <w:rFonts w:ascii="Avenir Medium" w:hAnsi="Avenir Medium"/>
+                <w:sz w:val="28"/>
+                <w:szCs w:val="28"/>
+              </w:rPr>
+            </w:pPr>
+            <w:r>
+              <w:rPr>
+                <w:rFonts w:ascii="Avenir Medium" w:hAnsi="Avenir Medium"/>
+                <w:sz w:val="28"/>
+                <w:szCs w:val="28"/>
+              </w:rPr>
+              <w:t xml:space="preserve">Sitespeed </w:t>
+            </w:r>
+            <w:r>
+              <w:rPr>
+                <w:rFonts w:ascii="Avenir Medium" w:hAnsi="Avenir Medium"/>
+                <w:sz w:val="28"/>
+                <w:szCs w:val="28"/>
+              </w:rPr>
+              <w:t>host</w:t>
+            </w:r>
+            <w:r>
+              <w:rPr>
+                <w:rFonts w:ascii="Avenir Medium" w:hAnsi="Avenir Medium"/>
+                <w:sz w:val="28"/>
+                <w:szCs w:val="28"/>
+              </w:rPr>
+              <w:t xml:space="preserve"> name(s)</w:t>
             </w:r>
           </w:p>
         </w:tc>
@@ -769,7 +942,23 @@
                 <w:sz w:val="28"/>
                 <w:szCs w:val="28"/>
               </w:rPr>
-              <w:t>Time zone</w:t>
+              <w:t xml:space="preserve">Google </w:t>
+            </w:r>
+            <w:r>
+              <w:rPr>
+                <w:rFonts w:ascii="Avenir Medium" w:hAnsi="Avenir Medium"/>
+                <w:sz w:val="28"/>
+                <w:szCs w:val="28"/>
+              </w:rPr>
+              <w:t>host</w:t>
+            </w:r>
+            <w:r>
+              <w:rPr>
+                <w:rFonts w:ascii="Avenir Medium" w:hAnsi="Avenir Medium"/>
+                <w:sz w:val="28"/>
+                <w:szCs w:val="28"/>
+              </w:rPr>
+              <w:t xml:space="preserve"> name</w:t>
             </w:r>
           </w:p>
         </w:tc>
@@ -808,166 +997,23 @@
                 <w:sz w:val="28"/>
                 <w:szCs w:val="28"/>
               </w:rPr>
-              <w:t>Host name</w:t>
-            </w:r>
-          </w:p>
-        </w:tc>
-        <w:tc>
-          <w:tcPr>
-            <w:tcW w:w="5035" w:type="dxa"/>
-          </w:tcPr>
-          <w:p>
-            <w:pPr>
-              <w:rPr>
-                <w:rFonts w:ascii="Avenir Medium" w:hAnsi="Avenir Medium"/>
-                <w:sz w:val="36"/>
-                <w:szCs w:val="36"/>
-              </w:rPr>
-            </w:pPr>
-          </w:p>
-        </w:tc>
-      </w:tr>
-      <w:tr>
-        <w:tc>
-          <w:tcPr>
-            <w:tcW w:w="5035" w:type="dxa"/>
-          </w:tcPr>
-          <w:p>
-            <w:pPr>
-              <w:jc w:val="right"/>
-              <w:rPr>
-                <w:rFonts w:ascii="Avenir Medium" w:hAnsi="Avenir Medium"/>
-                <w:sz w:val="28"/>
-                <w:szCs w:val="28"/>
-              </w:rPr>
-            </w:pPr>
-            <w:r>
-              <w:rPr>
-                <w:rFonts w:ascii="Avenir Medium" w:hAnsi="Avenir Medium"/>
-                <w:sz w:val="28"/>
-                <w:szCs w:val="28"/>
-              </w:rPr>
-              <w:t>Primary domain</w:t>
-            </w:r>
-          </w:p>
-        </w:tc>
-        <w:tc>
-          <w:tcPr>
-            <w:tcW w:w="5035" w:type="dxa"/>
-          </w:tcPr>
-          <w:p>
-            <w:pPr>
-              <w:rPr>
-                <w:rFonts w:ascii="Avenir Medium" w:hAnsi="Avenir Medium"/>
-                <w:sz w:val="36"/>
-                <w:szCs w:val="36"/>
-              </w:rPr>
-            </w:pPr>
-          </w:p>
-        </w:tc>
-      </w:tr>
-      <w:tr>
-        <w:trPr>
-          <w:trHeight w:val="872"/>
-        </w:trPr>
-        <w:tc>
-          <w:tcPr>
-            <w:tcW w:w="5035" w:type="dxa"/>
-          </w:tcPr>
-          <w:p>
-            <w:pPr>
-              <w:jc w:val="right"/>
-              <w:rPr>
-                <w:rFonts w:ascii="Avenir Medium" w:hAnsi="Avenir Medium"/>
-                <w:sz w:val="28"/>
-                <w:szCs w:val="28"/>
-              </w:rPr>
-            </w:pPr>
-            <w:r>
-              <w:rPr>
-                <w:rFonts w:ascii="Avenir Medium" w:hAnsi="Avenir Medium"/>
-                <w:sz w:val="28"/>
-                <w:szCs w:val="28"/>
-              </w:rPr>
-              <w:t>Sitespeed server name(s)</w:t>
-            </w:r>
-          </w:p>
-        </w:tc>
-        <w:tc>
-          <w:tcPr>
-            <w:tcW w:w="5035" w:type="dxa"/>
-          </w:tcPr>
-          <w:p>
-            <w:pPr>
-              <w:rPr>
-                <w:rFonts w:ascii="Avenir Medium" w:hAnsi="Avenir Medium"/>
-                <w:sz w:val="36"/>
-                <w:szCs w:val="36"/>
-              </w:rPr>
-            </w:pPr>
-          </w:p>
-        </w:tc>
-      </w:tr>
-      <w:tr>
-        <w:tc>
-          <w:tcPr>
-            <w:tcW w:w="5035" w:type="dxa"/>
-          </w:tcPr>
-          <w:p>
-            <w:pPr>
-              <w:jc w:val="right"/>
-              <w:rPr>
-                <w:rFonts w:ascii="Avenir Medium" w:hAnsi="Avenir Medium"/>
-                <w:sz w:val="28"/>
-                <w:szCs w:val="28"/>
-              </w:rPr>
-            </w:pPr>
-            <w:r>
-              <w:rPr>
-                <w:rFonts w:ascii="Avenir Medium" w:hAnsi="Avenir Medium"/>
-                <w:sz w:val="28"/>
-                <w:szCs w:val="28"/>
-              </w:rPr>
-              <w:t>Google server name</w:t>
-            </w:r>
-          </w:p>
-        </w:tc>
-        <w:tc>
-          <w:tcPr>
-            <w:tcW w:w="5035" w:type="dxa"/>
-          </w:tcPr>
-          <w:p>
-            <w:pPr>
-              <w:rPr>
-                <w:rFonts w:ascii="Avenir Medium" w:hAnsi="Avenir Medium"/>
-                <w:sz w:val="36"/>
-                <w:szCs w:val="36"/>
-              </w:rPr>
-            </w:pPr>
-          </w:p>
-        </w:tc>
-      </w:tr>
-      <w:tr>
-        <w:tc>
-          <w:tcPr>
-            <w:tcW w:w="5035" w:type="dxa"/>
-          </w:tcPr>
-          <w:p>
-            <w:pPr>
-              <w:jc w:val="right"/>
-              <w:rPr>
-                <w:rFonts w:ascii="Avenir Medium" w:hAnsi="Avenir Medium"/>
-                <w:sz w:val="28"/>
-                <w:szCs w:val="28"/>
-              </w:rPr>
-            </w:pPr>
-            <w:r>
-              <w:rPr>
-                <w:rFonts w:ascii="Avenir Medium" w:hAnsi="Avenir Medium"/>
-                <w:sz w:val="28"/>
-                <w:szCs w:val="28"/>
-              </w:rPr>
-              <w:t>Graphite server name</w:t>
+              <w:t xml:space="preserve">Graphite </w:t>
+            </w:r>
+            <w:r>
+              <w:rPr>
+                <w:rFonts w:ascii="Avenir Medium" w:hAnsi="Avenir Medium"/>
+                <w:sz w:val="28"/>
+                <w:szCs w:val="28"/>
+              </w:rPr>
+              <w:t>host</w:t>
+            </w:r>
+            <w:r>
+              <w:rPr>
+                <w:rFonts w:ascii="Avenir Medium" w:hAnsi="Avenir Medium"/>
+                <w:sz w:val="28"/>
+                <w:szCs w:val="28"/>
+              </w:rPr>
+              <w:t xml:space="preserve"> name</w:t>
             </w:r>
           </w:p>
         </w:tc>
@@ -1045,6 +1091,186 @@
           <w:szCs w:val="28"/>
         </w:rPr>
         <w:t xml:space="preserve"> instance</w:t>
+      </w:r>
+      <w:r>
+        <w:rPr>
+          <w:rFonts w:ascii="Avenir Medium" w:hAnsi="Avenir Medium"/>
+          <w:b/>
+          <w:bCs/>
+          <w:sz w:val="28"/>
+          <w:szCs w:val="28"/>
+        </w:rPr>
+        <w:t>)</w:t>
+      </w:r>
+    </w:p>
+    <w:tbl>
+      <w:tblPr>
+        <w:tblStyle w:val="TableGrid"/>
+        <w:tblW w:w="10070" w:type="dxa"/>
+        <w:tblLook w:val="04A0" w:firstRow="1" w:lastRow="0" w:firstColumn="1" w:lastColumn="0" w:noHBand="0" w:noVBand="1"/>
+      </w:tblPr>
+      <w:tblGrid>
+        <w:gridCol w:w="5035"/>
+        <w:gridCol w:w="5035"/>
+      </w:tblGrid>
+      <w:tr>
+        <w:tc>
+          <w:tcPr>
+            <w:tcW w:w="5035" w:type="dxa"/>
+          </w:tcPr>
+          <w:p>
+            <w:pPr>
+              <w:jc w:val="right"/>
+              <w:rPr>
+                <w:rFonts w:ascii="Avenir Medium" w:hAnsi="Avenir Medium"/>
+                <w:sz w:val="28"/>
+                <w:szCs w:val="28"/>
+              </w:rPr>
+            </w:pPr>
+            <w:r>
+              <w:rPr>
+                <w:rFonts w:ascii="Avenir Medium" w:hAnsi="Avenir Medium"/>
+                <w:sz w:val="28"/>
+                <w:szCs w:val="28"/>
+              </w:rPr>
+              <w:t>Host name</w:t>
+            </w:r>
+          </w:p>
+        </w:tc>
+        <w:tc>
+          <w:tcPr>
+            <w:tcW w:w="5035" w:type="dxa"/>
+          </w:tcPr>
+          <w:p>
+            <w:pPr>
+              <w:rPr>
+                <w:rFonts w:ascii="Avenir Medium" w:hAnsi="Avenir Medium"/>
+                <w:sz w:val="28"/>
+                <w:szCs w:val="28"/>
+              </w:rPr>
+            </w:pPr>
+          </w:p>
+        </w:tc>
+      </w:tr>
+      <w:tr>
+        <w:tc>
+          <w:tcPr>
+            <w:tcW w:w="5035" w:type="dxa"/>
+          </w:tcPr>
+          <w:p>
+            <w:pPr>
+              <w:jc w:val="right"/>
+              <w:rPr>
+                <w:rFonts w:ascii="Avenir Medium" w:hAnsi="Avenir Medium"/>
+                <w:sz w:val="28"/>
+                <w:szCs w:val="28"/>
+              </w:rPr>
+            </w:pPr>
+            <w:r>
+              <w:rPr>
+                <w:rFonts w:ascii="Avenir Medium" w:hAnsi="Avenir Medium"/>
+                <w:sz w:val="28"/>
+                <w:szCs w:val="28"/>
+              </w:rPr>
+              <w:t>Linode data center</w:t>
+            </w:r>
+          </w:p>
+        </w:tc>
+        <w:tc>
+          <w:tcPr>
+            <w:tcW w:w="5035" w:type="dxa"/>
+          </w:tcPr>
+          <w:p>
+            <w:pPr>
+              <w:rPr>
+                <w:rFonts w:ascii="Avenir Medium" w:hAnsi="Avenir Medium"/>
+                <w:sz w:val="28"/>
+                <w:szCs w:val="28"/>
+              </w:rPr>
+            </w:pPr>
+          </w:p>
+        </w:tc>
+      </w:tr>
+      <w:tr>
+        <w:tc>
+          <w:tcPr>
+            <w:tcW w:w="5035" w:type="dxa"/>
+          </w:tcPr>
+          <w:p>
+            <w:pPr>
+              <w:jc w:val="right"/>
+              <w:rPr>
+                <w:rFonts w:ascii="Avenir Medium" w:hAnsi="Avenir Medium"/>
+                <w:sz w:val="28"/>
+                <w:szCs w:val="28"/>
+              </w:rPr>
+            </w:pPr>
+            <w:r>
+              <w:rPr>
+                <w:rFonts w:ascii="Avenir Medium" w:hAnsi="Avenir Medium"/>
+                <w:sz w:val="28"/>
+                <w:szCs w:val="28"/>
+              </w:rPr>
+              <w:t>IP address</w:t>
+            </w:r>
+          </w:p>
+        </w:tc>
+        <w:tc>
+          <w:tcPr>
+            <w:tcW w:w="5035" w:type="dxa"/>
+          </w:tcPr>
+          <w:p>
+            <w:pPr>
+              <w:rPr>
+                <w:rFonts w:ascii="Avenir Medium" w:hAnsi="Avenir Medium"/>
+                <w:sz w:val="28"/>
+                <w:szCs w:val="28"/>
+              </w:rPr>
+            </w:pPr>
+          </w:p>
+        </w:tc>
+      </w:tr>
+    </w:tbl>
+    <w:p>
+      <w:pPr>
+        <w:rPr>
+          <w:rFonts w:ascii="Avenir Medium" w:hAnsi="Avenir Medium"/>
+          <w:b/>
+          <w:bCs/>
+          <w:sz w:val="28"/>
+          <w:szCs w:val="28"/>
+        </w:rPr>
+      </w:pPr>
+    </w:p>
+    <w:p>
+      <w:pPr>
+        <w:rPr>
+          <w:rFonts w:ascii="Avenir Medium" w:hAnsi="Avenir Medium"/>
+          <w:b/>
+          <w:bCs/>
+          <w:sz w:val="36"/>
+          <w:szCs w:val="36"/>
+        </w:rPr>
+      </w:pPr>
+      <w:r>
+        <w:rPr>
+          <w:rFonts w:ascii="Avenir Medium" w:hAnsi="Avenir Medium"/>
+          <w:b/>
+          <w:bCs/>
+          <w:sz w:val="28"/>
+          <w:szCs w:val="28"/>
+        </w:rPr>
+        <w:t>Google (</w:t>
+      </w:r>
+      <w:r>
+        <w:rPr>
+          <w:rFonts w:ascii="Avenir Medium" w:hAnsi="Avenir Medium"/>
+          <w:b/>
+          <w:bCs/>
+          <w:sz w:val="28"/>
+          <w:szCs w:val="28"/>
+        </w:rPr>
+        <w:t>one instance</w:t>
       </w:r>
       <w:r>
         <w:rPr>
@@ -1087,98 +1313,59 @@
                 <w:sz w:val="28"/>
                 <w:szCs w:val="28"/>
               </w:rPr>
-              <w:t>Admin user</w:t>
-            </w:r>
-          </w:p>
-        </w:tc>
-        <w:tc>
-          <w:tcPr>
-            <w:tcW w:w="5035" w:type="dxa"/>
-          </w:tcPr>
-          <w:p>
-            <w:pPr>
-              <w:rPr>
-                <w:rFonts w:ascii="Avenir Medium" w:hAnsi="Avenir Medium"/>
-                <w:sz w:val="28"/>
-                <w:szCs w:val="28"/>
-              </w:rPr>
-            </w:pPr>
-          </w:p>
-        </w:tc>
-      </w:tr>
-      <w:tr>
-        <w:tc>
-          <w:tcPr>
-            <w:tcW w:w="5035" w:type="dxa"/>
-          </w:tcPr>
-          <w:p>
-            <w:pPr>
-              <w:jc w:val="right"/>
-              <w:rPr>
-                <w:rFonts w:ascii="Avenir Medium" w:hAnsi="Avenir Medium"/>
-                <w:sz w:val="28"/>
-                <w:szCs w:val="28"/>
-              </w:rPr>
-            </w:pPr>
-            <w:r>
-              <w:rPr>
-                <w:rFonts w:ascii="Avenir Medium" w:hAnsi="Avenir Medium"/>
-                <w:sz w:val="28"/>
-                <w:szCs w:val="28"/>
-              </w:rPr>
-              <w:t>Admin password</w:t>
-            </w:r>
-          </w:p>
-        </w:tc>
-        <w:tc>
-          <w:tcPr>
-            <w:tcW w:w="5035" w:type="dxa"/>
-          </w:tcPr>
-          <w:p>
-            <w:pPr>
-              <w:rPr>
-                <w:rFonts w:ascii="Avenir Medium" w:hAnsi="Avenir Medium"/>
-                <w:sz w:val="28"/>
-                <w:szCs w:val="28"/>
-              </w:rPr>
-            </w:pPr>
-          </w:p>
-        </w:tc>
-      </w:tr>
-      <w:tr>
-        <w:tc>
-          <w:tcPr>
-            <w:tcW w:w="5035" w:type="dxa"/>
-          </w:tcPr>
-          <w:p>
-            <w:pPr>
-              <w:jc w:val="right"/>
-              <w:rPr>
-                <w:rFonts w:ascii="Avenir Medium" w:hAnsi="Avenir Medium"/>
-                <w:sz w:val="28"/>
-                <w:szCs w:val="28"/>
-              </w:rPr>
-            </w:pPr>
-            <w:r>
-              <w:rPr>
-                <w:rFonts w:ascii="Avenir Medium" w:hAnsi="Avenir Medium"/>
-                <w:sz w:val="28"/>
-                <w:szCs w:val="28"/>
-              </w:rPr>
-              <w:t>Linode location</w:t>
-            </w:r>
-          </w:p>
-        </w:tc>
-        <w:tc>
-          <w:tcPr>
-            <w:tcW w:w="5035" w:type="dxa"/>
-          </w:tcPr>
-          <w:p>
-            <w:pPr>
-              <w:rPr>
-                <w:rFonts w:ascii="Avenir Medium" w:hAnsi="Avenir Medium"/>
-                <w:sz w:val="28"/>
-                <w:szCs w:val="28"/>
+              <w:t>Host name</w:t>
+            </w:r>
+          </w:p>
+        </w:tc>
+        <w:tc>
+          <w:tcPr>
+            <w:tcW w:w="5035" w:type="dxa"/>
+          </w:tcPr>
+          <w:p>
+            <w:pPr>
+              <w:rPr>
+                <w:rFonts w:ascii="Avenir Medium" w:hAnsi="Avenir Medium"/>
+                <w:sz w:val="36"/>
+                <w:szCs w:val="36"/>
+              </w:rPr>
+            </w:pPr>
+          </w:p>
+        </w:tc>
+      </w:tr>
+      <w:tr>
+        <w:tc>
+          <w:tcPr>
+            <w:tcW w:w="5035" w:type="dxa"/>
+          </w:tcPr>
+          <w:p>
+            <w:pPr>
+              <w:jc w:val="right"/>
+              <w:rPr>
+                <w:rFonts w:ascii="Avenir Medium" w:hAnsi="Avenir Medium"/>
+                <w:sz w:val="28"/>
+                <w:szCs w:val="28"/>
+              </w:rPr>
+            </w:pPr>
+            <w:r>
+              <w:rPr>
+                <w:rFonts w:ascii="Avenir Medium" w:hAnsi="Avenir Medium"/>
+                <w:sz w:val="28"/>
+                <w:szCs w:val="28"/>
+              </w:rPr>
+              <w:t>Linode data center</w:t>
+            </w:r>
+          </w:p>
+        </w:tc>
+        <w:tc>
+          <w:tcPr>
+            <w:tcW w:w="5035" w:type="dxa"/>
+          </w:tcPr>
+          <w:p>
+            <w:pPr>
+              <w:rPr>
+                <w:rFonts w:ascii="Avenir Medium" w:hAnsi="Avenir Medium"/>
+                <w:sz w:val="36"/>
+                <w:szCs w:val="36"/>
               </w:rPr>
             </w:pPr>
           </w:p>
@@ -1216,86 +1403,86 @@
             <w:pPr>
               <w:rPr>
                 <w:rFonts w:ascii="Avenir Medium" w:hAnsi="Avenir Medium"/>
-                <w:sz w:val="28"/>
-                <w:szCs w:val="28"/>
-              </w:rPr>
-            </w:pPr>
-          </w:p>
-        </w:tc>
-      </w:tr>
-      <w:tr>
-        <w:tc>
-          <w:tcPr>
-            <w:tcW w:w="5035" w:type="dxa"/>
-          </w:tcPr>
-          <w:p>
-            <w:pPr>
-              <w:jc w:val="right"/>
-              <w:rPr>
-                <w:rFonts w:ascii="Avenir Medium" w:hAnsi="Avenir Medium"/>
-                <w:sz w:val="28"/>
-                <w:szCs w:val="28"/>
-              </w:rPr>
-            </w:pPr>
-            <w:r>
-              <w:rPr>
-                <w:rFonts w:ascii="Avenir Medium" w:hAnsi="Avenir Medium"/>
-                <w:sz w:val="28"/>
-                <w:szCs w:val="28"/>
-              </w:rPr>
-              <w:t>Time zone</w:t>
-            </w:r>
-          </w:p>
-        </w:tc>
-        <w:tc>
-          <w:tcPr>
-            <w:tcW w:w="5035" w:type="dxa"/>
-          </w:tcPr>
-          <w:p>
-            <w:pPr>
-              <w:rPr>
-                <w:rFonts w:ascii="Avenir Medium" w:hAnsi="Avenir Medium"/>
-                <w:sz w:val="28"/>
-                <w:szCs w:val="28"/>
-              </w:rPr>
-            </w:pPr>
-          </w:p>
-        </w:tc>
-      </w:tr>
-      <w:tr>
-        <w:tc>
-          <w:tcPr>
-            <w:tcW w:w="5035" w:type="dxa"/>
-          </w:tcPr>
-          <w:p>
-            <w:pPr>
-              <w:jc w:val="right"/>
-              <w:rPr>
-                <w:rFonts w:ascii="Avenir Medium" w:hAnsi="Avenir Medium"/>
-                <w:sz w:val="28"/>
-                <w:szCs w:val="28"/>
-              </w:rPr>
-            </w:pPr>
-            <w:r>
-              <w:rPr>
-                <w:rFonts w:ascii="Avenir Medium" w:hAnsi="Avenir Medium"/>
-                <w:sz w:val="28"/>
-                <w:szCs w:val="28"/>
-              </w:rPr>
-              <w:t>Host name</w:t>
-            </w:r>
-          </w:p>
-        </w:tc>
-        <w:tc>
-          <w:tcPr>
-            <w:tcW w:w="5035" w:type="dxa"/>
-          </w:tcPr>
-          <w:p>
-            <w:pPr>
-              <w:rPr>
-                <w:rFonts w:ascii="Avenir Medium" w:hAnsi="Avenir Medium"/>
-                <w:sz w:val="28"/>
-                <w:szCs w:val="28"/>
+                <w:sz w:val="36"/>
+                <w:szCs w:val="36"/>
+              </w:rPr>
+            </w:pPr>
+          </w:p>
+        </w:tc>
+      </w:tr>
+      <w:tr>
+        <w:tc>
+          <w:tcPr>
+            <w:tcW w:w="5035" w:type="dxa"/>
+          </w:tcPr>
+          <w:p>
+            <w:pPr>
+              <w:jc w:val="right"/>
+              <w:rPr>
+                <w:rFonts w:ascii="Avenir Medium" w:hAnsi="Avenir Medium"/>
+                <w:sz w:val="28"/>
+                <w:szCs w:val="28"/>
+              </w:rPr>
+            </w:pPr>
+            <w:r>
+              <w:rPr>
+                <w:rFonts w:ascii="Avenir Medium" w:hAnsi="Avenir Medium"/>
+                <w:sz w:val="28"/>
+                <w:szCs w:val="28"/>
+              </w:rPr>
+              <w:t>API key</w:t>
+            </w:r>
+          </w:p>
+        </w:tc>
+        <w:tc>
+          <w:tcPr>
+            <w:tcW w:w="5035" w:type="dxa"/>
+          </w:tcPr>
+          <w:p>
+            <w:pPr>
+              <w:rPr>
+                <w:rFonts w:ascii="Avenir Medium" w:hAnsi="Avenir Medium"/>
+                <w:sz w:val="36"/>
+                <w:szCs w:val="36"/>
+              </w:rPr>
+            </w:pPr>
+          </w:p>
+        </w:tc>
+      </w:tr>
+      <w:tr>
+        <w:tc>
+          <w:tcPr>
+            <w:tcW w:w="5035" w:type="dxa"/>
+          </w:tcPr>
+          <w:p>
+            <w:pPr>
+              <w:jc w:val="right"/>
+              <w:rPr>
+                <w:rFonts w:ascii="Avenir Medium" w:hAnsi="Avenir Medium"/>
+                <w:sz w:val="28"/>
+                <w:szCs w:val="28"/>
+              </w:rPr>
+            </w:pPr>
+            <w:r>
+              <w:rPr>
+                <w:rFonts w:ascii="Avenir Medium" w:hAnsi="Avenir Medium"/>
+                <w:sz w:val="28"/>
+                <w:szCs w:val="28"/>
+              </w:rPr>
+              <w:t>Graphite host name</w:t>
+            </w:r>
+          </w:p>
+        </w:tc>
+        <w:tc>
+          <w:tcPr>
+            <w:tcW w:w="5035" w:type="dxa"/>
+          </w:tcPr>
+          <w:p>
+            <w:pPr>
+              <w:rPr>
+                <w:rFonts w:ascii="Avenir Medium" w:hAnsi="Avenir Medium"/>
+                <w:sz w:val="36"/>
+                <w:szCs w:val="36"/>
               </w:rPr>
             </w:pPr>
           </w:p>
@@ -1308,8 +1495,8 @@
           <w:rFonts w:ascii="Avenir Medium" w:hAnsi="Avenir Medium"/>
           <w:b/>
           <w:bCs/>
-          <w:sz w:val="28"/>
-          <w:szCs w:val="28"/>
+          <w:sz w:val="36"/>
+          <w:szCs w:val="36"/>
         </w:rPr>
       </w:pPr>
     </w:p>
@@ -1319,8 +1506,74 @@
           <w:rFonts w:ascii="Avenir Medium" w:hAnsi="Avenir Medium"/>
           <w:b/>
           <w:bCs/>
-          <w:sz w:val="36"/>
-          <w:szCs w:val="36"/>
+          <w:sz w:val="28"/>
+          <w:szCs w:val="28"/>
+        </w:rPr>
+      </w:pPr>
+    </w:p>
+    <w:p>
+      <w:pPr>
+        <w:rPr>
+          <w:rFonts w:ascii="Avenir Medium" w:hAnsi="Avenir Medium"/>
+          <w:b/>
+          <w:bCs/>
+          <w:sz w:val="28"/>
+          <w:szCs w:val="28"/>
+        </w:rPr>
+      </w:pPr>
+    </w:p>
+    <w:p>
+      <w:pPr>
+        <w:rPr>
+          <w:rFonts w:ascii="Avenir Medium" w:hAnsi="Avenir Medium"/>
+          <w:b/>
+          <w:bCs/>
+          <w:sz w:val="28"/>
+          <w:szCs w:val="28"/>
+        </w:rPr>
+      </w:pPr>
+    </w:p>
+    <w:p>
+      <w:pPr>
+        <w:rPr>
+          <w:rFonts w:ascii="Avenir Medium" w:hAnsi="Avenir Medium"/>
+          <w:b/>
+          <w:bCs/>
+          <w:sz w:val="28"/>
+          <w:szCs w:val="28"/>
+        </w:rPr>
+      </w:pPr>
+    </w:p>
+    <w:p>
+      <w:pPr>
+        <w:rPr>
+          <w:rFonts w:ascii="Avenir Medium" w:hAnsi="Avenir Medium"/>
+          <w:b/>
+          <w:bCs/>
+          <w:sz w:val="28"/>
+          <w:szCs w:val="28"/>
+        </w:rPr>
+      </w:pPr>
+    </w:p>
+    <w:p>
+      <w:pPr>
+        <w:rPr>
+          <w:rFonts w:ascii="Avenir Medium" w:hAnsi="Avenir Medium"/>
+          <w:b/>
+          <w:bCs/>
+          <w:sz w:val="28"/>
+          <w:szCs w:val="28"/>
+        </w:rPr>
+      </w:pPr>
+    </w:p>
+    <w:p>
+      <w:pPr>
+        <w:rPr>
+          <w:rFonts w:ascii="Avenir Medium" w:hAnsi="Avenir Medium"/>
+          <w:b/>
+          <w:bCs/>
+          <w:sz w:val="28"/>
+          <w:szCs w:val="28"/>
         </w:rPr>
       </w:pPr>
       <w:r>
@@ -1331,7 +1584,7 @@
           <w:sz w:val="28"/>
           <w:szCs w:val="28"/>
         </w:rPr>
-        <w:t>Google (</w:t>
+        <w:t xml:space="preserve">Sitespeed </w:t>
       </w:r>
       <w:r>
         <w:rPr>
@@ -1341,17 +1594,7 @@
           <w:sz w:val="28"/>
           <w:szCs w:val="28"/>
         </w:rPr>
-        <w:t>one instance</w:t>
-      </w:r>
-      <w:r>
-        <w:rPr>
-          <w:rFonts w:ascii="Avenir Medium" w:hAnsi="Avenir Medium"/>
-          <w:b/>
-          <w:bCs/>
-          <w:sz w:val="28"/>
-          <w:szCs w:val="28"/>
-        </w:rPr>
-        <w:t>)</w:t>
+        <w:t>#1</w:t>
       </w:r>
     </w:p>
     <w:tbl>
@@ -1384,98 +1627,59 @@
                 <w:sz w:val="28"/>
                 <w:szCs w:val="28"/>
               </w:rPr>
-              <w:t>Admin user</w:t>
-            </w:r>
-          </w:p>
-        </w:tc>
-        <w:tc>
-          <w:tcPr>
-            <w:tcW w:w="5035" w:type="dxa"/>
-          </w:tcPr>
-          <w:p>
-            <w:pPr>
-              <w:rPr>
-                <w:rFonts w:ascii="Avenir Medium" w:hAnsi="Avenir Medium"/>
-                <w:sz w:val="36"/>
-                <w:szCs w:val="36"/>
-              </w:rPr>
-            </w:pPr>
-          </w:p>
-        </w:tc>
-      </w:tr>
-      <w:tr>
-        <w:tc>
-          <w:tcPr>
-            <w:tcW w:w="5035" w:type="dxa"/>
-          </w:tcPr>
-          <w:p>
-            <w:pPr>
-              <w:jc w:val="right"/>
-              <w:rPr>
-                <w:rFonts w:ascii="Avenir Medium" w:hAnsi="Avenir Medium"/>
-                <w:sz w:val="28"/>
-                <w:szCs w:val="28"/>
-              </w:rPr>
-            </w:pPr>
-            <w:r>
-              <w:rPr>
-                <w:rFonts w:ascii="Avenir Medium" w:hAnsi="Avenir Medium"/>
-                <w:sz w:val="28"/>
-                <w:szCs w:val="28"/>
-              </w:rPr>
-              <w:t>Admin password</w:t>
-            </w:r>
-          </w:p>
-        </w:tc>
-        <w:tc>
-          <w:tcPr>
-            <w:tcW w:w="5035" w:type="dxa"/>
-          </w:tcPr>
-          <w:p>
-            <w:pPr>
-              <w:rPr>
-                <w:rFonts w:ascii="Avenir Medium" w:hAnsi="Avenir Medium"/>
-                <w:sz w:val="36"/>
-                <w:szCs w:val="36"/>
-              </w:rPr>
-            </w:pPr>
-          </w:p>
-        </w:tc>
-      </w:tr>
-      <w:tr>
-        <w:tc>
-          <w:tcPr>
-            <w:tcW w:w="5035" w:type="dxa"/>
-          </w:tcPr>
-          <w:p>
-            <w:pPr>
-              <w:jc w:val="right"/>
-              <w:rPr>
-                <w:rFonts w:ascii="Avenir Medium" w:hAnsi="Avenir Medium"/>
-                <w:sz w:val="28"/>
-                <w:szCs w:val="28"/>
-              </w:rPr>
-            </w:pPr>
-            <w:r>
-              <w:rPr>
-                <w:rFonts w:ascii="Avenir Medium" w:hAnsi="Avenir Medium"/>
-                <w:sz w:val="28"/>
-                <w:szCs w:val="28"/>
-              </w:rPr>
-              <w:t>Linode location</w:t>
-            </w:r>
-          </w:p>
-        </w:tc>
-        <w:tc>
-          <w:tcPr>
-            <w:tcW w:w="5035" w:type="dxa"/>
-          </w:tcPr>
-          <w:p>
-            <w:pPr>
-              <w:rPr>
-                <w:rFonts w:ascii="Avenir Medium" w:hAnsi="Avenir Medium"/>
-                <w:sz w:val="36"/>
-                <w:szCs w:val="36"/>
+              <w:t>Host name</w:t>
+            </w:r>
+          </w:p>
+        </w:tc>
+        <w:tc>
+          <w:tcPr>
+            <w:tcW w:w="5035" w:type="dxa"/>
+          </w:tcPr>
+          <w:p>
+            <w:pPr>
+              <w:rPr>
+                <w:rFonts w:ascii="Avenir Medium" w:hAnsi="Avenir Medium"/>
+                <w:sz w:val="28"/>
+                <w:szCs w:val="28"/>
+              </w:rPr>
+            </w:pPr>
+          </w:p>
+        </w:tc>
+      </w:tr>
+      <w:tr>
+        <w:tc>
+          <w:tcPr>
+            <w:tcW w:w="5035" w:type="dxa"/>
+          </w:tcPr>
+          <w:p>
+            <w:pPr>
+              <w:jc w:val="right"/>
+              <w:rPr>
+                <w:rFonts w:ascii="Avenir Medium" w:hAnsi="Avenir Medium"/>
+                <w:sz w:val="28"/>
+                <w:szCs w:val="28"/>
+              </w:rPr>
+            </w:pPr>
+            <w:r>
+              <w:rPr>
+                <w:rFonts w:ascii="Avenir Medium" w:hAnsi="Avenir Medium"/>
+                <w:sz w:val="28"/>
+                <w:szCs w:val="28"/>
+              </w:rPr>
+              <w:t>Linode data center</w:t>
+            </w:r>
+          </w:p>
+        </w:tc>
+        <w:tc>
+          <w:tcPr>
+            <w:tcW w:w="5035" w:type="dxa"/>
+          </w:tcPr>
+          <w:p>
+            <w:pPr>
+              <w:rPr>
+                <w:rFonts w:ascii="Avenir Medium" w:hAnsi="Avenir Medium"/>
+                <w:sz w:val="28"/>
+                <w:szCs w:val="28"/>
               </w:rPr>
             </w:pPr>
           </w:p>
@@ -1513,125 +1717,47 @@
             <w:pPr>
               <w:rPr>
                 <w:rFonts w:ascii="Avenir Medium" w:hAnsi="Avenir Medium"/>
-                <w:sz w:val="36"/>
-                <w:szCs w:val="36"/>
-              </w:rPr>
-            </w:pPr>
-          </w:p>
-        </w:tc>
-      </w:tr>
-      <w:tr>
-        <w:tc>
-          <w:tcPr>
-            <w:tcW w:w="5035" w:type="dxa"/>
-          </w:tcPr>
-          <w:p>
-            <w:pPr>
-              <w:jc w:val="right"/>
-              <w:rPr>
-                <w:rFonts w:ascii="Avenir Medium" w:hAnsi="Avenir Medium"/>
-                <w:sz w:val="28"/>
-                <w:szCs w:val="28"/>
-              </w:rPr>
-            </w:pPr>
-            <w:r>
-              <w:rPr>
-                <w:rFonts w:ascii="Avenir Medium" w:hAnsi="Avenir Medium"/>
-                <w:sz w:val="28"/>
-                <w:szCs w:val="28"/>
-              </w:rPr>
-              <w:t>Time zone</w:t>
-            </w:r>
-          </w:p>
-        </w:tc>
-        <w:tc>
-          <w:tcPr>
-            <w:tcW w:w="5035" w:type="dxa"/>
-          </w:tcPr>
-          <w:p>
-            <w:pPr>
-              <w:rPr>
-                <w:rFonts w:ascii="Avenir Medium" w:hAnsi="Avenir Medium"/>
-                <w:sz w:val="36"/>
-                <w:szCs w:val="36"/>
-              </w:rPr>
-            </w:pPr>
-          </w:p>
-        </w:tc>
-      </w:tr>
-      <w:tr>
-        <w:tc>
-          <w:tcPr>
-            <w:tcW w:w="5035" w:type="dxa"/>
-          </w:tcPr>
-          <w:p>
-            <w:pPr>
-              <w:jc w:val="right"/>
-              <w:rPr>
-                <w:rFonts w:ascii="Avenir Medium" w:hAnsi="Avenir Medium"/>
-                <w:sz w:val="28"/>
-                <w:szCs w:val="28"/>
-              </w:rPr>
-            </w:pPr>
-            <w:r>
-              <w:rPr>
-                <w:rFonts w:ascii="Avenir Medium" w:hAnsi="Avenir Medium"/>
-                <w:sz w:val="28"/>
-                <w:szCs w:val="28"/>
-              </w:rPr>
-              <w:t>Host name</w:t>
-            </w:r>
-          </w:p>
-        </w:tc>
-        <w:tc>
-          <w:tcPr>
-            <w:tcW w:w="5035" w:type="dxa"/>
-          </w:tcPr>
-          <w:p>
-            <w:pPr>
-              <w:rPr>
-                <w:rFonts w:ascii="Avenir Medium" w:hAnsi="Avenir Medium"/>
-                <w:sz w:val="36"/>
-                <w:szCs w:val="36"/>
-              </w:rPr>
-            </w:pPr>
-          </w:p>
-        </w:tc>
-      </w:tr>
-      <w:tr>
-        <w:tc>
-          <w:tcPr>
-            <w:tcW w:w="5035" w:type="dxa"/>
-          </w:tcPr>
-          <w:p>
-            <w:pPr>
-              <w:jc w:val="right"/>
-              <w:rPr>
-                <w:rFonts w:ascii="Avenir Medium" w:hAnsi="Avenir Medium"/>
-                <w:sz w:val="28"/>
-                <w:szCs w:val="28"/>
-              </w:rPr>
-            </w:pPr>
-            <w:r>
-              <w:rPr>
-                <w:rFonts w:ascii="Avenir Medium" w:hAnsi="Avenir Medium"/>
-                <w:sz w:val="28"/>
-                <w:szCs w:val="28"/>
-              </w:rPr>
-              <w:t>API key</w:t>
-            </w:r>
-          </w:p>
-        </w:tc>
-        <w:tc>
-          <w:tcPr>
-            <w:tcW w:w="5035" w:type="dxa"/>
-          </w:tcPr>
-          <w:p>
-            <w:pPr>
-              <w:rPr>
-                <w:rFonts w:ascii="Avenir Medium" w:hAnsi="Avenir Medium"/>
-                <w:sz w:val="36"/>
-                <w:szCs w:val="36"/>
+                <w:sz w:val="28"/>
+                <w:szCs w:val="28"/>
+              </w:rPr>
+            </w:pPr>
+          </w:p>
+        </w:tc>
+      </w:tr>
+      <w:tr>
+        <w:tc>
+          <w:tcPr>
+            <w:tcW w:w="5035" w:type="dxa"/>
+          </w:tcPr>
+          <w:p>
+            <w:pPr>
+              <w:jc w:val="right"/>
+              <w:rPr>
+                <w:rFonts w:ascii="Avenir Medium" w:hAnsi="Avenir Medium"/>
+                <w:sz w:val="28"/>
+                <w:szCs w:val="28"/>
+              </w:rPr>
+            </w:pPr>
+            <w:r>
+              <w:rPr>
+                <w:rFonts w:ascii="Avenir Medium" w:hAnsi="Avenir Medium"/>
+                <w:sz w:val="28"/>
+                <w:szCs w:val="28"/>
+              </w:rPr>
+              <w:t>Graphite host name</w:t>
+            </w:r>
+          </w:p>
+        </w:tc>
+        <w:tc>
+          <w:tcPr>
+            <w:tcW w:w="5035" w:type="dxa"/>
+          </w:tcPr>
+          <w:p>
+            <w:pPr>
+              <w:rPr>
+                <w:rFonts w:ascii="Avenir Medium" w:hAnsi="Avenir Medium"/>
+                <w:sz w:val="28"/>
+                <w:szCs w:val="28"/>
               </w:rPr>
             </w:pPr>
           </w:p>
@@ -1642,8 +1768,6 @@
       <w:pPr>
         <w:rPr>
           <w:rFonts w:ascii="Avenir Medium" w:hAnsi="Avenir Medium"/>
-          <w:b/>
-          <w:bCs/>
           <w:sz w:val="36"/>
           <w:szCs w:val="36"/>
         </w:rPr>
@@ -1667,7 +1791,17 @@
           <w:sz w:val="28"/>
           <w:szCs w:val="28"/>
         </w:rPr>
-        <w:t>Sitespeed Machine</w:t>
+        <w:t xml:space="preserve">Sitespeed </w:t>
+      </w:r>
+      <w:r>
+        <w:rPr>
+          <w:rFonts w:ascii="Avenir Medium" w:hAnsi="Avenir Medium"/>
+          <w:b/>
+          <w:bCs/>
+          <w:sz w:val="28"/>
+          <w:szCs w:val="28"/>
+        </w:rPr>
+        <w:t>#2</w:t>
       </w:r>
     </w:p>
     <w:tbl>
@@ -1700,85 +1834,46 @@
                 <w:sz w:val="28"/>
                 <w:szCs w:val="28"/>
               </w:rPr>
-              <w:t>Admin user</w:t>
-            </w:r>
-          </w:p>
-        </w:tc>
-        <w:tc>
-          <w:tcPr>
-            <w:tcW w:w="5035" w:type="dxa"/>
-          </w:tcPr>
-          <w:p>
-            <w:pPr>
-              <w:rPr>
-                <w:rFonts w:ascii="Avenir Medium" w:hAnsi="Avenir Medium"/>
-                <w:sz w:val="28"/>
-                <w:szCs w:val="28"/>
-              </w:rPr>
-            </w:pPr>
-          </w:p>
-        </w:tc>
-      </w:tr>
-      <w:tr>
-        <w:tc>
-          <w:tcPr>
-            <w:tcW w:w="5035" w:type="dxa"/>
-          </w:tcPr>
-          <w:p>
-            <w:pPr>
-              <w:jc w:val="right"/>
-              <w:rPr>
-                <w:rFonts w:ascii="Avenir Medium" w:hAnsi="Avenir Medium"/>
-                <w:sz w:val="28"/>
-                <w:szCs w:val="28"/>
-              </w:rPr>
-            </w:pPr>
-            <w:r>
-              <w:rPr>
-                <w:rFonts w:ascii="Avenir Medium" w:hAnsi="Avenir Medium"/>
-                <w:sz w:val="28"/>
-                <w:szCs w:val="28"/>
-              </w:rPr>
-              <w:t>Admin password</w:t>
-            </w:r>
-          </w:p>
-        </w:tc>
-        <w:tc>
-          <w:tcPr>
-            <w:tcW w:w="5035" w:type="dxa"/>
-          </w:tcPr>
-          <w:p>
-            <w:pPr>
-              <w:rPr>
-                <w:rFonts w:ascii="Avenir Medium" w:hAnsi="Avenir Medium"/>
-                <w:sz w:val="28"/>
-                <w:szCs w:val="28"/>
-              </w:rPr>
-            </w:pPr>
-          </w:p>
-        </w:tc>
-      </w:tr>
-      <w:tr>
-        <w:tc>
-          <w:tcPr>
-            <w:tcW w:w="5035" w:type="dxa"/>
-          </w:tcPr>
-          <w:p>
-            <w:pPr>
-              <w:jc w:val="right"/>
-              <w:rPr>
-                <w:rFonts w:ascii="Avenir Medium" w:hAnsi="Avenir Medium"/>
-                <w:sz w:val="28"/>
-                <w:szCs w:val="28"/>
-              </w:rPr>
-            </w:pPr>
-            <w:r>
-              <w:rPr>
-                <w:rFonts w:ascii="Avenir Medium" w:hAnsi="Avenir Medium"/>
-                <w:sz w:val="28"/>
-                <w:szCs w:val="28"/>
-              </w:rPr>
-              <w:t>Linode location</w:t>
+              <w:t>Host name</w:t>
+            </w:r>
+          </w:p>
+        </w:tc>
+        <w:tc>
+          <w:tcPr>
+            <w:tcW w:w="5035" w:type="dxa"/>
+          </w:tcPr>
+          <w:p>
+            <w:pPr>
+              <w:rPr>
+                <w:rFonts w:ascii="Avenir Medium" w:hAnsi="Avenir Medium"/>
+                <w:sz w:val="28"/>
+                <w:szCs w:val="28"/>
+              </w:rPr>
+            </w:pPr>
+          </w:p>
+        </w:tc>
+      </w:tr>
+      <w:tr>
+        <w:tc>
+          <w:tcPr>
+            <w:tcW w:w="5035" w:type="dxa"/>
+          </w:tcPr>
+          <w:p>
+            <w:pPr>
+              <w:jc w:val="right"/>
+              <w:rPr>
+                <w:rFonts w:ascii="Avenir Medium" w:hAnsi="Avenir Medium"/>
+                <w:sz w:val="28"/>
+                <w:szCs w:val="28"/>
+              </w:rPr>
+            </w:pPr>
+            <w:r>
+              <w:rPr>
+                <w:rFonts w:ascii="Avenir Medium" w:hAnsi="Avenir Medium"/>
+                <w:sz w:val="28"/>
+                <w:szCs w:val="28"/>
+              </w:rPr>
+              <w:t>Linode data center</w:t>
             </w:r>
           </w:p>
         </w:tc>
@@ -1856,46 +1951,7 @@
                 <w:sz w:val="28"/>
                 <w:szCs w:val="28"/>
               </w:rPr>
-              <w:t>Time zone</w:t>
-            </w:r>
-          </w:p>
-        </w:tc>
-        <w:tc>
-          <w:tcPr>
-            <w:tcW w:w="5035" w:type="dxa"/>
-          </w:tcPr>
-          <w:p>
-            <w:pPr>
-              <w:rPr>
-                <w:rFonts w:ascii="Avenir Medium" w:hAnsi="Avenir Medium"/>
-                <w:sz w:val="28"/>
-                <w:szCs w:val="28"/>
-              </w:rPr>
-            </w:pPr>
-          </w:p>
-        </w:tc>
-      </w:tr>
-      <w:tr>
-        <w:tc>
-          <w:tcPr>
-            <w:tcW w:w="5035" w:type="dxa"/>
-          </w:tcPr>
-          <w:p>
-            <w:pPr>
-              <w:jc w:val="right"/>
-              <w:rPr>
-                <w:rFonts w:ascii="Avenir Medium" w:hAnsi="Avenir Medium"/>
-                <w:sz w:val="28"/>
-                <w:szCs w:val="28"/>
-              </w:rPr>
-            </w:pPr>
-            <w:r>
-              <w:rPr>
-                <w:rFonts w:ascii="Avenir Medium" w:hAnsi="Avenir Medium"/>
-                <w:sz w:val="28"/>
-                <w:szCs w:val="28"/>
-              </w:rPr>
-              <w:t>Host name</w:t>
+              <w:t>Graphite host name</w:t>
             </w:r>
           </w:p>
         </w:tc>
@@ -1915,19 +1971,12 @@
         </w:tc>
       </w:tr>
     </w:tbl>
+    <w:p/>
+    <w:p/>
     <w:p>
       <w:pPr>
         <w:rPr>
           <w:rFonts w:ascii="Avenir Medium" w:hAnsi="Avenir Medium"/>
-          <w:sz w:val="36"/>
-          <w:szCs w:val="36"/>
-        </w:rPr>
-      </w:pPr>
-    </w:p>
-    <w:p>
-      <w:pPr>
-        <w:rPr>
-          <w:rFonts w:ascii="Avenir Medium" w:hAnsi="Avenir Medium"/>
           <w:b/>
           <w:bCs/>
           <w:sz w:val="28"/>
@@ -1942,7 +1991,17 @@
           <w:sz w:val="28"/>
           <w:szCs w:val="28"/>
         </w:rPr>
-        <w:t>Sitespeed Machine</w:t>
+        <w:t xml:space="preserve">Sitespeed </w:t>
+      </w:r>
+      <w:r>
+        <w:rPr>
+          <w:rFonts w:ascii="Avenir Medium" w:hAnsi="Avenir Medium"/>
+          <w:b/>
+          <w:bCs/>
+          <w:sz w:val="28"/>
+          <w:szCs w:val="28"/>
+        </w:rPr>
+        <w:t>#3</w:t>
       </w:r>
     </w:p>
     <w:tbl>
@@ -1975,85 +2034,46 @@
                 <w:sz w:val="28"/>
                 <w:szCs w:val="28"/>
               </w:rPr>
-              <w:t>Admin user</w:t>
-            </w:r>
-          </w:p>
-        </w:tc>
-        <w:tc>
-          <w:tcPr>
-            <w:tcW w:w="5035" w:type="dxa"/>
-          </w:tcPr>
-          <w:p>
-            <w:pPr>
-              <w:rPr>
-                <w:rFonts w:ascii="Avenir Medium" w:hAnsi="Avenir Medium"/>
-                <w:sz w:val="28"/>
-                <w:szCs w:val="28"/>
-              </w:rPr>
-            </w:pPr>
-          </w:p>
-        </w:tc>
-      </w:tr>
-      <w:tr>
-        <w:tc>
-          <w:tcPr>
-            <w:tcW w:w="5035" w:type="dxa"/>
-          </w:tcPr>
-          <w:p>
-            <w:pPr>
-              <w:jc w:val="right"/>
-              <w:rPr>
-                <w:rFonts w:ascii="Avenir Medium" w:hAnsi="Avenir Medium"/>
-                <w:sz w:val="28"/>
-                <w:szCs w:val="28"/>
-              </w:rPr>
-            </w:pPr>
-            <w:r>
-              <w:rPr>
-                <w:rFonts w:ascii="Avenir Medium" w:hAnsi="Avenir Medium"/>
-                <w:sz w:val="28"/>
-                <w:szCs w:val="28"/>
-              </w:rPr>
-              <w:t>Admin password</w:t>
-            </w:r>
-          </w:p>
-        </w:tc>
-        <w:tc>
-          <w:tcPr>
-            <w:tcW w:w="5035" w:type="dxa"/>
-          </w:tcPr>
-          <w:p>
-            <w:pPr>
-              <w:rPr>
-                <w:rFonts w:ascii="Avenir Medium" w:hAnsi="Avenir Medium"/>
-                <w:sz w:val="28"/>
-                <w:szCs w:val="28"/>
-              </w:rPr>
-            </w:pPr>
-          </w:p>
-        </w:tc>
-      </w:tr>
-      <w:tr>
-        <w:tc>
-          <w:tcPr>
-            <w:tcW w:w="5035" w:type="dxa"/>
-          </w:tcPr>
-          <w:p>
-            <w:pPr>
-              <w:jc w:val="right"/>
-              <w:rPr>
-                <w:rFonts w:ascii="Avenir Medium" w:hAnsi="Avenir Medium"/>
-                <w:sz w:val="28"/>
-                <w:szCs w:val="28"/>
-              </w:rPr>
-            </w:pPr>
-            <w:r>
-              <w:rPr>
-                <w:rFonts w:ascii="Avenir Medium" w:hAnsi="Avenir Medium"/>
-                <w:sz w:val="28"/>
-                <w:szCs w:val="28"/>
-              </w:rPr>
-              <w:t>Linode location</w:t>
+              <w:t>Host name</w:t>
+            </w:r>
+          </w:p>
+        </w:tc>
+        <w:tc>
+          <w:tcPr>
+            <w:tcW w:w="5035" w:type="dxa"/>
+          </w:tcPr>
+          <w:p>
+            <w:pPr>
+              <w:rPr>
+                <w:rFonts w:ascii="Avenir Medium" w:hAnsi="Avenir Medium"/>
+                <w:sz w:val="28"/>
+                <w:szCs w:val="28"/>
+              </w:rPr>
+            </w:pPr>
+          </w:p>
+        </w:tc>
+      </w:tr>
+      <w:tr>
+        <w:tc>
+          <w:tcPr>
+            <w:tcW w:w="5035" w:type="dxa"/>
+          </w:tcPr>
+          <w:p>
+            <w:pPr>
+              <w:jc w:val="right"/>
+              <w:rPr>
+                <w:rFonts w:ascii="Avenir Medium" w:hAnsi="Avenir Medium"/>
+                <w:sz w:val="28"/>
+                <w:szCs w:val="28"/>
+              </w:rPr>
+            </w:pPr>
+            <w:r>
+              <w:rPr>
+                <w:rFonts w:ascii="Avenir Medium" w:hAnsi="Avenir Medium"/>
+                <w:sz w:val="28"/>
+                <w:szCs w:val="28"/>
+              </w:rPr>
+              <w:t>Linode data center</w:t>
             </w:r>
           </w:p>
         </w:tc>
@@ -2131,46 +2151,7 @@
                 <w:sz w:val="28"/>
                 <w:szCs w:val="28"/>
               </w:rPr>
-              <w:t>Time zone</w:t>
-            </w:r>
-          </w:p>
-        </w:tc>
-        <w:tc>
-          <w:tcPr>
-            <w:tcW w:w="5035" w:type="dxa"/>
-          </w:tcPr>
-          <w:p>
-            <w:pPr>
-              <w:rPr>
-                <w:rFonts w:ascii="Avenir Medium" w:hAnsi="Avenir Medium"/>
-                <w:sz w:val="28"/>
-                <w:szCs w:val="28"/>
-              </w:rPr>
-            </w:pPr>
-          </w:p>
-        </w:tc>
-      </w:tr>
-      <w:tr>
-        <w:tc>
-          <w:tcPr>
-            <w:tcW w:w="5035" w:type="dxa"/>
-          </w:tcPr>
-          <w:p>
-            <w:pPr>
-              <w:jc w:val="right"/>
-              <w:rPr>
-                <w:rFonts w:ascii="Avenir Medium" w:hAnsi="Avenir Medium"/>
-                <w:sz w:val="28"/>
-                <w:szCs w:val="28"/>
-              </w:rPr>
-            </w:pPr>
-            <w:r>
-              <w:rPr>
-                <w:rFonts w:ascii="Avenir Medium" w:hAnsi="Avenir Medium"/>
-                <w:sz w:val="28"/>
-                <w:szCs w:val="28"/>
-              </w:rPr>
-              <w:t>Host name</w:t>
+              <w:t>Graphite host name</w:t>
             </w:r>
           </w:p>
         </w:tc>
@@ -2190,12 +2171,19 @@
         </w:tc>
       </w:tr>
     </w:tbl>
-    <w:p/>
-    <w:p/>
     <w:p>
       <w:pPr>
         <w:rPr>
           <w:rFonts w:ascii="Avenir Medium" w:hAnsi="Avenir Medium"/>
+          <w:sz w:val="36"/>
+          <w:szCs w:val="36"/>
+        </w:rPr>
+      </w:pPr>
+    </w:p>
+    <w:p>
+      <w:pPr>
+        <w:rPr>
+          <w:rFonts w:ascii="Avenir Medium" w:hAnsi="Avenir Medium"/>
           <w:b/>
           <w:bCs/>
           <w:sz w:val="28"/>
@@ -2210,7 +2198,17 @@
           <w:sz w:val="28"/>
           <w:szCs w:val="28"/>
         </w:rPr>
-        <w:t>Sitespeed Machine</w:t>
+        <w:t xml:space="preserve">Sitespeed </w:t>
+      </w:r>
+      <w:r>
+        <w:rPr>
+          <w:rFonts w:ascii="Avenir Medium" w:hAnsi="Avenir Medium"/>
+          <w:b/>
+          <w:bCs/>
+          <w:sz w:val="28"/>
+          <w:szCs w:val="28"/>
+        </w:rPr>
+        <w:t>#4</w:t>
       </w:r>
     </w:p>
     <w:tbl>
@@ -2243,85 +2241,46 @@
                 <w:sz w:val="28"/>
                 <w:szCs w:val="28"/>
               </w:rPr>
-              <w:t>Admin user</w:t>
-            </w:r>
-          </w:p>
-        </w:tc>
-        <w:tc>
-          <w:tcPr>
-            <w:tcW w:w="5035" w:type="dxa"/>
-          </w:tcPr>
-          <w:p>
-            <w:pPr>
-              <w:rPr>
-                <w:rFonts w:ascii="Avenir Medium" w:hAnsi="Avenir Medium"/>
-                <w:sz w:val="28"/>
-                <w:szCs w:val="28"/>
-              </w:rPr>
-            </w:pPr>
-          </w:p>
-        </w:tc>
-      </w:tr>
-      <w:tr>
-        <w:tc>
-          <w:tcPr>
-            <w:tcW w:w="5035" w:type="dxa"/>
-          </w:tcPr>
-          <w:p>
-            <w:pPr>
-              <w:jc w:val="right"/>
-              <w:rPr>
-                <w:rFonts w:ascii="Avenir Medium" w:hAnsi="Avenir Medium"/>
-                <w:sz w:val="28"/>
-                <w:szCs w:val="28"/>
-              </w:rPr>
-            </w:pPr>
-            <w:r>
-              <w:rPr>
-                <w:rFonts w:ascii="Avenir Medium" w:hAnsi="Avenir Medium"/>
-                <w:sz w:val="28"/>
-                <w:szCs w:val="28"/>
-              </w:rPr>
-              <w:t>Admin password</w:t>
-            </w:r>
-          </w:p>
-        </w:tc>
-        <w:tc>
-          <w:tcPr>
-            <w:tcW w:w="5035" w:type="dxa"/>
-          </w:tcPr>
-          <w:p>
-            <w:pPr>
-              <w:rPr>
-                <w:rFonts w:ascii="Avenir Medium" w:hAnsi="Avenir Medium"/>
-                <w:sz w:val="28"/>
-                <w:szCs w:val="28"/>
-              </w:rPr>
-            </w:pPr>
-          </w:p>
-        </w:tc>
-      </w:tr>
-      <w:tr>
-        <w:tc>
-          <w:tcPr>
-            <w:tcW w:w="5035" w:type="dxa"/>
-          </w:tcPr>
-          <w:p>
-            <w:pPr>
-              <w:jc w:val="right"/>
-              <w:rPr>
-                <w:rFonts w:ascii="Avenir Medium" w:hAnsi="Avenir Medium"/>
-                <w:sz w:val="28"/>
-                <w:szCs w:val="28"/>
-              </w:rPr>
-            </w:pPr>
-            <w:r>
-              <w:rPr>
-                <w:rFonts w:ascii="Avenir Medium" w:hAnsi="Avenir Medium"/>
-                <w:sz w:val="28"/>
-                <w:szCs w:val="28"/>
-              </w:rPr>
-              <w:t>Linode location</w:t>
+              <w:t>Host name</w:t>
+            </w:r>
+          </w:p>
+        </w:tc>
+        <w:tc>
+          <w:tcPr>
+            <w:tcW w:w="5035" w:type="dxa"/>
+          </w:tcPr>
+          <w:p>
+            <w:pPr>
+              <w:rPr>
+                <w:rFonts w:ascii="Avenir Medium" w:hAnsi="Avenir Medium"/>
+                <w:sz w:val="28"/>
+                <w:szCs w:val="28"/>
+              </w:rPr>
+            </w:pPr>
+          </w:p>
+        </w:tc>
+      </w:tr>
+      <w:tr>
+        <w:tc>
+          <w:tcPr>
+            <w:tcW w:w="5035" w:type="dxa"/>
+          </w:tcPr>
+          <w:p>
+            <w:pPr>
+              <w:jc w:val="right"/>
+              <w:rPr>
+                <w:rFonts w:ascii="Avenir Medium" w:hAnsi="Avenir Medium"/>
+                <w:sz w:val="28"/>
+                <w:szCs w:val="28"/>
+              </w:rPr>
+            </w:pPr>
+            <w:r>
+              <w:rPr>
+                <w:rFonts w:ascii="Avenir Medium" w:hAnsi="Avenir Medium"/>
+                <w:sz w:val="28"/>
+                <w:szCs w:val="28"/>
+              </w:rPr>
+              <w:t>Linode data center</w:t>
             </w:r>
           </w:p>
         </w:tc>
@@ -2399,46 +2358,7 @@
                 <w:sz w:val="28"/>
                 <w:szCs w:val="28"/>
               </w:rPr>
-              <w:t>Time zone</w:t>
-            </w:r>
-          </w:p>
-        </w:tc>
-        <w:tc>
-          <w:tcPr>
-            <w:tcW w:w="5035" w:type="dxa"/>
-          </w:tcPr>
-          <w:p>
-            <w:pPr>
-              <w:rPr>
-                <w:rFonts w:ascii="Avenir Medium" w:hAnsi="Avenir Medium"/>
-                <w:sz w:val="28"/>
-                <w:szCs w:val="28"/>
-              </w:rPr>
-            </w:pPr>
-          </w:p>
-        </w:tc>
-      </w:tr>
-      <w:tr>
-        <w:tc>
-          <w:tcPr>
-            <w:tcW w:w="5035" w:type="dxa"/>
-          </w:tcPr>
-          <w:p>
-            <w:pPr>
-              <w:jc w:val="right"/>
-              <w:rPr>
-                <w:rFonts w:ascii="Avenir Medium" w:hAnsi="Avenir Medium"/>
-                <w:sz w:val="28"/>
-                <w:szCs w:val="28"/>
-              </w:rPr>
-            </w:pPr>
-            <w:r>
-              <w:rPr>
-                <w:rFonts w:ascii="Avenir Medium" w:hAnsi="Avenir Medium"/>
-                <w:sz w:val="28"/>
-                <w:szCs w:val="28"/>
-              </w:rPr>
-              <w:t>Host name</w:t>
+              <w:t>Graphite host name</w:t>
             </w:r>
           </w:p>
         </w:tc>
@@ -2458,19 +2378,11 @@
         </w:tc>
       </w:tr>
     </w:tbl>
+    <w:p/>
     <w:p>
       <w:pPr>
         <w:rPr>
           <w:rFonts w:ascii="Avenir Medium" w:hAnsi="Avenir Medium"/>
-          <w:sz w:val="36"/>
-          <w:szCs w:val="36"/>
-        </w:rPr>
-      </w:pPr>
-    </w:p>
-    <w:p>
-      <w:pPr>
-        <w:rPr>
-          <w:rFonts w:ascii="Avenir Medium" w:hAnsi="Avenir Medium"/>
           <w:b/>
           <w:bCs/>
           <w:sz w:val="28"/>
@@ -2485,7 +2397,17 @@
           <w:sz w:val="28"/>
           <w:szCs w:val="28"/>
         </w:rPr>
-        <w:t>Sitespeed Machine</w:t>
+        <w:t xml:space="preserve">Sitespeed </w:t>
+      </w:r>
+      <w:r>
+        <w:rPr>
+          <w:rFonts w:ascii="Avenir Medium" w:hAnsi="Avenir Medium"/>
+          <w:b/>
+          <w:bCs/>
+          <w:sz w:val="28"/>
+          <w:szCs w:val="28"/>
+        </w:rPr>
+        <w:t>#5</w:t>
       </w:r>
     </w:p>
     <w:tbl>
@@ -2518,85 +2440,46 @@
                 <w:sz w:val="28"/>
                 <w:szCs w:val="28"/>
               </w:rPr>
-              <w:t>Admin user</w:t>
-            </w:r>
-          </w:p>
-        </w:tc>
-        <w:tc>
-          <w:tcPr>
-            <w:tcW w:w="5035" w:type="dxa"/>
-          </w:tcPr>
-          <w:p>
-            <w:pPr>
-              <w:rPr>
-                <w:rFonts w:ascii="Avenir Medium" w:hAnsi="Avenir Medium"/>
-                <w:sz w:val="28"/>
-                <w:szCs w:val="28"/>
-              </w:rPr>
-            </w:pPr>
-          </w:p>
-        </w:tc>
-      </w:tr>
-      <w:tr>
-        <w:tc>
-          <w:tcPr>
-            <w:tcW w:w="5035" w:type="dxa"/>
-          </w:tcPr>
-          <w:p>
-            <w:pPr>
-              <w:jc w:val="right"/>
-              <w:rPr>
-                <w:rFonts w:ascii="Avenir Medium" w:hAnsi="Avenir Medium"/>
-                <w:sz w:val="28"/>
-                <w:szCs w:val="28"/>
-              </w:rPr>
-            </w:pPr>
-            <w:r>
-              <w:rPr>
-                <w:rFonts w:ascii="Avenir Medium" w:hAnsi="Avenir Medium"/>
-                <w:sz w:val="28"/>
-                <w:szCs w:val="28"/>
-              </w:rPr>
-              <w:t>Admin password</w:t>
-            </w:r>
-          </w:p>
-        </w:tc>
-        <w:tc>
-          <w:tcPr>
-            <w:tcW w:w="5035" w:type="dxa"/>
-          </w:tcPr>
-          <w:p>
-            <w:pPr>
-              <w:rPr>
-                <w:rFonts w:ascii="Avenir Medium" w:hAnsi="Avenir Medium"/>
-                <w:sz w:val="28"/>
-                <w:szCs w:val="28"/>
-              </w:rPr>
-            </w:pPr>
-          </w:p>
-        </w:tc>
-      </w:tr>
-      <w:tr>
-        <w:tc>
-          <w:tcPr>
-            <w:tcW w:w="5035" w:type="dxa"/>
-          </w:tcPr>
-          <w:p>
-            <w:pPr>
-              <w:jc w:val="right"/>
-              <w:rPr>
-                <w:rFonts w:ascii="Avenir Medium" w:hAnsi="Avenir Medium"/>
-                <w:sz w:val="28"/>
-                <w:szCs w:val="28"/>
-              </w:rPr>
-            </w:pPr>
-            <w:r>
-              <w:rPr>
-                <w:rFonts w:ascii="Avenir Medium" w:hAnsi="Avenir Medium"/>
-                <w:sz w:val="28"/>
-                <w:szCs w:val="28"/>
-              </w:rPr>
-              <w:t>Linode location</w:t>
+              <w:t>Host name</w:t>
+            </w:r>
+          </w:p>
+        </w:tc>
+        <w:tc>
+          <w:tcPr>
+            <w:tcW w:w="5035" w:type="dxa"/>
+          </w:tcPr>
+          <w:p>
+            <w:pPr>
+              <w:rPr>
+                <w:rFonts w:ascii="Avenir Medium" w:hAnsi="Avenir Medium"/>
+                <w:sz w:val="28"/>
+                <w:szCs w:val="28"/>
+              </w:rPr>
+            </w:pPr>
+          </w:p>
+        </w:tc>
+      </w:tr>
+      <w:tr>
+        <w:tc>
+          <w:tcPr>
+            <w:tcW w:w="5035" w:type="dxa"/>
+          </w:tcPr>
+          <w:p>
+            <w:pPr>
+              <w:jc w:val="right"/>
+              <w:rPr>
+                <w:rFonts w:ascii="Avenir Medium" w:hAnsi="Avenir Medium"/>
+                <w:sz w:val="28"/>
+                <w:szCs w:val="28"/>
+              </w:rPr>
+            </w:pPr>
+            <w:r>
+              <w:rPr>
+                <w:rFonts w:ascii="Avenir Medium" w:hAnsi="Avenir Medium"/>
+                <w:sz w:val="28"/>
+                <w:szCs w:val="28"/>
+              </w:rPr>
+              <w:t>Linode data center</w:t>
             </w:r>
           </w:p>
         </w:tc>
@@ -2674,46 +2557,7 @@
                 <w:sz w:val="28"/>
                 <w:szCs w:val="28"/>
               </w:rPr>
-              <w:t>Time zone</w:t>
-            </w:r>
-          </w:p>
-        </w:tc>
-        <w:tc>
-          <w:tcPr>
-            <w:tcW w:w="5035" w:type="dxa"/>
-          </w:tcPr>
-          <w:p>
-            <w:pPr>
-              <w:rPr>
-                <w:rFonts w:ascii="Avenir Medium" w:hAnsi="Avenir Medium"/>
-                <w:sz w:val="28"/>
-                <w:szCs w:val="28"/>
-              </w:rPr>
-            </w:pPr>
-          </w:p>
-        </w:tc>
-      </w:tr>
-      <w:tr>
-        <w:tc>
-          <w:tcPr>
-            <w:tcW w:w="5035" w:type="dxa"/>
-          </w:tcPr>
-          <w:p>
-            <w:pPr>
-              <w:jc w:val="right"/>
-              <w:rPr>
-                <w:rFonts w:ascii="Avenir Medium" w:hAnsi="Avenir Medium"/>
-                <w:sz w:val="28"/>
-                <w:szCs w:val="28"/>
-              </w:rPr>
-            </w:pPr>
-            <w:r>
-              <w:rPr>
-                <w:rFonts w:ascii="Avenir Medium" w:hAnsi="Avenir Medium"/>
-                <w:sz w:val="28"/>
-                <w:szCs w:val="28"/>
-              </w:rPr>
-              <w:t>Host name</w:t>
+              <w:t>Graphite host name</w:t>
             </w:r>
           </w:p>
         </w:tc>
@@ -2733,11 +2577,41 @@
         </w:tc>
       </w:tr>
     </w:tbl>
-    <w:p/>
     <w:p>
       <w:pPr>
         <w:rPr>
           <w:rFonts w:ascii="Avenir Medium" w:hAnsi="Avenir Medium"/>
+          <w:sz w:val="36"/>
+          <w:szCs w:val="36"/>
+        </w:rPr>
+      </w:pPr>
+    </w:p>
+    <w:p>
+      <w:pPr>
+        <w:rPr>
+          <w:rFonts w:ascii="Avenir Medium" w:hAnsi="Avenir Medium"/>
+          <w:b/>
+          <w:bCs/>
+          <w:sz w:val="28"/>
+          <w:szCs w:val="28"/>
+        </w:rPr>
+      </w:pPr>
+    </w:p>
+    <w:p>
+      <w:pPr>
+        <w:rPr>
+          <w:rFonts w:ascii="Avenir Medium" w:hAnsi="Avenir Medium"/>
+          <w:b/>
+          <w:bCs/>
+          <w:sz w:val="28"/>
+          <w:szCs w:val="28"/>
+        </w:rPr>
+      </w:pPr>
+    </w:p>
+    <w:p>
+      <w:pPr>
+        <w:rPr>
+          <w:rFonts w:ascii="Avenir Medium" w:hAnsi="Avenir Medium"/>
           <w:b/>
           <w:bCs/>
           <w:sz w:val="28"/>
@@ -2752,8 +2626,17 @@
           <w:sz w:val="28"/>
           <w:szCs w:val="28"/>
         </w:rPr>
-        <w:lastRenderedPageBreak/>
-        <w:t>Sitespeed Machine</w:t>
+        <w:t xml:space="preserve">Sitespeed </w:t>
+      </w:r>
+      <w:r>
+        <w:rPr>
+          <w:rFonts w:ascii="Avenir Medium" w:hAnsi="Avenir Medium"/>
+          <w:b/>
+          <w:bCs/>
+          <w:sz w:val="28"/>
+          <w:szCs w:val="28"/>
+        </w:rPr>
+        <w:t>#6</w:t>
       </w:r>
     </w:p>
     <w:tbl>
@@ -2786,85 +2669,46 @@
                 <w:sz w:val="28"/>
                 <w:szCs w:val="28"/>
               </w:rPr>
-              <w:t>Admin user</w:t>
-            </w:r>
-          </w:p>
-        </w:tc>
-        <w:tc>
-          <w:tcPr>
-            <w:tcW w:w="5035" w:type="dxa"/>
-          </w:tcPr>
-          <w:p>
-            <w:pPr>
-              <w:rPr>
-                <w:rFonts w:ascii="Avenir Medium" w:hAnsi="Avenir Medium"/>
-                <w:sz w:val="28"/>
-                <w:szCs w:val="28"/>
-              </w:rPr>
-            </w:pPr>
-          </w:p>
-        </w:tc>
-      </w:tr>
-      <w:tr>
-        <w:tc>
-          <w:tcPr>
-            <w:tcW w:w="5035" w:type="dxa"/>
-          </w:tcPr>
-          <w:p>
-            <w:pPr>
-              <w:jc w:val="right"/>
-              <w:rPr>
-                <w:rFonts w:ascii="Avenir Medium" w:hAnsi="Avenir Medium"/>
-                <w:sz w:val="28"/>
-                <w:szCs w:val="28"/>
-              </w:rPr>
-            </w:pPr>
-            <w:r>
-              <w:rPr>
-                <w:rFonts w:ascii="Avenir Medium" w:hAnsi="Avenir Medium"/>
-                <w:sz w:val="28"/>
-                <w:szCs w:val="28"/>
-              </w:rPr>
-              <w:t>Admin password</w:t>
-            </w:r>
-          </w:p>
-        </w:tc>
-        <w:tc>
-          <w:tcPr>
-            <w:tcW w:w="5035" w:type="dxa"/>
-          </w:tcPr>
-          <w:p>
-            <w:pPr>
-              <w:rPr>
-                <w:rFonts w:ascii="Avenir Medium" w:hAnsi="Avenir Medium"/>
-                <w:sz w:val="28"/>
-                <w:szCs w:val="28"/>
-              </w:rPr>
-            </w:pPr>
-          </w:p>
-        </w:tc>
-      </w:tr>
-      <w:tr>
-        <w:tc>
-          <w:tcPr>
-            <w:tcW w:w="5035" w:type="dxa"/>
-          </w:tcPr>
-          <w:p>
-            <w:pPr>
-              <w:jc w:val="right"/>
-              <w:rPr>
-                <w:rFonts w:ascii="Avenir Medium" w:hAnsi="Avenir Medium"/>
-                <w:sz w:val="28"/>
-                <w:szCs w:val="28"/>
-              </w:rPr>
-            </w:pPr>
-            <w:r>
-              <w:rPr>
-                <w:rFonts w:ascii="Avenir Medium" w:hAnsi="Avenir Medium"/>
-                <w:sz w:val="28"/>
-                <w:szCs w:val="28"/>
-              </w:rPr>
-              <w:t>Linode location</w:t>
+              <w:t>Host name</w:t>
+            </w:r>
+          </w:p>
+        </w:tc>
+        <w:tc>
+          <w:tcPr>
+            <w:tcW w:w="5035" w:type="dxa"/>
+          </w:tcPr>
+          <w:p>
+            <w:pPr>
+              <w:rPr>
+                <w:rFonts w:ascii="Avenir Medium" w:hAnsi="Avenir Medium"/>
+                <w:sz w:val="28"/>
+                <w:szCs w:val="28"/>
+              </w:rPr>
+            </w:pPr>
+          </w:p>
+        </w:tc>
+      </w:tr>
+      <w:tr>
+        <w:tc>
+          <w:tcPr>
+            <w:tcW w:w="5035" w:type="dxa"/>
+          </w:tcPr>
+          <w:p>
+            <w:pPr>
+              <w:jc w:val="right"/>
+              <w:rPr>
+                <w:rFonts w:ascii="Avenir Medium" w:hAnsi="Avenir Medium"/>
+                <w:sz w:val="28"/>
+                <w:szCs w:val="28"/>
+              </w:rPr>
+            </w:pPr>
+            <w:r>
+              <w:rPr>
+                <w:rFonts w:ascii="Avenir Medium" w:hAnsi="Avenir Medium"/>
+                <w:sz w:val="28"/>
+                <w:szCs w:val="28"/>
+              </w:rPr>
+              <w:t>Linode data center</w:t>
             </w:r>
           </w:p>
         </w:tc>
@@ -2942,46 +2786,7 @@
                 <w:sz w:val="28"/>
                 <w:szCs w:val="28"/>
               </w:rPr>
-              <w:t>Time zone</w:t>
-            </w:r>
-          </w:p>
-        </w:tc>
-        <w:tc>
-          <w:tcPr>
-            <w:tcW w:w="5035" w:type="dxa"/>
-          </w:tcPr>
-          <w:p>
-            <w:pPr>
-              <w:rPr>
-                <w:rFonts w:ascii="Avenir Medium" w:hAnsi="Avenir Medium"/>
-                <w:sz w:val="28"/>
-                <w:szCs w:val="28"/>
-              </w:rPr>
-            </w:pPr>
-          </w:p>
-        </w:tc>
-      </w:tr>
-      <w:tr>
-        <w:tc>
-          <w:tcPr>
-            <w:tcW w:w="5035" w:type="dxa"/>
-          </w:tcPr>
-          <w:p>
-            <w:pPr>
-              <w:jc w:val="right"/>
-              <w:rPr>
-                <w:rFonts w:ascii="Avenir Medium" w:hAnsi="Avenir Medium"/>
-                <w:sz w:val="28"/>
-                <w:szCs w:val="28"/>
-              </w:rPr>
-            </w:pPr>
-            <w:r>
-              <w:rPr>
-                <w:rFonts w:ascii="Avenir Medium" w:hAnsi="Avenir Medium"/>
-                <w:sz w:val="28"/>
-                <w:szCs w:val="28"/>
-              </w:rPr>
-              <w:t>Host name</w:t>
+              <w:t>Graphite host name</w:t>
             </w:r>
           </w:p>
         </w:tc>
@@ -3001,19 +2806,11 @@
         </w:tc>
       </w:tr>
     </w:tbl>
+    <w:p/>
     <w:p>
       <w:pPr>
         <w:rPr>
           <w:rFonts w:ascii="Avenir Medium" w:hAnsi="Avenir Medium"/>
-          <w:sz w:val="36"/>
-          <w:szCs w:val="36"/>
-        </w:rPr>
-      </w:pPr>
-    </w:p>
-    <w:p>
-      <w:pPr>
-        <w:rPr>
-          <w:rFonts w:ascii="Avenir Medium" w:hAnsi="Avenir Medium"/>
           <w:b/>
           <w:bCs/>
           <w:sz w:val="28"/>
@@ -3028,7 +2825,17 @@
           <w:sz w:val="28"/>
           <w:szCs w:val="28"/>
         </w:rPr>
-        <w:t>Sitespeed Machine</w:t>
+        <w:t xml:space="preserve">Sitespeed </w:t>
+      </w:r>
+      <w:r>
+        <w:rPr>
+          <w:rFonts w:ascii="Avenir Medium" w:hAnsi="Avenir Medium"/>
+          <w:b/>
+          <w:bCs/>
+          <w:sz w:val="28"/>
+          <w:szCs w:val="28"/>
+        </w:rPr>
+        <w:t>#7</w:t>
       </w:r>
     </w:p>
     <w:tbl>
@@ -3061,85 +2868,46 @@
                 <w:sz w:val="28"/>
                 <w:szCs w:val="28"/>
               </w:rPr>
-              <w:t>Admin user</w:t>
-            </w:r>
-          </w:p>
-        </w:tc>
-        <w:tc>
-          <w:tcPr>
-            <w:tcW w:w="5035" w:type="dxa"/>
-          </w:tcPr>
-          <w:p>
-            <w:pPr>
-              <w:rPr>
-                <w:rFonts w:ascii="Avenir Medium" w:hAnsi="Avenir Medium"/>
-                <w:sz w:val="28"/>
-                <w:szCs w:val="28"/>
-              </w:rPr>
-            </w:pPr>
-          </w:p>
-        </w:tc>
-      </w:tr>
-      <w:tr>
-        <w:tc>
-          <w:tcPr>
-            <w:tcW w:w="5035" w:type="dxa"/>
-          </w:tcPr>
-          <w:p>
-            <w:pPr>
-              <w:jc w:val="right"/>
-              <w:rPr>
-                <w:rFonts w:ascii="Avenir Medium" w:hAnsi="Avenir Medium"/>
-                <w:sz w:val="28"/>
-                <w:szCs w:val="28"/>
-              </w:rPr>
-            </w:pPr>
-            <w:r>
-              <w:rPr>
-                <w:rFonts w:ascii="Avenir Medium" w:hAnsi="Avenir Medium"/>
-                <w:sz w:val="28"/>
-                <w:szCs w:val="28"/>
-              </w:rPr>
-              <w:t>Admin password</w:t>
-            </w:r>
-          </w:p>
-        </w:tc>
-        <w:tc>
-          <w:tcPr>
-            <w:tcW w:w="5035" w:type="dxa"/>
-          </w:tcPr>
-          <w:p>
-            <w:pPr>
-              <w:rPr>
-                <w:rFonts w:ascii="Avenir Medium" w:hAnsi="Avenir Medium"/>
-                <w:sz w:val="28"/>
-                <w:szCs w:val="28"/>
-              </w:rPr>
-            </w:pPr>
-          </w:p>
-        </w:tc>
-      </w:tr>
-      <w:tr>
-        <w:tc>
-          <w:tcPr>
-            <w:tcW w:w="5035" w:type="dxa"/>
-          </w:tcPr>
-          <w:p>
-            <w:pPr>
-              <w:jc w:val="right"/>
-              <w:rPr>
-                <w:rFonts w:ascii="Avenir Medium" w:hAnsi="Avenir Medium"/>
-                <w:sz w:val="28"/>
-                <w:szCs w:val="28"/>
-              </w:rPr>
-            </w:pPr>
-            <w:r>
-              <w:rPr>
-                <w:rFonts w:ascii="Avenir Medium" w:hAnsi="Avenir Medium"/>
-                <w:sz w:val="28"/>
-                <w:szCs w:val="28"/>
-              </w:rPr>
-              <w:t>Linode location</w:t>
+              <w:t>Host name</w:t>
+            </w:r>
+          </w:p>
+        </w:tc>
+        <w:tc>
+          <w:tcPr>
+            <w:tcW w:w="5035" w:type="dxa"/>
+          </w:tcPr>
+          <w:p>
+            <w:pPr>
+              <w:rPr>
+                <w:rFonts w:ascii="Avenir Medium" w:hAnsi="Avenir Medium"/>
+                <w:sz w:val="28"/>
+                <w:szCs w:val="28"/>
+              </w:rPr>
+            </w:pPr>
+          </w:p>
+        </w:tc>
+      </w:tr>
+      <w:tr>
+        <w:tc>
+          <w:tcPr>
+            <w:tcW w:w="5035" w:type="dxa"/>
+          </w:tcPr>
+          <w:p>
+            <w:pPr>
+              <w:jc w:val="right"/>
+              <w:rPr>
+                <w:rFonts w:ascii="Avenir Medium" w:hAnsi="Avenir Medium"/>
+                <w:sz w:val="28"/>
+                <w:szCs w:val="28"/>
+              </w:rPr>
+            </w:pPr>
+            <w:r>
+              <w:rPr>
+                <w:rFonts w:ascii="Avenir Medium" w:hAnsi="Avenir Medium"/>
+                <w:sz w:val="28"/>
+                <w:szCs w:val="28"/>
+              </w:rPr>
+              <w:t>Linode data center</w:t>
             </w:r>
           </w:p>
         </w:tc>
@@ -3217,46 +2985,7 @@
                 <w:sz w:val="28"/>
                 <w:szCs w:val="28"/>
               </w:rPr>
-              <w:t>Time zone</w:t>
-            </w:r>
-          </w:p>
-        </w:tc>
-        <w:tc>
-          <w:tcPr>
-            <w:tcW w:w="5035" w:type="dxa"/>
-          </w:tcPr>
-          <w:p>
-            <w:pPr>
-              <w:rPr>
-                <w:rFonts w:ascii="Avenir Medium" w:hAnsi="Avenir Medium"/>
-                <w:sz w:val="28"/>
-                <w:szCs w:val="28"/>
-              </w:rPr>
-            </w:pPr>
-          </w:p>
-        </w:tc>
-      </w:tr>
-      <w:tr>
-        <w:tc>
-          <w:tcPr>
-            <w:tcW w:w="5035" w:type="dxa"/>
-          </w:tcPr>
-          <w:p>
-            <w:pPr>
-              <w:jc w:val="right"/>
-              <w:rPr>
-                <w:rFonts w:ascii="Avenir Medium" w:hAnsi="Avenir Medium"/>
-                <w:sz w:val="28"/>
-                <w:szCs w:val="28"/>
-              </w:rPr>
-            </w:pPr>
-            <w:r>
-              <w:rPr>
-                <w:rFonts w:ascii="Avenir Medium" w:hAnsi="Avenir Medium"/>
-                <w:sz w:val="28"/>
-                <w:szCs w:val="28"/>
-              </w:rPr>
-              <w:t>Host name</w:t>
+              <w:t>Graphite host name</w:t>
             </w:r>
           </w:p>
         </w:tc>
@@ -3276,11 +3005,19 @@
         </w:tc>
       </w:tr>
     </w:tbl>
-    <w:p/>
     <w:p>
       <w:pPr>
         <w:rPr>
           <w:rFonts w:ascii="Avenir Medium" w:hAnsi="Avenir Medium"/>
+          <w:sz w:val="36"/>
+          <w:szCs w:val="36"/>
+        </w:rPr>
+      </w:pPr>
+    </w:p>
+    <w:p>
+      <w:pPr>
+        <w:rPr>
+          <w:rFonts w:ascii="Avenir Medium" w:hAnsi="Avenir Medium"/>
           <w:b/>
           <w:bCs/>
           <w:sz w:val="28"/>
@@ -3295,7 +3032,17 @@
           <w:sz w:val="28"/>
           <w:szCs w:val="28"/>
         </w:rPr>
-        <w:t>Sitespeed Machine</w:t>
+        <w:t xml:space="preserve">Sitespeed </w:t>
+      </w:r>
+      <w:r>
+        <w:rPr>
+          <w:rFonts w:ascii="Avenir Medium" w:hAnsi="Avenir Medium"/>
+          <w:b/>
+          <w:bCs/>
+          <w:sz w:val="28"/>
+          <w:szCs w:val="28"/>
+        </w:rPr>
+        <w:t>#8</w:t>
       </w:r>
     </w:p>
     <w:tbl>
@@ -3328,85 +3075,46 @@
                 <w:sz w:val="28"/>
                 <w:szCs w:val="28"/>
               </w:rPr>
-              <w:t>Admin user</w:t>
-            </w:r>
-          </w:p>
-        </w:tc>
-        <w:tc>
-          <w:tcPr>
-            <w:tcW w:w="5035" w:type="dxa"/>
-          </w:tcPr>
-          <w:p>
-            <w:pPr>
-              <w:rPr>
-                <w:rFonts w:ascii="Avenir Medium" w:hAnsi="Avenir Medium"/>
-                <w:sz w:val="28"/>
-                <w:szCs w:val="28"/>
-              </w:rPr>
-            </w:pPr>
-          </w:p>
-        </w:tc>
-      </w:tr>
-      <w:tr>
-        <w:tc>
-          <w:tcPr>
-            <w:tcW w:w="5035" w:type="dxa"/>
-          </w:tcPr>
-          <w:p>
-            <w:pPr>
-              <w:jc w:val="right"/>
-              <w:rPr>
-                <w:rFonts w:ascii="Avenir Medium" w:hAnsi="Avenir Medium"/>
-                <w:sz w:val="28"/>
-                <w:szCs w:val="28"/>
-              </w:rPr>
-            </w:pPr>
-            <w:r>
-              <w:rPr>
-                <w:rFonts w:ascii="Avenir Medium" w:hAnsi="Avenir Medium"/>
-                <w:sz w:val="28"/>
-                <w:szCs w:val="28"/>
-              </w:rPr>
-              <w:t>Admin password</w:t>
-            </w:r>
-          </w:p>
-        </w:tc>
-        <w:tc>
-          <w:tcPr>
-            <w:tcW w:w="5035" w:type="dxa"/>
-          </w:tcPr>
-          <w:p>
-            <w:pPr>
-              <w:rPr>
-                <w:rFonts w:ascii="Avenir Medium" w:hAnsi="Avenir Medium"/>
-                <w:sz w:val="28"/>
-                <w:szCs w:val="28"/>
-              </w:rPr>
-            </w:pPr>
-          </w:p>
-        </w:tc>
-      </w:tr>
-      <w:tr>
-        <w:tc>
-          <w:tcPr>
-            <w:tcW w:w="5035" w:type="dxa"/>
-          </w:tcPr>
-          <w:p>
-            <w:pPr>
-              <w:jc w:val="right"/>
-              <w:rPr>
-                <w:rFonts w:ascii="Avenir Medium" w:hAnsi="Avenir Medium"/>
-                <w:sz w:val="28"/>
-                <w:szCs w:val="28"/>
-              </w:rPr>
-            </w:pPr>
-            <w:r>
-              <w:rPr>
-                <w:rFonts w:ascii="Avenir Medium" w:hAnsi="Avenir Medium"/>
-                <w:sz w:val="28"/>
-                <w:szCs w:val="28"/>
-              </w:rPr>
-              <w:t>Linode location</w:t>
+              <w:t>Host name</w:t>
+            </w:r>
+          </w:p>
+        </w:tc>
+        <w:tc>
+          <w:tcPr>
+            <w:tcW w:w="5035" w:type="dxa"/>
+          </w:tcPr>
+          <w:p>
+            <w:pPr>
+              <w:rPr>
+                <w:rFonts w:ascii="Avenir Medium" w:hAnsi="Avenir Medium"/>
+                <w:sz w:val="28"/>
+                <w:szCs w:val="28"/>
+              </w:rPr>
+            </w:pPr>
+          </w:p>
+        </w:tc>
+      </w:tr>
+      <w:tr>
+        <w:tc>
+          <w:tcPr>
+            <w:tcW w:w="5035" w:type="dxa"/>
+          </w:tcPr>
+          <w:p>
+            <w:pPr>
+              <w:jc w:val="right"/>
+              <w:rPr>
+                <w:rFonts w:ascii="Avenir Medium" w:hAnsi="Avenir Medium"/>
+                <w:sz w:val="28"/>
+                <w:szCs w:val="28"/>
+              </w:rPr>
+            </w:pPr>
+            <w:r>
+              <w:rPr>
+                <w:rFonts w:ascii="Avenir Medium" w:hAnsi="Avenir Medium"/>
+                <w:sz w:val="28"/>
+                <w:szCs w:val="28"/>
+              </w:rPr>
+              <w:t>Linode data center</w:t>
             </w:r>
           </w:p>
         </w:tc>
@@ -3484,46 +3192,7 @@
                 <w:sz w:val="28"/>
                 <w:szCs w:val="28"/>
               </w:rPr>
-              <w:t>Time zone</w:t>
-            </w:r>
-          </w:p>
-        </w:tc>
-        <w:tc>
-          <w:tcPr>
-            <w:tcW w:w="5035" w:type="dxa"/>
-          </w:tcPr>
-          <w:p>
-            <w:pPr>
-              <w:rPr>
-                <w:rFonts w:ascii="Avenir Medium" w:hAnsi="Avenir Medium"/>
-                <w:sz w:val="28"/>
-                <w:szCs w:val="28"/>
-              </w:rPr>
-            </w:pPr>
-          </w:p>
-        </w:tc>
-      </w:tr>
-      <w:tr>
-        <w:tc>
-          <w:tcPr>
-            <w:tcW w:w="5035" w:type="dxa"/>
-          </w:tcPr>
-          <w:p>
-            <w:pPr>
-              <w:jc w:val="right"/>
-              <w:rPr>
-                <w:rFonts w:ascii="Avenir Medium" w:hAnsi="Avenir Medium"/>
-                <w:sz w:val="28"/>
-                <w:szCs w:val="28"/>
-              </w:rPr>
-            </w:pPr>
-            <w:r>
-              <w:rPr>
-                <w:rFonts w:ascii="Avenir Medium" w:hAnsi="Avenir Medium"/>
-                <w:sz w:val="28"/>
-                <w:szCs w:val="28"/>
-              </w:rPr>
-              <w:t>Host name</w:t>
+              <w:t>Graphite host name</w:t>
             </w:r>
           </w:p>
         </w:tc>
@@ -3543,19 +3212,11 @@
         </w:tc>
       </w:tr>
     </w:tbl>
+    <w:p/>
     <w:p>
       <w:pPr>
         <w:rPr>
           <w:rFonts w:ascii="Avenir Medium" w:hAnsi="Avenir Medium"/>
-          <w:sz w:val="36"/>
-          <w:szCs w:val="36"/>
-        </w:rPr>
-      </w:pPr>
-    </w:p>
-    <w:p>
-      <w:pPr>
-        <w:rPr>
-          <w:rFonts w:ascii="Avenir Medium" w:hAnsi="Avenir Medium"/>
           <w:b/>
           <w:bCs/>
           <w:sz w:val="28"/>
@@ -3570,7 +3231,27 @@
           <w:sz w:val="28"/>
           <w:szCs w:val="28"/>
         </w:rPr>
-        <w:t>Sitespeed Machine</w:t>
+        <w:t xml:space="preserve">Sitespeed </w:t>
+      </w:r>
+      <w:r>
+        <w:rPr>
+          <w:rFonts w:ascii="Avenir Medium" w:hAnsi="Avenir Medium"/>
+          <w:b/>
+          <w:bCs/>
+          <w:sz w:val="28"/>
+          <w:szCs w:val="28"/>
+        </w:rPr>
+        <w:t>#</w:t>
+      </w:r>
+      <w:r>
+        <w:rPr>
+          <w:rFonts w:ascii="Avenir Medium" w:hAnsi="Avenir Medium"/>
+          <w:b/>
+          <w:bCs/>
+          <w:sz w:val="28"/>
+          <w:szCs w:val="28"/>
+        </w:rPr>
+        <w:t>9</w:t>
       </w:r>
     </w:p>
     <w:tbl>
@@ -3603,85 +3284,46 @@
                 <w:sz w:val="28"/>
                 <w:szCs w:val="28"/>
               </w:rPr>
-              <w:t>Admin user</w:t>
-            </w:r>
-          </w:p>
-        </w:tc>
-        <w:tc>
-          <w:tcPr>
-            <w:tcW w:w="5035" w:type="dxa"/>
-          </w:tcPr>
-          <w:p>
-            <w:pPr>
-              <w:rPr>
-                <w:rFonts w:ascii="Avenir Medium" w:hAnsi="Avenir Medium"/>
-                <w:sz w:val="28"/>
-                <w:szCs w:val="28"/>
-              </w:rPr>
-            </w:pPr>
-          </w:p>
-        </w:tc>
-      </w:tr>
-      <w:tr>
-        <w:tc>
-          <w:tcPr>
-            <w:tcW w:w="5035" w:type="dxa"/>
-          </w:tcPr>
-          <w:p>
-            <w:pPr>
-              <w:jc w:val="right"/>
-              <w:rPr>
-                <w:rFonts w:ascii="Avenir Medium" w:hAnsi="Avenir Medium"/>
-                <w:sz w:val="28"/>
-                <w:szCs w:val="28"/>
-              </w:rPr>
-            </w:pPr>
-            <w:r>
-              <w:rPr>
-                <w:rFonts w:ascii="Avenir Medium" w:hAnsi="Avenir Medium"/>
-                <w:sz w:val="28"/>
-                <w:szCs w:val="28"/>
-              </w:rPr>
-              <w:t>Admin password</w:t>
-            </w:r>
-          </w:p>
-        </w:tc>
-        <w:tc>
-          <w:tcPr>
-            <w:tcW w:w="5035" w:type="dxa"/>
-          </w:tcPr>
-          <w:p>
-            <w:pPr>
-              <w:rPr>
-                <w:rFonts w:ascii="Avenir Medium" w:hAnsi="Avenir Medium"/>
-                <w:sz w:val="28"/>
-                <w:szCs w:val="28"/>
-              </w:rPr>
-            </w:pPr>
-          </w:p>
-        </w:tc>
-      </w:tr>
-      <w:tr>
-        <w:tc>
-          <w:tcPr>
-            <w:tcW w:w="5035" w:type="dxa"/>
-          </w:tcPr>
-          <w:p>
-            <w:pPr>
-              <w:jc w:val="right"/>
-              <w:rPr>
-                <w:rFonts w:ascii="Avenir Medium" w:hAnsi="Avenir Medium"/>
-                <w:sz w:val="28"/>
-                <w:szCs w:val="28"/>
-              </w:rPr>
-            </w:pPr>
-            <w:r>
-              <w:rPr>
-                <w:rFonts w:ascii="Avenir Medium" w:hAnsi="Avenir Medium"/>
-                <w:sz w:val="28"/>
-                <w:szCs w:val="28"/>
-              </w:rPr>
-              <w:t>Linode location</w:t>
+              <w:t>Host name</w:t>
+            </w:r>
+          </w:p>
+        </w:tc>
+        <w:tc>
+          <w:tcPr>
+            <w:tcW w:w="5035" w:type="dxa"/>
+          </w:tcPr>
+          <w:p>
+            <w:pPr>
+              <w:rPr>
+                <w:rFonts w:ascii="Avenir Medium" w:hAnsi="Avenir Medium"/>
+                <w:sz w:val="28"/>
+                <w:szCs w:val="28"/>
+              </w:rPr>
+            </w:pPr>
+          </w:p>
+        </w:tc>
+      </w:tr>
+      <w:tr>
+        <w:tc>
+          <w:tcPr>
+            <w:tcW w:w="5035" w:type="dxa"/>
+          </w:tcPr>
+          <w:p>
+            <w:pPr>
+              <w:jc w:val="right"/>
+              <w:rPr>
+                <w:rFonts w:ascii="Avenir Medium" w:hAnsi="Avenir Medium"/>
+                <w:sz w:val="28"/>
+                <w:szCs w:val="28"/>
+              </w:rPr>
+            </w:pPr>
+            <w:r>
+              <w:rPr>
+                <w:rFonts w:ascii="Avenir Medium" w:hAnsi="Avenir Medium"/>
+                <w:sz w:val="28"/>
+                <w:szCs w:val="28"/>
+              </w:rPr>
+              <w:t>Linode data center</w:t>
             </w:r>
           </w:p>
         </w:tc>
@@ -3759,25 +3401,78 @@
                 <w:sz w:val="28"/>
                 <w:szCs w:val="28"/>
               </w:rPr>
-              <w:t>Time zone</w:t>
-            </w:r>
-          </w:p>
-        </w:tc>
-        <w:tc>
-          <w:tcPr>
-            <w:tcW w:w="5035" w:type="dxa"/>
-          </w:tcPr>
-          <w:p>
-            <w:pPr>
-              <w:rPr>
-                <w:rFonts w:ascii="Avenir Medium" w:hAnsi="Avenir Medium"/>
-                <w:sz w:val="28"/>
-                <w:szCs w:val="28"/>
-              </w:rPr>
-            </w:pPr>
-          </w:p>
-        </w:tc>
-      </w:tr>
+              <w:t>Graphite host name</w:t>
+            </w:r>
+          </w:p>
+        </w:tc>
+        <w:tc>
+          <w:tcPr>
+            <w:tcW w:w="5035" w:type="dxa"/>
+          </w:tcPr>
+          <w:p>
+            <w:pPr>
+              <w:rPr>
+                <w:rFonts w:ascii="Avenir Medium" w:hAnsi="Avenir Medium"/>
+                <w:sz w:val="28"/>
+                <w:szCs w:val="28"/>
+              </w:rPr>
+            </w:pPr>
+          </w:p>
+        </w:tc>
+      </w:tr>
+    </w:tbl>
+    <w:p/>
+    <w:p>
+      <w:pPr>
+        <w:rPr>
+          <w:rFonts w:ascii="Avenir Medium" w:hAnsi="Avenir Medium"/>
+          <w:b/>
+          <w:bCs/>
+          <w:sz w:val="28"/>
+          <w:szCs w:val="28"/>
+        </w:rPr>
+      </w:pPr>
+      <w:r>
+        <w:rPr>
+          <w:rFonts w:ascii="Avenir Medium" w:hAnsi="Avenir Medium"/>
+          <w:b/>
+          <w:bCs/>
+          <w:sz w:val="28"/>
+          <w:szCs w:val="28"/>
+        </w:rPr>
+        <w:t xml:space="preserve">Sitespeed </w:t>
+      </w:r>
+      <w:r>
+        <w:rPr>
+          <w:rFonts w:ascii="Avenir Medium" w:hAnsi="Avenir Medium"/>
+          <w:b/>
+          <w:bCs/>
+          <w:sz w:val="28"/>
+          <w:szCs w:val="28"/>
+        </w:rPr>
+        <w:t>#</w:t>
+      </w:r>
+      <w:r>
+        <w:rPr>
+          <w:rFonts w:ascii="Avenir Medium" w:hAnsi="Avenir Medium"/>
+          <w:b/>
+          <w:bCs/>
+          <w:sz w:val="28"/>
+          <w:szCs w:val="28"/>
+        </w:rPr>
+        <w:t>10</w:t>
+      </w:r>
+    </w:p>
+    <w:tbl>
+      <w:tblPr>
+        <w:tblStyle w:val="TableGrid"/>
+        <w:tblW w:w="0" w:type="auto"/>
+        <w:tblLook w:val="04A0" w:firstRow="1" w:lastRow="0" w:firstColumn="1" w:lastColumn="0" w:noHBand="0" w:noVBand="1"/>
+      </w:tblPr>
+      <w:tblGrid>
+        <w:gridCol w:w="5035"/>
+        <w:gridCol w:w="5035"/>
+      </w:tblGrid>
       <w:tr>
         <w:tc>
           <w:tcPr>
@@ -3817,12 +3512,142 @@
           </w:p>
         </w:tc>
       </w:tr>
+      <w:tr>
+        <w:tc>
+          <w:tcPr>
+            <w:tcW w:w="5035" w:type="dxa"/>
+          </w:tcPr>
+          <w:p>
+            <w:pPr>
+              <w:jc w:val="right"/>
+              <w:rPr>
+                <w:rFonts w:ascii="Avenir Medium" w:hAnsi="Avenir Medium"/>
+                <w:sz w:val="28"/>
+                <w:szCs w:val="28"/>
+              </w:rPr>
+            </w:pPr>
+            <w:r>
+              <w:rPr>
+                <w:rFonts w:ascii="Avenir Medium" w:hAnsi="Avenir Medium"/>
+                <w:sz w:val="28"/>
+                <w:szCs w:val="28"/>
+              </w:rPr>
+              <w:t>Linode data center</w:t>
+            </w:r>
+          </w:p>
+        </w:tc>
+        <w:tc>
+          <w:tcPr>
+            <w:tcW w:w="5035" w:type="dxa"/>
+          </w:tcPr>
+          <w:p>
+            <w:pPr>
+              <w:rPr>
+                <w:rFonts w:ascii="Avenir Medium" w:hAnsi="Avenir Medium"/>
+                <w:sz w:val="28"/>
+                <w:szCs w:val="28"/>
+              </w:rPr>
+            </w:pPr>
+          </w:p>
+        </w:tc>
+      </w:tr>
+      <w:tr>
+        <w:tc>
+          <w:tcPr>
+            <w:tcW w:w="5035" w:type="dxa"/>
+          </w:tcPr>
+          <w:p>
+            <w:pPr>
+              <w:jc w:val="right"/>
+              <w:rPr>
+                <w:rFonts w:ascii="Avenir Medium" w:hAnsi="Avenir Medium"/>
+                <w:sz w:val="28"/>
+                <w:szCs w:val="28"/>
+              </w:rPr>
+            </w:pPr>
+            <w:r>
+              <w:rPr>
+                <w:rFonts w:ascii="Avenir Medium" w:hAnsi="Avenir Medium"/>
+                <w:sz w:val="28"/>
+                <w:szCs w:val="28"/>
+              </w:rPr>
+              <w:t>IP address</w:t>
+            </w:r>
+          </w:p>
+        </w:tc>
+        <w:tc>
+          <w:tcPr>
+            <w:tcW w:w="5035" w:type="dxa"/>
+          </w:tcPr>
+          <w:p>
+            <w:pPr>
+              <w:rPr>
+                <w:rFonts w:ascii="Avenir Medium" w:hAnsi="Avenir Medium"/>
+                <w:sz w:val="28"/>
+                <w:szCs w:val="28"/>
+              </w:rPr>
+            </w:pPr>
+          </w:p>
+        </w:tc>
+      </w:tr>
+      <w:tr>
+        <w:tc>
+          <w:tcPr>
+            <w:tcW w:w="5035" w:type="dxa"/>
+          </w:tcPr>
+          <w:p>
+            <w:pPr>
+              <w:jc w:val="right"/>
+              <w:rPr>
+                <w:rFonts w:ascii="Avenir Medium" w:hAnsi="Avenir Medium"/>
+                <w:sz w:val="28"/>
+                <w:szCs w:val="28"/>
+              </w:rPr>
+            </w:pPr>
+            <w:r>
+              <w:rPr>
+                <w:rFonts w:ascii="Avenir Medium" w:hAnsi="Avenir Medium"/>
+                <w:sz w:val="28"/>
+                <w:szCs w:val="28"/>
+              </w:rPr>
+              <w:t>Graphite host name</w:t>
+            </w:r>
+          </w:p>
+        </w:tc>
+        <w:tc>
+          <w:tcPr>
+            <w:tcW w:w="5035" w:type="dxa"/>
+          </w:tcPr>
+          <w:p>
+            <w:pPr>
+              <w:rPr>
+                <w:rFonts w:ascii="Avenir Medium" w:hAnsi="Avenir Medium"/>
+                <w:sz w:val="28"/>
+                <w:szCs w:val="28"/>
+              </w:rPr>
+            </w:pPr>
+          </w:p>
+        </w:tc>
+      </w:tr>
     </w:tbl>
+    <w:p/>
+    <w:p>
+      <w:pPr>
+        <w:rPr>
+          <w:rFonts w:ascii="Avenir Medium" w:hAnsi="Avenir Medium"/>
+          <w:b/>
+          <w:bCs/>
+          <w:sz w:val="28"/>
+          <w:szCs w:val="28"/>
+        </w:rPr>
+      </w:pPr>
+    </w:p>
+    <w:p/>
     <w:p/>
     <w:sectPr>
       <w:footerReference w:type="default" r:id="rId7"/>
       <w:pgSz w:w="12240" w:h="15840"/>
-      <w:pgMar w:top="720" w:right="720" w:bottom="187" w:left="720" w:header="0" w:footer="0" w:gutter="0"/>
+      <w:pgMar w:top="720" w:right="720" w:bottom="144" w:left="720" w:header="0" w:footer="0" w:gutter="0"/>
       <w:pgNumType w:start="0"/>
       <w:cols w:space="720"/>
       <w:titlePg/>

--- a/Info/Planner.docx
+++ b/Info/Planner.docx
@@ -363,7 +363,17 @@
                                       <w:sz w:val="52"/>
                                       <w:szCs w:val="52"/>
                                     </w:rPr>
-                                    <w:t>March 2023</w:t>
+                                    <w:t>april</w:t>
+                                  </w:r>
+                                  <w:r>
+                                    <w:rPr>
+                                      <w:rFonts w:ascii="Avenir Medium" w:hAnsi="Avenir Medium"/>
+                                      <w:caps/>
+                                      <w:color w:val="44546A" w:themeColor="text2"/>
+                                      <w:sz w:val="52"/>
+                                      <w:szCs w:val="52"/>
+                                    </w:rPr>
+                                    <w:t xml:space="preserve"> 2023</w:t>
                                   </w:r>
                                 </w:p>
                               </w:txbxContent>
@@ -555,7 +565,17 @@
                                 <w:sz w:val="52"/>
                                 <w:szCs w:val="52"/>
                               </w:rPr>
-                              <w:t>March 2023</w:t>
+                              <w:t>april</w:t>
+                            </w:r>
+                            <w:r>
+                              <w:rPr>
+                                <w:rFonts w:ascii="Avenir Medium" w:hAnsi="Avenir Medium"/>
+                                <w:caps/>
+                                <w:color w:val="44546A" w:themeColor="text2"/>
+                                <w:sz w:val="52"/>
+                                <w:szCs w:val="52"/>
+                              </w:rPr>
+                              <w:t xml:space="preserve"> 2023</w:t>
                             </w:r>
                           </w:p>
                         </w:txbxContent>
@@ -3241,17 +3261,7 @@
           <w:sz w:val="28"/>
           <w:szCs w:val="28"/>
         </w:rPr>
-        <w:t>#</w:t>
-      </w:r>
-      <w:r>
-        <w:rPr>
-          <w:rFonts w:ascii="Avenir Medium" w:hAnsi="Avenir Medium"/>
-          <w:b/>
-          <w:bCs/>
-          <w:sz w:val="28"/>
-          <w:szCs w:val="28"/>
-        </w:rPr>
-        <w:t>9</w:t>
+        <w:t>#9</w:t>
       </w:r>
     </w:p>
     <w:tbl>
@@ -3450,17 +3460,7 @@
           <w:sz w:val="28"/>
           <w:szCs w:val="28"/>
         </w:rPr>
-        <w:t>#</w:t>
-      </w:r>
-      <w:r>
-        <w:rPr>
-          <w:rFonts w:ascii="Avenir Medium" w:hAnsi="Avenir Medium"/>
-          <w:b/>
-          <w:bCs/>
-          <w:sz w:val="28"/>
-          <w:szCs w:val="28"/>
-        </w:rPr>
-        <w:t>10</w:t>
+        <w:t>#10</w:t>
       </w:r>
     </w:p>
     <w:tbl>

--- a/Info/Planner.docx
+++ b/Info/Planner.docx
@@ -616,6 +616,17 @@
         <w:lastRenderedPageBreak/>
         <w:t xml:space="preserve"> </w:t>
       </w:r>
+    </w:p>
+    <w:p>
+      <w:pPr>
+        <w:rPr>
+          <w:rFonts w:ascii="Avenir Medium" w:hAnsi="Avenir Medium"/>
+          <w:b/>
+          <w:bCs/>
+          <w:sz w:val="28"/>
+          <w:szCs w:val="28"/>
+        </w:rPr>
+      </w:pPr>
       <w:r>
         <w:rPr>
           <w:rFonts w:ascii="Avenir Medium" w:hAnsi="Avenir Medium"/>
@@ -723,6 +734,84 @@
           </w:p>
         </w:tc>
       </w:tr>
+      <w:tr>
+        <w:tc>
+          <w:tcPr>
+            <w:tcW w:w="4945" w:type="dxa"/>
+          </w:tcPr>
+          <w:p>
+            <w:pPr>
+              <w:jc w:val="right"/>
+              <w:rPr>
+                <w:rFonts w:ascii="Avenir Medium" w:hAnsi="Avenir Medium"/>
+                <w:sz w:val="28"/>
+                <w:szCs w:val="28"/>
+              </w:rPr>
+            </w:pPr>
+            <w:r>
+              <w:rPr>
+                <w:rFonts w:ascii="Avenir Medium" w:hAnsi="Avenir Medium"/>
+                <w:sz w:val="28"/>
+                <w:szCs w:val="28"/>
+              </w:rPr>
+              <w:t>Graphite host name</w:t>
+            </w:r>
+          </w:p>
+        </w:tc>
+        <w:tc>
+          <w:tcPr>
+            <w:tcW w:w="5125" w:type="dxa"/>
+          </w:tcPr>
+          <w:p>
+            <w:pPr>
+              <w:rPr>
+                <w:rFonts w:ascii="Avenir Medium" w:hAnsi="Avenir Medium"/>
+                <w:sz w:val="36"/>
+                <w:szCs w:val="36"/>
+              </w:rPr>
+            </w:pPr>
+          </w:p>
+        </w:tc>
+      </w:tr>
+      <w:tr>
+        <w:tc>
+          <w:tcPr>
+            <w:tcW w:w="4945" w:type="dxa"/>
+          </w:tcPr>
+          <w:p>
+            <w:pPr>
+              <w:jc w:val="right"/>
+              <w:rPr>
+                <w:rFonts w:ascii="Avenir Medium" w:hAnsi="Avenir Medium"/>
+                <w:sz w:val="28"/>
+                <w:szCs w:val="28"/>
+              </w:rPr>
+            </w:pPr>
+            <w:r>
+              <w:rPr>
+                <w:rFonts w:ascii="Avenir Medium" w:hAnsi="Avenir Medium"/>
+                <w:sz w:val="28"/>
+                <w:szCs w:val="28"/>
+              </w:rPr>
+              <w:t>Grafana host name</w:t>
+            </w:r>
+          </w:p>
+        </w:tc>
+        <w:tc>
+          <w:tcPr>
+            <w:tcW w:w="5125" w:type="dxa"/>
+          </w:tcPr>
+          <w:p>
+            <w:pPr>
+              <w:rPr>
+                <w:rFonts w:ascii="Avenir Medium" w:hAnsi="Avenir Medium"/>
+                <w:sz w:val="36"/>
+                <w:szCs w:val="36"/>
+              </w:rPr>
+            </w:pPr>
+          </w:p>
+        </w:tc>
+      </w:tr>
     </w:tbl>
     <w:p>
       <w:pPr>
@@ -753,7 +842,17 @@
           <w:sz w:val="28"/>
           <w:szCs w:val="28"/>
         </w:rPr>
-        <w:t>Admin Portal (one instance)</w:t>
+        <w:t xml:space="preserve">Jump </w:t>
+      </w:r>
+      <w:r>
+        <w:rPr>
+          <w:rFonts w:ascii="Avenir Medium" w:hAnsi="Avenir Medium"/>
+          <w:b/>
+          <w:bCs/>
+          <w:sz w:val="28"/>
+          <w:szCs w:val="28"/>
+        </w:rPr>
+        <w:t>(one instance)</w:t>
       </w:r>
     </w:p>
     <w:tbl>
@@ -963,61 +1062,6 @@
                 <w:szCs w:val="28"/>
               </w:rPr>
               <w:t xml:space="preserve">Google </w:t>
-            </w:r>
-            <w:r>
-              <w:rPr>
-                <w:rFonts w:ascii="Avenir Medium" w:hAnsi="Avenir Medium"/>
-                <w:sz w:val="28"/>
-                <w:szCs w:val="28"/>
-              </w:rPr>
-              <w:t>host</w:t>
-            </w:r>
-            <w:r>
-              <w:rPr>
-                <w:rFonts w:ascii="Avenir Medium" w:hAnsi="Avenir Medium"/>
-                <w:sz w:val="28"/>
-                <w:szCs w:val="28"/>
-              </w:rPr>
-              <w:t xml:space="preserve"> name</w:t>
-            </w:r>
-          </w:p>
-        </w:tc>
-        <w:tc>
-          <w:tcPr>
-            <w:tcW w:w="5035" w:type="dxa"/>
-          </w:tcPr>
-          <w:p>
-            <w:pPr>
-              <w:rPr>
-                <w:rFonts w:ascii="Avenir Medium" w:hAnsi="Avenir Medium"/>
-                <w:sz w:val="36"/>
-                <w:szCs w:val="36"/>
-              </w:rPr>
-            </w:pPr>
-          </w:p>
-        </w:tc>
-      </w:tr>
-      <w:tr>
-        <w:tc>
-          <w:tcPr>
-            <w:tcW w:w="5035" w:type="dxa"/>
-          </w:tcPr>
-          <w:p>
-            <w:pPr>
-              <w:jc w:val="right"/>
-              <w:rPr>
-                <w:rFonts w:ascii="Avenir Medium" w:hAnsi="Avenir Medium"/>
-                <w:sz w:val="28"/>
-                <w:szCs w:val="28"/>
-              </w:rPr>
-            </w:pPr>
-            <w:r>
-              <w:rPr>
-                <w:rFonts w:ascii="Avenir Medium" w:hAnsi="Avenir Medium"/>
-                <w:sz w:val="28"/>
-                <w:szCs w:val="28"/>
-              </w:rPr>
-              <w:t xml:space="preserve">Graphite </w:t>
             </w:r>
             <w:r>
               <w:rPr>
@@ -1469,45 +1513,6 @@
           </w:p>
         </w:tc>
       </w:tr>
-      <w:tr>
-        <w:tc>
-          <w:tcPr>
-            <w:tcW w:w="5035" w:type="dxa"/>
-          </w:tcPr>
-          <w:p>
-            <w:pPr>
-              <w:jc w:val="right"/>
-              <w:rPr>
-                <w:rFonts w:ascii="Avenir Medium" w:hAnsi="Avenir Medium"/>
-                <w:sz w:val="28"/>
-                <w:szCs w:val="28"/>
-              </w:rPr>
-            </w:pPr>
-            <w:r>
-              <w:rPr>
-                <w:rFonts w:ascii="Avenir Medium" w:hAnsi="Avenir Medium"/>
-                <w:sz w:val="28"/>
-                <w:szCs w:val="28"/>
-              </w:rPr>
-              <w:t>Graphite host name</w:t>
-            </w:r>
-          </w:p>
-        </w:tc>
-        <w:tc>
-          <w:tcPr>
-            <w:tcW w:w="5035" w:type="dxa"/>
-          </w:tcPr>
-          <w:p>
-            <w:pPr>
-              <w:rPr>
-                <w:rFonts w:ascii="Avenir Medium" w:hAnsi="Avenir Medium"/>
-                <w:sz w:val="36"/>
-                <w:szCs w:val="36"/>
-              </w:rPr>
-            </w:pPr>
-          </w:p>
-        </w:tc>
-      </w:tr>
     </w:tbl>
     <w:p>
       <w:pPr>
@@ -1563,39 +1568,6 @@
           <w:szCs w:val="28"/>
         </w:rPr>
       </w:pPr>
-    </w:p>
-    <w:p>
-      <w:pPr>
-        <w:rPr>
-          <w:rFonts w:ascii="Avenir Medium" w:hAnsi="Avenir Medium"/>
-          <w:b/>
-          <w:bCs/>
-          <w:sz w:val="28"/>
-          <w:szCs w:val="28"/>
-        </w:rPr>
-      </w:pPr>
-    </w:p>
-    <w:p>
-      <w:pPr>
-        <w:rPr>
-          <w:rFonts w:ascii="Avenir Medium" w:hAnsi="Avenir Medium"/>
-          <w:b/>
-          <w:bCs/>
-          <w:sz w:val="28"/>
-          <w:szCs w:val="28"/>
-        </w:rPr>
-      </w:pPr>
-    </w:p>
-    <w:p>
-      <w:pPr>
-        <w:rPr>
-          <w:rFonts w:ascii="Avenir Medium" w:hAnsi="Avenir Medium"/>
-          <w:b/>
-          <w:bCs/>
-          <w:sz w:val="28"/>
-          <w:szCs w:val="28"/>
-        </w:rPr>
-      </w:pPr>
       <w:r>
         <w:rPr>
           <w:rFonts w:ascii="Avenir Medium" w:hAnsi="Avenir Medium"/>
@@ -1604,6 +1576,7 @@
           <w:sz w:val="28"/>
           <w:szCs w:val="28"/>
         </w:rPr>
+        <w:lastRenderedPageBreak/>
         <w:t xml:space="preserve">Sitespeed </w:t>
       </w:r>
       <w:r>
@@ -1744,52 +1717,15 @@
           </w:p>
         </w:tc>
       </w:tr>
-      <w:tr>
-        <w:tc>
-          <w:tcPr>
-            <w:tcW w:w="5035" w:type="dxa"/>
-          </w:tcPr>
-          <w:p>
-            <w:pPr>
-              <w:jc w:val="right"/>
-              <w:rPr>
-                <w:rFonts w:ascii="Avenir Medium" w:hAnsi="Avenir Medium"/>
-                <w:sz w:val="28"/>
-                <w:szCs w:val="28"/>
-              </w:rPr>
-            </w:pPr>
-            <w:r>
-              <w:rPr>
-                <w:rFonts w:ascii="Avenir Medium" w:hAnsi="Avenir Medium"/>
-                <w:sz w:val="28"/>
-                <w:szCs w:val="28"/>
-              </w:rPr>
-              <w:t>Graphite host name</w:t>
-            </w:r>
-          </w:p>
-        </w:tc>
-        <w:tc>
-          <w:tcPr>
-            <w:tcW w:w="5035" w:type="dxa"/>
-          </w:tcPr>
-          <w:p>
-            <w:pPr>
-              <w:rPr>
-                <w:rFonts w:ascii="Avenir Medium" w:hAnsi="Avenir Medium"/>
-                <w:sz w:val="28"/>
-                <w:szCs w:val="28"/>
-              </w:rPr>
-            </w:pPr>
-          </w:p>
-        </w:tc>
-      </w:tr>
     </w:tbl>
     <w:p>
       <w:pPr>
         <w:rPr>
           <w:rFonts w:ascii="Avenir Medium" w:hAnsi="Avenir Medium"/>
-          <w:sz w:val="36"/>
-          <w:szCs w:val="36"/>
+          <w:b/>
+          <w:bCs/>
+          <w:sz w:val="28"/>
+          <w:szCs w:val="28"/>
         </w:rPr>
       </w:pPr>
     </w:p>
@@ -1951,47 +1887,7 @@
           </w:p>
         </w:tc>
       </w:tr>
-      <w:tr>
-        <w:tc>
-          <w:tcPr>
-            <w:tcW w:w="5035" w:type="dxa"/>
-          </w:tcPr>
-          <w:p>
-            <w:pPr>
-              <w:jc w:val="right"/>
-              <w:rPr>
-                <w:rFonts w:ascii="Avenir Medium" w:hAnsi="Avenir Medium"/>
-                <w:sz w:val="28"/>
-                <w:szCs w:val="28"/>
-              </w:rPr>
-            </w:pPr>
-            <w:r>
-              <w:rPr>
-                <w:rFonts w:ascii="Avenir Medium" w:hAnsi="Avenir Medium"/>
-                <w:sz w:val="28"/>
-                <w:szCs w:val="28"/>
-              </w:rPr>
-              <w:t>Graphite host name</w:t>
-            </w:r>
-          </w:p>
-        </w:tc>
-        <w:tc>
-          <w:tcPr>
-            <w:tcW w:w="5035" w:type="dxa"/>
-          </w:tcPr>
-          <w:p>
-            <w:pPr>
-              <w:rPr>
-                <w:rFonts w:ascii="Avenir Medium" w:hAnsi="Avenir Medium"/>
-                <w:sz w:val="28"/>
-                <w:szCs w:val="28"/>
-              </w:rPr>
-            </w:pPr>
-          </w:p>
-        </w:tc>
-      </w:tr>
     </w:tbl>
-    <w:p/>
     <w:p/>
     <w:p>
       <w:pPr>
@@ -2151,45 +2047,6 @@
           </w:p>
         </w:tc>
       </w:tr>
-      <w:tr>
-        <w:tc>
-          <w:tcPr>
-            <w:tcW w:w="5035" w:type="dxa"/>
-          </w:tcPr>
-          <w:p>
-            <w:pPr>
-              <w:jc w:val="right"/>
-              <w:rPr>
-                <w:rFonts w:ascii="Avenir Medium" w:hAnsi="Avenir Medium"/>
-                <w:sz w:val="28"/>
-                <w:szCs w:val="28"/>
-              </w:rPr>
-            </w:pPr>
-            <w:r>
-              <w:rPr>
-                <w:rFonts w:ascii="Avenir Medium" w:hAnsi="Avenir Medium"/>
-                <w:sz w:val="28"/>
-                <w:szCs w:val="28"/>
-              </w:rPr>
-              <w:t>Graphite host name</w:t>
-            </w:r>
-          </w:p>
-        </w:tc>
-        <w:tc>
-          <w:tcPr>
-            <w:tcW w:w="5035" w:type="dxa"/>
-          </w:tcPr>
-          <w:p>
-            <w:pPr>
-              <w:rPr>
-                <w:rFonts w:ascii="Avenir Medium" w:hAnsi="Avenir Medium"/>
-                <w:sz w:val="28"/>
-                <w:szCs w:val="28"/>
-              </w:rPr>
-            </w:pPr>
-          </w:p>
-        </w:tc>
-      </w:tr>
     </w:tbl>
     <w:p>
       <w:pPr>
@@ -2358,45 +2215,6 @@
           </w:p>
         </w:tc>
       </w:tr>
-      <w:tr>
-        <w:tc>
-          <w:tcPr>
-            <w:tcW w:w="5035" w:type="dxa"/>
-          </w:tcPr>
-          <w:p>
-            <w:pPr>
-              <w:jc w:val="right"/>
-              <w:rPr>
-                <w:rFonts w:ascii="Avenir Medium" w:hAnsi="Avenir Medium"/>
-                <w:sz w:val="28"/>
-                <w:szCs w:val="28"/>
-              </w:rPr>
-            </w:pPr>
-            <w:r>
-              <w:rPr>
-                <w:rFonts w:ascii="Avenir Medium" w:hAnsi="Avenir Medium"/>
-                <w:sz w:val="28"/>
-                <w:szCs w:val="28"/>
-              </w:rPr>
-              <w:t>Graphite host name</w:t>
-            </w:r>
-          </w:p>
-        </w:tc>
-        <w:tc>
-          <w:tcPr>
-            <w:tcW w:w="5035" w:type="dxa"/>
-          </w:tcPr>
-          <w:p>
-            <w:pPr>
-              <w:rPr>
-                <w:rFonts w:ascii="Avenir Medium" w:hAnsi="Avenir Medium"/>
-                <w:sz w:val="28"/>
-                <w:szCs w:val="28"/>
-              </w:rPr>
-            </w:pPr>
-          </w:p>
-        </w:tc>
-      </w:tr>
     </w:tbl>
     <w:p/>
     <w:p>
@@ -2557,66 +2375,7 @@
           </w:p>
         </w:tc>
       </w:tr>
-      <w:tr>
-        <w:tc>
-          <w:tcPr>
-            <w:tcW w:w="5035" w:type="dxa"/>
-          </w:tcPr>
-          <w:p>
-            <w:pPr>
-              <w:jc w:val="right"/>
-              <w:rPr>
-                <w:rFonts w:ascii="Avenir Medium" w:hAnsi="Avenir Medium"/>
-                <w:sz w:val="28"/>
-                <w:szCs w:val="28"/>
-              </w:rPr>
-            </w:pPr>
-            <w:r>
-              <w:rPr>
-                <w:rFonts w:ascii="Avenir Medium" w:hAnsi="Avenir Medium"/>
-                <w:sz w:val="28"/>
-                <w:szCs w:val="28"/>
-              </w:rPr>
-              <w:t>Graphite host name</w:t>
-            </w:r>
-          </w:p>
-        </w:tc>
-        <w:tc>
-          <w:tcPr>
-            <w:tcW w:w="5035" w:type="dxa"/>
-          </w:tcPr>
-          <w:p>
-            <w:pPr>
-              <w:rPr>
-                <w:rFonts w:ascii="Avenir Medium" w:hAnsi="Avenir Medium"/>
-                <w:sz w:val="28"/>
-                <w:szCs w:val="28"/>
-              </w:rPr>
-            </w:pPr>
-          </w:p>
-        </w:tc>
-      </w:tr>
     </w:tbl>
-    <w:p>
-      <w:pPr>
-        <w:rPr>
-          <w:rFonts w:ascii="Avenir Medium" w:hAnsi="Avenir Medium"/>
-          <w:sz w:val="36"/>
-          <w:szCs w:val="36"/>
-        </w:rPr>
-      </w:pPr>
-    </w:p>
-    <w:p>
-      <w:pPr>
-        <w:rPr>
-          <w:rFonts w:ascii="Avenir Medium" w:hAnsi="Avenir Medium"/>
-          <w:b/>
-          <w:bCs/>
-          <w:sz w:val="28"/>
-          <w:szCs w:val="28"/>
-        </w:rPr>
-      </w:pPr>
-    </w:p>
     <w:p>
       <w:pPr>
         <w:rPr>
@@ -2786,45 +2545,6 @@
           </w:p>
         </w:tc>
       </w:tr>
-      <w:tr>
-        <w:tc>
-          <w:tcPr>
-            <w:tcW w:w="5035" w:type="dxa"/>
-          </w:tcPr>
-          <w:p>
-            <w:pPr>
-              <w:jc w:val="right"/>
-              <w:rPr>
-                <w:rFonts w:ascii="Avenir Medium" w:hAnsi="Avenir Medium"/>
-                <w:sz w:val="28"/>
-                <w:szCs w:val="28"/>
-              </w:rPr>
-            </w:pPr>
-            <w:r>
-              <w:rPr>
-                <w:rFonts w:ascii="Avenir Medium" w:hAnsi="Avenir Medium"/>
-                <w:sz w:val="28"/>
-                <w:szCs w:val="28"/>
-              </w:rPr>
-              <w:t>Graphite host name</w:t>
-            </w:r>
-          </w:p>
-        </w:tc>
-        <w:tc>
-          <w:tcPr>
-            <w:tcW w:w="5035" w:type="dxa"/>
-          </w:tcPr>
-          <w:p>
-            <w:pPr>
-              <w:rPr>
-                <w:rFonts w:ascii="Avenir Medium" w:hAnsi="Avenir Medium"/>
-                <w:sz w:val="28"/>
-                <w:szCs w:val="28"/>
-              </w:rPr>
-            </w:pPr>
-          </w:p>
-        </w:tc>
-      </w:tr>
     </w:tbl>
     <w:p/>
     <w:p>
@@ -2985,59 +2705,11 @@
           </w:p>
         </w:tc>
       </w:tr>
-      <w:tr>
-        <w:tc>
-          <w:tcPr>
-            <w:tcW w:w="5035" w:type="dxa"/>
-          </w:tcPr>
-          <w:p>
-            <w:pPr>
-              <w:jc w:val="right"/>
-              <w:rPr>
-                <w:rFonts w:ascii="Avenir Medium" w:hAnsi="Avenir Medium"/>
-                <w:sz w:val="28"/>
-                <w:szCs w:val="28"/>
-              </w:rPr>
-            </w:pPr>
-            <w:r>
-              <w:rPr>
-                <w:rFonts w:ascii="Avenir Medium" w:hAnsi="Avenir Medium"/>
-                <w:sz w:val="28"/>
-                <w:szCs w:val="28"/>
-              </w:rPr>
-              <w:t>Graphite host name</w:t>
-            </w:r>
-          </w:p>
-        </w:tc>
-        <w:tc>
-          <w:tcPr>
-            <w:tcW w:w="5035" w:type="dxa"/>
-          </w:tcPr>
-          <w:p>
-            <w:pPr>
-              <w:rPr>
-                <w:rFonts w:ascii="Avenir Medium" w:hAnsi="Avenir Medium"/>
-                <w:sz w:val="28"/>
-                <w:szCs w:val="28"/>
-              </w:rPr>
-            </w:pPr>
-          </w:p>
-        </w:tc>
-      </w:tr>
     </w:tbl>
     <w:p>
       <w:pPr>
         <w:rPr>
           <w:rFonts w:ascii="Avenir Medium" w:hAnsi="Avenir Medium"/>
-          <w:sz w:val="36"/>
-          <w:szCs w:val="36"/>
-        </w:rPr>
-      </w:pPr>
-    </w:p>
-    <w:p>
-      <w:pPr>
-        <w:rPr>
-          <w:rFonts w:ascii="Avenir Medium" w:hAnsi="Avenir Medium"/>
           <w:b/>
           <w:bCs/>
           <w:sz w:val="28"/>
@@ -3052,6 +2724,7 @@
           <w:sz w:val="28"/>
           <w:szCs w:val="28"/>
         </w:rPr>
+        <w:lastRenderedPageBreak/>
         <w:t xml:space="preserve">Sitespeed </w:t>
       </w:r>
       <w:r>
@@ -3192,45 +2865,6 @@
           </w:p>
         </w:tc>
       </w:tr>
-      <w:tr>
-        <w:tc>
-          <w:tcPr>
-            <w:tcW w:w="5035" w:type="dxa"/>
-          </w:tcPr>
-          <w:p>
-            <w:pPr>
-              <w:jc w:val="right"/>
-              <w:rPr>
-                <w:rFonts w:ascii="Avenir Medium" w:hAnsi="Avenir Medium"/>
-                <w:sz w:val="28"/>
-                <w:szCs w:val="28"/>
-              </w:rPr>
-            </w:pPr>
-            <w:r>
-              <w:rPr>
-                <w:rFonts w:ascii="Avenir Medium" w:hAnsi="Avenir Medium"/>
-                <w:sz w:val="28"/>
-                <w:szCs w:val="28"/>
-              </w:rPr>
-              <w:t>Graphite host name</w:t>
-            </w:r>
-          </w:p>
-        </w:tc>
-        <w:tc>
-          <w:tcPr>
-            <w:tcW w:w="5035" w:type="dxa"/>
-          </w:tcPr>
-          <w:p>
-            <w:pPr>
-              <w:rPr>
-                <w:rFonts w:ascii="Avenir Medium" w:hAnsi="Avenir Medium"/>
-                <w:sz w:val="28"/>
-                <w:szCs w:val="28"/>
-              </w:rPr>
-            </w:pPr>
-          </w:p>
-        </w:tc>
-      </w:tr>
     </w:tbl>
     <w:p/>
     <w:p>
@@ -3391,45 +3025,6 @@
           </w:p>
         </w:tc>
       </w:tr>
-      <w:tr>
-        <w:tc>
-          <w:tcPr>
-            <w:tcW w:w="5035" w:type="dxa"/>
-          </w:tcPr>
-          <w:p>
-            <w:pPr>
-              <w:jc w:val="right"/>
-              <w:rPr>
-                <w:rFonts w:ascii="Avenir Medium" w:hAnsi="Avenir Medium"/>
-                <w:sz w:val="28"/>
-                <w:szCs w:val="28"/>
-              </w:rPr>
-            </w:pPr>
-            <w:r>
-              <w:rPr>
-                <w:rFonts w:ascii="Avenir Medium" w:hAnsi="Avenir Medium"/>
-                <w:sz w:val="28"/>
-                <w:szCs w:val="28"/>
-              </w:rPr>
-              <w:t>Graphite host name</w:t>
-            </w:r>
-          </w:p>
-        </w:tc>
-        <w:tc>
-          <w:tcPr>
-            <w:tcW w:w="5035" w:type="dxa"/>
-          </w:tcPr>
-          <w:p>
-            <w:pPr>
-              <w:rPr>
-                <w:rFonts w:ascii="Avenir Medium" w:hAnsi="Avenir Medium"/>
-                <w:sz w:val="28"/>
-                <w:szCs w:val="28"/>
-              </w:rPr>
-            </w:pPr>
-          </w:p>
-        </w:tc>
-      </w:tr>
     </w:tbl>
     <w:p/>
     <w:p>
@@ -3590,45 +3185,6 @@
           </w:p>
         </w:tc>
       </w:tr>
-      <w:tr>
-        <w:tc>
-          <w:tcPr>
-            <w:tcW w:w="5035" w:type="dxa"/>
-          </w:tcPr>
-          <w:p>
-            <w:pPr>
-              <w:jc w:val="right"/>
-              <w:rPr>
-                <w:rFonts w:ascii="Avenir Medium" w:hAnsi="Avenir Medium"/>
-                <w:sz w:val="28"/>
-                <w:szCs w:val="28"/>
-              </w:rPr>
-            </w:pPr>
-            <w:r>
-              <w:rPr>
-                <w:rFonts w:ascii="Avenir Medium" w:hAnsi="Avenir Medium"/>
-                <w:sz w:val="28"/>
-                <w:szCs w:val="28"/>
-              </w:rPr>
-              <w:t>Graphite host name</w:t>
-            </w:r>
-          </w:p>
-        </w:tc>
-        <w:tc>
-          <w:tcPr>
-            <w:tcW w:w="5035" w:type="dxa"/>
-          </w:tcPr>
-          <w:p>
-            <w:pPr>
-              <w:rPr>
-                <w:rFonts w:ascii="Avenir Medium" w:hAnsi="Avenir Medium"/>
-                <w:sz w:val="28"/>
-                <w:szCs w:val="28"/>
-              </w:rPr>
-            </w:pPr>
-          </w:p>
-        </w:tc>
-      </w:tr>
     </w:tbl>
     <w:p/>
     <w:p>
@@ -3641,7 +3197,345 @@
           <w:szCs w:val="28"/>
         </w:rPr>
       </w:pPr>
+      <w:r>
+        <w:rPr>
+          <w:rFonts w:ascii="Avenir Medium" w:hAnsi="Avenir Medium"/>
+          <w:b/>
+          <w:bCs/>
+          <w:sz w:val="28"/>
+          <w:szCs w:val="28"/>
+        </w:rPr>
+        <w:t xml:space="preserve">Sitespeed </w:t>
+      </w:r>
+      <w:r>
+        <w:rPr>
+          <w:rFonts w:ascii="Avenir Medium" w:hAnsi="Avenir Medium"/>
+          <w:b/>
+          <w:bCs/>
+          <w:sz w:val="28"/>
+          <w:szCs w:val="28"/>
+        </w:rPr>
+        <w:t>#1</w:t>
+      </w:r>
+      <w:r>
+        <w:rPr>
+          <w:rFonts w:ascii="Avenir Medium" w:hAnsi="Avenir Medium"/>
+          <w:b/>
+          <w:bCs/>
+          <w:sz w:val="28"/>
+          <w:szCs w:val="28"/>
+        </w:rPr>
+        <w:t>1</w:t>
+      </w:r>
     </w:p>
+    <w:tbl>
+      <w:tblPr>
+        <w:tblStyle w:val="TableGrid"/>
+        <w:tblW w:w="0" w:type="auto"/>
+        <w:tblLook w:val="04A0" w:firstRow="1" w:lastRow="0" w:firstColumn="1" w:lastColumn="0" w:noHBand="0" w:noVBand="1"/>
+      </w:tblPr>
+      <w:tblGrid>
+        <w:gridCol w:w="5035"/>
+        <w:gridCol w:w="5035"/>
+      </w:tblGrid>
+      <w:tr>
+        <w:tc>
+          <w:tcPr>
+            <w:tcW w:w="5035" w:type="dxa"/>
+          </w:tcPr>
+          <w:p>
+            <w:pPr>
+              <w:jc w:val="right"/>
+              <w:rPr>
+                <w:rFonts w:ascii="Avenir Medium" w:hAnsi="Avenir Medium"/>
+                <w:sz w:val="28"/>
+                <w:szCs w:val="28"/>
+              </w:rPr>
+            </w:pPr>
+            <w:r>
+              <w:rPr>
+                <w:rFonts w:ascii="Avenir Medium" w:hAnsi="Avenir Medium"/>
+                <w:sz w:val="28"/>
+                <w:szCs w:val="28"/>
+              </w:rPr>
+              <w:t>Host name</w:t>
+            </w:r>
+          </w:p>
+        </w:tc>
+        <w:tc>
+          <w:tcPr>
+            <w:tcW w:w="5035" w:type="dxa"/>
+          </w:tcPr>
+          <w:p>
+            <w:pPr>
+              <w:rPr>
+                <w:rFonts w:ascii="Avenir Medium" w:hAnsi="Avenir Medium"/>
+                <w:sz w:val="28"/>
+                <w:szCs w:val="28"/>
+              </w:rPr>
+            </w:pPr>
+          </w:p>
+        </w:tc>
+      </w:tr>
+      <w:tr>
+        <w:tc>
+          <w:tcPr>
+            <w:tcW w:w="5035" w:type="dxa"/>
+          </w:tcPr>
+          <w:p>
+            <w:pPr>
+              <w:jc w:val="right"/>
+              <w:rPr>
+                <w:rFonts w:ascii="Avenir Medium" w:hAnsi="Avenir Medium"/>
+                <w:sz w:val="28"/>
+                <w:szCs w:val="28"/>
+              </w:rPr>
+            </w:pPr>
+            <w:r>
+              <w:rPr>
+                <w:rFonts w:ascii="Avenir Medium" w:hAnsi="Avenir Medium"/>
+                <w:sz w:val="28"/>
+                <w:szCs w:val="28"/>
+              </w:rPr>
+              <w:t>Linode data center</w:t>
+            </w:r>
+          </w:p>
+        </w:tc>
+        <w:tc>
+          <w:tcPr>
+            <w:tcW w:w="5035" w:type="dxa"/>
+          </w:tcPr>
+          <w:p>
+            <w:pPr>
+              <w:rPr>
+                <w:rFonts w:ascii="Avenir Medium" w:hAnsi="Avenir Medium"/>
+                <w:sz w:val="28"/>
+                <w:szCs w:val="28"/>
+              </w:rPr>
+            </w:pPr>
+          </w:p>
+        </w:tc>
+      </w:tr>
+      <w:tr>
+        <w:tc>
+          <w:tcPr>
+            <w:tcW w:w="5035" w:type="dxa"/>
+          </w:tcPr>
+          <w:p>
+            <w:pPr>
+              <w:jc w:val="right"/>
+              <w:rPr>
+                <w:rFonts w:ascii="Avenir Medium" w:hAnsi="Avenir Medium"/>
+                <w:sz w:val="28"/>
+                <w:szCs w:val="28"/>
+              </w:rPr>
+            </w:pPr>
+            <w:r>
+              <w:rPr>
+                <w:rFonts w:ascii="Avenir Medium" w:hAnsi="Avenir Medium"/>
+                <w:sz w:val="28"/>
+                <w:szCs w:val="28"/>
+              </w:rPr>
+              <w:t>IP address</w:t>
+            </w:r>
+          </w:p>
+        </w:tc>
+        <w:tc>
+          <w:tcPr>
+            <w:tcW w:w="5035" w:type="dxa"/>
+          </w:tcPr>
+          <w:p>
+            <w:pPr>
+              <w:rPr>
+                <w:rFonts w:ascii="Avenir Medium" w:hAnsi="Avenir Medium"/>
+                <w:sz w:val="28"/>
+                <w:szCs w:val="28"/>
+              </w:rPr>
+            </w:pPr>
+          </w:p>
+        </w:tc>
+      </w:tr>
+    </w:tbl>
+    <w:p>
+      <w:pPr>
+        <w:rPr>
+          <w:rFonts w:ascii="Avenir Medium" w:hAnsi="Avenir Medium"/>
+          <w:b/>
+          <w:bCs/>
+          <w:sz w:val="28"/>
+          <w:szCs w:val="28"/>
+        </w:rPr>
+      </w:pPr>
+    </w:p>
+    <w:p>
+      <w:pPr>
+        <w:rPr>
+          <w:rFonts w:ascii="Avenir Medium" w:hAnsi="Avenir Medium"/>
+          <w:b/>
+          <w:bCs/>
+          <w:sz w:val="28"/>
+          <w:szCs w:val="28"/>
+        </w:rPr>
+      </w:pPr>
+      <w:r>
+        <w:rPr>
+          <w:rFonts w:ascii="Avenir Medium" w:hAnsi="Avenir Medium"/>
+          <w:b/>
+          <w:bCs/>
+          <w:sz w:val="28"/>
+          <w:szCs w:val="28"/>
+        </w:rPr>
+        <w:t xml:space="preserve">Sitespeed </w:t>
+      </w:r>
+      <w:r>
+        <w:rPr>
+          <w:rFonts w:ascii="Avenir Medium" w:hAnsi="Avenir Medium"/>
+          <w:b/>
+          <w:bCs/>
+          <w:sz w:val="28"/>
+          <w:szCs w:val="28"/>
+        </w:rPr>
+        <w:t>#1</w:t>
+      </w:r>
+      <w:r>
+        <w:rPr>
+          <w:rFonts w:ascii="Avenir Medium" w:hAnsi="Avenir Medium"/>
+          <w:b/>
+          <w:bCs/>
+          <w:sz w:val="28"/>
+          <w:szCs w:val="28"/>
+        </w:rPr>
+        <w:t>2</w:t>
+      </w:r>
+    </w:p>
+    <w:tbl>
+      <w:tblPr>
+        <w:tblStyle w:val="TableGrid"/>
+        <w:tblW w:w="0" w:type="auto"/>
+        <w:tblLook w:val="04A0" w:firstRow="1" w:lastRow="0" w:firstColumn="1" w:lastColumn="0" w:noHBand="0" w:noVBand="1"/>
+      </w:tblPr>
+      <w:tblGrid>
+        <w:gridCol w:w="5035"/>
+        <w:gridCol w:w="5035"/>
+      </w:tblGrid>
+      <w:tr>
+        <w:tc>
+          <w:tcPr>
+            <w:tcW w:w="5035" w:type="dxa"/>
+          </w:tcPr>
+          <w:p>
+            <w:pPr>
+              <w:jc w:val="right"/>
+              <w:rPr>
+                <w:rFonts w:ascii="Avenir Medium" w:hAnsi="Avenir Medium"/>
+                <w:sz w:val="28"/>
+                <w:szCs w:val="28"/>
+              </w:rPr>
+            </w:pPr>
+            <w:r>
+              <w:rPr>
+                <w:rFonts w:ascii="Avenir Medium" w:hAnsi="Avenir Medium"/>
+                <w:sz w:val="28"/>
+                <w:szCs w:val="28"/>
+              </w:rPr>
+              <w:t>Host name</w:t>
+            </w:r>
+          </w:p>
+        </w:tc>
+        <w:tc>
+          <w:tcPr>
+            <w:tcW w:w="5035" w:type="dxa"/>
+          </w:tcPr>
+          <w:p>
+            <w:pPr>
+              <w:rPr>
+                <w:rFonts w:ascii="Avenir Medium" w:hAnsi="Avenir Medium"/>
+                <w:sz w:val="28"/>
+                <w:szCs w:val="28"/>
+              </w:rPr>
+            </w:pPr>
+          </w:p>
+        </w:tc>
+      </w:tr>
+      <w:tr>
+        <w:tc>
+          <w:tcPr>
+            <w:tcW w:w="5035" w:type="dxa"/>
+          </w:tcPr>
+          <w:p>
+            <w:pPr>
+              <w:jc w:val="right"/>
+              <w:rPr>
+                <w:rFonts w:ascii="Avenir Medium" w:hAnsi="Avenir Medium"/>
+                <w:sz w:val="28"/>
+                <w:szCs w:val="28"/>
+              </w:rPr>
+            </w:pPr>
+            <w:r>
+              <w:rPr>
+                <w:rFonts w:ascii="Avenir Medium" w:hAnsi="Avenir Medium"/>
+                <w:sz w:val="28"/>
+                <w:szCs w:val="28"/>
+              </w:rPr>
+              <w:t>Linode data center</w:t>
+            </w:r>
+          </w:p>
+        </w:tc>
+        <w:tc>
+          <w:tcPr>
+            <w:tcW w:w="5035" w:type="dxa"/>
+          </w:tcPr>
+          <w:p>
+            <w:pPr>
+              <w:rPr>
+                <w:rFonts w:ascii="Avenir Medium" w:hAnsi="Avenir Medium"/>
+                <w:sz w:val="28"/>
+                <w:szCs w:val="28"/>
+              </w:rPr>
+            </w:pPr>
+          </w:p>
+        </w:tc>
+      </w:tr>
+      <w:tr>
+        <w:tc>
+          <w:tcPr>
+            <w:tcW w:w="5035" w:type="dxa"/>
+          </w:tcPr>
+          <w:p>
+            <w:pPr>
+              <w:jc w:val="right"/>
+              <w:rPr>
+                <w:rFonts w:ascii="Avenir Medium" w:hAnsi="Avenir Medium"/>
+                <w:sz w:val="28"/>
+                <w:szCs w:val="28"/>
+              </w:rPr>
+            </w:pPr>
+            <w:r>
+              <w:rPr>
+                <w:rFonts w:ascii="Avenir Medium" w:hAnsi="Avenir Medium"/>
+                <w:sz w:val="28"/>
+                <w:szCs w:val="28"/>
+              </w:rPr>
+              <w:t>IP address</w:t>
+            </w:r>
+          </w:p>
+        </w:tc>
+        <w:tc>
+          <w:tcPr>
+            <w:tcW w:w="5035" w:type="dxa"/>
+          </w:tcPr>
+          <w:p>
+            <w:pPr>
+              <w:rPr>
+                <w:rFonts w:ascii="Avenir Medium" w:hAnsi="Avenir Medium"/>
+                <w:sz w:val="28"/>
+                <w:szCs w:val="28"/>
+              </w:rPr>
+            </w:pPr>
+          </w:p>
+        </w:tc>
+      </w:tr>
+    </w:tbl>
     <w:p/>
     <w:p/>
     <w:sectPr>

--- a/Info/Planner.docx
+++ b/Info/Planner.docx
@@ -616,17 +616,6 @@
         <w:lastRenderedPageBreak/>
         <w:t xml:space="preserve"> </w:t>
       </w:r>
-    </w:p>
-    <w:p>
-      <w:pPr>
-        <w:rPr>
-          <w:rFonts w:ascii="Avenir Medium" w:hAnsi="Avenir Medium"/>
-          <w:b/>
-          <w:bCs/>
-          <w:sz w:val="28"/>
-          <w:szCs w:val="28"/>
-        </w:rPr>
-      </w:pPr>
       <w:r>
         <w:rPr>
           <w:rFonts w:ascii="Avenir Medium" w:hAnsi="Avenir Medium"/>
@@ -734,84 +723,6 @@
           </w:p>
         </w:tc>
       </w:tr>
-      <w:tr>
-        <w:tc>
-          <w:tcPr>
-            <w:tcW w:w="4945" w:type="dxa"/>
-          </w:tcPr>
-          <w:p>
-            <w:pPr>
-              <w:jc w:val="right"/>
-              <w:rPr>
-                <w:rFonts w:ascii="Avenir Medium" w:hAnsi="Avenir Medium"/>
-                <w:sz w:val="28"/>
-                <w:szCs w:val="28"/>
-              </w:rPr>
-            </w:pPr>
-            <w:r>
-              <w:rPr>
-                <w:rFonts w:ascii="Avenir Medium" w:hAnsi="Avenir Medium"/>
-                <w:sz w:val="28"/>
-                <w:szCs w:val="28"/>
-              </w:rPr>
-              <w:t>Graphite host name</w:t>
-            </w:r>
-          </w:p>
-        </w:tc>
-        <w:tc>
-          <w:tcPr>
-            <w:tcW w:w="5125" w:type="dxa"/>
-          </w:tcPr>
-          <w:p>
-            <w:pPr>
-              <w:rPr>
-                <w:rFonts w:ascii="Avenir Medium" w:hAnsi="Avenir Medium"/>
-                <w:sz w:val="36"/>
-                <w:szCs w:val="36"/>
-              </w:rPr>
-            </w:pPr>
-          </w:p>
-        </w:tc>
-      </w:tr>
-      <w:tr>
-        <w:tc>
-          <w:tcPr>
-            <w:tcW w:w="4945" w:type="dxa"/>
-          </w:tcPr>
-          <w:p>
-            <w:pPr>
-              <w:jc w:val="right"/>
-              <w:rPr>
-                <w:rFonts w:ascii="Avenir Medium" w:hAnsi="Avenir Medium"/>
-                <w:sz w:val="28"/>
-                <w:szCs w:val="28"/>
-              </w:rPr>
-            </w:pPr>
-            <w:r>
-              <w:rPr>
-                <w:rFonts w:ascii="Avenir Medium" w:hAnsi="Avenir Medium"/>
-                <w:sz w:val="28"/>
-                <w:szCs w:val="28"/>
-              </w:rPr>
-              <w:t>Grafana host name</w:t>
-            </w:r>
-          </w:p>
-        </w:tc>
-        <w:tc>
-          <w:tcPr>
-            <w:tcW w:w="5125" w:type="dxa"/>
-          </w:tcPr>
-          <w:p>
-            <w:pPr>
-              <w:rPr>
-                <w:rFonts w:ascii="Avenir Medium" w:hAnsi="Avenir Medium"/>
-                <w:sz w:val="36"/>
-                <w:szCs w:val="36"/>
-              </w:rPr>
-            </w:pPr>
-          </w:p>
-        </w:tc>
-      </w:tr>
     </w:tbl>
     <w:p>
       <w:pPr>
@@ -885,45 +796,6 @@
                 <w:sz w:val="28"/>
                 <w:szCs w:val="28"/>
               </w:rPr>
-              <w:t>Host name</w:t>
-            </w:r>
-          </w:p>
-        </w:tc>
-        <w:tc>
-          <w:tcPr>
-            <w:tcW w:w="5035" w:type="dxa"/>
-          </w:tcPr>
-          <w:p>
-            <w:pPr>
-              <w:rPr>
-                <w:rFonts w:ascii="Avenir Medium" w:hAnsi="Avenir Medium"/>
-                <w:sz w:val="36"/>
-                <w:szCs w:val="36"/>
-              </w:rPr>
-            </w:pPr>
-          </w:p>
-        </w:tc>
-      </w:tr>
-      <w:tr>
-        <w:tc>
-          <w:tcPr>
-            <w:tcW w:w="5035" w:type="dxa"/>
-          </w:tcPr>
-          <w:p>
-            <w:pPr>
-              <w:jc w:val="right"/>
-              <w:rPr>
-                <w:rFonts w:ascii="Avenir Medium" w:hAnsi="Avenir Medium"/>
-                <w:sz w:val="28"/>
-                <w:szCs w:val="28"/>
-              </w:rPr>
-            </w:pPr>
-            <w:r>
-              <w:rPr>
-                <w:rFonts w:ascii="Avenir Medium" w:hAnsi="Avenir Medium"/>
-                <w:sz w:val="28"/>
-                <w:szCs w:val="28"/>
-              </w:rPr>
               <w:t>Linode data center</w:t>
             </w:r>
           </w:p>
@@ -1014,7 +886,7 @@
                 <w:sz w:val="28"/>
                 <w:szCs w:val="28"/>
               </w:rPr>
-              <w:t>host</w:t>
+              <w:t>server</w:t>
             </w:r>
             <w:r>
               <w:rPr>
@@ -1023,61 +895,6 @@
                 <w:szCs w:val="28"/>
               </w:rPr>
               <w:t xml:space="preserve"> name(s)</w:t>
-            </w:r>
-          </w:p>
-        </w:tc>
-        <w:tc>
-          <w:tcPr>
-            <w:tcW w:w="5035" w:type="dxa"/>
-          </w:tcPr>
-          <w:p>
-            <w:pPr>
-              <w:rPr>
-                <w:rFonts w:ascii="Avenir Medium" w:hAnsi="Avenir Medium"/>
-                <w:sz w:val="36"/>
-                <w:szCs w:val="36"/>
-              </w:rPr>
-            </w:pPr>
-          </w:p>
-        </w:tc>
-      </w:tr>
-      <w:tr>
-        <w:tc>
-          <w:tcPr>
-            <w:tcW w:w="5035" w:type="dxa"/>
-          </w:tcPr>
-          <w:p>
-            <w:pPr>
-              <w:jc w:val="right"/>
-              <w:rPr>
-                <w:rFonts w:ascii="Avenir Medium" w:hAnsi="Avenir Medium"/>
-                <w:sz w:val="28"/>
-                <w:szCs w:val="28"/>
-              </w:rPr>
-            </w:pPr>
-            <w:r>
-              <w:rPr>
-                <w:rFonts w:ascii="Avenir Medium" w:hAnsi="Avenir Medium"/>
-                <w:sz w:val="28"/>
-                <w:szCs w:val="28"/>
-              </w:rPr>
-              <w:t xml:space="preserve">Google </w:t>
-            </w:r>
-            <w:r>
-              <w:rPr>
-                <w:rFonts w:ascii="Avenir Medium" w:hAnsi="Avenir Medium"/>
-                <w:sz w:val="28"/>
-                <w:szCs w:val="28"/>
-              </w:rPr>
-              <w:t>host</w:t>
-            </w:r>
-            <w:r>
-              <w:rPr>
-                <w:rFonts w:ascii="Avenir Medium" w:hAnsi="Avenir Medium"/>
-                <w:sz w:val="28"/>
-                <w:szCs w:val="28"/>
-              </w:rPr>
-              <w:t xml:space="preserve"> name</w:t>
             </w:r>
           </w:p>
         </w:tc>
@@ -1197,45 +1014,6 @@
                 <w:sz w:val="28"/>
                 <w:szCs w:val="28"/>
               </w:rPr>
-              <w:t>Host name</w:t>
-            </w:r>
-          </w:p>
-        </w:tc>
-        <w:tc>
-          <w:tcPr>
-            <w:tcW w:w="5035" w:type="dxa"/>
-          </w:tcPr>
-          <w:p>
-            <w:pPr>
-              <w:rPr>
-                <w:rFonts w:ascii="Avenir Medium" w:hAnsi="Avenir Medium"/>
-                <w:sz w:val="28"/>
-                <w:szCs w:val="28"/>
-              </w:rPr>
-            </w:pPr>
-          </w:p>
-        </w:tc>
-      </w:tr>
-      <w:tr>
-        <w:tc>
-          <w:tcPr>
-            <w:tcW w:w="5035" w:type="dxa"/>
-          </w:tcPr>
-          <w:p>
-            <w:pPr>
-              <w:jc w:val="right"/>
-              <w:rPr>
-                <w:rFonts w:ascii="Avenir Medium" w:hAnsi="Avenir Medium"/>
-                <w:sz w:val="28"/>
-                <w:szCs w:val="28"/>
-              </w:rPr>
-            </w:pPr>
-            <w:r>
-              <w:rPr>
-                <w:rFonts w:ascii="Avenir Medium" w:hAnsi="Avenir Medium"/>
-                <w:sz w:val="28"/>
-                <w:szCs w:val="28"/>
-              </w:rPr>
               <w:t>Linode data center</w:t>
             </w:r>
           </w:p>
@@ -1377,45 +1155,6 @@
                 <w:sz w:val="28"/>
                 <w:szCs w:val="28"/>
               </w:rPr>
-              <w:t>Host name</w:t>
-            </w:r>
-          </w:p>
-        </w:tc>
-        <w:tc>
-          <w:tcPr>
-            <w:tcW w:w="5035" w:type="dxa"/>
-          </w:tcPr>
-          <w:p>
-            <w:pPr>
-              <w:rPr>
-                <w:rFonts w:ascii="Avenir Medium" w:hAnsi="Avenir Medium"/>
-                <w:sz w:val="36"/>
-                <w:szCs w:val="36"/>
-              </w:rPr>
-            </w:pPr>
-          </w:p>
-        </w:tc>
-      </w:tr>
-      <w:tr>
-        <w:tc>
-          <w:tcPr>
-            <w:tcW w:w="5035" w:type="dxa"/>
-          </w:tcPr>
-          <w:p>
-            <w:pPr>
-              <w:jc w:val="right"/>
-              <w:rPr>
-                <w:rFonts w:ascii="Avenir Medium" w:hAnsi="Avenir Medium"/>
-                <w:sz w:val="28"/>
-                <w:szCs w:val="28"/>
-              </w:rPr>
-            </w:pPr>
-            <w:r>
-              <w:rPr>
-                <w:rFonts w:ascii="Avenir Medium" w:hAnsi="Avenir Medium"/>
-                <w:sz w:val="28"/>
-                <w:szCs w:val="28"/>
-              </w:rPr>
               <w:t>Linode data center</w:t>
             </w:r>
           </w:p>
@@ -1520,8 +1259,8 @@
           <w:rFonts w:ascii="Avenir Medium" w:hAnsi="Avenir Medium"/>
           <w:b/>
           <w:bCs/>
-          <w:sz w:val="36"/>
-          <w:szCs w:val="36"/>
+          <w:sz w:val="28"/>
+          <w:szCs w:val="28"/>
         </w:rPr>
       </w:pPr>
     </w:p>
@@ -1535,39 +1274,6 @@
           <w:szCs w:val="28"/>
         </w:rPr>
       </w:pPr>
-    </w:p>
-    <w:p>
-      <w:pPr>
-        <w:rPr>
-          <w:rFonts w:ascii="Avenir Medium" w:hAnsi="Avenir Medium"/>
-          <w:b/>
-          <w:bCs/>
-          <w:sz w:val="28"/>
-          <w:szCs w:val="28"/>
-        </w:rPr>
-      </w:pPr>
-    </w:p>
-    <w:p>
-      <w:pPr>
-        <w:rPr>
-          <w:rFonts w:ascii="Avenir Medium" w:hAnsi="Avenir Medium"/>
-          <w:b/>
-          <w:bCs/>
-          <w:sz w:val="28"/>
-          <w:szCs w:val="28"/>
-        </w:rPr>
-      </w:pPr>
-    </w:p>
-    <w:p>
-      <w:pPr>
-        <w:rPr>
-          <w:rFonts w:ascii="Avenir Medium" w:hAnsi="Avenir Medium"/>
-          <w:b/>
-          <w:bCs/>
-          <w:sz w:val="28"/>
-          <w:szCs w:val="28"/>
-        </w:rPr>
-      </w:pPr>
       <w:r>
         <w:rPr>
           <w:rFonts w:ascii="Avenir Medium" w:hAnsi="Avenir Medium"/>
@@ -1576,7 +1282,6 @@
           <w:sz w:val="28"/>
           <w:szCs w:val="28"/>
         </w:rPr>
-        <w:lastRenderedPageBreak/>
         <w:t xml:space="preserve">Sitespeed </w:t>
       </w:r>
       <w:r>
@@ -1899,6 +1604,28 @@
           <w:szCs w:val="28"/>
         </w:rPr>
       </w:pPr>
+    </w:p>
+    <w:p>
+      <w:pPr>
+        <w:rPr>
+          <w:rFonts w:ascii="Avenir Medium" w:hAnsi="Avenir Medium"/>
+          <w:b/>
+          <w:bCs/>
+          <w:sz w:val="28"/>
+          <w:szCs w:val="28"/>
+        </w:rPr>
+      </w:pPr>
+    </w:p>
+    <w:p>
+      <w:pPr>
+        <w:rPr>
+          <w:rFonts w:ascii="Avenir Medium" w:hAnsi="Avenir Medium"/>
+          <w:b/>
+          <w:bCs/>
+          <w:sz w:val="28"/>
+          <w:szCs w:val="28"/>
+        </w:rPr>
+      </w:pPr>
       <w:r>
         <w:rPr>
           <w:rFonts w:ascii="Avenir Medium" w:hAnsi="Avenir Medium"/>
@@ -1907,6 +1634,7 @@
           <w:sz w:val="28"/>
           <w:szCs w:val="28"/>
         </w:rPr>
+        <w:lastRenderedPageBreak/>
         <w:t xml:space="preserve">Sitespeed </w:t>
       </w:r>
       <w:r>
@@ -2724,7 +2452,6 @@
           <w:sz w:val="28"/>
           <w:szCs w:val="28"/>
         </w:rPr>
-        <w:lastRenderedPageBreak/>
         <w:t xml:space="preserve">Sitespeed </w:t>
       </w:r>
       <w:r>
@@ -3045,6 +2772,7 @@
           <w:sz w:val="28"/>
           <w:szCs w:val="28"/>
         </w:rPr>
+        <w:lastRenderedPageBreak/>
         <w:t xml:space="preserve">Sitespeed </w:t>
       </w:r>
       <w:r>
@@ -3215,17 +2943,7 @@
           <w:sz w:val="28"/>
           <w:szCs w:val="28"/>
         </w:rPr>
-        <w:t>#1</w:t>
-      </w:r>
-      <w:r>
-        <w:rPr>
-          <w:rFonts w:ascii="Avenir Medium" w:hAnsi="Avenir Medium"/>
-          <w:b/>
-          <w:bCs/>
-          <w:sz w:val="28"/>
-          <w:szCs w:val="28"/>
-        </w:rPr>
-        <w:t>1</w:t>
+        <w:t>#11</w:t>
       </w:r>
     </w:p>
     <w:tbl>
@@ -3395,17 +3113,7 @@
           <w:sz w:val="28"/>
           <w:szCs w:val="28"/>
         </w:rPr>
-        <w:t>#1</w:t>
-      </w:r>
-      <w:r>
-        <w:rPr>
-          <w:rFonts w:ascii="Avenir Medium" w:hAnsi="Avenir Medium"/>
-          <w:b/>
-          <w:bCs/>
-          <w:sz w:val="28"/>
-          <w:szCs w:val="28"/>
-        </w:rPr>
-        <w:t>2</w:t>
+        <w:t>#12</w:t>
       </w:r>
     </w:p>
     <w:tbl>
